--- a/3-1. Duality and Complementary Slackness_171101.docx
+++ b/3-1. Duality and Complementary Slackness_171101.docx
@@ -1,6 +1,6 @@
 
 <file path=word/document.xml><?xml version="1.0" encoding="utf-8"?>
-<w:document xmlns:wpc="http://schemas.microsoft.com/office/word/2010/wordprocessingCanvas" xmlns:mc="http://schemas.openxmlformats.org/markup-compatibility/2006" xmlns:o="urn:schemas-microsoft-com:office:office" xmlns:r="http://schemas.openxmlformats.org/officeDocument/2006/relationships" xmlns:m="http://schemas.openxmlformats.org/officeDocument/2006/math" xmlns:v="urn:schemas-microsoft-com:vml" xmlns:wp14="http://schemas.microsoft.com/office/word/2010/wordprocessingDrawing" xmlns:wp="http://schemas.openxmlformats.org/drawingml/2006/wordprocessingDrawing" xmlns:w10="urn:schemas-microsoft-com:office:word" xmlns:w="http://schemas.openxmlformats.org/wordprocessingml/2006/main" xmlns:w14="http://schemas.microsoft.com/office/word/2010/wordml" xmlns:wpg="http://schemas.microsoft.com/office/word/2010/wordprocessingGroup" xmlns:wpi="http://schemas.microsoft.com/office/word/2010/wordprocessingInk" xmlns:wne="http://schemas.microsoft.com/office/word/2006/wordml" xmlns:wps="http://schemas.microsoft.com/office/word/2010/wordprocessingShape" mc:Ignorable="w14 wp14">
+<w:document xmlns:wpc="http://schemas.microsoft.com/office/word/2010/wordprocessingCanvas" xmlns:cx="http://schemas.microsoft.com/office/drawing/2014/chartex" xmlns:cx1="http://schemas.microsoft.com/office/drawing/2015/9/8/chartex" xmlns:cx2="http://schemas.microsoft.com/office/drawing/2015/10/21/chartex" xmlns:cx3="http://schemas.microsoft.com/office/drawing/2016/5/9/chartex" xmlns:cx4="http://schemas.microsoft.com/office/drawing/2016/5/10/chartex" xmlns:cx5="http://schemas.microsoft.com/office/drawing/2016/5/11/chartex" xmlns:cx6="http://schemas.microsoft.com/office/drawing/2016/5/12/chartex" xmlns:cx7="http://schemas.microsoft.com/office/drawing/2016/5/13/chartex" xmlns:cx8="http://schemas.microsoft.com/office/drawing/2016/5/14/chartex" xmlns:mc="http://schemas.openxmlformats.org/markup-compatibility/2006" xmlns:aink="http://schemas.microsoft.com/office/drawing/2016/ink" xmlns:am3d="http://schemas.microsoft.com/office/drawing/2017/model3d" xmlns:o="urn:schemas-microsoft-com:office:office" xmlns:r="http://schemas.openxmlformats.org/officeDocument/2006/relationships" xmlns:m="http://schemas.openxmlformats.org/officeDocument/2006/math" xmlns:v="urn:schemas-microsoft-com:vml" xmlns:wp14="http://schemas.microsoft.com/office/word/2010/wordprocessingDrawing" xmlns:wp="http://schemas.openxmlformats.org/drawingml/2006/wordprocessingDrawing" xmlns:w10="urn:schemas-microsoft-com:office:word" xmlns:w="http://schemas.openxmlformats.org/wordprocessingml/2006/main" xmlns:w14="http://schemas.microsoft.com/office/word/2010/wordml" xmlns:w15="http://schemas.microsoft.com/office/word/2012/wordml" xmlns:w16cid="http://schemas.microsoft.com/office/word/2016/wordml/cid" xmlns:w16se="http://schemas.microsoft.com/office/word/2015/wordml/symex" xmlns:wpg="http://schemas.microsoft.com/office/word/2010/wordprocessingGroup" xmlns:wpi="http://schemas.microsoft.com/office/word/2010/wordprocessingInk" xmlns:wne="http://schemas.microsoft.com/office/word/2006/wordml" xmlns:wps="http://schemas.microsoft.com/office/word/2010/wordprocessingShape" mc:Ignorable="w14 w15 w16se w16cid wp14">
   <w:body>
     <w:tbl>
       <w:tblPr>
@@ -22,7 +22,7 @@
               <w:pStyle w:val="a8"/>
               <w:jc w:val="center"/>
               <w:rPr>
-                <w:rFonts w:ascii="Times New Roman" w:hAnsi="Times New Roman" w:cs="Times New Roman" w:hint="eastAsia"/>
+                <w:rFonts w:ascii="Times New Roman" w:hAnsi="Times New Roman" w:cs="Times New Roman"/>
               </w:rPr>
             </w:pPr>
             <w:r>
@@ -42,7 +42,7 @@
               <w:pStyle w:val="a8"/>
               <w:jc w:val="center"/>
               <w:rPr>
-                <w:rFonts w:ascii="Times New Roman" w:hAnsi="Times New Roman" w:cs="Times New Roman" w:hint="eastAsia"/>
+                <w:rFonts w:ascii="Times New Roman" w:hAnsi="Times New Roman" w:cs="Times New Roman"/>
               </w:rPr>
             </w:pPr>
             <w:r>
@@ -115,7 +115,7 @@
               <w:pStyle w:val="a8"/>
               <w:jc w:val="center"/>
               <w:rPr>
-                <w:rFonts w:ascii="Times New Roman" w:hAnsi="Times New Roman" w:cs="Times New Roman" w:hint="eastAsia"/>
+                <w:rFonts w:ascii="Times New Roman" w:hAnsi="Times New Roman" w:cs="Times New Roman"/>
                 <w:i/>
               </w:rPr>
             </w:pPr>
@@ -149,7 +149,7 @@
               <w:pStyle w:val="a8"/>
               <w:jc w:val="center"/>
               <w:rPr>
-                <w:rFonts w:ascii="Times New Roman" w:hAnsi="Times New Roman" w:cs="Times New Roman" w:hint="eastAsia"/>
+                <w:rFonts w:ascii="Times New Roman" w:hAnsi="Times New Roman" w:cs="Times New Roman"/>
               </w:rPr>
             </w:pPr>
             <m:oMathPara>
@@ -173,30 +173,16 @@
               <w:pStyle w:val="a8"/>
               <w:jc w:val="center"/>
               <w:rPr>
+                <w:rFonts w:ascii="Times New Roman" w:hAnsi="Times New Roman" w:cs="Times New Roman"/>
+                <w:i/>
+              </w:rPr>
+            </w:pPr>
+            <w:r>
+              <w:rPr>
                 <w:rFonts w:ascii="Times New Roman" w:hAnsi="Times New Roman" w:cs="Times New Roman" w:hint="eastAsia"/>
                 <w:i/>
               </w:rPr>
-            </w:pPr>
-            <w:r>
-              <w:rPr>
-                <w:rFonts w:ascii="Times New Roman" w:hAnsi="Times New Roman" w:cs="Times New Roman" w:hint="eastAsia"/>
-                <w:i/>
-              </w:rPr>
-              <w:t>m</w:t>
-            </w:r>
-            <w:r>
-              <w:rPr>
-                <w:rFonts w:ascii="Times New Roman" w:hAnsi="Times New Roman" w:cs="Times New Roman" w:hint="eastAsia"/>
-                <w:i/>
-              </w:rPr>
-              <w:t>in</w:t>
-            </w:r>
-            <w:r>
-              <w:rPr>
-                <w:rFonts w:ascii="Times New Roman" w:hAnsi="Times New Roman" w:cs="Times New Roman" w:hint="eastAsia"/>
-                <w:i/>
-              </w:rPr>
-              <w:t xml:space="preserve"> </w:t>
+              <w:t xml:space="preserve">min </w:t>
             </w:r>
             <m:oMath>
               <m:sSup>
@@ -238,7 +224,7 @@
               <w:pStyle w:val="a8"/>
               <w:jc w:val="center"/>
               <w:rPr>
-                <w:rFonts w:ascii="Times New Roman" w:hAnsi="Times New Roman" w:cs="Times New Roman" w:hint="eastAsia"/>
+                <w:rFonts w:ascii="Times New Roman" w:hAnsi="Times New Roman" w:cs="Times New Roman"/>
               </w:rPr>
             </w:pPr>
             <w:proofErr w:type="spellStart"/>
@@ -323,7 +309,7 @@
               <w:pStyle w:val="a8"/>
               <w:jc w:val="center"/>
               <w:rPr>
-                <w:rFonts w:ascii="Times New Roman" w:hAnsi="Times New Roman" w:cs="Times New Roman" w:hint="eastAsia"/>
+                <w:rFonts w:ascii="Times New Roman" w:hAnsi="Times New Roman" w:cs="Times New Roman"/>
               </w:rPr>
             </w:pPr>
             <m:oMathPara>
@@ -332,13 +318,7 @@
                   <w:rPr>
                     <w:rFonts w:ascii="Cambria Math" w:hAnsi="Cambria Math" w:cs="Times New Roman"/>
                   </w:rPr>
-                  <m:t>y</m:t>
-                </m:r>
-                <m:r>
-                  <w:rPr>
-                    <w:rFonts w:ascii="Cambria Math" w:hAnsi="Cambria Math" w:cs="Times New Roman"/>
-                  </w:rPr>
-                  <m:t>≥0</m:t>
+                  <m:t>y≥0</m:t>
                 </m:r>
               </m:oMath>
             </m:oMathPara>
@@ -351,7 +331,7 @@
         <w:pStyle w:val="a8"/>
         <w:jc w:val="center"/>
         <w:rPr>
-          <w:rFonts w:ascii="Times New Roman" w:hAnsi="Times New Roman" w:cs="Times New Roman" w:hint="eastAsia"/>
+          <w:rFonts w:ascii="Times New Roman" w:hAnsi="Times New Roman" w:cs="Times New Roman"/>
         </w:rPr>
       </w:pPr>
     </w:p>
@@ -359,7 +339,7 @@
       <w:pPr>
         <w:pStyle w:val="a8"/>
         <w:rPr>
-          <w:rFonts w:ascii="Times New Roman" w:hAnsi="Times New Roman" w:cs="Times New Roman" w:hint="eastAsia"/>
+          <w:rFonts w:ascii="Times New Roman" w:hAnsi="Times New Roman" w:cs="Times New Roman"/>
         </w:rPr>
       </w:pPr>
     </w:p>
@@ -367,7 +347,7 @@
       <w:pPr>
         <w:pStyle w:val="a8"/>
         <w:rPr>
-          <w:rFonts w:ascii="Times New Roman" w:hAnsi="Times New Roman" w:cs="Times New Roman" w:hint="eastAsia"/>
+          <w:rFonts w:ascii="Times New Roman" w:hAnsi="Times New Roman" w:cs="Times New Roman"/>
         </w:rPr>
       </w:pPr>
     </w:p>
@@ -375,7 +355,7 @@
       <w:pPr>
         <w:pStyle w:val="a8"/>
         <w:rPr>
-          <w:rFonts w:ascii="Times New Roman" w:hAnsi="Times New Roman" w:cs="Times New Roman" w:hint="eastAsia"/>
+          <w:rFonts w:ascii="Times New Roman" w:hAnsi="Times New Roman" w:cs="Times New Roman"/>
         </w:rPr>
       </w:pPr>
     </w:p>
@@ -383,7 +363,7 @@
       <w:pPr>
         <w:pStyle w:val="a8"/>
         <w:rPr>
-          <w:rFonts w:ascii="Times New Roman" w:hAnsi="Times New Roman" w:cs="Times New Roman" w:hint="eastAsia"/>
+          <w:rFonts w:ascii="Times New Roman" w:hAnsi="Times New Roman" w:cs="Times New Roman"/>
         </w:rPr>
       </w:pPr>
       <w:r>
@@ -409,7 +389,7 @@
       <w:pPr>
         <w:pStyle w:val="a8"/>
         <w:rPr>
-          <w:rFonts w:ascii="Times New Roman" w:hAnsi="Times New Roman" w:cs="Times New Roman" w:hint="eastAsia"/>
+          <w:rFonts w:ascii="Times New Roman" w:hAnsi="Times New Roman" w:cs="Times New Roman"/>
         </w:rPr>
       </w:pPr>
     </w:p>
@@ -421,7 +401,7 @@
           <w:numId w:val="10"/>
         </w:numPr>
         <w:rPr>
-          <w:rFonts w:ascii="Times New Roman" w:hAnsi="Times New Roman" w:cs="Times New Roman" w:hint="eastAsia"/>
+          <w:rFonts w:ascii="Times New Roman" w:hAnsi="Times New Roman" w:cs="Times New Roman"/>
         </w:rPr>
       </w:pPr>
       <w:r>
@@ -436,7 +416,7 @@
         <w:pStyle w:val="a8"/>
         <w:ind w:left="760"/>
         <w:rPr>
-          <w:rFonts w:ascii="Times New Roman" w:hAnsi="Times New Roman" w:cs="Times New Roman" w:hint="eastAsia"/>
+          <w:rFonts w:ascii="Times New Roman" w:hAnsi="Times New Roman" w:cs="Times New Roman"/>
         </w:rPr>
       </w:pPr>
       <m:oMathPara>
@@ -503,21 +483,12 @@
             <w:rPr>
               <w:rFonts w:ascii="Cambria Math" w:hAnsi="Cambria Math" w:cs="Times New Roman"/>
             </w:rPr>
-            <m:t>b ∵</m:t>
+            <m:t>b ∵y≥0</m:t>
           </m:r>
           <m:r>
-            <w:rPr>
-              <w:rFonts w:ascii="Cambria Math" w:hAnsi="Cambria Math" w:cs="Times New Roman"/>
-            </w:rPr>
-            <m:t>y</m:t>
-          </m:r>
-          <m:r>
-            <w:rPr>
-              <w:rFonts w:ascii="Cambria Math" w:hAnsi="Cambria Math" w:cs="Times New Roman"/>
-            </w:rPr>
-            <m:t>≥0</m:t>
-          </m:r>
-          <m:r>
+            <m:rPr>
+              <m:sty m:val="p"/>
+            </m:rPr>
             <w:rPr>
               <w:rFonts w:ascii="Times New Roman" w:hAnsi="Times New Roman" w:cs="Times New Roman"/>
             </w:rPr>
@@ -555,13 +526,7 @@
             <w:rPr>
               <w:rFonts w:ascii="Cambria Math" w:hAnsi="Cambria Math" w:cs="Times New Roman"/>
             </w:rPr>
-            <m:t>Ax</m:t>
-          </m:r>
-          <m:r>
-            <w:rPr>
-              <w:rFonts w:ascii="Cambria Math" w:hAnsi="Cambria Math" w:cs="Times New Roman"/>
-            </w:rPr>
-            <m:t>≥</m:t>
+            <m:t>Ax≥</m:t>
           </m:r>
           <m:sSup>
             <m:sSupPr>
@@ -593,25 +558,7 @@
             <w:rPr>
               <w:rFonts w:ascii="Cambria Math" w:hAnsi="Cambria Math" w:cs="Times New Roman"/>
             </w:rPr>
-            <m:t>x</m:t>
-          </m:r>
-          <m:r>
-            <w:rPr>
-              <w:rFonts w:ascii="Cambria Math" w:hAnsi="Cambria Math" w:cs="Times New Roman"/>
-            </w:rPr>
-            <m:t xml:space="preserve"> ∵</m:t>
-          </m:r>
-          <m:r>
-            <w:rPr>
-              <w:rFonts w:ascii="Cambria Math" w:hAnsi="Cambria Math" w:cs="Times New Roman"/>
-            </w:rPr>
-            <m:t>x</m:t>
-          </m:r>
-          <m:r>
-            <w:rPr>
-              <w:rFonts w:ascii="Cambria Math" w:hAnsi="Cambria Math" w:cs="Times New Roman"/>
-            </w:rPr>
-            <m:t>≥0</m:t>
+            <m:t>x ∵x≥0</m:t>
           </m:r>
           <m:r>
             <m:rPr>
@@ -663,13 +610,7 @@
             <w:rPr>
               <w:rFonts w:ascii="Cambria Math" w:hAnsi="Cambria Math" w:cs="Times New Roman"/>
             </w:rPr>
-            <m:t>x</m:t>
-          </m:r>
-          <m:r>
-            <w:rPr>
-              <w:rFonts w:ascii="Cambria Math" w:hAnsi="Cambria Math" w:cs="Times New Roman"/>
-            </w:rPr>
-            <m:t>≤</m:t>
+            <m:t>x≤</m:t>
           </m:r>
           <m:sSup>
             <m:sSupPr>
@@ -701,13 +642,7 @@
             <w:rPr>
               <w:rFonts w:ascii="Cambria Math" w:hAnsi="Cambria Math" w:cs="Times New Roman"/>
             </w:rPr>
-            <m:t xml:space="preserve">b </m:t>
-          </m:r>
-          <m:r>
-            <w:rPr>
-              <w:rFonts w:ascii="Cambria Math" w:hAnsi="Cambria Math" w:cs="Times New Roman"/>
-            </w:rPr>
-            <m:t xml:space="preserve"> (</m:t>
+            <m:t>b  (</m:t>
           </m:r>
           <m:sSup>
             <m:sSupPr>
@@ -771,13 +706,7 @@
             <w:rPr>
               <w:rFonts w:ascii="Cambria Math" w:hAnsi="Cambria Math" w:cs="Times New Roman"/>
             </w:rPr>
-            <m:t>Ax</m:t>
-          </m:r>
-          <m:r>
-            <w:rPr>
-              <w:rFonts w:ascii="Cambria Math" w:hAnsi="Cambria Math" w:cs="Times New Roman"/>
-            </w:rPr>
-            <m:t>≤</m:t>
+            <m:t>Ax≤</m:t>
           </m:r>
           <m:sSup>
             <m:sSupPr>
@@ -809,13 +738,7 @@
             <w:rPr>
               <w:rFonts w:ascii="Cambria Math" w:hAnsi="Cambria Math" w:cs="Times New Roman"/>
             </w:rPr>
-            <m:t xml:space="preserve">b </m:t>
-          </m:r>
-          <m:r>
-            <w:rPr>
-              <w:rFonts w:ascii="Cambria Math" w:hAnsi="Cambria Math" w:cs="Times New Roman"/>
-            </w:rPr>
-            <m:t>)</m:t>
+            <m:t>b )</m:t>
           </m:r>
         </m:oMath>
       </m:oMathPara>
@@ -825,7 +748,7 @@
         <w:pStyle w:val="a8"/>
         <w:ind w:left="760"/>
         <w:rPr>
-          <w:rFonts w:ascii="Times New Roman" w:hAnsi="Times New Roman" w:cs="Times New Roman" w:hint="eastAsia"/>
+          <w:rFonts w:ascii="Times New Roman" w:hAnsi="Times New Roman" w:cs="Times New Roman"/>
         </w:rPr>
       </w:pPr>
     </w:p>
@@ -837,7 +760,7 @@
           <w:numId w:val="10"/>
         </w:numPr>
         <w:rPr>
-          <w:rFonts w:ascii="Times New Roman" w:hAnsi="Times New Roman" w:cs="Times New Roman" w:hint="eastAsia"/>
+          <w:rFonts w:ascii="Times New Roman" w:hAnsi="Times New Roman" w:cs="Times New Roman"/>
         </w:rPr>
       </w:pPr>
       <w:r>
@@ -852,7 +775,7 @@
         <w:pStyle w:val="a8"/>
         <w:ind w:left="400"/>
         <w:rPr>
-          <w:rFonts w:ascii="Times New Roman" w:hAnsi="Times New Roman" w:cs="Times New Roman" w:hint="eastAsia"/>
+          <w:rFonts w:ascii="Times New Roman" w:hAnsi="Times New Roman" w:cs="Times New Roman"/>
         </w:rPr>
       </w:pPr>
       <m:oMathPara>
@@ -887,13 +810,7 @@
             <w:rPr>
               <w:rFonts w:ascii="Cambria Math" w:hAnsi="Cambria Math" w:cs="Times New Roman"/>
             </w:rPr>
-            <m:t>x</m:t>
-          </m:r>
-          <m:r>
-            <w:rPr>
-              <w:rFonts w:ascii="Cambria Math" w:hAnsi="Cambria Math" w:cs="Times New Roman"/>
-            </w:rPr>
-            <m:t>=</m:t>
+            <m:t>x=</m:t>
           </m:r>
           <m:sSup>
             <m:sSupPr>
@@ -925,13 +842,7 @@
             <w:rPr>
               <w:rFonts w:ascii="Cambria Math" w:hAnsi="Cambria Math" w:cs="Times New Roman"/>
             </w:rPr>
-            <m:t>b</m:t>
-          </m:r>
-          <m:r>
-            <w:rPr>
-              <w:rFonts w:ascii="Cambria Math" w:hAnsi="Cambria Math" w:cs="Times New Roman"/>
-            </w:rPr>
-            <m:t xml:space="preserve"> (</m:t>
+            <m:t>b (</m:t>
           </m:r>
           <m:sSup>
             <m:sSupPr>
@@ -963,13 +874,7 @@
             <w:rPr>
               <w:rFonts w:ascii="Cambria Math" w:hAnsi="Cambria Math" w:cs="Times New Roman"/>
             </w:rPr>
-            <m:t>x</m:t>
-          </m:r>
-          <m:r>
-            <w:rPr>
-              <w:rFonts w:ascii="Cambria Math" w:hAnsi="Cambria Math" w:cs="Times New Roman"/>
-            </w:rPr>
-            <m:t>=</m:t>
+            <m:t>x=</m:t>
           </m:r>
           <m:sSup>
             <m:sSupPr>
@@ -1001,13 +906,7 @@
             <w:rPr>
               <w:rFonts w:ascii="Cambria Math" w:hAnsi="Cambria Math" w:cs="Times New Roman"/>
             </w:rPr>
-            <m:t>Ax</m:t>
-          </m:r>
-          <m:r>
-            <w:rPr>
-              <w:rFonts w:ascii="Cambria Math" w:hAnsi="Cambria Math" w:cs="Times New Roman"/>
-            </w:rPr>
-            <m:t>=</m:t>
+            <m:t>Ax=</m:t>
           </m:r>
           <m:sSup>
             <m:sSupPr>
@@ -1039,13 +938,7 @@
             <w:rPr>
               <w:rFonts w:ascii="Cambria Math" w:hAnsi="Cambria Math" w:cs="Times New Roman"/>
             </w:rPr>
-            <m:t xml:space="preserve">b </m:t>
-          </m:r>
-          <m:r>
-            <w:rPr>
-              <w:rFonts w:ascii="Cambria Math" w:hAnsi="Cambria Math" w:cs="Times New Roman"/>
-            </w:rPr>
-            <m:t>)</m:t>
+            <m:t>b )</m:t>
           </m:r>
         </m:oMath>
       </m:oMathPara>
@@ -1055,7 +948,7 @@
         <w:pStyle w:val="a8"/>
         <w:ind w:left="400"/>
         <w:rPr>
-          <w:rFonts w:ascii="Times New Roman" w:hAnsi="Times New Roman" w:cs="Times New Roman" w:hint="eastAsia"/>
+          <w:rFonts w:ascii="Times New Roman" w:hAnsi="Times New Roman" w:cs="Times New Roman"/>
         </w:rPr>
       </w:pPr>
       <m:oMath>
@@ -1130,13 +1023,7 @@
           <w:rPr>
             <w:rFonts w:ascii="Cambria Math" w:hAnsi="Cambria Math" w:cs="Times New Roman"/>
           </w:rPr>
-          <m:t>Ax</m:t>
-        </m:r>
-        <m:r>
-          <w:rPr>
-            <w:rFonts w:ascii="Cambria Math" w:hAnsi="Cambria Math" w:cs="Times New Roman"/>
-          </w:rPr>
-          <m:t xml:space="preserve">, </m:t>
+          <m:t xml:space="preserve">Ax, </m:t>
         </m:r>
       </m:oMath>
       <w:r>
@@ -1176,13 +1063,7 @@
           <w:rPr>
             <w:rFonts w:ascii="Cambria Math" w:hAnsi="Cambria Math" w:cs="Times New Roman"/>
           </w:rPr>
-          <m:t>x</m:t>
-        </m:r>
-        <m:r>
-          <w:rPr>
-            <w:rFonts w:ascii="Cambria Math" w:hAnsi="Cambria Math" w:cs="Times New Roman"/>
-          </w:rPr>
-          <m:t>-</m:t>
+          <m:t>x-</m:t>
         </m:r>
         <m:sSup>
           <m:sSupPr>
@@ -1310,13 +1191,7 @@
           <w:rPr>
             <w:rFonts w:ascii="Cambria Math" w:hAnsi="Cambria Math" w:cs="Times New Roman"/>
           </w:rPr>
-          <m:t>x</m:t>
-        </m:r>
-        <m:r>
-          <w:rPr>
-            <w:rFonts w:ascii="Cambria Math" w:hAnsi="Cambria Math" w:cs="Times New Roman"/>
-          </w:rPr>
-          <m:t xml:space="preserve">  </m:t>
+          <m:t xml:space="preserve">x  </m:t>
         </m:r>
       </m:oMath>
       <w:r>
@@ -1492,7 +1367,7 @@
         <w:pStyle w:val="a8"/>
         <w:ind w:left="400"/>
         <w:rPr>
-          <w:rFonts w:asciiTheme="minorEastAsia" w:hAnsiTheme="minorEastAsia" w:cs="Times New Roman" w:hint="eastAsia"/>
+          <w:rFonts w:asciiTheme="minorEastAsia" w:hAnsiTheme="minorEastAsia" w:cs="Times New Roman"/>
         </w:rPr>
       </w:pPr>
       <w:r>
@@ -1564,13 +1439,7 @@
           <w:rPr>
             <w:rFonts w:ascii="Cambria Math" w:hAnsi="Cambria Math" w:cs="Times New Roman"/>
           </w:rPr>
-          <m:t>b</m:t>
-        </m:r>
-        <m:r>
-          <w:rPr>
-            <w:rFonts w:ascii="Cambria Math" w:hAnsi="Cambria Math" w:cs="Times New Roman"/>
-          </w:rPr>
-          <m:t>, 0=</m:t>
+          <m:t>b, 0=</m:t>
         </m:r>
         <m:sSup>
           <m:sSupPr>
@@ -1602,31 +1471,7 @@
           <w:rPr>
             <w:rFonts w:ascii="Cambria Math" w:hAnsi="Cambria Math" w:cs="Times New Roman"/>
           </w:rPr>
-          <m:t>(</m:t>
-        </m:r>
-        <m:r>
-          <w:rPr>
-            <w:rFonts w:ascii="Cambria Math" w:hAnsi="Cambria Math" w:cs="Times New Roman"/>
-          </w:rPr>
-          <m:t>Ax</m:t>
-        </m:r>
-        <m:r>
-          <w:rPr>
-            <w:rFonts w:ascii="Cambria Math" w:hAnsi="Cambria Math" w:cs="Times New Roman"/>
-          </w:rPr>
-          <m:t>-</m:t>
-        </m:r>
-        <m:r>
-          <w:rPr>
-            <w:rFonts w:ascii="Cambria Math" w:hAnsi="Cambria Math" w:cs="Times New Roman"/>
-          </w:rPr>
-          <m:t>b</m:t>
-        </m:r>
-        <m:r>
-          <w:rPr>
-            <w:rFonts w:ascii="Cambria Math" w:hAnsi="Cambria Math" w:cs="Times New Roman"/>
-          </w:rPr>
-          <m:t>)</m:t>
+          <m:t>(Ax-b)</m:t>
         </m:r>
       </m:oMath>
       <w:r>
@@ -1639,13 +1484,7 @@
         <w:rPr>
           <w:rFonts w:asciiTheme="minorEastAsia" w:hAnsiTheme="minorEastAsia" w:cs="Times New Roman" w:hint="eastAsia"/>
         </w:rPr>
-        <w:t>⇔</w:t>
-      </w:r>
-      <w:r>
-        <w:rPr>
-          <w:rFonts w:asciiTheme="minorEastAsia" w:hAnsiTheme="minorEastAsia" w:cs="Times New Roman" w:hint="eastAsia"/>
-        </w:rPr>
-        <w:t xml:space="preserve"> </w:t>
+        <w:t xml:space="preserve">⇔ </w:t>
       </w:r>
       <m:oMath>
         <m:sSub>
@@ -1735,13 +1574,7 @@
               <w:rPr>
                 <w:rFonts w:ascii="Cambria Math" w:hAnsi="Cambria Math" w:cs="Times New Roman"/>
               </w:rPr>
-              <m:t>j</m:t>
-            </m:r>
-            <m:r>
-              <w:rPr>
-                <w:rFonts w:ascii="Cambria Math" w:hAnsi="Cambria Math" w:cs="Times New Roman"/>
-              </w:rPr>
-              <m:t>=1</m:t>
+              <m:t>j=1</m:t>
             </m:r>
           </m:sub>
           <m:sup>
@@ -1817,7 +1650,7 @@
           <w:numId w:val="11"/>
         </w:numPr>
         <w:rPr>
-          <w:rFonts w:asciiTheme="minorEastAsia" w:hAnsiTheme="minorEastAsia" w:cs="Times New Roman" w:hint="eastAsia"/>
+          <w:rFonts w:asciiTheme="minorEastAsia" w:hAnsiTheme="minorEastAsia" w:cs="Times New Roman"/>
         </w:rPr>
       </w:pPr>
       <w:r>
@@ -1832,7 +1665,7 @@
         <w:pStyle w:val="a8"/>
         <w:ind w:left="760"/>
         <w:rPr>
-          <w:rFonts w:asciiTheme="minorEastAsia" w:hAnsiTheme="minorEastAsia" w:cs="Times New Roman" w:hint="eastAsia"/>
+          <w:rFonts w:asciiTheme="minorEastAsia" w:hAnsiTheme="minorEastAsia" w:cs="Times New Roman"/>
         </w:rPr>
       </w:pPr>
     </w:p>
@@ -1841,7 +1674,7 @@
         <w:pStyle w:val="a8"/>
         <w:ind w:left="400"/>
         <w:rPr>
-          <w:rFonts w:ascii="Times New Roman" w:hAnsi="Times New Roman" w:cs="Times New Roman" w:hint="eastAsia"/>
+          <w:rFonts w:ascii="Times New Roman" w:hAnsi="Times New Roman" w:cs="Times New Roman"/>
         </w:rPr>
       </w:pPr>
       <w:r>
@@ -1870,7 +1703,7 @@
         <w:pStyle w:val="a8"/>
         <w:ind w:left="400"/>
         <w:rPr>
-          <w:rFonts w:ascii="Times New Roman" w:hAnsi="Times New Roman" w:cs="Times New Roman" w:hint="eastAsia"/>
+          <w:rFonts w:ascii="Times New Roman" w:hAnsi="Times New Roman" w:cs="Times New Roman"/>
         </w:rPr>
       </w:pPr>
       <w:r>
@@ -2082,58 +1915,94 @@
         <w:pStyle w:val="a8"/>
         <w:ind w:left="400"/>
         <w:rPr>
+          <w:rFonts w:ascii="Times New Roman" w:hAnsi="Times New Roman" w:cs="Times New Roman"/>
+        </w:rPr>
+      </w:pPr>
+      <w:r>
+        <w:rPr>
           <w:rFonts w:ascii="Times New Roman" w:hAnsi="Times New Roman" w:cs="Times New Roman" w:hint="eastAsia"/>
         </w:rPr>
-      </w:pPr>
+        <w:t>Dual</w:t>
+      </w:r>
       <w:r>
         <w:rPr>
           <w:rFonts w:ascii="Times New Roman" w:hAnsi="Times New Roman" w:cs="Times New Roman" w:hint="eastAsia"/>
         </w:rPr>
-        <w:t>Dual</w:t>
+        <w:t>의</w:t>
       </w:r>
       <w:r>
         <w:rPr>
           <w:rFonts w:ascii="Times New Roman" w:hAnsi="Times New Roman" w:cs="Times New Roman" w:hint="eastAsia"/>
         </w:rPr>
-        <w:t>의</w:t>
-      </w:r>
+        <w:t xml:space="preserve"> </w:t>
+      </w:r>
+      <w:proofErr w:type="spellStart"/>
       <w:r>
         <w:rPr>
           <w:rFonts w:ascii="Times New Roman" w:hAnsi="Times New Roman" w:cs="Times New Roman" w:hint="eastAsia"/>
         </w:rPr>
+        <w:t>nonbasic</w:t>
+      </w:r>
+      <w:proofErr w:type="spellEnd"/>
+      <w:r>
+        <w:rPr>
+          <w:rFonts w:ascii="Times New Roman" w:hAnsi="Times New Roman" w:cs="Times New Roman" w:hint="eastAsia"/>
+        </w:rPr>
+        <w:t xml:space="preserve"> variable! (simplex </w:t>
+      </w:r>
+      <w:r>
+        <w:rPr>
+          <w:rFonts w:ascii="Times New Roman" w:hAnsi="Times New Roman" w:cs="Times New Roman" w:hint="eastAsia"/>
+        </w:rPr>
+        <w:t>풀</w:t>
+      </w:r>
+      <w:r>
+        <w:rPr>
+          <w:rFonts w:ascii="Times New Roman" w:hAnsi="Times New Roman" w:cs="Times New Roman" w:hint="eastAsia"/>
+        </w:rPr>
         <w:t xml:space="preserve"> </w:t>
       </w:r>
-      <w:proofErr w:type="spellStart"/>
       <w:r>
         <w:rPr>
           <w:rFonts w:ascii="Times New Roman" w:hAnsi="Times New Roman" w:cs="Times New Roman" w:hint="eastAsia"/>
         </w:rPr>
-        <w:t>nonbasic</w:t>
-      </w:r>
-      <w:proofErr w:type="spellEnd"/>
+        <w:t>때</w:t>
+      </w:r>
       <w:r>
         <w:rPr>
           <w:rFonts w:ascii="Times New Roman" w:hAnsi="Times New Roman" w:cs="Times New Roman" w:hint="eastAsia"/>
         </w:rPr>
-        <w:t xml:space="preserve"> variable! (simplex </w:t>
+        <w:t xml:space="preserve"> </w:t>
       </w:r>
       <w:r>
         <w:rPr>
           <w:rFonts w:ascii="Times New Roman" w:hAnsi="Times New Roman" w:cs="Times New Roman" w:hint="eastAsia"/>
         </w:rPr>
-        <w:t>풀</w:t>
+        <w:t>우리를</w:t>
       </w:r>
       <w:r>
         <w:rPr>
           <w:rFonts w:ascii="Times New Roman" w:hAnsi="Times New Roman" w:cs="Times New Roman" w:hint="eastAsia"/>
         </w:rPr>
+        <w:t xml:space="preserve"> slack variable</w:t>
+      </w:r>
+      <w:r>
+        <w:rPr>
+          <w:rFonts w:ascii="Times New Roman" w:hAnsi="Times New Roman" w:cs="Times New Roman" w:hint="eastAsia"/>
+        </w:rPr>
+        <w:t>를</w:t>
+      </w:r>
+      <w:r>
+        <w:rPr>
+          <w:rFonts w:ascii="Times New Roman" w:hAnsi="Times New Roman" w:cs="Times New Roman" w:hint="eastAsia"/>
+        </w:rPr>
         <w:t xml:space="preserve"> </w:t>
       </w:r>
       <w:r>
         <w:rPr>
           <w:rFonts w:ascii="Times New Roman" w:hAnsi="Times New Roman" w:cs="Times New Roman" w:hint="eastAsia"/>
         </w:rPr>
-        <w:t>때</w:t>
+        <w:t>추가해</w:t>
       </w:r>
       <w:r>
         <w:rPr>
@@ -2145,46 +2014,8 @@
         <w:rPr>
           <w:rFonts w:ascii="Times New Roman" w:hAnsi="Times New Roman" w:cs="Times New Roman" w:hint="eastAsia"/>
         </w:rPr>
-        <w:t>우리를</w:t>
-      </w:r>
-      <w:r>
-        <w:rPr>
-          <w:rFonts w:ascii="Times New Roman" w:hAnsi="Times New Roman" w:cs="Times New Roman" w:hint="eastAsia"/>
-        </w:rPr>
-        <w:t xml:space="preserve"> slack variable</w:t>
-      </w:r>
-      <w:r>
-        <w:rPr>
-          <w:rFonts w:ascii="Times New Roman" w:hAnsi="Times New Roman" w:cs="Times New Roman" w:hint="eastAsia"/>
-        </w:rPr>
-        <w:t>를</w:t>
-      </w:r>
-      <w:r>
-        <w:rPr>
-          <w:rFonts w:ascii="Times New Roman" w:hAnsi="Times New Roman" w:cs="Times New Roman" w:hint="eastAsia"/>
-        </w:rPr>
-        <w:t xml:space="preserve"> </w:t>
-      </w:r>
-      <w:r>
-        <w:rPr>
-          <w:rFonts w:ascii="Times New Roman" w:hAnsi="Times New Roman" w:cs="Times New Roman" w:hint="eastAsia"/>
-        </w:rPr>
-        <w:t>추가해</w:t>
-      </w:r>
-      <w:r>
-        <w:rPr>
-          <w:rFonts w:ascii="Times New Roman" w:hAnsi="Times New Roman" w:cs="Times New Roman" w:hint="eastAsia"/>
-        </w:rPr>
-        <w:t xml:space="preserve"> </w:t>
-      </w:r>
-      <w:proofErr w:type="spellStart"/>
-      <w:r>
-        <w:rPr>
-          <w:rFonts w:ascii="Times New Roman" w:hAnsi="Times New Roman" w:cs="Times New Roman" w:hint="eastAsia"/>
-        </w:rPr>
         <w:t>제약식을</w:t>
       </w:r>
-      <w:proofErr w:type="spellEnd"/>
       <w:r>
         <w:rPr>
           <w:rFonts w:ascii="Times New Roman" w:hAnsi="Times New Roman" w:cs="Times New Roman" w:hint="eastAsia"/>
@@ -2221,7 +2052,7 @@
         <w:pStyle w:val="a8"/>
         <w:ind w:left="400"/>
         <w:rPr>
-          <w:rFonts w:ascii="Times New Roman" w:hAnsi="Times New Roman" w:cs="Times New Roman" w:hint="eastAsia"/>
+          <w:rFonts w:ascii="Times New Roman" w:hAnsi="Times New Roman" w:cs="Times New Roman"/>
         </w:rPr>
       </w:pPr>
     </w:p>
@@ -2229,7 +2060,7 @@
       <w:pPr>
         <w:pStyle w:val="a8"/>
         <w:rPr>
-          <w:rFonts w:ascii="Times New Roman" w:hAnsi="Times New Roman" w:cs="Times New Roman" w:hint="eastAsia"/>
+          <w:rFonts w:ascii="Times New Roman" w:hAnsi="Times New Roman" w:cs="Times New Roman"/>
         </w:rPr>
       </w:pPr>
       <w:r>
@@ -2303,7 +2134,7 @@
       <w:pPr>
         <w:pStyle w:val="a8"/>
         <w:rPr>
-          <w:rFonts w:ascii="Times New Roman" w:hAnsi="Times New Roman" w:cs="Times New Roman" w:hint="eastAsia"/>
+          <w:rFonts w:ascii="Times New Roman" w:hAnsi="Times New Roman" w:cs="Times New Roman"/>
         </w:rPr>
       </w:pPr>
     </w:p>
@@ -2311,7 +2142,7 @@
       <w:pPr>
         <w:pStyle w:val="a8"/>
         <w:rPr>
-          <w:rFonts w:ascii="Times New Roman" w:hAnsi="Times New Roman" w:cs="Times New Roman" w:hint="eastAsia"/>
+          <w:rFonts w:ascii="Times New Roman" w:hAnsi="Times New Roman" w:cs="Times New Roman"/>
         </w:rPr>
       </w:pPr>
     </w:p>
@@ -2335,7 +2166,7 @@
               <w:pStyle w:val="a8"/>
               <w:jc w:val="center"/>
               <w:rPr>
-                <w:rFonts w:ascii="Times New Roman" w:hAnsi="Times New Roman" w:cs="Times New Roman" w:hint="eastAsia"/>
+                <w:rFonts w:ascii="Times New Roman" w:hAnsi="Times New Roman" w:cs="Times New Roman"/>
               </w:rPr>
             </w:pPr>
             <w:r>
@@ -2355,7 +2186,7 @@
               <w:pStyle w:val="a8"/>
               <w:jc w:val="center"/>
               <w:rPr>
-                <w:rFonts w:ascii="Times New Roman" w:hAnsi="Times New Roman" w:cs="Times New Roman" w:hint="eastAsia"/>
+                <w:rFonts w:ascii="Times New Roman" w:hAnsi="Times New Roman" w:cs="Times New Roman"/>
               </w:rPr>
             </w:pPr>
             <w:r>
@@ -2377,7 +2208,7 @@
               <w:pStyle w:val="a8"/>
               <w:jc w:val="center"/>
               <w:rPr>
-                <w:rFonts w:ascii="Times New Roman" w:hAnsi="Times New Roman" w:cs="Times New Roman" w:hint="eastAsia"/>
+                <w:rFonts w:ascii="Times New Roman" w:hAnsi="Times New Roman" w:cs="Times New Roman"/>
               </w:rPr>
             </w:pPr>
             <w:r>
@@ -2459,7 +2290,7 @@
               <w:pStyle w:val="a8"/>
               <w:jc w:val="center"/>
               <w:rPr>
-                <w:rFonts w:ascii="Times New Roman" w:hAnsi="Times New Roman" w:cs="Times New Roman" w:hint="eastAsia"/>
+                <w:rFonts w:ascii="Times New Roman" w:hAnsi="Times New Roman" w:cs="Times New Roman"/>
               </w:rPr>
             </w:pPr>
             <w:proofErr w:type="spellStart"/>
@@ -2541,13 +2372,7 @@
                 <w:rPr>
                   <w:rFonts w:ascii="Cambria Math" w:hAnsi="Cambria Math" w:cs="Times New Roman"/>
                 </w:rPr>
-                <m:t>≤</m:t>
-              </m:r>
-              <m:r>
-                <w:rPr>
-                  <w:rFonts w:ascii="Cambria Math" w:hAnsi="Cambria Math" w:cs="Times New Roman"/>
-                </w:rPr>
-                <m:t>12</m:t>
+                <m:t>≤12</m:t>
               </m:r>
               <m:r>
                 <m:rPr>
@@ -2606,13 +2431,7 @@
                 <w:rPr>
                   <w:rFonts w:ascii="Cambria Math" w:hAnsi="Cambria Math" w:cs="Times New Roman"/>
                 </w:rPr>
-                <m:t>+</m:t>
-              </m:r>
-              <m:r>
-                <w:rPr>
-                  <w:rFonts w:ascii="Cambria Math" w:hAnsi="Cambria Math" w:cs="Times New Roman"/>
-                </w:rPr>
-                <m:t>3</m:t>
+                <m:t>+3</m:t>
               </m:r>
               <m:sSub>
                 <m:sSubPr>
@@ -2644,13 +2463,7 @@
                 <w:rPr>
                   <w:rFonts w:ascii="Cambria Math" w:hAnsi="Cambria Math" w:cs="Times New Roman"/>
                 </w:rPr>
-                <m:t>≤</m:t>
-              </m:r>
-              <m:r>
-                <w:rPr>
-                  <w:rFonts w:ascii="Cambria Math" w:hAnsi="Cambria Math" w:cs="Times New Roman"/>
-                </w:rPr>
-                <m:t>30</m:t>
+                <m:t>≤30</m:t>
               </m:r>
               <m:r>
                 <m:rPr>
@@ -2700,13 +2513,7 @@
                 <w:rPr>
                   <w:rFonts w:ascii="Cambria Math" w:hAnsi="Cambria Math" w:cs="Times New Roman"/>
                 </w:rPr>
-                <m:t>+</m:t>
-              </m:r>
-              <m:r>
-                <w:rPr>
-                  <w:rFonts w:ascii="Cambria Math" w:hAnsi="Cambria Math" w:cs="Times New Roman"/>
-                </w:rPr>
-                <m:t>4</m:t>
+                <m:t>+4</m:t>
               </m:r>
               <m:sSub>
                 <m:sSubPr>
@@ -2738,13 +2545,7 @@
                 <w:rPr>
                   <w:rFonts w:ascii="Cambria Math" w:hAnsi="Cambria Math" w:cs="Times New Roman"/>
                 </w:rPr>
-                <m:t>≤</m:t>
-              </m:r>
-              <m:r>
-                <w:rPr>
-                  <w:rFonts w:ascii="Cambria Math" w:hAnsi="Cambria Math" w:cs="Times New Roman"/>
-                </w:rPr>
-                <m:t>36</m:t>
+                <m:t>≤36</m:t>
               </m:r>
             </m:oMath>
           </w:p>
@@ -2753,7 +2554,7 @@
               <w:pStyle w:val="a8"/>
               <w:jc w:val="center"/>
               <w:rPr>
-                <w:rFonts w:ascii="Times New Roman" w:hAnsi="Times New Roman" w:cs="Times New Roman" w:hint="eastAsia"/>
+                <w:rFonts w:ascii="Times New Roman" w:hAnsi="Times New Roman" w:cs="Times New Roman"/>
               </w:rPr>
             </w:pPr>
             <m:oMathPara>
@@ -2772,7 +2573,7 @@
               <w:pStyle w:val="a8"/>
               <w:jc w:val="center"/>
               <w:rPr>
-                <w:rFonts w:ascii="Times New Roman" w:hAnsi="Times New Roman" w:cs="Times New Roman" w:hint="eastAsia"/>
+                <w:rFonts w:ascii="Times New Roman" w:hAnsi="Times New Roman" w:cs="Times New Roman"/>
               </w:rPr>
             </w:pPr>
             <w:r>
@@ -2890,7 +2691,7 @@
               <w:pStyle w:val="a8"/>
               <w:jc w:val="center"/>
               <w:rPr>
-                <w:rFonts w:ascii="Times New Roman" w:hAnsi="Times New Roman" w:cs="Times New Roman" w:hint="eastAsia"/>
+                <w:rFonts w:ascii="Times New Roman" w:hAnsi="Times New Roman" w:cs="Times New Roman"/>
                 <w:i/>
               </w:rPr>
             </w:pPr>
@@ -3005,7 +2806,7 @@
               <w:pStyle w:val="a8"/>
               <w:jc w:val="center"/>
               <w:rPr>
-                <w:rFonts w:ascii="Times New Roman" w:hAnsi="Times New Roman" w:cs="Times New Roman" w:hint="eastAsia"/>
+                <w:rFonts w:ascii="Times New Roman" w:hAnsi="Times New Roman" w:cs="Times New Roman"/>
               </w:rPr>
             </w:pPr>
             <w:proofErr w:type="spellStart"/>
@@ -3195,13 +2996,7 @@
                   <w:rPr>
                     <w:rFonts w:ascii="Cambria Math" w:hAnsi="Cambria Math" w:cs="Times New Roman"/>
                   </w:rPr>
-                  <m:t>+</m:t>
-                </m:r>
-                <m:r>
-                  <w:rPr>
-                    <w:rFonts w:ascii="Cambria Math" w:hAnsi="Cambria Math" w:cs="Times New Roman"/>
-                  </w:rPr>
-                  <m:t>4</m:t>
+                  <m:t>+4</m:t>
                 </m:r>
                 <m:sSub>
                   <m:sSubPr>
@@ -3233,13 +3028,7 @@
                   <w:rPr>
                     <w:rFonts w:ascii="Cambria Math" w:hAnsi="Cambria Math" w:cs="Times New Roman"/>
                   </w:rPr>
-                  <m:t>≥</m:t>
-                </m:r>
-                <m:r>
-                  <w:rPr>
-                    <w:rFonts w:ascii="Cambria Math" w:hAnsi="Cambria Math" w:cs="Times New Roman"/>
-                  </w:rPr>
-                  <m:t>4</m:t>
+                  <m:t>≥4</m:t>
                 </m:r>
               </m:oMath>
             </m:oMathPara>
@@ -3249,7 +3038,7 @@
               <w:pStyle w:val="a8"/>
               <w:jc w:val="center"/>
               <w:rPr>
-                <w:rFonts w:ascii="Times New Roman" w:hAnsi="Times New Roman" w:cs="Times New Roman" w:hint="eastAsia"/>
+                <w:rFonts w:ascii="Times New Roman" w:hAnsi="Times New Roman" w:cs="Times New Roman"/>
               </w:rPr>
             </w:pPr>
             <m:oMathPara>
@@ -3258,13 +3047,7 @@
                   <w:rPr>
                     <w:rFonts w:ascii="Cambria Math" w:hAnsi="Cambria Math" w:cs="Times New Roman"/>
                   </w:rPr>
-                  <m:t>y</m:t>
-                </m:r>
-                <m:r>
-                  <w:rPr>
-                    <w:rFonts w:ascii="Cambria Math" w:hAnsi="Cambria Math" w:cs="Times New Roman"/>
-                  </w:rPr>
-                  <m:t>≥0</m:t>
+                  <m:t>y≥0</m:t>
                 </m:r>
               </m:oMath>
             </m:oMathPara>
@@ -3274,7 +3057,7 @@
               <w:pStyle w:val="a8"/>
               <w:jc w:val="center"/>
               <w:rPr>
-                <w:rFonts w:ascii="Times New Roman" w:hAnsi="Times New Roman" w:cs="Times New Roman" w:hint="eastAsia"/>
+                <w:rFonts w:ascii="Times New Roman" w:hAnsi="Times New Roman" w:cs="Times New Roman"/>
               </w:rPr>
             </w:pPr>
             <w:r>
@@ -3357,7 +3140,7 @@
       <w:pPr>
         <w:pStyle w:val="a8"/>
         <w:rPr>
-          <w:rFonts w:ascii="Times New Roman" w:hAnsi="Times New Roman" w:cs="Times New Roman" w:hint="eastAsia"/>
+          <w:rFonts w:ascii="Times New Roman" w:hAnsi="Times New Roman" w:cs="Times New Roman"/>
         </w:rPr>
       </w:pPr>
     </w:p>
@@ -3365,7 +3148,7 @@
       <w:pPr>
         <w:pStyle w:val="a8"/>
         <w:rPr>
-          <w:rFonts w:ascii="Times New Roman" w:hAnsi="Times New Roman" w:cs="Times New Roman" w:hint="eastAsia"/>
+          <w:rFonts w:ascii="Times New Roman" w:hAnsi="Times New Roman" w:cs="Times New Roman"/>
         </w:rPr>
       </w:pPr>
       <w:r>
@@ -3385,7 +3168,7 @@
       <w:pPr>
         <w:pStyle w:val="a8"/>
         <w:rPr>
-          <w:rFonts w:ascii="Times New Roman" w:hAnsi="Times New Roman" w:cs="Times New Roman" w:hint="eastAsia"/>
+          <w:rFonts w:ascii="Times New Roman" w:hAnsi="Times New Roman" w:cs="Times New Roman"/>
           <w:i/>
         </w:rPr>
       </w:pPr>
@@ -3558,7 +3341,7 @@
       <w:pPr>
         <w:pStyle w:val="a8"/>
         <w:rPr>
-          <w:rFonts w:ascii="Times New Roman" w:hAnsi="Times New Roman" w:cs="Times New Roman" w:hint="eastAsia"/>
+          <w:rFonts w:ascii="Times New Roman" w:hAnsi="Times New Roman" w:cs="Times New Roman"/>
         </w:rPr>
       </w:pPr>
       <m:oMathPara>
@@ -3593,13 +3376,7 @@
             <w:rPr>
               <w:rFonts w:ascii="Cambria Math" w:hAnsi="Cambria Math" w:cs="Times New Roman"/>
             </w:rPr>
-            <m:t>=0</m:t>
-          </m:r>
-          <m:r>
-            <w:rPr>
-              <w:rFonts w:ascii="Cambria Math" w:hAnsi="Cambria Math" w:cs="Times New Roman"/>
-            </w:rPr>
-            <m:t xml:space="preserve">, </m:t>
+            <m:t xml:space="preserve">=0, </m:t>
           </m:r>
           <m:sSub>
             <m:sSubPr>
@@ -3631,13 +3408,7 @@
             <w:rPr>
               <w:rFonts w:ascii="Cambria Math" w:hAnsi="Cambria Math" w:cs="Times New Roman"/>
             </w:rPr>
-            <m:t>=0</m:t>
-          </m:r>
-          <m:r>
-            <w:rPr>
-              <w:rFonts w:ascii="Cambria Math" w:hAnsi="Cambria Math" w:cs="Times New Roman"/>
-            </w:rPr>
-            <m:t xml:space="preserve">, </m:t>
+            <m:t xml:space="preserve">=0, </m:t>
           </m:r>
           <m:sSub>
             <m:sSubPr>
@@ -3669,13 +3440,7 @@
             <w:rPr>
               <w:rFonts w:ascii="Cambria Math" w:hAnsi="Cambria Math" w:cs="Times New Roman"/>
             </w:rPr>
-            <m:t>=0</m:t>
-          </m:r>
-          <m:r>
-            <w:rPr>
-              <w:rFonts w:ascii="Cambria Math" w:hAnsi="Cambria Math" w:cs="Times New Roman"/>
-            </w:rPr>
-            <m:t xml:space="preserve">, </m:t>
+            <m:t xml:space="preserve">=0, </m:t>
           </m:r>
           <m:sSub>
             <m:sSubPr>
@@ -3707,13 +3472,7 @@
             <w:rPr>
               <w:rFonts w:ascii="Cambria Math" w:hAnsi="Cambria Math" w:cs="Times New Roman"/>
             </w:rPr>
-            <m:t>=1</m:t>
-          </m:r>
-          <m:r>
-            <w:rPr>
-              <w:rFonts w:ascii="Cambria Math" w:hAnsi="Cambria Math" w:cs="Times New Roman"/>
-            </w:rPr>
-            <m:t xml:space="preserve">, </m:t>
+            <m:t xml:space="preserve">=1, </m:t>
           </m:r>
           <m:sSub>
             <m:sSubPr>
@@ -3755,7 +3514,7 @@
         <w:pStyle w:val="a8"/>
         <w:ind w:left="400"/>
         <w:rPr>
-          <w:rFonts w:ascii="Times New Roman" w:hAnsi="Times New Roman" w:cs="Times New Roman" w:hint="eastAsia"/>
+          <w:rFonts w:ascii="Times New Roman" w:hAnsi="Times New Roman" w:cs="Times New Roman"/>
         </w:rPr>
       </w:pPr>
     </w:p>
@@ -3773,79 +3532,121 @@
         </w:rPr>
         <w:t>B</w:t>
       </w:r>
+      <w:r>
+        <w:rPr>
+          <w:rFonts w:ascii="Times New Roman" w:hAnsi="Times New Roman" w:cs="Times New Roman" w:hint="eastAsia"/>
+        </w:rPr>
+        <w:t xml:space="preserve">asic variable&gt;0 </w:t>
+      </w:r>
+      <w:r>
+        <w:rPr>
+          <w:rFonts w:asciiTheme="minorEastAsia" w:hAnsiTheme="minorEastAsia" w:cs="Times New Roman" w:hint="eastAsia"/>
+        </w:rPr>
+        <w:t xml:space="preserve">⇔ </w:t>
+      </w:r>
+      <w:proofErr w:type="spellStart"/>
+      <w:r>
+        <w:rPr>
+          <w:rFonts w:ascii="Times New Roman" w:hAnsi="Times New Roman" w:cs="Times New Roman" w:hint="eastAsia"/>
+        </w:rPr>
+        <w:t>nonbasic</w:t>
+      </w:r>
+      <w:proofErr w:type="spellEnd"/>
+      <w:r>
+        <w:rPr>
+          <w:rFonts w:ascii="Times New Roman" w:hAnsi="Times New Roman" w:cs="Times New Roman" w:hint="eastAsia"/>
+        </w:rPr>
+        <w:t xml:space="preserve"> variable</w:t>
+      </w:r>
+      <w:r>
+        <w:rPr>
+          <w:rFonts w:ascii="Times New Roman" w:hAnsi="Times New Roman" w:cs="Times New Roman"/>
+        </w:rPr>
+        <w:t xml:space="preserve">=0 </w:t>
+      </w:r>
+      <w:r>
+        <w:rPr>
+          <w:rFonts w:ascii="Times New Roman" w:hAnsi="Times New Roman" w:cs="Times New Roman" w:hint="eastAsia"/>
+        </w:rPr>
+        <w:t xml:space="preserve">(slack </w:t>
+      </w:r>
+      <m:oMath>
+        <m:sSub>
+          <m:sSubPr>
+            <m:ctrlPr>
+              <w:rPr>
+                <w:rFonts w:ascii="Cambria Math" w:hAnsi="Cambria Math" w:cs="Times New Roman"/>
+                <w:i/>
+              </w:rPr>
+            </m:ctrlPr>
+          </m:sSubPr>
+          <m:e>
+            <m:r>
+              <w:rPr>
+                <w:rFonts w:ascii="Cambria Math" w:hAnsi="Cambria Math" w:cs="Times New Roman"/>
+              </w:rPr>
+              <m:t>v</m:t>
+            </m:r>
+          </m:e>
+          <m:sub>
+            <m:r>
+              <w:rPr>
+                <w:rFonts w:ascii="Cambria Math" w:hAnsi="Cambria Math" w:cs="Times New Roman"/>
+              </w:rPr>
+              <m:t>1</m:t>
+            </m:r>
+          </m:sub>
+        </m:sSub>
+        <m:r>
+          <w:rPr>
+            <w:rFonts w:ascii="Cambria Math" w:hAnsi="Cambria Math" w:cs="Times New Roman"/>
+          </w:rPr>
+          <m:t xml:space="preserve">=0, </m:t>
+        </m:r>
+        <m:sSub>
+          <m:sSubPr>
+            <m:ctrlPr>
+              <w:rPr>
+                <w:rFonts w:ascii="Cambria Math" w:hAnsi="Cambria Math" w:cs="Times New Roman"/>
+                <w:i/>
+              </w:rPr>
+            </m:ctrlPr>
+          </m:sSubPr>
+          <m:e>
+            <m:r>
+              <w:rPr>
+                <w:rFonts w:ascii="Cambria Math" w:hAnsi="Cambria Math" w:cs="Times New Roman"/>
+              </w:rPr>
+              <m:t>v</m:t>
+            </m:r>
+          </m:e>
+          <m:sub>
+            <m:r>
+              <w:rPr>
+                <w:rFonts w:ascii="Cambria Math" w:hAnsi="Cambria Math" w:cs="Times New Roman"/>
+              </w:rPr>
+              <m:t>2</m:t>
+            </m:r>
+          </m:sub>
+        </m:sSub>
+        <m:r>
+          <w:rPr>
+            <w:rFonts w:ascii="Cambria Math" w:hAnsi="Cambria Math" w:cs="Times New Roman"/>
+          </w:rPr>
+          <m:t>=0</m:t>
+        </m:r>
+      </m:oMath>
+      <w:r>
+        <w:rPr>
+          <w:rFonts w:ascii="Times New Roman" w:hAnsi="Times New Roman" w:cs="Times New Roman" w:hint="eastAsia"/>
+        </w:rPr>
+        <w:t>)</w:t>
+      </w:r>
       <w:bookmarkStart w:id="0" w:name="_GoBack"/>
       <w:bookmarkEnd w:id="0"/>
-      <w:r>
-        <w:rPr>
-          <w:rFonts w:ascii="Times New Roman" w:hAnsi="Times New Roman" w:cs="Times New Roman" w:hint="eastAsia"/>
-        </w:rPr>
-        <w:t xml:space="preserve">asic variable&gt;0 </w:t>
-      </w:r>
-      <w:r>
-        <w:rPr>
-          <w:rFonts w:asciiTheme="minorEastAsia" w:hAnsiTheme="minorEastAsia" w:cs="Times New Roman" w:hint="eastAsia"/>
-        </w:rPr>
-        <w:t>⇔</w:t>
-      </w:r>
-      <w:r>
-        <w:rPr>
-          <w:rFonts w:asciiTheme="minorEastAsia" w:hAnsiTheme="minorEastAsia" w:cs="Times New Roman" w:hint="eastAsia"/>
-        </w:rPr>
-        <w:t xml:space="preserve"> </w:t>
-      </w:r>
-      <w:proofErr w:type="spellStart"/>
-      <w:r>
-        <w:rPr>
-          <w:rFonts w:ascii="Times New Roman" w:hAnsi="Times New Roman" w:cs="Times New Roman" w:hint="eastAsia"/>
-        </w:rPr>
-        <w:t>nonb</w:t>
-      </w:r>
-      <w:r>
-        <w:rPr>
-          <w:rFonts w:ascii="Times New Roman" w:hAnsi="Times New Roman" w:cs="Times New Roman" w:hint="eastAsia"/>
-        </w:rPr>
-        <w:t>asic</w:t>
-      </w:r>
-      <w:proofErr w:type="spellEnd"/>
-      <w:r>
-        <w:rPr>
-          <w:rFonts w:ascii="Times New Roman" w:hAnsi="Times New Roman" w:cs="Times New Roman" w:hint="eastAsia"/>
-        </w:rPr>
-        <w:t xml:space="preserve"> </w:t>
-      </w:r>
-      <w:r>
-        <w:rPr>
-          <w:rFonts w:ascii="Times New Roman" w:hAnsi="Times New Roman" w:cs="Times New Roman" w:hint="eastAsia"/>
-        </w:rPr>
-        <w:t>variable</w:t>
-      </w:r>
-      <w:r>
-        <w:rPr>
-          <w:rFonts w:ascii="Times New Roman" w:hAnsi="Times New Roman" w:cs="Times New Roman" w:hint="eastAsia"/>
-        </w:rPr>
-        <w:t>(slack</w:t>
-      </w:r>
-      <w:r>
-        <w:rPr>
-          <w:rFonts w:ascii="Times New Roman" w:hAnsi="Times New Roman" w:cs="Times New Roman" w:hint="eastAsia"/>
-        </w:rPr>
-        <w:t>이자</w:t>
-      </w:r>
-      <w:r>
-        <w:rPr>
-          <w:rFonts w:ascii="Times New Roman" w:hAnsi="Times New Roman" w:cs="Times New Roman" w:hint="eastAsia"/>
-        </w:rPr>
-        <w:t xml:space="preserve"> reduced cost)</w:t>
-      </w:r>
-      <w:r>
-        <w:rPr>
-          <w:rFonts w:ascii="Times New Roman" w:hAnsi="Times New Roman" w:cs="Times New Roman" w:hint="eastAsia"/>
-        </w:rPr>
-        <w:t>=0</w:t>
-      </w:r>
     </w:p>
     <w:sectPr>
-      <w:headerReference w:type="default" r:id="rId10"/>
+      <w:headerReference w:type="default" r:id="rId9"/>
       <w:pgSz w:w="11906" w:h="16838"/>
       <w:pgMar w:top="1701" w:right="1440" w:bottom="1440" w:left="1440" w:header="851" w:footer="992" w:gutter="0"/>
       <w:cols w:space="425"/>
@@ -3856,7 +3657,7 @@
 </file>
 
 <file path=word/endnotes.xml><?xml version="1.0" encoding="utf-8"?>
-<w:endnotes xmlns:wpc="http://schemas.microsoft.com/office/word/2010/wordprocessingCanvas" xmlns:mc="http://schemas.openxmlformats.org/markup-compatibility/2006" xmlns:o="urn:schemas-microsoft-com:office:office" xmlns:r="http://schemas.openxmlformats.org/officeDocument/2006/relationships" xmlns:m="http://schemas.openxmlformats.org/officeDocument/2006/math" xmlns:v="urn:schemas-microsoft-com:vml" xmlns:wp14="http://schemas.microsoft.com/office/word/2010/wordprocessingDrawing" xmlns:wp="http://schemas.openxmlformats.org/drawingml/2006/wordprocessingDrawing" xmlns:w10="urn:schemas-microsoft-com:office:word" xmlns:w="http://schemas.openxmlformats.org/wordprocessingml/2006/main" xmlns:w14="http://schemas.microsoft.com/office/word/2010/wordml" xmlns:wpg="http://schemas.microsoft.com/office/word/2010/wordprocessingGroup" xmlns:wpi="http://schemas.microsoft.com/office/word/2010/wordprocessingInk" xmlns:wne="http://schemas.microsoft.com/office/word/2006/wordml" xmlns:wps="http://schemas.microsoft.com/office/word/2010/wordprocessingShape" mc:Ignorable="w14 wp14">
+<w:endnotes xmlns:wpc="http://schemas.microsoft.com/office/word/2010/wordprocessingCanvas" xmlns:cx="http://schemas.microsoft.com/office/drawing/2014/chartex" xmlns:cx1="http://schemas.microsoft.com/office/drawing/2015/9/8/chartex" xmlns:cx2="http://schemas.microsoft.com/office/drawing/2015/10/21/chartex" xmlns:cx3="http://schemas.microsoft.com/office/drawing/2016/5/9/chartex" xmlns:cx4="http://schemas.microsoft.com/office/drawing/2016/5/10/chartex" xmlns:cx5="http://schemas.microsoft.com/office/drawing/2016/5/11/chartex" xmlns:cx6="http://schemas.microsoft.com/office/drawing/2016/5/12/chartex" xmlns:cx7="http://schemas.microsoft.com/office/drawing/2016/5/13/chartex" xmlns:cx8="http://schemas.microsoft.com/office/drawing/2016/5/14/chartex" xmlns:mc="http://schemas.openxmlformats.org/markup-compatibility/2006" xmlns:aink="http://schemas.microsoft.com/office/drawing/2016/ink" xmlns:am3d="http://schemas.microsoft.com/office/drawing/2017/model3d" xmlns:o="urn:schemas-microsoft-com:office:office" xmlns:r="http://schemas.openxmlformats.org/officeDocument/2006/relationships" xmlns:m="http://schemas.openxmlformats.org/officeDocument/2006/math" xmlns:v="urn:schemas-microsoft-com:vml" xmlns:wp14="http://schemas.microsoft.com/office/word/2010/wordprocessingDrawing" xmlns:wp="http://schemas.openxmlformats.org/drawingml/2006/wordprocessingDrawing" xmlns:w10="urn:schemas-microsoft-com:office:word" xmlns:w="http://schemas.openxmlformats.org/wordprocessingml/2006/main" xmlns:w14="http://schemas.microsoft.com/office/word/2010/wordml" xmlns:w15="http://schemas.microsoft.com/office/word/2012/wordml" xmlns:w16cid="http://schemas.microsoft.com/office/word/2016/wordml/cid" xmlns:w16se="http://schemas.microsoft.com/office/word/2015/wordml/symex" xmlns:wpg="http://schemas.microsoft.com/office/word/2010/wordprocessingGroup" xmlns:wpi="http://schemas.microsoft.com/office/word/2010/wordprocessingInk" xmlns:wne="http://schemas.microsoft.com/office/word/2006/wordml" xmlns:wps="http://schemas.microsoft.com/office/word/2010/wordprocessingShape" mc:Ignorable="w14 w15 w16se w16cid wp14">
   <w:endnote w:type="separator" w:id="-1">
     <w:p>
       <w:pPr>
@@ -3881,7 +3682,7 @@
 </file>
 
 <file path=word/footnotes.xml><?xml version="1.0" encoding="utf-8"?>
-<w:footnotes xmlns:wpc="http://schemas.microsoft.com/office/word/2010/wordprocessingCanvas" xmlns:mc="http://schemas.openxmlformats.org/markup-compatibility/2006" xmlns:o="urn:schemas-microsoft-com:office:office" xmlns:r="http://schemas.openxmlformats.org/officeDocument/2006/relationships" xmlns:m="http://schemas.openxmlformats.org/officeDocument/2006/math" xmlns:v="urn:schemas-microsoft-com:vml" xmlns:wp14="http://schemas.microsoft.com/office/word/2010/wordprocessingDrawing" xmlns:wp="http://schemas.openxmlformats.org/drawingml/2006/wordprocessingDrawing" xmlns:w10="urn:schemas-microsoft-com:office:word" xmlns:w="http://schemas.openxmlformats.org/wordprocessingml/2006/main" xmlns:w14="http://schemas.microsoft.com/office/word/2010/wordml" xmlns:wpg="http://schemas.microsoft.com/office/word/2010/wordprocessingGroup" xmlns:wpi="http://schemas.microsoft.com/office/word/2010/wordprocessingInk" xmlns:wne="http://schemas.microsoft.com/office/word/2006/wordml" xmlns:wps="http://schemas.microsoft.com/office/word/2010/wordprocessingShape" mc:Ignorable="w14 wp14">
+<w:footnotes xmlns:wpc="http://schemas.microsoft.com/office/word/2010/wordprocessingCanvas" xmlns:cx="http://schemas.microsoft.com/office/drawing/2014/chartex" xmlns:cx1="http://schemas.microsoft.com/office/drawing/2015/9/8/chartex" xmlns:cx2="http://schemas.microsoft.com/office/drawing/2015/10/21/chartex" xmlns:cx3="http://schemas.microsoft.com/office/drawing/2016/5/9/chartex" xmlns:cx4="http://schemas.microsoft.com/office/drawing/2016/5/10/chartex" xmlns:cx5="http://schemas.microsoft.com/office/drawing/2016/5/11/chartex" xmlns:cx6="http://schemas.microsoft.com/office/drawing/2016/5/12/chartex" xmlns:cx7="http://schemas.microsoft.com/office/drawing/2016/5/13/chartex" xmlns:cx8="http://schemas.microsoft.com/office/drawing/2016/5/14/chartex" xmlns:mc="http://schemas.openxmlformats.org/markup-compatibility/2006" xmlns:aink="http://schemas.microsoft.com/office/drawing/2016/ink" xmlns:am3d="http://schemas.microsoft.com/office/drawing/2017/model3d" xmlns:o="urn:schemas-microsoft-com:office:office" xmlns:r="http://schemas.openxmlformats.org/officeDocument/2006/relationships" xmlns:m="http://schemas.openxmlformats.org/officeDocument/2006/math" xmlns:v="urn:schemas-microsoft-com:vml" xmlns:wp14="http://schemas.microsoft.com/office/word/2010/wordprocessingDrawing" xmlns:wp="http://schemas.openxmlformats.org/drawingml/2006/wordprocessingDrawing" xmlns:w10="urn:schemas-microsoft-com:office:word" xmlns:w="http://schemas.openxmlformats.org/wordprocessingml/2006/main" xmlns:w14="http://schemas.microsoft.com/office/word/2010/wordml" xmlns:w15="http://schemas.microsoft.com/office/word/2012/wordml" xmlns:w16cid="http://schemas.microsoft.com/office/word/2016/wordml/cid" xmlns:w16se="http://schemas.microsoft.com/office/word/2015/wordml/symex" xmlns:wpg="http://schemas.microsoft.com/office/word/2010/wordprocessingGroup" xmlns:wpi="http://schemas.microsoft.com/office/word/2010/wordprocessingInk" xmlns:wne="http://schemas.microsoft.com/office/word/2006/wordml" xmlns:wps="http://schemas.microsoft.com/office/word/2010/wordprocessingShape" mc:Ignorable="w14 w15 w16se w16cid wp14">
   <w:footnote w:type="separator" w:id="-1">
     <w:p>
       <w:pPr>
@@ -3906,7 +3707,7 @@
 </file>
 
 <file path=word/header1.xml><?xml version="1.0" encoding="utf-8"?>
-<w:hdr xmlns:wpc="http://schemas.microsoft.com/office/word/2010/wordprocessingCanvas" xmlns:mc="http://schemas.openxmlformats.org/markup-compatibility/2006" xmlns:o="urn:schemas-microsoft-com:office:office" xmlns:r="http://schemas.openxmlformats.org/officeDocument/2006/relationships" xmlns:m="http://schemas.openxmlformats.org/officeDocument/2006/math" xmlns:v="urn:schemas-microsoft-com:vml" xmlns:wp14="http://schemas.microsoft.com/office/word/2010/wordprocessingDrawing" xmlns:wp="http://schemas.openxmlformats.org/drawingml/2006/wordprocessingDrawing" xmlns:w10="urn:schemas-microsoft-com:office:word" xmlns:w="http://schemas.openxmlformats.org/wordprocessingml/2006/main" xmlns:w14="http://schemas.microsoft.com/office/word/2010/wordml" xmlns:wpg="http://schemas.microsoft.com/office/word/2010/wordprocessingGroup" xmlns:wpi="http://schemas.microsoft.com/office/word/2010/wordprocessingInk" xmlns:wne="http://schemas.microsoft.com/office/word/2006/wordml" xmlns:wps="http://schemas.microsoft.com/office/word/2010/wordprocessingShape" mc:Ignorable="w14 wp14">
+<w:hdr xmlns:wpc="http://schemas.microsoft.com/office/word/2010/wordprocessingCanvas" xmlns:cx="http://schemas.microsoft.com/office/drawing/2014/chartex" xmlns:cx1="http://schemas.microsoft.com/office/drawing/2015/9/8/chartex" xmlns:cx2="http://schemas.microsoft.com/office/drawing/2015/10/21/chartex" xmlns:cx3="http://schemas.microsoft.com/office/drawing/2016/5/9/chartex" xmlns:cx4="http://schemas.microsoft.com/office/drawing/2016/5/10/chartex" xmlns:cx5="http://schemas.microsoft.com/office/drawing/2016/5/11/chartex" xmlns:cx6="http://schemas.microsoft.com/office/drawing/2016/5/12/chartex" xmlns:cx7="http://schemas.microsoft.com/office/drawing/2016/5/13/chartex" xmlns:cx8="http://schemas.microsoft.com/office/drawing/2016/5/14/chartex" xmlns:mc="http://schemas.openxmlformats.org/markup-compatibility/2006" xmlns:aink="http://schemas.microsoft.com/office/drawing/2016/ink" xmlns:am3d="http://schemas.microsoft.com/office/drawing/2017/model3d" xmlns:o="urn:schemas-microsoft-com:office:office" xmlns:r="http://schemas.openxmlformats.org/officeDocument/2006/relationships" xmlns:m="http://schemas.openxmlformats.org/officeDocument/2006/math" xmlns:v="urn:schemas-microsoft-com:vml" xmlns:wp14="http://schemas.microsoft.com/office/word/2010/wordprocessingDrawing" xmlns:wp="http://schemas.openxmlformats.org/drawingml/2006/wordprocessingDrawing" xmlns:w10="urn:schemas-microsoft-com:office:word" xmlns:w="http://schemas.openxmlformats.org/wordprocessingml/2006/main" xmlns:w14="http://schemas.microsoft.com/office/word/2010/wordml" xmlns:w15="http://schemas.microsoft.com/office/word/2012/wordml" xmlns:w16cid="http://schemas.microsoft.com/office/word/2016/wordml/cid" xmlns:w16se="http://schemas.microsoft.com/office/word/2015/wordml/symex" xmlns:wpg="http://schemas.microsoft.com/office/word/2010/wordprocessingGroup" xmlns:wpi="http://schemas.microsoft.com/office/word/2010/wordprocessingInk" xmlns:wne="http://schemas.microsoft.com/office/word/2006/wordml" xmlns:wps="http://schemas.microsoft.com/office/word/2010/wordprocessingShape" mc:Ignorable="w14 w15 w16se w16cid wp14">
   <w:p>
     <w:pPr>
       <w:pStyle w:val="a3"/>
@@ -3983,8 +3784,8 @@
 </file>
 
 <file path=word/numbering.xml><?xml version="1.0" encoding="utf-8"?>
-<w:numbering xmlns:wpc="http://schemas.microsoft.com/office/word/2010/wordprocessingCanvas" xmlns:mc="http://schemas.openxmlformats.org/markup-compatibility/2006" xmlns:o="urn:schemas-microsoft-com:office:office" xmlns:r="http://schemas.openxmlformats.org/officeDocument/2006/relationships" xmlns:m="http://schemas.openxmlformats.org/officeDocument/2006/math" xmlns:v="urn:schemas-microsoft-com:vml" xmlns:wp14="http://schemas.microsoft.com/office/word/2010/wordprocessingDrawing" xmlns:wp="http://schemas.openxmlformats.org/drawingml/2006/wordprocessingDrawing" xmlns:w10="urn:schemas-microsoft-com:office:word" xmlns:w="http://schemas.openxmlformats.org/wordprocessingml/2006/main" xmlns:w14="http://schemas.microsoft.com/office/word/2010/wordml" xmlns:wpg="http://schemas.microsoft.com/office/word/2010/wordprocessingGroup" xmlns:wpi="http://schemas.microsoft.com/office/word/2010/wordprocessingInk" xmlns:wne="http://schemas.microsoft.com/office/word/2006/wordml" xmlns:wps="http://schemas.microsoft.com/office/word/2010/wordprocessingShape" mc:Ignorable="w14 wp14">
-  <w:abstractNum w:abstractNumId="0">
+<w:numbering xmlns:wpc="http://schemas.microsoft.com/office/word/2010/wordprocessingCanvas" xmlns:cx="http://schemas.microsoft.com/office/drawing/2014/chartex" xmlns:cx1="http://schemas.microsoft.com/office/drawing/2015/9/8/chartex" xmlns:cx2="http://schemas.microsoft.com/office/drawing/2015/10/21/chartex" xmlns:cx3="http://schemas.microsoft.com/office/drawing/2016/5/9/chartex" xmlns:cx4="http://schemas.microsoft.com/office/drawing/2016/5/10/chartex" xmlns:cx5="http://schemas.microsoft.com/office/drawing/2016/5/11/chartex" xmlns:cx6="http://schemas.microsoft.com/office/drawing/2016/5/12/chartex" xmlns:cx7="http://schemas.microsoft.com/office/drawing/2016/5/13/chartex" xmlns:cx8="http://schemas.microsoft.com/office/drawing/2016/5/14/chartex" xmlns:mc="http://schemas.openxmlformats.org/markup-compatibility/2006" xmlns:aink="http://schemas.microsoft.com/office/drawing/2016/ink" xmlns:am3d="http://schemas.microsoft.com/office/drawing/2017/model3d" xmlns:o="urn:schemas-microsoft-com:office:office" xmlns:r="http://schemas.openxmlformats.org/officeDocument/2006/relationships" xmlns:m="http://schemas.openxmlformats.org/officeDocument/2006/math" xmlns:v="urn:schemas-microsoft-com:vml" xmlns:wp14="http://schemas.microsoft.com/office/word/2010/wordprocessingDrawing" xmlns:wp="http://schemas.openxmlformats.org/drawingml/2006/wordprocessingDrawing" xmlns:w10="urn:schemas-microsoft-com:office:word" xmlns:w="http://schemas.openxmlformats.org/wordprocessingml/2006/main" xmlns:w14="http://schemas.microsoft.com/office/word/2010/wordml" xmlns:w15="http://schemas.microsoft.com/office/word/2012/wordml" xmlns:w16cid="http://schemas.microsoft.com/office/word/2016/wordml/cid" xmlns:w16se="http://schemas.microsoft.com/office/word/2015/wordml/symex" xmlns:wpg="http://schemas.microsoft.com/office/word/2010/wordprocessingGroup" xmlns:wpi="http://schemas.microsoft.com/office/word/2010/wordprocessingInk" xmlns:wne="http://schemas.microsoft.com/office/word/2006/wordml" xmlns:wps="http://schemas.microsoft.com/office/word/2010/wordprocessingShape" mc:Ignorable="w14 w15 w16se w16cid wp14">
+  <w:abstractNum w:abstractNumId="0" w15:restartNumberingAfterBreak="0">
     <w:nsid w:val="15336F74"/>
     <w:multiLevelType w:val="hybridMultilevel"/>
     <w:tmpl w:val="EE7A4496"/>
@@ -4073,7 +3874,7 @@
       </w:pPr>
     </w:lvl>
   </w:abstractNum>
-  <w:abstractNum w:abstractNumId="1">
+  <w:abstractNum w:abstractNumId="1" w15:restartNumberingAfterBreak="0">
     <w:nsid w:val="1E474536"/>
     <w:multiLevelType w:val="hybridMultilevel"/>
     <w:tmpl w:val="6F28BC0E"/>
@@ -4162,7 +3963,7 @@
       </w:pPr>
     </w:lvl>
   </w:abstractNum>
-  <w:abstractNum w:abstractNumId="2">
+  <w:abstractNum w:abstractNumId="2" w15:restartNumberingAfterBreak="0">
     <w:nsid w:val="27314E4D"/>
     <w:multiLevelType w:val="hybridMultilevel"/>
     <w:tmpl w:val="C2388F34"/>
@@ -4275,7 +4076,7 @@
       </w:rPr>
     </w:lvl>
   </w:abstractNum>
-  <w:abstractNum w:abstractNumId="3">
+  <w:abstractNum w:abstractNumId="3" w15:restartNumberingAfterBreak="0">
     <w:nsid w:val="2E802126"/>
     <w:multiLevelType w:val="hybridMultilevel"/>
     <w:tmpl w:val="2DC42E54"/>
@@ -4364,7 +4165,7 @@
       </w:pPr>
     </w:lvl>
   </w:abstractNum>
-  <w:abstractNum w:abstractNumId="4">
+  <w:abstractNum w:abstractNumId="4" w15:restartNumberingAfterBreak="0">
     <w:nsid w:val="331B5BD8"/>
     <w:multiLevelType w:val="hybridMultilevel"/>
     <w:tmpl w:val="ABF44DB4"/>
@@ -4479,7 +4280,7 @@
       </w:rPr>
     </w:lvl>
   </w:abstractNum>
-  <w:abstractNum w:abstractNumId="5">
+  <w:abstractNum w:abstractNumId="5" w15:restartNumberingAfterBreak="0">
     <w:nsid w:val="41BF7F72"/>
     <w:multiLevelType w:val="hybridMultilevel"/>
     <w:tmpl w:val="C95C459A"/>
@@ -4568,7 +4369,7 @@
       </w:pPr>
     </w:lvl>
   </w:abstractNum>
-  <w:abstractNum w:abstractNumId="6">
+  <w:abstractNum w:abstractNumId="6" w15:restartNumberingAfterBreak="0">
     <w:nsid w:val="51E5045A"/>
     <w:multiLevelType w:val="hybridMultilevel"/>
     <w:tmpl w:val="671C165C"/>
@@ -4657,7 +4458,7 @@
       </w:pPr>
     </w:lvl>
   </w:abstractNum>
-  <w:abstractNum w:abstractNumId="7">
+  <w:abstractNum w:abstractNumId="7" w15:restartNumberingAfterBreak="0">
     <w:nsid w:val="553E7AEA"/>
     <w:multiLevelType w:val="hybridMultilevel"/>
     <w:tmpl w:val="A58A37E2"/>
@@ -4770,7 +4571,7 @@
       </w:rPr>
     </w:lvl>
   </w:abstractNum>
-  <w:abstractNum w:abstractNumId="8">
+  <w:abstractNum w:abstractNumId="8" w15:restartNumberingAfterBreak="0">
     <w:nsid w:val="5BBA39E2"/>
     <w:multiLevelType w:val="hybridMultilevel"/>
     <w:tmpl w:val="DEA01FF6"/>
@@ -4859,7 +4660,7 @@
       </w:pPr>
     </w:lvl>
   </w:abstractNum>
-  <w:abstractNum w:abstractNumId="9">
+  <w:abstractNum w:abstractNumId="9" w15:restartNumberingAfterBreak="0">
     <w:nsid w:val="5EEA077A"/>
     <w:multiLevelType w:val="hybridMultilevel"/>
     <w:tmpl w:val="C2F0F526"/>
@@ -4948,7 +4749,7 @@
       </w:pPr>
     </w:lvl>
   </w:abstractNum>
-  <w:abstractNum w:abstractNumId="10">
+  <w:abstractNum w:abstractNumId="10" w15:restartNumberingAfterBreak="0">
     <w:nsid w:val="7A090D8E"/>
     <w:multiLevelType w:val="hybridMultilevel"/>
     <w:tmpl w:val="7116B23E"/>
@@ -5098,7 +4899,7 @@
 </file>
 
 <file path=word/styles.xml><?xml version="1.0" encoding="utf-8"?>
-<w:styles xmlns:mc="http://schemas.openxmlformats.org/markup-compatibility/2006" xmlns:r="http://schemas.openxmlformats.org/officeDocument/2006/relationships" xmlns:w="http://schemas.openxmlformats.org/wordprocessingml/2006/main" xmlns:w14="http://schemas.microsoft.com/office/word/2010/wordml" mc:Ignorable="w14">
+<w:styles xmlns:mc="http://schemas.openxmlformats.org/markup-compatibility/2006" xmlns:r="http://schemas.openxmlformats.org/officeDocument/2006/relationships" xmlns:w="http://schemas.openxmlformats.org/wordprocessingml/2006/main" xmlns:w14="http://schemas.microsoft.com/office/word/2010/wordml" xmlns:w15="http://schemas.microsoft.com/office/word/2012/wordml" xmlns:w16cid="http://schemas.microsoft.com/office/word/2016/wordml/cid" xmlns:w16se="http://schemas.microsoft.com/office/word/2015/wordml/symex" mc:Ignorable="w14 w15 w16se w16cid">
   <w:docDefaults>
     <w:rPrDefault>
       <w:rPr>
@@ -5115,489 +4916,382 @@
       </w:pPr>
     </w:pPrDefault>
   </w:docDefaults>
-  <w:latentStyles w:defLockedState="0" w:defUIPriority="99" w:defSemiHidden="1" w:defUnhideWhenUsed="1" w:defQFormat="0" w:count="267">
-    <w:lsdException w:name="Normal" w:semiHidden="0" w:uiPriority="0" w:unhideWhenUsed="0" w:qFormat="1"/>
-    <w:lsdException w:name="heading 1" w:semiHidden="0" w:uiPriority="9" w:unhideWhenUsed="0" w:qFormat="1"/>
-    <w:lsdException w:name="heading 2" w:uiPriority="9" w:qFormat="1"/>
-    <w:lsdException w:name="heading 3" w:uiPriority="9" w:qFormat="1"/>
-    <w:lsdException w:name="heading 4" w:uiPriority="9" w:qFormat="1"/>
-    <w:lsdException w:name="heading 5" w:uiPriority="9" w:qFormat="1"/>
-    <w:lsdException w:name="heading 6" w:uiPriority="9" w:qFormat="1"/>
-    <w:lsdException w:name="heading 7" w:uiPriority="9" w:qFormat="1"/>
-    <w:lsdException w:name="heading 8" w:uiPriority="9" w:qFormat="1"/>
-    <w:lsdException w:name="heading 9" w:uiPriority="9" w:qFormat="1"/>
-    <w:lsdException w:name="toc 1" w:uiPriority="39"/>
-    <w:lsdException w:name="toc 2" w:uiPriority="39"/>
-    <w:lsdException w:name="toc 3" w:uiPriority="39"/>
-    <w:lsdException w:name="toc 4" w:uiPriority="39"/>
-    <w:lsdException w:name="toc 5" w:uiPriority="39"/>
-    <w:lsdException w:name="toc 6" w:uiPriority="39"/>
-    <w:lsdException w:name="toc 7" w:uiPriority="39"/>
-    <w:lsdException w:name="toc 8" w:uiPriority="39"/>
-    <w:lsdException w:name="toc 9" w:uiPriority="39"/>
-    <w:lsdException w:name="caption" w:uiPriority="35" w:qFormat="1"/>
-    <w:lsdException w:name="Title" w:semiHidden="0" w:uiPriority="10" w:unhideWhenUsed="0" w:qFormat="1"/>
-    <w:lsdException w:name="Default Paragraph Font" w:uiPriority="1"/>
-    <w:lsdException w:name="Subtitle" w:semiHidden="0" w:uiPriority="11" w:unhideWhenUsed="0" w:qFormat="1"/>
-    <w:lsdException w:name="Strong" w:semiHidden="0" w:uiPriority="22" w:unhideWhenUsed="0" w:qFormat="1"/>
-    <w:lsdException w:name="Emphasis" w:semiHidden="0" w:uiPriority="20" w:unhideWhenUsed="0" w:qFormat="1"/>
-    <w:lsdException w:name="Table Grid" w:semiHidden="0" w:uiPriority="59" w:unhideWhenUsed="0"/>
-    <w:lsdException w:name="Placeholder Text" w:unhideWhenUsed="0"/>
-    <w:lsdException w:name="No Spacing" w:semiHidden="0" w:uiPriority="1" w:unhideWhenUsed="0" w:qFormat="1"/>
-    <w:lsdException w:name="Light Shading" w:semiHidden="0" w:uiPriority="60" w:unhideWhenUsed="0"/>
-    <w:lsdException w:name="Light List" w:semiHidden="0" w:uiPriority="61" w:unhideWhenUsed="0"/>
-    <w:lsdException w:name="Light Grid" w:semiHidden="0" w:uiPriority="62" w:unhideWhenUsed="0"/>
-    <w:lsdException w:name="Medium Shading 1" w:semiHidden="0" w:uiPriority="63" w:unhideWhenUsed="0"/>
-    <w:lsdException w:name="Medium Shading 2" w:semiHidden="0" w:uiPriority="64" w:unhideWhenUsed="0"/>
-    <w:lsdException w:name="Medium List 1" w:semiHidden="0" w:uiPriority="65" w:unhideWhenUsed="0"/>
-    <w:lsdException w:name="Medium List 2" w:semiHidden="0" w:uiPriority="66" w:unhideWhenUsed="0"/>
-    <w:lsdException w:name="Medium Grid 1" w:semiHidden="0" w:uiPriority="67" w:unhideWhenUsed="0"/>
-    <w:lsdException w:name="Medium Grid 2" w:semiHidden="0" w:uiPriority="68" w:unhideWhenUsed="0"/>
-    <w:lsdException w:name="Medium Grid 3" w:semiHidden="0" w:uiPriority="69" w:unhideWhenUsed="0"/>
-    <w:lsdException w:name="Dark List" w:semiHidden="0" w:uiPriority="70" w:unhideWhenUsed="0"/>
-    <w:lsdException w:name="Colorful Shading" w:semiHidden="0" w:uiPriority="71" w:unhideWhenUsed="0"/>
-    <w:lsdException w:name="Colorful List" w:semiHidden="0" w:uiPriority="72" w:unhideWhenUsed="0"/>
-    <w:lsdException w:name="Colorful Grid" w:semiHidden="0" w:uiPriority="73" w:unhideWhenUsed="0"/>
-    <w:lsdException w:name="Light Shading Accent 1" w:semiHidden="0" w:uiPriority="60" w:unhideWhenUsed="0"/>
-    <w:lsdException w:name="Light List Accent 1" w:semiHidden="0" w:uiPriority="61" w:unhideWhenUsed="0"/>
-    <w:lsdException w:name="Light Grid Accent 1" w:semiHidden="0" w:uiPriority="62" w:unhideWhenUsed="0"/>
-    <w:lsdException w:name="Medium Shading 1 Accent 1" w:semiHidden="0" w:uiPriority="63" w:unhideWhenUsed="0"/>
-    <w:lsdException w:name="Medium Shading 2 Accent 1" w:semiHidden="0" w:uiPriority="64" w:unhideWhenUsed="0"/>
-    <w:lsdException w:name="Medium List 1 Accent 1" w:semiHidden="0" w:uiPriority="65" w:unhideWhenUsed="0"/>
-    <w:lsdException w:name="Revision" w:unhideWhenUsed="0"/>
-    <w:lsdException w:name="List Paragraph" w:semiHidden="0" w:uiPriority="34" w:unhideWhenUsed="0" w:qFormat="1"/>
-    <w:lsdException w:name="Quote" w:semiHidden="0" w:uiPriority="29" w:unhideWhenUsed="0" w:qFormat="1"/>
-    <w:lsdException w:name="Intense Quote" w:semiHidden="0" w:uiPriority="30" w:unhideWhenUsed="0" w:qFormat="1"/>
-    <w:lsdException w:name="Medium List 2 Accent 1" w:semiHidden="0" w:uiPriority="66" w:unhideWhenUsed="0"/>
-    <w:lsdException w:name="Medium Grid 1 Accent 1" w:semiHidden="0" w:uiPriority="67" w:unhideWhenUsed="0"/>
-    <w:lsdException w:name="Medium Grid 2 Accent 1" w:semiHidden="0" w:uiPriority="68" w:unhideWhenUsed="0"/>
-    <w:lsdException w:name="Medium Grid 3 Accent 1" w:semiHidden="0" w:uiPriority="69" w:unhideWhenUsed="0"/>
-    <w:lsdException w:name="Dark List Accent 1" w:semiHidden="0" w:uiPriority="70" w:unhideWhenUsed="0"/>
-    <w:lsdException w:name="Colorful Shading Accent 1" w:semiHidden="0" w:uiPriority="71" w:unhideWhenUsed="0"/>
-    <w:lsdException w:name="Colorful List Accent 1" w:semiHidden="0" w:uiPriority="72" w:unhideWhenUsed="0"/>
-    <w:lsdException w:name="Colorful Grid Accent 1" w:semiHidden="0" w:uiPriority="73" w:unhideWhenUsed="0"/>
-    <w:lsdException w:name="Light Shading Accent 2" w:semiHidden="0" w:uiPriority="60" w:unhideWhenUsed="0"/>
-    <w:lsdException w:name="Light List Accent 2" w:semiHidden="0" w:uiPriority="61" w:unhideWhenUsed="0"/>
-    <w:lsdException w:name="Light Grid Accent 2" w:semiHidden="0" w:uiPriority="62" w:unhideWhenUsed="0"/>
-    <w:lsdException w:name="Medium Shading 1 Accent 2" w:semiHidden="0" w:uiPriority="63" w:unhideWhenUsed="0"/>
-    <w:lsdException w:name="Medium Shading 2 Accent 2" w:semiHidden="0" w:uiPriority="64" w:unhideWhenUsed="0"/>
-    <w:lsdException w:name="Medium List 1 Accent 2" w:semiHidden="0" w:uiPriority="65" w:unhideWhenUsed="0"/>
-    <w:lsdException w:name="Medium List 2 Accent 2" w:semiHidden="0" w:uiPriority="66" w:unhideWhenUsed="0"/>
-    <w:lsdException w:name="Medium Grid 1 Accent 2" w:semiHidden="0" w:uiPriority="67" w:unhideWhenUsed="0"/>
-    <w:lsdException w:name="Medium Grid 2 Accent 2" w:semiHidden="0" w:uiPriority="68" w:unhideWhenUsed="0"/>
-    <w:lsdException w:name="Medium Grid 3 Accent 2" w:semiHidden="0" w:uiPriority="69" w:unhideWhenUsed="0"/>
-    <w:lsdException w:name="Dark List Accent 2" w:semiHidden="0" w:uiPriority="70" w:unhideWhenUsed="0"/>
-    <w:lsdException w:name="Colorful Shading Accent 2" w:semiHidden="0" w:uiPriority="71" w:unhideWhenUsed="0"/>
-    <w:lsdException w:name="Colorful List Accent 2" w:semiHidden="0" w:uiPriority="72" w:unhideWhenUsed="0"/>
-    <w:lsdException w:name="Colorful Grid Accent 2" w:semiHidden="0" w:uiPriority="73" w:unhideWhenUsed="0"/>
-    <w:lsdException w:name="Light Shading Accent 3" w:semiHidden="0" w:uiPriority="60" w:unhideWhenUsed="0"/>
-    <w:lsdException w:name="Light List Accent 3" w:semiHidden="0" w:uiPriority="61" w:unhideWhenUsed="0"/>
-    <w:lsdException w:name="Light Grid Accent 3" w:semiHidden="0" w:uiPriority="62" w:unhideWhenUsed="0"/>
-    <w:lsdException w:name="Medium Shading 1 Accent 3" w:semiHidden="0" w:uiPriority="63" w:unhideWhenUsed="0"/>
-    <w:lsdException w:name="Medium Shading 2 Accent 3" w:semiHidden="0" w:uiPriority="64" w:unhideWhenUsed="0"/>
-    <w:lsdException w:name="Medium List 1 Accent 3" w:semiHidden="0" w:uiPriority="65" w:unhideWhenUsed="0"/>
-    <w:lsdException w:name="Medium List 2 Accent 3" w:semiHidden="0" w:uiPriority="66" w:unhideWhenUsed="0"/>
-    <w:lsdException w:name="Medium Grid 1 Accent 3" w:semiHidden="0" w:uiPriority="67" w:unhideWhenUsed="0"/>
-    <w:lsdException w:name="Medium Grid 2 Accent 3" w:semiHidden="0" w:uiPriority="68" w:unhideWhenUsed="0"/>
-    <w:lsdException w:name="Medium Grid 3 Accent 3" w:semiHidden="0" w:uiPriority="69" w:unhideWhenUsed="0"/>
-    <w:lsdException w:name="Dark List Accent 3" w:semiHidden="0" w:uiPriority="70" w:unhideWhenUsed="0"/>
-    <w:lsdException w:name="Colorful Shading Accent 3" w:semiHidden="0" w:uiPriority="71" w:unhideWhenUsed="0"/>
-    <w:lsdException w:name="Colorful List Accent 3" w:semiHidden="0" w:uiPriority="72" w:unhideWhenUsed="0"/>
-    <w:lsdException w:name="Colorful Grid Accent 3" w:semiHidden="0" w:uiPriority="73" w:unhideWhenUsed="0"/>
-    <w:lsdException w:name="Light Shading Accent 4" w:semiHidden="0" w:uiPriority="60" w:unhideWhenUsed="0"/>
-    <w:lsdException w:name="Light List Accent 4" w:semiHidden="0" w:uiPriority="61" w:unhideWhenUsed="0"/>
-    <w:lsdException w:name="Light Grid Accent 4" w:semiHidden="0" w:uiPriority="62" w:unhideWhenUsed="0"/>
-    <w:lsdException w:name="Medium Shading 1 Accent 4" w:semiHidden="0" w:uiPriority="63" w:unhideWhenUsed="0"/>
-    <w:lsdException w:name="Medium Shading 2 Accent 4" w:semiHidden="0" w:uiPriority="64" w:unhideWhenUsed="0"/>
-    <w:lsdException w:name="Medium List 1 Accent 4" w:semiHidden="0" w:uiPriority="65" w:unhideWhenUsed="0"/>
-    <w:lsdException w:name="Medium List 2 Accent 4" w:semiHidden="0" w:uiPriority="66" w:unhideWhenUsed="0"/>
-    <w:lsdException w:name="Medium Grid 1 Accent 4" w:semiHidden="0" w:uiPriority="67" w:unhideWhenUsed="0"/>
-    <w:lsdException w:name="Medium Grid 2 Accent 4" w:semiHidden="0" w:uiPriority="68" w:unhideWhenUsed="0"/>
-    <w:lsdException w:name="Medium Grid 3 Accent 4" w:semiHidden="0" w:uiPriority="69" w:unhideWhenUsed="0"/>
-    <w:lsdException w:name="Dark List Accent 4" w:semiHidden="0" w:uiPriority="70" w:unhideWhenUsed="0"/>
-    <w:lsdException w:name="Colorful Shading Accent 4" w:semiHidden="0" w:uiPriority="71" w:unhideWhenUsed="0"/>
-    <w:lsdException w:name="Colorful List Accent 4" w:semiHidden="0" w:uiPriority="72" w:unhideWhenUsed="0"/>
-    <w:lsdException w:name="Colorful Grid Accent 4" w:semiHidden="0" w:uiPriority="73" w:unhideWhenUsed="0"/>
-    <w:lsdException w:name="Light Shading Accent 5" w:semiHidden="0" w:uiPriority="60" w:unhideWhenUsed="0"/>
-    <w:lsdException w:name="Light List Accent 5" w:semiHidden="0" w:uiPriority="61" w:unhideWhenUsed="0"/>
-    <w:lsdException w:name="Light Grid Accent 5" w:semiHidden="0" w:uiPriority="62" w:unhideWhenUsed="0"/>
-    <w:lsdException w:name="Medium Shading 1 Accent 5" w:semiHidden="0" w:uiPriority="63" w:unhideWhenUsed="0"/>
-    <w:lsdException w:name="Medium Shading 2 Accent 5" w:semiHidden="0" w:uiPriority="64" w:unhideWhenUsed="0"/>
-    <w:lsdException w:name="Medium List 1 Accent 5" w:semiHidden="0" w:uiPriority="65" w:unhideWhenUsed="0"/>
-    <w:lsdException w:name="Medium List 2 Accent 5" w:semiHidden="0" w:uiPriority="66" w:unhideWhenUsed="0"/>
-    <w:lsdException w:name="Medium Grid 1 Accent 5" w:semiHidden="0" w:uiPriority="67" w:unhideWhenUsed="0"/>
-    <w:lsdException w:name="Medium Grid 2 Accent 5" w:semiHidden="0" w:uiPriority="68" w:unhideWhenUsed="0"/>
-    <w:lsdException w:name="Medium Grid 3 Accent 5" w:semiHidden="0" w:uiPriority="69" w:unhideWhenUsed="0"/>
-    <w:lsdException w:name="Dark List Accent 5" w:semiHidden="0" w:uiPriority="70" w:unhideWhenUsed="0"/>
-    <w:lsdException w:name="Colorful Shading Accent 5" w:semiHidden="0" w:uiPriority="71" w:unhideWhenUsed="0"/>
-    <w:lsdException w:name="Colorful List Accent 5" w:semiHidden="0" w:uiPriority="72" w:unhideWhenUsed="0"/>
-    <w:lsdException w:name="Colorful Grid Accent 5" w:semiHidden="0" w:uiPriority="73" w:unhideWhenUsed="0"/>
-    <w:lsdException w:name="Light Shading Accent 6" w:semiHidden="0" w:uiPriority="60" w:unhideWhenUsed="0"/>
-    <w:lsdException w:name="Light List Accent 6" w:semiHidden="0" w:uiPriority="61" w:unhideWhenUsed="0"/>
-    <w:lsdException w:name="Light Grid Accent 6" w:semiHidden="0" w:uiPriority="62" w:unhideWhenUsed="0"/>
-    <w:lsdException w:name="Medium Shading 1 Accent 6" w:semiHidden="0" w:uiPriority="63" w:unhideWhenUsed="0"/>
-    <w:lsdException w:name="Medium Shading 2 Accent 6" w:semiHidden="0" w:uiPriority="64" w:unhideWhenUsed="0"/>
-    <w:lsdException w:name="Medium List 1 Accent 6" w:semiHidden="0" w:uiPriority="65" w:unhideWhenUsed="0"/>
-    <w:lsdException w:name="Medium List 2 Accent 6" w:semiHidden="0" w:uiPriority="66" w:unhideWhenUsed="0"/>
-    <w:lsdException w:name="Medium Grid 1 Accent 6" w:semiHidden="0" w:uiPriority="67" w:unhideWhenUsed="0"/>
-    <w:lsdException w:name="Medium Grid 2 Accent 6" w:semiHidden="0" w:uiPriority="68" w:unhideWhenUsed="0"/>
-    <w:lsdException w:name="Medium Grid 3 Accent 6" w:semiHidden="0" w:uiPriority="69" w:unhideWhenUsed="0"/>
-    <w:lsdException w:name="Dark List Accent 6" w:semiHidden="0" w:uiPriority="70" w:unhideWhenUsed="0"/>
-    <w:lsdException w:name="Colorful Shading Accent 6" w:semiHidden="0" w:uiPriority="71" w:unhideWhenUsed="0"/>
-    <w:lsdException w:name="Colorful List Accent 6" w:semiHidden="0" w:uiPriority="72" w:unhideWhenUsed="0"/>
-    <w:lsdException w:name="Colorful Grid Accent 6" w:semiHidden="0" w:uiPriority="73" w:unhideWhenUsed="0"/>
-    <w:lsdException w:name="Subtle Emphasis" w:semiHidden="0" w:uiPriority="19" w:unhideWhenUsed="0" w:qFormat="1"/>
-    <w:lsdException w:name="Intense Emphasis" w:semiHidden="0" w:uiPriority="21" w:unhideWhenUsed="0" w:qFormat="1"/>
-    <w:lsdException w:name="Subtle Reference" w:semiHidden="0" w:uiPriority="31" w:unhideWhenUsed="0" w:qFormat="1"/>
-    <w:lsdException w:name="Intense Reference" w:semiHidden="0" w:uiPriority="32" w:unhideWhenUsed="0" w:qFormat="1"/>
-    <w:lsdException w:name="Book Title" w:semiHidden="0" w:uiPriority="33" w:unhideWhenUsed="0" w:qFormat="1"/>
-    <w:lsdException w:name="Bibliography" w:uiPriority="37"/>
-    <w:lsdException w:name="TOC Heading" w:uiPriority="39" w:qFormat="1"/>
-  </w:latentStyles>
-  <w:style w:type="paragraph" w:default="1" w:styleId="a">
-    <w:name w:val="Normal"/>
-    <w:qFormat/>
-    <w:pPr>
-      <w:widowControl w:val="0"/>
-      <w:wordWrap w:val="0"/>
-      <w:autoSpaceDE w:val="0"/>
-      <w:autoSpaceDN w:val="0"/>
-    </w:pPr>
-  </w:style>
-  <w:style w:type="character" w:default="1" w:styleId="a0">
-    <w:name w:val="Default Paragraph Font"/>
-    <w:uiPriority w:val="1"/>
-    <w:semiHidden/>
-    <w:unhideWhenUsed/>
-  </w:style>
-  <w:style w:type="table" w:default="1" w:styleId="a1">
-    <w:name w:val="Normal Table"/>
-    <w:uiPriority w:val="99"/>
-    <w:semiHidden/>
-    <w:unhideWhenUsed/>
-    <w:tblPr>
-      <w:tblInd w:w="0" w:type="dxa"/>
-      <w:tblCellMar>
-        <w:top w:w="0" w:type="dxa"/>
-        <w:left w:w="108" w:type="dxa"/>
-        <w:bottom w:w="0" w:type="dxa"/>
-        <w:right w:w="108" w:type="dxa"/>
-      </w:tblCellMar>
-    </w:tblPr>
-  </w:style>
-  <w:style w:type="numbering" w:default="1" w:styleId="a2">
-    <w:name w:val="No List"/>
-    <w:uiPriority w:val="99"/>
-    <w:semiHidden/>
-    <w:unhideWhenUsed/>
-  </w:style>
-  <w:style w:type="paragraph" w:styleId="a3">
-    <w:name w:val="header"/>
-    <w:basedOn w:val="a"/>
-    <w:link w:val="Char"/>
-    <w:uiPriority w:val="99"/>
-    <w:unhideWhenUsed/>
-    <w:rsid w:val="009567FD"/>
-    <w:pPr>
-      <w:tabs>
-        <w:tab w:val="center" w:pos="4513"/>
-        <w:tab w:val="right" w:pos="9026"/>
-      </w:tabs>
-      <w:snapToGrid w:val="0"/>
-    </w:pPr>
-  </w:style>
-  <w:style w:type="character" w:customStyle="1" w:styleId="Char">
-    <w:name w:val="머리글 Char"/>
-    <w:basedOn w:val="a0"/>
-    <w:link w:val="a3"/>
-    <w:uiPriority w:val="99"/>
-    <w:rsid w:val="009567FD"/>
-  </w:style>
-  <w:style w:type="paragraph" w:styleId="a4">
-    <w:name w:val="footer"/>
-    <w:basedOn w:val="a"/>
-    <w:link w:val="Char0"/>
-    <w:uiPriority w:val="99"/>
-    <w:unhideWhenUsed/>
-    <w:rsid w:val="009567FD"/>
-    <w:pPr>
-      <w:tabs>
-        <w:tab w:val="center" w:pos="4513"/>
-        <w:tab w:val="right" w:pos="9026"/>
-      </w:tabs>
-      <w:snapToGrid w:val="0"/>
-    </w:pPr>
-  </w:style>
-  <w:style w:type="character" w:customStyle="1" w:styleId="Char0">
-    <w:name w:val="바닥글 Char"/>
-    <w:basedOn w:val="a0"/>
-    <w:link w:val="a4"/>
-    <w:uiPriority w:val="99"/>
-    <w:rsid w:val="009567FD"/>
-  </w:style>
-  <w:style w:type="paragraph" w:styleId="a5">
-    <w:name w:val="Balloon Text"/>
-    <w:basedOn w:val="a"/>
-    <w:link w:val="Char1"/>
-    <w:uiPriority w:val="99"/>
-    <w:semiHidden/>
-    <w:unhideWhenUsed/>
-    <w:rsid w:val="009567FD"/>
-    <w:pPr>
-      <w:spacing w:after="0" w:line="240" w:lineRule="auto"/>
-    </w:pPr>
-    <w:rPr>
-      <w:rFonts w:asciiTheme="majorHAnsi" w:eastAsiaTheme="majorEastAsia" w:hAnsiTheme="majorHAnsi" w:cstheme="majorBidi"/>
-      <w:sz w:val="18"/>
-      <w:szCs w:val="18"/>
-    </w:rPr>
-  </w:style>
-  <w:style w:type="character" w:customStyle="1" w:styleId="Char1">
-    <w:name w:val="풍선 도움말 텍스트 Char"/>
-    <w:basedOn w:val="a0"/>
-    <w:link w:val="a5"/>
-    <w:uiPriority w:val="99"/>
-    <w:semiHidden/>
-    <w:rsid w:val="009567FD"/>
-    <w:rPr>
-      <w:rFonts w:asciiTheme="majorHAnsi" w:eastAsiaTheme="majorEastAsia" w:hAnsiTheme="majorHAnsi" w:cstheme="majorBidi"/>
-      <w:sz w:val="18"/>
-      <w:szCs w:val="18"/>
-    </w:rPr>
-  </w:style>
-  <w:style w:type="character" w:styleId="a6">
-    <w:name w:val="Placeholder Text"/>
-    <w:basedOn w:val="a0"/>
-    <w:uiPriority w:val="99"/>
-    <w:semiHidden/>
-    <w:rsid w:val="009567FD"/>
-    <w:rPr>
-      <w:color w:val="808080"/>
-    </w:rPr>
-  </w:style>
-  <w:style w:type="paragraph" w:styleId="a7">
-    <w:name w:val="List Paragraph"/>
-    <w:basedOn w:val="a"/>
-    <w:uiPriority w:val="34"/>
-    <w:qFormat/>
-    <w:rsid w:val="002A6992"/>
-    <w:pPr>
-      <w:ind w:leftChars="400" w:left="800"/>
-    </w:pPr>
-  </w:style>
-  <w:style w:type="paragraph" w:styleId="a8">
-    <w:name w:val="No Spacing"/>
-    <w:uiPriority w:val="1"/>
-    <w:qFormat/>
-    <w:rsid w:val="00B43665"/>
-    <w:pPr>
-      <w:widowControl w:val="0"/>
-      <w:wordWrap w:val="0"/>
-      <w:autoSpaceDE w:val="0"/>
-      <w:autoSpaceDN w:val="0"/>
-      <w:spacing w:after="0" w:line="240" w:lineRule="auto"/>
-    </w:pPr>
-  </w:style>
-  <w:style w:type="paragraph" w:styleId="a9">
-    <w:name w:val="Normal (Web)"/>
-    <w:basedOn w:val="a"/>
-    <w:uiPriority w:val="99"/>
-    <w:semiHidden/>
-    <w:unhideWhenUsed/>
-    <w:rsid w:val="00B75348"/>
-    <w:pPr>
-      <w:widowControl/>
-      <w:wordWrap/>
-      <w:autoSpaceDE/>
-      <w:autoSpaceDN/>
-      <w:spacing w:before="100" w:beforeAutospacing="1" w:after="100" w:afterAutospacing="1" w:line="240" w:lineRule="auto"/>
-      <w:jc w:val="left"/>
-    </w:pPr>
-    <w:rPr>
-      <w:rFonts w:ascii="굴림" w:eastAsia="굴림" w:hAnsi="굴림" w:cs="굴림"/>
-      <w:kern w:val="0"/>
-      <w:sz w:val="24"/>
-      <w:szCs w:val="24"/>
-    </w:rPr>
-  </w:style>
-  <w:style w:type="table" w:styleId="aa">
-    <w:name w:val="Table Grid"/>
-    <w:basedOn w:val="a1"/>
-    <w:uiPriority w:val="59"/>
-    <w:rsid w:val="00893D24"/>
-    <w:pPr>
-      <w:spacing w:after="0" w:line="240" w:lineRule="auto"/>
-    </w:pPr>
-    <w:tblPr>
-      <w:tblBorders>
-        <w:top w:val="single" w:sz="4" w:space="0" w:color="auto"/>
-        <w:left w:val="single" w:sz="4" w:space="0" w:color="auto"/>
-        <w:bottom w:val="single" w:sz="4" w:space="0" w:color="auto"/>
-        <w:right w:val="single" w:sz="4" w:space="0" w:color="auto"/>
-        <w:insideH w:val="single" w:sz="4" w:space="0" w:color="auto"/>
-        <w:insideV w:val="single" w:sz="4" w:space="0" w:color="auto"/>
-      </w:tblBorders>
-    </w:tblPr>
-  </w:style>
-</w:styles>
-</file>
-
-<file path=word/stylesWithEffects.xml><?xml version="1.0" encoding="utf-8"?>
-<w:styles xmlns:wpc="http://schemas.microsoft.com/office/word/2010/wordprocessingCanvas" xmlns:mc="http://schemas.openxmlformats.org/markup-compatibility/2006" xmlns:o="urn:schemas-microsoft-com:office:office" xmlns:r="http://schemas.openxmlformats.org/officeDocument/2006/relationships" xmlns:m="http://schemas.openxmlformats.org/officeDocument/2006/math" xmlns:v="urn:schemas-microsoft-com:vml" xmlns:wp14="http://schemas.microsoft.com/office/word/2010/wordprocessingDrawing" xmlns:wp="http://schemas.openxmlformats.org/drawingml/2006/wordprocessingDrawing" xmlns:w10="urn:schemas-microsoft-com:office:word" xmlns:w="http://schemas.openxmlformats.org/wordprocessingml/2006/main" xmlns:w14="http://schemas.microsoft.com/office/word/2010/wordml" xmlns:wpg="http://schemas.microsoft.com/office/word/2010/wordprocessingGroup" xmlns:wpi="http://schemas.microsoft.com/office/word/2010/wordprocessingInk" xmlns:wne="http://schemas.microsoft.com/office/word/2006/wordml" xmlns:wps="http://schemas.microsoft.com/office/word/2010/wordprocessingShape" mc:Ignorable="w14 wp14">
-  <w:docDefaults>
-    <w:rPrDefault>
-      <w:rPr>
-        <w:rFonts w:asciiTheme="minorHAnsi" w:eastAsiaTheme="minorEastAsia" w:hAnsiTheme="minorHAnsi" w:cstheme="minorBidi"/>
-        <w:kern w:val="2"/>
-        <w:szCs w:val="22"/>
-        <w:lang w:val="en-US" w:eastAsia="ko-KR" w:bidi="ar-SA"/>
-      </w:rPr>
-    </w:rPrDefault>
-    <w:pPrDefault>
-      <w:pPr>
-        <w:spacing w:after="200" w:line="276" w:lineRule="auto"/>
-        <w:jc w:val="both"/>
-      </w:pPr>
-    </w:pPrDefault>
-  </w:docDefaults>
-  <w:latentStyles w:defLockedState="0" w:defUIPriority="99" w:defSemiHidden="1" w:defUnhideWhenUsed="1" w:defQFormat="0" w:count="267">
-    <w:lsdException w:name="Normal" w:semiHidden="0" w:uiPriority="0" w:unhideWhenUsed="0" w:qFormat="1"/>
-    <w:lsdException w:name="heading 1" w:semiHidden="0" w:uiPriority="9" w:unhideWhenUsed="0" w:qFormat="1"/>
-    <w:lsdException w:name="heading 2" w:uiPriority="9" w:qFormat="1"/>
-    <w:lsdException w:name="heading 3" w:uiPriority="9" w:qFormat="1"/>
-    <w:lsdException w:name="heading 4" w:uiPriority="9" w:qFormat="1"/>
-    <w:lsdException w:name="heading 5" w:uiPriority="9" w:qFormat="1"/>
-    <w:lsdException w:name="heading 6" w:uiPriority="9" w:qFormat="1"/>
-    <w:lsdException w:name="heading 7" w:uiPriority="9" w:qFormat="1"/>
-    <w:lsdException w:name="heading 8" w:uiPriority="9" w:qFormat="1"/>
-    <w:lsdException w:name="heading 9" w:uiPriority="9" w:qFormat="1"/>
-    <w:lsdException w:name="toc 1" w:uiPriority="39"/>
-    <w:lsdException w:name="toc 2" w:uiPriority="39"/>
-    <w:lsdException w:name="toc 3" w:uiPriority="39"/>
-    <w:lsdException w:name="toc 4" w:uiPriority="39"/>
-    <w:lsdException w:name="toc 5" w:uiPriority="39"/>
-    <w:lsdException w:name="toc 6" w:uiPriority="39"/>
-    <w:lsdException w:name="toc 7" w:uiPriority="39"/>
-    <w:lsdException w:name="toc 8" w:uiPriority="39"/>
-    <w:lsdException w:name="toc 9" w:uiPriority="39"/>
-    <w:lsdException w:name="caption" w:uiPriority="35" w:qFormat="1"/>
-    <w:lsdException w:name="Title" w:semiHidden="0" w:uiPriority="10" w:unhideWhenUsed="0" w:qFormat="1"/>
-    <w:lsdException w:name="Default Paragraph Font" w:uiPriority="1"/>
-    <w:lsdException w:name="Subtitle" w:semiHidden="0" w:uiPriority="11" w:unhideWhenUsed="0" w:qFormat="1"/>
-    <w:lsdException w:name="Strong" w:semiHidden="0" w:uiPriority="22" w:unhideWhenUsed="0" w:qFormat="1"/>
-    <w:lsdException w:name="Emphasis" w:semiHidden="0" w:uiPriority="20" w:unhideWhenUsed="0" w:qFormat="1"/>
-    <w:lsdException w:name="Table Grid" w:semiHidden="0" w:uiPriority="59" w:unhideWhenUsed="0"/>
-    <w:lsdException w:name="Placeholder Text" w:unhideWhenUsed="0"/>
-    <w:lsdException w:name="No Spacing" w:semiHidden="0" w:uiPriority="1" w:unhideWhenUsed="0" w:qFormat="1"/>
-    <w:lsdException w:name="Light Shading" w:semiHidden="0" w:uiPriority="60" w:unhideWhenUsed="0"/>
-    <w:lsdException w:name="Light List" w:semiHidden="0" w:uiPriority="61" w:unhideWhenUsed="0"/>
-    <w:lsdException w:name="Light Grid" w:semiHidden="0" w:uiPriority="62" w:unhideWhenUsed="0"/>
-    <w:lsdException w:name="Medium Shading 1" w:semiHidden="0" w:uiPriority="63" w:unhideWhenUsed="0"/>
-    <w:lsdException w:name="Medium Shading 2" w:semiHidden="0" w:uiPriority="64" w:unhideWhenUsed="0"/>
-    <w:lsdException w:name="Medium List 1" w:semiHidden="0" w:uiPriority="65" w:unhideWhenUsed="0"/>
-    <w:lsdException w:name="Medium List 2" w:semiHidden="0" w:uiPriority="66" w:unhideWhenUsed="0"/>
-    <w:lsdException w:name="Medium Grid 1" w:semiHidden="0" w:uiPriority="67" w:unhideWhenUsed="0"/>
-    <w:lsdException w:name="Medium Grid 2" w:semiHidden="0" w:uiPriority="68" w:unhideWhenUsed="0"/>
-    <w:lsdException w:name="Medium Grid 3" w:semiHidden="0" w:uiPriority="69" w:unhideWhenUsed="0"/>
-    <w:lsdException w:name="Dark List" w:semiHidden="0" w:uiPriority="70" w:unhideWhenUsed="0"/>
-    <w:lsdException w:name="Colorful Shading" w:semiHidden="0" w:uiPriority="71" w:unhideWhenUsed="0"/>
-    <w:lsdException w:name="Colorful List" w:semiHidden="0" w:uiPriority="72" w:unhideWhenUsed="0"/>
-    <w:lsdException w:name="Colorful Grid" w:semiHidden="0" w:uiPriority="73" w:unhideWhenUsed="0"/>
-    <w:lsdException w:name="Light Shading Accent 1" w:semiHidden="0" w:uiPriority="60" w:unhideWhenUsed="0"/>
-    <w:lsdException w:name="Light List Accent 1" w:semiHidden="0" w:uiPriority="61" w:unhideWhenUsed="0"/>
-    <w:lsdException w:name="Light Grid Accent 1" w:semiHidden="0" w:uiPriority="62" w:unhideWhenUsed="0"/>
-    <w:lsdException w:name="Medium Shading 1 Accent 1" w:semiHidden="0" w:uiPriority="63" w:unhideWhenUsed="0"/>
-    <w:lsdException w:name="Medium Shading 2 Accent 1" w:semiHidden="0" w:uiPriority="64" w:unhideWhenUsed="0"/>
-    <w:lsdException w:name="Medium List 1 Accent 1" w:semiHidden="0" w:uiPriority="65" w:unhideWhenUsed="0"/>
-    <w:lsdException w:name="Revision" w:unhideWhenUsed="0"/>
-    <w:lsdException w:name="List Paragraph" w:semiHidden="0" w:uiPriority="34" w:unhideWhenUsed="0" w:qFormat="1"/>
-    <w:lsdException w:name="Quote" w:semiHidden="0" w:uiPriority="29" w:unhideWhenUsed="0" w:qFormat="1"/>
-    <w:lsdException w:name="Intense Quote" w:semiHidden="0" w:uiPriority="30" w:unhideWhenUsed="0" w:qFormat="1"/>
-    <w:lsdException w:name="Medium List 2 Accent 1" w:semiHidden="0" w:uiPriority="66" w:unhideWhenUsed="0"/>
-    <w:lsdException w:name="Medium Grid 1 Accent 1" w:semiHidden="0" w:uiPriority="67" w:unhideWhenUsed="0"/>
-    <w:lsdException w:name="Medium Grid 2 Accent 1" w:semiHidden="0" w:uiPriority="68" w:unhideWhenUsed="0"/>
-    <w:lsdException w:name="Medium Grid 3 Accent 1" w:semiHidden="0" w:uiPriority="69" w:unhideWhenUsed="0"/>
-    <w:lsdException w:name="Dark List Accent 1" w:semiHidden="0" w:uiPriority="70" w:unhideWhenUsed="0"/>
-    <w:lsdException w:name="Colorful Shading Accent 1" w:semiHidden="0" w:uiPriority="71" w:unhideWhenUsed="0"/>
-    <w:lsdException w:name="Colorful List Accent 1" w:semiHidden="0" w:uiPriority="72" w:unhideWhenUsed="0"/>
-    <w:lsdException w:name="Colorful Grid Accent 1" w:semiHidden="0" w:uiPriority="73" w:unhideWhenUsed="0"/>
-    <w:lsdException w:name="Light Shading Accent 2" w:semiHidden="0" w:uiPriority="60" w:unhideWhenUsed="0"/>
-    <w:lsdException w:name="Light List Accent 2" w:semiHidden="0" w:uiPriority="61" w:unhideWhenUsed="0"/>
-    <w:lsdException w:name="Light Grid Accent 2" w:semiHidden="0" w:uiPriority="62" w:unhideWhenUsed="0"/>
-    <w:lsdException w:name="Medium Shading 1 Accent 2" w:semiHidden="0" w:uiPriority="63" w:unhideWhenUsed="0"/>
-    <w:lsdException w:name="Medium Shading 2 Accent 2" w:semiHidden="0" w:uiPriority="64" w:unhideWhenUsed="0"/>
-    <w:lsdException w:name="Medium List 1 Accent 2" w:semiHidden="0" w:uiPriority="65" w:unhideWhenUsed="0"/>
-    <w:lsdException w:name="Medium List 2 Accent 2" w:semiHidden="0" w:uiPriority="66" w:unhideWhenUsed="0"/>
-    <w:lsdException w:name="Medium Grid 1 Accent 2" w:semiHidden="0" w:uiPriority="67" w:unhideWhenUsed="0"/>
-    <w:lsdException w:name="Medium Grid 2 Accent 2" w:semiHidden="0" w:uiPriority="68" w:unhideWhenUsed="0"/>
-    <w:lsdException w:name="Medium Grid 3 Accent 2" w:semiHidden="0" w:uiPriority="69" w:unhideWhenUsed="0"/>
-    <w:lsdException w:name="Dark List Accent 2" w:semiHidden="0" w:uiPriority="70" w:unhideWhenUsed="0"/>
-    <w:lsdException w:name="Colorful Shading Accent 2" w:semiHidden="0" w:uiPriority="71" w:unhideWhenUsed="0"/>
-    <w:lsdException w:name="Colorful List Accent 2" w:semiHidden="0" w:uiPriority="72" w:unhideWhenUsed="0"/>
-    <w:lsdException w:name="Colorful Grid Accent 2" w:semiHidden="0" w:uiPriority="73" w:unhideWhenUsed="0"/>
-    <w:lsdException w:name="Light Shading Accent 3" w:semiHidden="0" w:uiPriority="60" w:unhideWhenUsed="0"/>
-    <w:lsdException w:name="Light List Accent 3" w:semiHidden="0" w:uiPriority="61" w:unhideWhenUsed="0"/>
-    <w:lsdException w:name="Light Grid Accent 3" w:semiHidden="0" w:uiPriority="62" w:unhideWhenUsed="0"/>
-    <w:lsdException w:name="Medium Shading 1 Accent 3" w:semiHidden="0" w:uiPriority="63" w:unhideWhenUsed="0"/>
-    <w:lsdException w:name="Medium Shading 2 Accent 3" w:semiHidden="0" w:uiPriority="64" w:unhideWhenUsed="0"/>
-    <w:lsdException w:name="Medium List 1 Accent 3" w:semiHidden="0" w:uiPriority="65" w:unhideWhenUsed="0"/>
-    <w:lsdException w:name="Medium List 2 Accent 3" w:semiHidden="0" w:uiPriority="66" w:unhideWhenUsed="0"/>
-    <w:lsdException w:name="Medium Grid 1 Accent 3" w:semiHidden="0" w:uiPriority="67" w:unhideWhenUsed="0"/>
-    <w:lsdException w:name="Medium Grid 2 Accent 3" w:semiHidden="0" w:uiPriority="68" w:unhideWhenUsed="0"/>
-    <w:lsdException w:name="Medium Grid 3 Accent 3" w:semiHidden="0" w:uiPriority="69" w:unhideWhenUsed="0"/>
-    <w:lsdException w:name="Dark List Accent 3" w:semiHidden="0" w:uiPriority="70" w:unhideWhenUsed="0"/>
-    <w:lsdException w:name="Colorful Shading Accent 3" w:semiHidden="0" w:uiPriority="71" w:unhideWhenUsed="0"/>
-    <w:lsdException w:name="Colorful List Accent 3" w:semiHidden="0" w:uiPriority="72" w:unhideWhenUsed="0"/>
-    <w:lsdException w:name="Colorful Grid Accent 3" w:semiHidden="0" w:uiPriority="73" w:unhideWhenUsed="0"/>
-    <w:lsdException w:name="Light Shading Accent 4" w:semiHidden="0" w:uiPriority="60" w:unhideWhenUsed="0"/>
-    <w:lsdException w:name="Light List Accent 4" w:semiHidden="0" w:uiPriority="61" w:unhideWhenUsed="0"/>
-    <w:lsdException w:name="Light Grid Accent 4" w:semiHidden="0" w:uiPriority="62" w:unhideWhenUsed="0"/>
-    <w:lsdException w:name="Medium Shading 1 Accent 4" w:semiHidden="0" w:uiPriority="63" w:unhideWhenUsed="0"/>
-    <w:lsdException w:name="Medium Shading 2 Accent 4" w:semiHidden="0" w:uiPriority="64" w:unhideWhenUsed="0"/>
-    <w:lsdException w:name="Medium List 1 Accent 4" w:semiHidden="0" w:uiPriority="65" w:unhideWhenUsed="0"/>
-    <w:lsdException w:name="Medium List 2 Accent 4" w:semiHidden="0" w:uiPriority="66" w:unhideWhenUsed="0"/>
-    <w:lsdException w:name="Medium Grid 1 Accent 4" w:semiHidden="0" w:uiPriority="67" w:unhideWhenUsed="0"/>
-    <w:lsdException w:name="Medium Grid 2 Accent 4" w:semiHidden="0" w:uiPriority="68" w:unhideWhenUsed="0"/>
-    <w:lsdException w:name="Medium Grid 3 Accent 4" w:semiHidden="0" w:uiPriority="69" w:unhideWhenUsed="0"/>
-    <w:lsdException w:name="Dark List Accent 4" w:semiHidden="0" w:uiPriority="70" w:unhideWhenUsed="0"/>
-    <w:lsdException w:name="Colorful Shading Accent 4" w:semiHidden="0" w:uiPriority="71" w:unhideWhenUsed="0"/>
-    <w:lsdException w:name="Colorful List Accent 4" w:semiHidden="0" w:uiPriority="72" w:unhideWhenUsed="0"/>
-    <w:lsdException w:name="Colorful Grid Accent 4" w:semiHidden="0" w:uiPriority="73" w:unhideWhenUsed="0"/>
-    <w:lsdException w:name="Light Shading Accent 5" w:semiHidden="0" w:uiPriority="60" w:unhideWhenUsed="0"/>
-    <w:lsdException w:name="Light List Accent 5" w:semiHidden="0" w:uiPriority="61" w:unhideWhenUsed="0"/>
-    <w:lsdException w:name="Light Grid Accent 5" w:semiHidden="0" w:uiPriority="62" w:unhideWhenUsed="0"/>
-    <w:lsdException w:name="Medium Shading 1 Accent 5" w:semiHidden="0" w:uiPriority="63" w:unhideWhenUsed="0"/>
-    <w:lsdException w:name="Medium Shading 2 Accent 5" w:semiHidden="0" w:uiPriority="64" w:unhideWhenUsed="0"/>
-    <w:lsdException w:name="Medium List 1 Accent 5" w:semiHidden="0" w:uiPriority="65" w:unhideWhenUsed="0"/>
-    <w:lsdException w:name="Medium List 2 Accent 5" w:semiHidden="0" w:uiPriority="66" w:unhideWhenUsed="0"/>
-    <w:lsdException w:name="Medium Grid 1 Accent 5" w:semiHidden="0" w:uiPriority="67" w:unhideWhenUsed="0"/>
-    <w:lsdException w:name="Medium Grid 2 Accent 5" w:semiHidden="0" w:uiPriority="68" w:unhideWhenUsed="0"/>
-    <w:lsdException w:name="Medium Grid 3 Accent 5" w:semiHidden="0" w:uiPriority="69" w:unhideWhenUsed="0"/>
-    <w:lsdException w:name="Dark List Accent 5" w:semiHidden="0" w:uiPriority="70" w:unhideWhenUsed="0"/>
-    <w:lsdException w:name="Colorful Shading Accent 5" w:semiHidden="0" w:uiPriority="71" w:unhideWhenUsed="0"/>
-    <w:lsdException w:name="Colorful List Accent 5" w:semiHidden="0" w:uiPriority="72" w:unhideWhenUsed="0"/>
-    <w:lsdException w:name="Colorful Grid Accent 5" w:semiHidden="0" w:uiPriority="73" w:unhideWhenUsed="0"/>
-    <w:lsdException w:name="Light Shading Accent 6" w:semiHidden="0" w:uiPriority="60" w:unhideWhenUsed="0"/>
-    <w:lsdException w:name="Light List Accent 6" w:semiHidden="0" w:uiPriority="61" w:unhideWhenUsed="0"/>
-    <w:lsdException w:name="Light Grid Accent 6" w:semiHidden="0" w:uiPriority="62" w:unhideWhenUsed="0"/>
-    <w:lsdException w:name="Medium Shading 1 Accent 6" w:semiHidden="0" w:uiPriority="63" w:unhideWhenUsed="0"/>
-    <w:lsdException w:name="Medium Shading 2 Accent 6" w:semiHidden="0" w:uiPriority="64" w:unhideWhenUsed="0"/>
-    <w:lsdException w:name="Medium List 1 Accent 6" w:semiHidden="0" w:uiPriority="65" w:unhideWhenUsed="0"/>
-    <w:lsdException w:name="Medium List 2 Accent 6" w:semiHidden="0" w:uiPriority="66" w:unhideWhenUsed="0"/>
-    <w:lsdException w:name="Medium Grid 1 Accent 6" w:semiHidden="0" w:uiPriority="67" w:unhideWhenUsed="0"/>
-    <w:lsdException w:name="Medium Grid 2 Accent 6" w:semiHidden="0" w:uiPriority="68" w:unhideWhenUsed="0"/>
-    <w:lsdException w:name="Medium Grid 3 Accent 6" w:semiHidden="0" w:uiPriority="69" w:unhideWhenUsed="0"/>
-    <w:lsdException w:name="Dark List Accent 6" w:semiHidden="0" w:uiPriority="70" w:unhideWhenUsed="0"/>
-    <w:lsdException w:name="Colorful Shading Accent 6" w:semiHidden="0" w:uiPriority="71" w:unhideWhenUsed="0"/>
-    <w:lsdException w:name="Colorful List Accent 6" w:semiHidden="0" w:uiPriority="72" w:unhideWhenUsed="0"/>
-    <w:lsdException w:name="Colorful Grid Accent 6" w:semiHidden="0" w:uiPriority="73" w:unhideWhenUsed="0"/>
-    <w:lsdException w:name="Subtle Emphasis" w:semiHidden="0" w:uiPriority="19" w:unhideWhenUsed="0" w:qFormat="1"/>
-    <w:lsdException w:name="Intense Emphasis" w:semiHidden="0" w:uiPriority="21" w:unhideWhenUsed="0" w:qFormat="1"/>
-    <w:lsdException w:name="Subtle Reference" w:semiHidden="0" w:uiPriority="31" w:unhideWhenUsed="0" w:qFormat="1"/>
-    <w:lsdException w:name="Intense Reference" w:semiHidden="0" w:uiPriority="32" w:unhideWhenUsed="0" w:qFormat="1"/>
-    <w:lsdException w:name="Book Title" w:semiHidden="0" w:uiPriority="33" w:unhideWhenUsed="0" w:qFormat="1"/>
-    <w:lsdException w:name="Bibliography" w:uiPriority="37"/>
-    <w:lsdException w:name="TOC Heading" w:uiPriority="39" w:qFormat="1"/>
+  <w:latentStyles w:defLockedState="0" w:defUIPriority="99" w:defSemiHidden="0" w:defUnhideWhenUsed="0" w:defQFormat="0" w:count="375">
+    <w:lsdException w:name="Normal" w:uiPriority="0" w:qFormat="1"/>
+    <w:lsdException w:name="heading 1" w:uiPriority="9" w:qFormat="1"/>
+    <w:lsdException w:name="heading 2" w:semiHidden="1" w:uiPriority="9" w:unhideWhenUsed="1" w:qFormat="1"/>
+    <w:lsdException w:name="heading 3" w:semiHidden="1" w:uiPriority="9" w:unhideWhenUsed="1" w:qFormat="1"/>
+    <w:lsdException w:name="heading 4" w:semiHidden="1" w:uiPriority="9" w:unhideWhenUsed="1" w:qFormat="1"/>
+    <w:lsdException w:name="heading 5" w:semiHidden="1" w:uiPriority="9" w:unhideWhenUsed="1" w:qFormat="1"/>
+    <w:lsdException w:name="heading 6" w:semiHidden="1" w:uiPriority="9" w:unhideWhenUsed="1" w:qFormat="1"/>
+    <w:lsdException w:name="heading 7" w:semiHidden="1" w:uiPriority="9" w:unhideWhenUsed="1" w:qFormat="1"/>
+    <w:lsdException w:name="heading 8" w:semiHidden="1" w:uiPriority="9" w:unhideWhenUsed="1" w:qFormat="1"/>
+    <w:lsdException w:name="heading 9" w:semiHidden="1" w:uiPriority="9" w:unhideWhenUsed="1" w:qFormat="1"/>
+    <w:lsdException w:name="index 1" w:semiHidden="1" w:unhideWhenUsed="1"/>
+    <w:lsdException w:name="index 2" w:semiHidden="1" w:unhideWhenUsed="1"/>
+    <w:lsdException w:name="index 3" w:semiHidden="1" w:unhideWhenUsed="1"/>
+    <w:lsdException w:name="index 4" w:semiHidden="1" w:unhideWhenUsed="1"/>
+    <w:lsdException w:name="index 5" w:semiHidden="1" w:unhideWhenUsed="1"/>
+    <w:lsdException w:name="index 6" w:semiHidden="1" w:unhideWhenUsed="1"/>
+    <w:lsdException w:name="index 7" w:semiHidden="1" w:unhideWhenUsed="1"/>
+    <w:lsdException w:name="index 8" w:semiHidden="1" w:unhideWhenUsed="1"/>
+    <w:lsdException w:name="index 9" w:semiHidden="1" w:unhideWhenUsed="1"/>
+    <w:lsdException w:name="toc 1" w:semiHidden="1" w:uiPriority="39" w:unhideWhenUsed="1"/>
+    <w:lsdException w:name="toc 2" w:semiHidden="1" w:uiPriority="39" w:unhideWhenUsed="1"/>
+    <w:lsdException w:name="toc 3" w:semiHidden="1" w:uiPriority="39" w:unhideWhenUsed="1"/>
+    <w:lsdException w:name="toc 4" w:semiHidden="1" w:uiPriority="39" w:unhideWhenUsed="1"/>
+    <w:lsdException w:name="toc 5" w:semiHidden="1" w:uiPriority="39" w:unhideWhenUsed="1"/>
+    <w:lsdException w:name="toc 6" w:semiHidden="1" w:uiPriority="39" w:unhideWhenUsed="1"/>
+    <w:lsdException w:name="toc 7" w:semiHidden="1" w:uiPriority="39" w:unhideWhenUsed="1"/>
+    <w:lsdException w:name="toc 8" w:semiHidden="1" w:uiPriority="39" w:unhideWhenUsed="1"/>
+    <w:lsdException w:name="toc 9" w:semiHidden="1" w:uiPriority="39" w:unhideWhenUsed="1"/>
+    <w:lsdException w:name="Normal Indent" w:semiHidden="1" w:unhideWhenUsed="1"/>
+    <w:lsdException w:name="footnote text" w:semiHidden="1" w:unhideWhenUsed="1"/>
+    <w:lsdException w:name="annotation text" w:semiHidden="1" w:unhideWhenUsed="1"/>
+    <w:lsdException w:name="header" w:semiHidden="1" w:unhideWhenUsed="1"/>
+    <w:lsdException w:name="footer" w:semiHidden="1" w:unhideWhenUsed="1"/>
+    <w:lsdException w:name="index heading" w:semiHidden="1" w:unhideWhenUsed="1"/>
+    <w:lsdException w:name="caption" w:semiHidden="1" w:uiPriority="35" w:unhideWhenUsed="1" w:qFormat="1"/>
+    <w:lsdException w:name="table of figures" w:semiHidden="1" w:unhideWhenUsed="1"/>
+    <w:lsdException w:name="envelope address" w:semiHidden="1" w:unhideWhenUsed="1"/>
+    <w:lsdException w:name="envelope return" w:semiHidden="1" w:unhideWhenUsed="1"/>
+    <w:lsdException w:name="footnote reference" w:semiHidden="1" w:unhideWhenUsed="1"/>
+    <w:lsdException w:name="annotation reference" w:semiHidden="1" w:unhideWhenUsed="1"/>
+    <w:lsdException w:name="line number" w:semiHidden="1" w:unhideWhenUsed="1"/>
+    <w:lsdException w:name="page number" w:semiHidden="1" w:unhideWhenUsed="1"/>
+    <w:lsdException w:name="endnote reference" w:semiHidden="1" w:unhideWhenUsed="1"/>
+    <w:lsdException w:name="endnote text" w:semiHidden="1" w:unhideWhenUsed="1"/>
+    <w:lsdException w:name="table of authorities" w:semiHidden="1" w:unhideWhenUsed="1"/>
+    <w:lsdException w:name="macro" w:semiHidden="1" w:unhideWhenUsed="1"/>
+    <w:lsdException w:name="toa heading" w:semiHidden="1" w:unhideWhenUsed="1"/>
+    <w:lsdException w:name="List" w:semiHidden="1" w:unhideWhenUsed="1"/>
+    <w:lsdException w:name="List Bullet" w:semiHidden="1" w:unhideWhenUsed="1"/>
+    <w:lsdException w:name="List Number" w:semiHidden="1" w:unhideWhenUsed="1"/>
+    <w:lsdException w:name="List 2" w:semiHidden="1" w:unhideWhenUsed="1"/>
+    <w:lsdException w:name="List 3" w:semiHidden="1" w:unhideWhenUsed="1"/>
+    <w:lsdException w:name="List 4" w:semiHidden="1" w:unhideWhenUsed="1"/>
+    <w:lsdException w:name="List 5" w:semiHidden="1" w:unhideWhenUsed="1"/>
+    <w:lsdException w:name="List Bullet 2" w:semiHidden="1" w:unhideWhenUsed="1"/>
+    <w:lsdException w:name="List Bullet 3" w:semiHidden="1" w:unhideWhenUsed="1"/>
+    <w:lsdException w:name="List Bullet 4" w:semiHidden="1" w:unhideWhenUsed="1"/>
+    <w:lsdException w:name="List Bullet 5" w:semiHidden="1" w:unhideWhenUsed="1"/>
+    <w:lsdException w:name="List Number 2" w:semiHidden="1" w:unhideWhenUsed="1"/>
+    <w:lsdException w:name="List Number 3" w:semiHidden="1" w:unhideWhenUsed="1"/>
+    <w:lsdException w:name="List Number 4" w:semiHidden="1" w:unhideWhenUsed="1"/>
+    <w:lsdException w:name="List Number 5" w:semiHidden="1" w:unhideWhenUsed="1"/>
+    <w:lsdException w:name="Title" w:uiPriority="10" w:qFormat="1"/>
+    <w:lsdException w:name="Closing" w:semiHidden="1" w:unhideWhenUsed="1"/>
+    <w:lsdException w:name="Signature" w:semiHidden="1" w:unhideWhenUsed="1"/>
+    <w:lsdException w:name="Default Paragraph Font" w:semiHidden="1" w:uiPriority="1" w:unhideWhenUsed="1"/>
+    <w:lsdException w:name="Body Text" w:semiHidden="1" w:unhideWhenUsed="1"/>
+    <w:lsdException w:name="Body Text Indent" w:semiHidden="1" w:unhideWhenUsed="1"/>
+    <w:lsdException w:name="List Continue" w:semiHidden="1" w:unhideWhenUsed="1"/>
+    <w:lsdException w:name="List Continue 2" w:semiHidden="1" w:unhideWhenUsed="1"/>
+    <w:lsdException w:name="List Continue 3" w:semiHidden="1" w:unhideWhenUsed="1"/>
+    <w:lsdException w:name="List Continue 4" w:semiHidden="1" w:unhideWhenUsed="1"/>
+    <w:lsdException w:name="List Continue 5" w:semiHidden="1" w:unhideWhenUsed="1"/>
+    <w:lsdException w:name="Message Header" w:semiHidden="1" w:unhideWhenUsed="1"/>
+    <w:lsdException w:name="Subtitle" w:uiPriority="11" w:qFormat="1"/>
+    <w:lsdException w:name="Salutation" w:semiHidden="1" w:unhideWhenUsed="1"/>
+    <w:lsdException w:name="Date" w:semiHidden="1" w:unhideWhenUsed="1"/>
+    <w:lsdException w:name="Body Text First Indent" w:semiHidden="1" w:unhideWhenUsed="1"/>
+    <w:lsdException w:name="Body Text First Indent 2" w:semiHidden="1" w:unhideWhenUsed="1"/>
+    <w:lsdException w:name="Note Heading" w:semiHidden="1" w:unhideWhenUsed="1"/>
+    <w:lsdException w:name="Body Text 2" w:semiHidden="1" w:unhideWhenUsed="1"/>
+    <w:lsdException w:name="Body Text 3" w:semiHidden="1" w:unhideWhenUsed="1"/>
+    <w:lsdException w:name="Body Text Indent 2" w:semiHidden="1" w:unhideWhenUsed="1"/>
+    <w:lsdException w:name="Body Text Indent 3" w:semiHidden="1" w:unhideWhenUsed="1"/>
+    <w:lsdException w:name="Block Text" w:semiHidden="1" w:unhideWhenUsed="1"/>
+    <w:lsdException w:name="Hyperlink" w:semiHidden="1" w:unhideWhenUsed="1"/>
+    <w:lsdException w:name="FollowedHyperlink" w:semiHidden="1" w:unhideWhenUsed="1"/>
+    <w:lsdException w:name="Strong" w:uiPriority="22" w:qFormat="1"/>
+    <w:lsdException w:name="Emphasis" w:uiPriority="20" w:qFormat="1"/>
+    <w:lsdException w:name="Document Map" w:semiHidden="1" w:unhideWhenUsed="1"/>
+    <w:lsdException w:name="Plain Text" w:semiHidden="1" w:unhideWhenUsed="1"/>
+    <w:lsdException w:name="E-mail Signature" w:semiHidden="1" w:unhideWhenUsed="1"/>
+    <w:lsdException w:name="HTML Top of Form" w:semiHidden="1" w:unhideWhenUsed="1"/>
+    <w:lsdException w:name="HTML Bottom of Form" w:semiHidden="1" w:unhideWhenUsed="1"/>
+    <w:lsdException w:name="Normal (Web)" w:semiHidden="1" w:unhideWhenUsed="1"/>
+    <w:lsdException w:name="HTML Acronym" w:semiHidden="1" w:unhideWhenUsed="1"/>
+    <w:lsdException w:name="HTML Address" w:semiHidden="1" w:unhideWhenUsed="1"/>
+    <w:lsdException w:name="HTML Cite" w:semiHidden="1" w:unhideWhenUsed="1"/>
+    <w:lsdException w:name="HTML Code" w:semiHidden="1" w:unhideWhenUsed="1"/>
+    <w:lsdException w:name="HTML Definition" w:semiHidden="1" w:unhideWhenUsed="1"/>
+    <w:lsdException w:name="HTML Keyboard" w:semiHidden="1" w:unhideWhenUsed="1"/>
+    <w:lsdException w:name="HTML Preformatted" w:semiHidden="1" w:unhideWhenUsed="1"/>
+    <w:lsdException w:name="HTML Sample" w:semiHidden="1" w:unhideWhenUsed="1"/>
+    <w:lsdException w:name="HTML Typewriter" w:semiHidden="1" w:unhideWhenUsed="1"/>
+    <w:lsdException w:name="HTML Variable" w:semiHidden="1" w:unhideWhenUsed="1"/>
+    <w:lsdException w:name="Normal Table" w:semiHidden="1" w:unhideWhenUsed="1"/>
+    <w:lsdException w:name="annotation subject" w:semiHidden="1" w:unhideWhenUsed="1"/>
+    <w:lsdException w:name="No List" w:semiHidden="1" w:unhideWhenUsed="1"/>
+    <w:lsdException w:name="Outline List 1" w:semiHidden="1" w:unhideWhenUsed="1"/>
+    <w:lsdException w:name="Outline List 2" w:semiHidden="1" w:unhideWhenUsed="1"/>
+    <w:lsdException w:name="Outline List 3" w:semiHidden="1" w:unhideWhenUsed="1"/>
+    <w:lsdException w:name="Table Simple 1" w:semiHidden="1" w:unhideWhenUsed="1"/>
+    <w:lsdException w:name="Table Simple 2" w:semiHidden="1" w:unhideWhenUsed="1"/>
+    <w:lsdException w:name="Table Simple 3" w:semiHidden="1" w:unhideWhenUsed="1"/>
+    <w:lsdException w:name="Table Classic 1" w:semiHidden="1" w:unhideWhenUsed="1"/>
+    <w:lsdException w:name="Table Classic 2" w:semiHidden="1" w:unhideWhenUsed="1"/>
+    <w:lsdException w:name="Table Classic 3" w:semiHidden="1" w:unhideWhenUsed="1"/>
+    <w:lsdException w:name="Table Classic 4" w:semiHidden="1" w:unhideWhenUsed="1"/>
+    <w:lsdException w:name="Table Colorful 1" w:semiHidden="1" w:unhideWhenUsed="1"/>
+    <w:lsdException w:name="Table Colorful 2" w:semiHidden="1" w:unhideWhenUsed="1"/>
+    <w:lsdException w:name="Table Colorful 3" w:semiHidden="1" w:unhideWhenUsed="1"/>
+    <w:lsdException w:name="Table Columns 1" w:semiHidden="1" w:unhideWhenUsed="1"/>
+    <w:lsdException w:name="Table Columns 2" w:semiHidden="1" w:unhideWhenUsed="1"/>
+    <w:lsdException w:name="Table Columns 3" w:semiHidden="1" w:unhideWhenUsed="1"/>
+    <w:lsdException w:name="Table Columns 4" w:semiHidden="1" w:unhideWhenUsed="1"/>
+    <w:lsdException w:name="Table Columns 5" w:semiHidden="1" w:unhideWhenUsed="1"/>
+    <w:lsdException w:name="Table Grid 1" w:semiHidden="1" w:unhideWhenUsed="1"/>
+    <w:lsdException w:name="Table Grid 2" w:semiHidden="1" w:unhideWhenUsed="1"/>
+    <w:lsdException w:name="Table Grid 3" w:semiHidden="1" w:unhideWhenUsed="1"/>
+    <w:lsdException w:name="Table Grid 4" w:semiHidden="1" w:unhideWhenUsed="1"/>
+    <w:lsdException w:name="Table Grid 5" w:semiHidden="1" w:unhideWhenUsed="1"/>
+    <w:lsdException w:name="Table Grid 6" w:semiHidden="1" w:unhideWhenUsed="1"/>
+    <w:lsdException w:name="Table Grid 7" w:semiHidden="1" w:unhideWhenUsed="1"/>
+    <w:lsdException w:name="Table Grid 8" w:semiHidden="1" w:unhideWhenUsed="1"/>
+    <w:lsdException w:name="Table List 1" w:semiHidden="1" w:unhideWhenUsed="1"/>
+    <w:lsdException w:name="Table List 2" w:semiHidden="1" w:unhideWhenUsed="1"/>
+    <w:lsdException w:name="Table List 3" w:semiHidden="1" w:unhideWhenUsed="1"/>
+    <w:lsdException w:name="Table List 4" w:semiHidden="1" w:unhideWhenUsed="1"/>
+    <w:lsdException w:name="Table List 5" w:semiHidden="1" w:unhideWhenUsed="1"/>
+    <w:lsdException w:name="Table List 6" w:semiHidden="1" w:unhideWhenUsed="1"/>
+    <w:lsdException w:name="Table List 7" w:semiHidden="1" w:unhideWhenUsed="1"/>
+    <w:lsdException w:name="Table List 8" w:semiHidden="1" w:unhideWhenUsed="1"/>
+    <w:lsdException w:name="Table 3D effects 1" w:semiHidden="1" w:unhideWhenUsed="1"/>
+    <w:lsdException w:name="Table 3D effects 2" w:semiHidden="1" w:unhideWhenUsed="1"/>
+    <w:lsdException w:name="Table 3D effects 3" w:semiHidden="1" w:unhideWhenUsed="1"/>
+    <w:lsdException w:name="Table Contemporary" w:semiHidden="1" w:unhideWhenUsed="1"/>
+    <w:lsdException w:name="Table Elegant" w:semiHidden="1" w:unhideWhenUsed="1"/>
+    <w:lsdException w:name="Table Professional" w:semiHidden="1" w:unhideWhenUsed="1"/>
+    <w:lsdException w:name="Table Subtle 1" w:semiHidden="1" w:unhideWhenUsed="1"/>
+    <w:lsdException w:name="Table Subtle 2" w:semiHidden="1" w:unhideWhenUsed="1"/>
+    <w:lsdException w:name="Table Web 1" w:semiHidden="1" w:unhideWhenUsed="1"/>
+    <w:lsdException w:name="Table Web 2" w:semiHidden="1" w:unhideWhenUsed="1"/>
+    <w:lsdException w:name="Table Web 3" w:semiHidden="1" w:unhideWhenUsed="1"/>
+    <w:lsdException w:name="Balloon Text" w:semiHidden="1" w:unhideWhenUsed="1"/>
+    <w:lsdException w:name="Table Grid" w:semiHidden="1" w:uiPriority="59" w:unhideWhenUsed="1"/>
+    <w:lsdException w:name="Table Theme" w:semiHidden="1" w:unhideWhenUsed="1"/>
+    <w:lsdException w:name="Placeholder Text" w:semiHidden="1"/>
+    <w:lsdException w:name="No Spacing" w:uiPriority="1" w:qFormat="1"/>
+    <w:lsdException w:name="Light Shading" w:uiPriority="60"/>
+    <w:lsdException w:name="Light List" w:uiPriority="61"/>
+    <w:lsdException w:name="Light Grid" w:uiPriority="62"/>
+    <w:lsdException w:name="Medium Shading 1" w:uiPriority="63"/>
+    <w:lsdException w:name="Medium Shading 2" w:uiPriority="64"/>
+    <w:lsdException w:name="Medium List 1" w:uiPriority="65"/>
+    <w:lsdException w:name="Medium List 2" w:uiPriority="66"/>
+    <w:lsdException w:name="Medium Grid 1" w:uiPriority="67"/>
+    <w:lsdException w:name="Medium Grid 2" w:uiPriority="68"/>
+    <w:lsdException w:name="Medium Grid 3" w:uiPriority="69"/>
+    <w:lsdException w:name="Dark List" w:uiPriority="70"/>
+    <w:lsdException w:name="Colorful Shading" w:uiPriority="71"/>
+    <w:lsdException w:name="Colorful List" w:uiPriority="72"/>
+    <w:lsdException w:name="Colorful Grid" w:uiPriority="73"/>
+    <w:lsdException w:name="Light Shading Accent 1" w:uiPriority="60"/>
+    <w:lsdException w:name="Light List Accent 1" w:uiPriority="61"/>
+    <w:lsdException w:name="Light Grid Accent 1" w:uiPriority="62"/>
+    <w:lsdException w:name="Medium Shading 1 Accent 1" w:uiPriority="63"/>
+    <w:lsdException w:name="Medium Shading 2 Accent 1" w:uiPriority="64"/>
+    <w:lsdException w:name="Medium List 1 Accent 1" w:uiPriority="65"/>
+    <w:lsdException w:name="Revision" w:semiHidden="1"/>
+    <w:lsdException w:name="List Paragraph" w:uiPriority="34" w:qFormat="1"/>
+    <w:lsdException w:name="Quote" w:uiPriority="29" w:qFormat="1"/>
+    <w:lsdException w:name="Intense Quote" w:uiPriority="30" w:qFormat="1"/>
+    <w:lsdException w:name="Medium List 2 Accent 1" w:uiPriority="66"/>
+    <w:lsdException w:name="Medium Grid 1 Accent 1" w:uiPriority="67"/>
+    <w:lsdException w:name="Medium Grid 2 Accent 1" w:uiPriority="68"/>
+    <w:lsdException w:name="Medium Grid 3 Accent 1" w:uiPriority="69"/>
+    <w:lsdException w:name="Dark List Accent 1" w:uiPriority="70"/>
+    <w:lsdException w:name="Colorful Shading Accent 1" w:uiPriority="71"/>
+    <w:lsdException w:name="Colorful List Accent 1" w:uiPriority="72"/>
+    <w:lsdException w:name="Colorful Grid Accent 1" w:uiPriority="73"/>
+    <w:lsdException w:name="Light Shading Accent 2" w:uiPriority="60"/>
+    <w:lsdException w:name="Light List Accent 2" w:uiPriority="61"/>
+    <w:lsdException w:name="Light Grid Accent 2" w:uiPriority="62"/>
+    <w:lsdException w:name="Medium Shading 1 Accent 2" w:uiPriority="63"/>
+    <w:lsdException w:name="Medium Shading 2 Accent 2" w:uiPriority="64"/>
+    <w:lsdException w:name="Medium List 1 Accent 2" w:uiPriority="65"/>
+    <w:lsdException w:name="Medium List 2 Accent 2" w:uiPriority="66"/>
+    <w:lsdException w:name="Medium Grid 1 Accent 2" w:uiPriority="67"/>
+    <w:lsdException w:name="Medium Grid 2 Accent 2" w:uiPriority="68"/>
+    <w:lsdException w:name="Medium Grid 3 Accent 2" w:uiPriority="69"/>
+    <w:lsdException w:name="Dark List Accent 2" w:uiPriority="70"/>
+    <w:lsdException w:name="Colorful Shading Accent 2" w:uiPriority="71"/>
+    <w:lsdException w:name="Colorful List Accent 2" w:uiPriority="72"/>
+    <w:lsdException w:name="Colorful Grid Accent 2" w:uiPriority="73"/>
+    <w:lsdException w:name="Light Shading Accent 3" w:uiPriority="60"/>
+    <w:lsdException w:name="Light List Accent 3" w:uiPriority="61"/>
+    <w:lsdException w:name="Light Grid Accent 3" w:uiPriority="62"/>
+    <w:lsdException w:name="Medium Shading 1 Accent 3" w:uiPriority="63"/>
+    <w:lsdException w:name="Medium Shading 2 Accent 3" w:uiPriority="64"/>
+    <w:lsdException w:name="Medium List 1 Accent 3" w:uiPriority="65"/>
+    <w:lsdException w:name="Medium List 2 Accent 3" w:uiPriority="66"/>
+    <w:lsdException w:name="Medium Grid 1 Accent 3" w:uiPriority="67"/>
+    <w:lsdException w:name="Medium Grid 2 Accent 3" w:uiPriority="68"/>
+    <w:lsdException w:name="Medium Grid 3 Accent 3" w:uiPriority="69"/>
+    <w:lsdException w:name="Dark List Accent 3" w:uiPriority="70"/>
+    <w:lsdException w:name="Colorful Shading Accent 3" w:uiPriority="71"/>
+    <w:lsdException w:name="Colorful List Accent 3" w:uiPriority="72"/>
+    <w:lsdException w:name="Colorful Grid Accent 3" w:uiPriority="73"/>
+    <w:lsdException w:name="Light Shading Accent 4" w:uiPriority="60"/>
+    <w:lsdException w:name="Light List Accent 4" w:uiPriority="61"/>
+    <w:lsdException w:name="Light Grid Accent 4" w:uiPriority="62"/>
+    <w:lsdException w:name="Medium Shading 1 Accent 4" w:uiPriority="63"/>
+    <w:lsdException w:name="Medium Shading 2 Accent 4" w:uiPriority="64"/>
+    <w:lsdException w:name="Medium List 1 Accent 4" w:uiPriority="65"/>
+    <w:lsdException w:name="Medium List 2 Accent 4" w:uiPriority="66"/>
+    <w:lsdException w:name="Medium Grid 1 Accent 4" w:uiPriority="67"/>
+    <w:lsdException w:name="Medium Grid 2 Accent 4" w:uiPriority="68"/>
+    <w:lsdException w:name="Medium Grid 3 Accent 4" w:uiPriority="69"/>
+    <w:lsdException w:name="Dark List Accent 4" w:uiPriority="70"/>
+    <w:lsdException w:name="Colorful Shading Accent 4" w:uiPriority="71"/>
+    <w:lsdException w:name="Colorful List Accent 4" w:uiPriority="72"/>
+    <w:lsdException w:name="Colorful Grid Accent 4" w:uiPriority="73"/>
+    <w:lsdException w:name="Light Shading Accent 5" w:uiPriority="60"/>
+    <w:lsdException w:name="Light List Accent 5" w:uiPriority="61"/>
+    <w:lsdException w:name="Light Grid Accent 5" w:uiPriority="62"/>
+    <w:lsdException w:name="Medium Shading 1 Accent 5" w:uiPriority="63"/>
+    <w:lsdException w:name="Medium Shading 2 Accent 5" w:uiPriority="64"/>
+    <w:lsdException w:name="Medium List 1 Accent 5" w:uiPriority="65"/>
+    <w:lsdException w:name="Medium List 2 Accent 5" w:uiPriority="66"/>
+    <w:lsdException w:name="Medium Grid 1 Accent 5" w:uiPriority="67"/>
+    <w:lsdException w:name="Medium Grid 2 Accent 5" w:uiPriority="68"/>
+    <w:lsdException w:name="Medium Grid 3 Accent 5" w:uiPriority="69"/>
+    <w:lsdException w:name="Dark List Accent 5" w:uiPriority="70"/>
+    <w:lsdException w:name="Colorful Shading Accent 5" w:uiPriority="71"/>
+    <w:lsdException w:name="Colorful List Accent 5" w:uiPriority="72"/>
+    <w:lsdException w:name="Colorful Grid Accent 5" w:uiPriority="73"/>
+    <w:lsdException w:name="Light Shading Accent 6" w:uiPriority="60"/>
+    <w:lsdException w:name="Light List Accent 6" w:uiPriority="61"/>
+    <w:lsdException w:name="Light Grid Accent 6" w:uiPriority="62"/>
+    <w:lsdException w:name="Medium Shading 1 Accent 6" w:uiPriority="63"/>
+    <w:lsdException w:name="Medium Shading 2 Accent 6" w:uiPriority="64"/>
+    <w:lsdException w:name="Medium List 1 Accent 6" w:uiPriority="65"/>
+    <w:lsdException w:name="Medium List 2 Accent 6" w:uiPriority="66"/>
+    <w:lsdException w:name="Medium Grid 1 Accent 6" w:uiPriority="67"/>
+    <w:lsdException w:name="Medium Grid 2 Accent 6" w:uiPriority="68"/>
+    <w:lsdException w:name="Medium Grid 3 Accent 6" w:uiPriority="69"/>
+    <w:lsdException w:name="Dark List Accent 6" w:uiPriority="70"/>
+    <w:lsdException w:name="Colorful Shading Accent 6" w:uiPriority="71"/>
+    <w:lsdException w:name="Colorful List Accent 6" w:uiPriority="72"/>
+    <w:lsdException w:name="Colorful Grid Accent 6" w:uiPriority="73"/>
+    <w:lsdException w:name="Subtle Emphasis" w:uiPriority="19" w:qFormat="1"/>
+    <w:lsdException w:name="Intense Emphasis" w:uiPriority="21" w:qFormat="1"/>
+    <w:lsdException w:name="Subtle Reference" w:uiPriority="31" w:qFormat="1"/>
+    <w:lsdException w:name="Intense Reference" w:uiPriority="32" w:qFormat="1"/>
+    <w:lsdException w:name="Book Title" w:uiPriority="33" w:qFormat="1"/>
+    <w:lsdException w:name="Bibliography" w:semiHidden="1" w:uiPriority="37" w:unhideWhenUsed="1"/>
+    <w:lsdException w:name="TOC Heading" w:semiHidden="1" w:uiPriority="39" w:unhideWhenUsed="1" w:qFormat="1"/>
+    <w:lsdException w:name="Plain Table 1" w:uiPriority="41"/>
+    <w:lsdException w:name="Plain Table 2" w:uiPriority="42"/>
+    <w:lsdException w:name="Plain Table 3" w:uiPriority="43"/>
+    <w:lsdException w:name="Plain Table 4" w:uiPriority="44"/>
+    <w:lsdException w:name="Plain Table 5" w:uiPriority="45"/>
+    <w:lsdException w:name="Grid Table Light" w:uiPriority="40"/>
+    <w:lsdException w:name="Grid Table 1 Light" w:uiPriority="46"/>
+    <w:lsdException w:name="Grid Table 2" w:uiPriority="47"/>
+    <w:lsdException w:name="Grid Table 3" w:uiPriority="48"/>
+    <w:lsdException w:name="Grid Table 4" w:uiPriority="49"/>
+    <w:lsdException w:name="Grid Table 5 Dark" w:uiPriority="50"/>
+    <w:lsdException w:name="Grid Table 6 Colorful" w:uiPriority="51"/>
+    <w:lsdException w:name="Grid Table 7 Colorful" w:uiPriority="52"/>
+    <w:lsdException w:name="Grid Table 1 Light Accent 1" w:uiPriority="46"/>
+    <w:lsdException w:name="Grid Table 2 Accent 1" w:uiPriority="47"/>
+    <w:lsdException w:name="Grid Table 3 Accent 1" w:uiPriority="48"/>
+    <w:lsdException w:name="Grid Table 4 Accent 1" w:uiPriority="49"/>
+    <w:lsdException w:name="Grid Table 5 Dark Accent 1" w:uiPriority="50"/>
+    <w:lsdException w:name="Grid Table 6 Colorful Accent 1" w:uiPriority="51"/>
+    <w:lsdException w:name="Grid Table 7 Colorful Accent 1" w:uiPriority="52"/>
+    <w:lsdException w:name="Grid Table 1 Light Accent 2" w:uiPriority="46"/>
+    <w:lsdException w:name="Grid Table 2 Accent 2" w:uiPriority="47"/>
+    <w:lsdException w:name="Grid Table 3 Accent 2" w:uiPriority="48"/>
+    <w:lsdException w:name="Grid Table 4 Accent 2" w:uiPriority="49"/>
+    <w:lsdException w:name="Grid Table 5 Dark Accent 2" w:uiPriority="50"/>
+    <w:lsdException w:name="Grid Table 6 Colorful Accent 2" w:uiPriority="51"/>
+    <w:lsdException w:name="Grid Table 7 Colorful Accent 2" w:uiPriority="52"/>
+    <w:lsdException w:name="Grid Table 1 Light Accent 3" w:uiPriority="46"/>
+    <w:lsdException w:name="Grid Table 2 Accent 3" w:uiPriority="47"/>
+    <w:lsdException w:name="Grid Table 3 Accent 3" w:uiPriority="48"/>
+    <w:lsdException w:name="Grid Table 4 Accent 3" w:uiPriority="49"/>
+    <w:lsdException w:name="Grid Table 5 Dark Accent 3" w:uiPriority="50"/>
+    <w:lsdException w:name="Grid Table 6 Colorful Accent 3" w:uiPriority="51"/>
+    <w:lsdException w:name="Grid Table 7 Colorful Accent 3" w:uiPriority="52"/>
+    <w:lsdException w:name="Grid Table 1 Light Accent 4" w:uiPriority="46"/>
+    <w:lsdException w:name="Grid Table 2 Accent 4" w:uiPriority="47"/>
+    <w:lsdException w:name="Grid Table 3 Accent 4" w:uiPriority="48"/>
+    <w:lsdException w:name="Grid Table 4 Accent 4" w:uiPriority="49"/>
+    <w:lsdException w:name="Grid Table 5 Dark Accent 4" w:uiPriority="50"/>
+    <w:lsdException w:name="Grid Table 6 Colorful Accent 4" w:uiPriority="51"/>
+    <w:lsdException w:name="Grid Table 7 Colorful Accent 4" w:uiPriority="52"/>
+    <w:lsdException w:name="Grid Table 1 Light Accent 5" w:uiPriority="46"/>
+    <w:lsdException w:name="Grid Table 2 Accent 5" w:uiPriority="47"/>
+    <w:lsdException w:name="Grid Table 3 Accent 5" w:uiPriority="48"/>
+    <w:lsdException w:name="Grid Table 4 Accent 5" w:uiPriority="49"/>
+    <w:lsdException w:name="Grid Table 5 Dark Accent 5" w:uiPriority="50"/>
+    <w:lsdException w:name="Grid Table 6 Colorful Accent 5" w:uiPriority="51"/>
+    <w:lsdException w:name="Grid Table 7 Colorful Accent 5" w:uiPriority="52"/>
+    <w:lsdException w:name="Grid Table 1 Light Accent 6" w:uiPriority="46"/>
+    <w:lsdException w:name="Grid Table 2 Accent 6" w:uiPriority="47"/>
+    <w:lsdException w:name="Grid Table 3 Accent 6" w:uiPriority="48"/>
+    <w:lsdException w:name="Grid Table 4 Accent 6" w:uiPriority="49"/>
+    <w:lsdException w:name="Grid Table 5 Dark Accent 6" w:uiPriority="50"/>
+    <w:lsdException w:name="Grid Table 6 Colorful Accent 6" w:uiPriority="51"/>
+    <w:lsdException w:name="Grid Table 7 Colorful Accent 6" w:uiPriority="52"/>
+    <w:lsdException w:name="List Table 1 Light" w:uiPriority="46"/>
+    <w:lsdException w:name="List Table 2" w:uiPriority="47"/>
+    <w:lsdException w:name="List Table 3" w:uiPriority="48"/>
+    <w:lsdException w:name="List Table 4" w:uiPriority="49"/>
+    <w:lsdException w:name="List Table 5 Dark" w:uiPriority="50"/>
+    <w:lsdException w:name="List Table 6 Colorful" w:uiPriority="51"/>
+    <w:lsdException w:name="List Table 7 Colorful" w:uiPriority="52"/>
+    <w:lsdException w:name="List Table 1 Light Accent 1" w:uiPriority="46"/>
+    <w:lsdException w:name="List Table 2 Accent 1" w:uiPriority="47"/>
+    <w:lsdException w:name="List Table 3 Accent 1" w:uiPriority="48"/>
+    <w:lsdException w:name="List Table 4 Accent 1" w:uiPriority="49"/>
+    <w:lsdException w:name="List Table 5 Dark Accent 1" w:uiPriority="50"/>
+    <w:lsdException w:name="List Table 6 Colorful Accent 1" w:uiPriority="51"/>
+    <w:lsdException w:name="List Table 7 Colorful Accent 1" w:uiPriority="52"/>
+    <w:lsdException w:name="List Table 1 Light Accent 2" w:uiPriority="46"/>
+    <w:lsdException w:name="List Table 2 Accent 2" w:uiPriority="47"/>
+    <w:lsdException w:name="List Table 3 Accent 2" w:uiPriority="48"/>
+    <w:lsdException w:name="List Table 4 Accent 2" w:uiPriority="49"/>
+    <w:lsdException w:name="List Table 5 Dark Accent 2" w:uiPriority="50"/>
+    <w:lsdException w:name="List Table 6 Colorful Accent 2" w:uiPriority="51"/>
+    <w:lsdException w:name="List Table 7 Colorful Accent 2" w:uiPriority="52"/>
+    <w:lsdException w:name="List Table 1 Light Accent 3" w:uiPriority="46"/>
+    <w:lsdException w:name="List Table 2 Accent 3" w:uiPriority="47"/>
+    <w:lsdException w:name="List Table 3 Accent 3" w:uiPriority="48"/>
+    <w:lsdException w:name="List Table 4 Accent 3" w:uiPriority="49"/>
+    <w:lsdException w:name="List Table 5 Dark Accent 3" w:uiPriority="50"/>
+    <w:lsdException w:name="List Table 6 Colorful Accent 3" w:uiPriority="51"/>
+    <w:lsdException w:name="List Table 7 Colorful Accent 3" w:uiPriority="52"/>
+    <w:lsdException w:name="List Table 1 Light Accent 4" w:uiPriority="46"/>
+    <w:lsdException w:name="List Table 2 Accent 4" w:uiPriority="47"/>
+    <w:lsdException w:name="List Table 3 Accent 4" w:uiPriority="48"/>
+    <w:lsdException w:name="List Table 4 Accent 4" w:uiPriority="49"/>
+    <w:lsdException w:name="List Table 5 Dark Accent 4" w:uiPriority="50"/>
+    <w:lsdException w:name="List Table 6 Colorful Accent 4" w:uiPriority="51"/>
+    <w:lsdException w:name="List Table 7 Colorful Accent 4" w:uiPriority="52"/>
+    <w:lsdException w:name="List Table 1 Light Accent 5" w:uiPriority="46"/>
+    <w:lsdException w:name="List Table 2 Accent 5" w:uiPriority="47"/>
+    <w:lsdException w:name="List Table 3 Accent 5" w:uiPriority="48"/>
+    <w:lsdException w:name="List Table 4 Accent 5" w:uiPriority="49"/>
+    <w:lsdException w:name="List Table 5 Dark Accent 5" w:uiPriority="50"/>
+    <w:lsdException w:name="List Table 6 Colorful Accent 5" w:uiPriority="51"/>
+    <w:lsdException w:name="List Table 7 Colorful Accent 5" w:uiPriority="52"/>
+    <w:lsdException w:name="List Table 1 Light Accent 6" w:uiPriority="46"/>
+    <w:lsdException w:name="List Table 2 Accent 6" w:uiPriority="47"/>
+    <w:lsdException w:name="List Table 3 Accent 6" w:uiPriority="48"/>
+    <w:lsdException w:name="List Table 4 Accent 6" w:uiPriority="49"/>
+    <w:lsdException w:name="List Table 5 Dark Accent 6" w:uiPriority="50"/>
+    <w:lsdException w:name="List Table 6 Colorful Accent 6" w:uiPriority="51"/>
+    <w:lsdException w:name="List Table 7 Colorful Accent 6" w:uiPriority="52"/>
+    <w:lsdException w:name="Mention" w:semiHidden="1" w:unhideWhenUsed="1"/>
+    <w:lsdException w:name="Smart Hyperlink" w:semiHidden="1" w:unhideWhenUsed="1"/>
+    <w:lsdException w:name="Hashtag" w:semiHidden="1" w:unhideWhenUsed="1"/>
+    <w:lsdException w:name="Unresolved Mention" w:semiHidden="1" w:unhideWhenUsed="1"/>
   </w:latentStyles>
   <w:style w:type="paragraph" w:default="1" w:styleId="a">
     <w:name w:val="Normal"/>
@@ -5788,7 +5482,7 @@
 </file>
 
 <file path=word/glossary/document.xml><?xml version="1.0" encoding="utf-8"?>
-<w:glossaryDocument xmlns:wpc="http://schemas.microsoft.com/office/word/2010/wordprocessingCanvas" xmlns:mc="http://schemas.openxmlformats.org/markup-compatibility/2006" xmlns:o="urn:schemas-microsoft-com:office:office" xmlns:r="http://schemas.openxmlformats.org/officeDocument/2006/relationships" xmlns:m="http://schemas.openxmlformats.org/officeDocument/2006/math" xmlns:v="urn:schemas-microsoft-com:vml" xmlns:wp14="http://schemas.microsoft.com/office/word/2010/wordprocessingDrawing" xmlns:wp="http://schemas.openxmlformats.org/drawingml/2006/wordprocessingDrawing" xmlns:w10="urn:schemas-microsoft-com:office:word" xmlns:w="http://schemas.openxmlformats.org/wordprocessingml/2006/main" xmlns:w14="http://schemas.microsoft.com/office/word/2010/wordml" xmlns:wpg="http://schemas.microsoft.com/office/word/2010/wordprocessingGroup" xmlns:wpi="http://schemas.microsoft.com/office/word/2010/wordprocessingInk" xmlns:wne="http://schemas.microsoft.com/office/word/2006/wordml" xmlns:wps="http://schemas.microsoft.com/office/word/2010/wordprocessingShape" mc:Ignorable="w14 wp14">
+<w:glossaryDocument xmlns:wpc="http://schemas.microsoft.com/office/word/2010/wordprocessingCanvas" xmlns:cx="http://schemas.microsoft.com/office/drawing/2014/chartex" xmlns:cx1="http://schemas.microsoft.com/office/drawing/2015/9/8/chartex" xmlns:cx2="http://schemas.microsoft.com/office/drawing/2015/10/21/chartex" xmlns:cx3="http://schemas.microsoft.com/office/drawing/2016/5/9/chartex" xmlns:cx4="http://schemas.microsoft.com/office/drawing/2016/5/10/chartex" xmlns:cx5="http://schemas.microsoft.com/office/drawing/2016/5/11/chartex" xmlns:cx6="http://schemas.microsoft.com/office/drawing/2016/5/12/chartex" xmlns:cx7="http://schemas.microsoft.com/office/drawing/2016/5/13/chartex" xmlns:cx8="http://schemas.microsoft.com/office/drawing/2016/5/14/chartex" xmlns:mc="http://schemas.openxmlformats.org/markup-compatibility/2006" xmlns:aink="http://schemas.microsoft.com/office/drawing/2016/ink" xmlns:am3d="http://schemas.microsoft.com/office/drawing/2017/model3d" xmlns:o="urn:schemas-microsoft-com:office:office" xmlns:r="http://schemas.openxmlformats.org/officeDocument/2006/relationships" xmlns:m="http://schemas.openxmlformats.org/officeDocument/2006/math" xmlns:v="urn:schemas-microsoft-com:vml" xmlns:wp14="http://schemas.microsoft.com/office/word/2010/wordprocessingDrawing" xmlns:wp="http://schemas.openxmlformats.org/drawingml/2006/wordprocessingDrawing" xmlns:w10="urn:schemas-microsoft-com:office:word" xmlns:w="http://schemas.openxmlformats.org/wordprocessingml/2006/main" xmlns:w14="http://schemas.microsoft.com/office/word/2010/wordml" xmlns:w15="http://schemas.microsoft.com/office/word/2012/wordml" xmlns:w16cid="http://schemas.microsoft.com/office/word/2016/wordml/cid" xmlns:w16se="http://schemas.microsoft.com/office/word/2015/wordml/symex" xmlns:wpg="http://schemas.microsoft.com/office/word/2010/wordprocessingGroup" xmlns:wpi="http://schemas.microsoft.com/office/word/2010/wordprocessingInk" xmlns:wne="http://schemas.microsoft.com/office/word/2006/wordml" xmlns:wps="http://schemas.microsoft.com/office/word/2010/wordprocessingShape" mc:Ignorable="w14 w15 w16se w16cid wp14">
   <w:docParts>
     <w:docPart>
       <w:docPartPr>
@@ -5813,7 +5507,7 @@
           <w:r>
             <w:rPr>
               <w:rFonts w:asciiTheme="majorHAnsi" w:eastAsiaTheme="majorEastAsia" w:hAnsiTheme="majorHAnsi" w:cstheme="majorBidi"/>
-              <w:color w:val="4F81BD" w:themeColor="accent1"/>
+              <w:color w:val="4472C4" w:themeColor="accent1"/>
               <w:sz w:val="24"/>
               <w:lang w:val="ko-KR"/>
             </w:rPr>
@@ -5845,7 +5539,7 @@
           <w:r>
             <w:rPr>
               <w:rFonts w:asciiTheme="majorHAnsi" w:eastAsiaTheme="majorEastAsia" w:hAnsiTheme="majorHAnsi" w:cstheme="majorBidi"/>
-              <w:color w:val="4F81BD" w:themeColor="accent1"/>
+              <w:color w:val="4472C4" w:themeColor="accent1"/>
               <w:sz w:val="24"/>
               <w:lang w:val="ko-KR"/>
             </w:rPr>
@@ -5859,13 +5553,13 @@
 </file>
 
 <file path=word/glossary/fontTable.xml><?xml version="1.0" encoding="utf-8"?>
-<w:fonts xmlns:mc="http://schemas.openxmlformats.org/markup-compatibility/2006" xmlns:r="http://schemas.openxmlformats.org/officeDocument/2006/relationships" xmlns:w="http://schemas.openxmlformats.org/wordprocessingml/2006/main" xmlns:w14="http://schemas.microsoft.com/office/word/2010/wordml" mc:Ignorable="w14">
+<w:fonts xmlns:mc="http://schemas.openxmlformats.org/markup-compatibility/2006" xmlns:r="http://schemas.openxmlformats.org/officeDocument/2006/relationships" xmlns:w="http://schemas.openxmlformats.org/wordprocessingml/2006/main" xmlns:w14="http://schemas.microsoft.com/office/word/2010/wordml" xmlns:w15="http://schemas.microsoft.com/office/word/2012/wordml" xmlns:w16cid="http://schemas.microsoft.com/office/word/2016/wordml/cid" xmlns:w16se="http://schemas.microsoft.com/office/word/2015/wordml/symex" mc:Ignorable="w14 w15 w16se w16cid">
   <w:font w:name="Times New Roman">
     <w:panose1 w:val="02020603050405020304"/>
     <w:charset w:val="00"/>
     <w:family w:val="roman"/>
     <w:pitch w:val="variable"/>
-    <w:sig w:usb0="E0002AFF" w:usb1="C0007841" w:usb2="00000009" w:usb3="00000000" w:csb0="000001FF" w:csb1="00000000"/>
+    <w:sig w:usb0="E0002EFF" w:usb1="C000785B" w:usb2="00000009" w:usb3="00000000" w:csb0="000001FF" w:csb1="00000000"/>
   </w:font>
   <w:font w:name="Wingdings">
     <w:panose1 w:val="05000000000000000000"/>
@@ -5879,7 +5573,7 @@
     <w:charset w:val="81"/>
     <w:family w:val="modern"/>
     <w:pitch w:val="variable"/>
-    <w:sig w:usb0="900002AF" w:usb1="09D77CFB" w:usb2="00000012" w:usb3="00000000" w:csb0="00080001" w:csb1="00000000"/>
+    <w:sig w:usb0="9000002F" w:usb1="29D77CFB" w:usb2="00000012" w:usb3="00000000" w:csb0="00080001" w:csb1="00000000"/>
   </w:font>
   <w:font w:name="굴림">
     <w:altName w:val="Gulim"/>
@@ -5900,7 +5594,7 @@
 </file>
 
 <file path=word/glossary/settings.xml><?xml version="1.0" encoding="utf-8"?>
-<w:settings xmlns:mc="http://schemas.openxmlformats.org/markup-compatibility/2006" xmlns:o="urn:schemas-microsoft-com:office:office" xmlns:r="http://schemas.openxmlformats.org/officeDocument/2006/relationships" xmlns:m="http://schemas.openxmlformats.org/officeDocument/2006/math" xmlns:v="urn:schemas-microsoft-com:vml" xmlns:w10="urn:schemas-microsoft-com:office:word" xmlns:w="http://schemas.openxmlformats.org/wordprocessingml/2006/main" xmlns:w14="http://schemas.microsoft.com/office/word/2010/wordml" xmlns:sl="http://schemas.openxmlformats.org/schemaLibrary/2006/main" mc:Ignorable="w14">
+<w:settings xmlns:mc="http://schemas.openxmlformats.org/markup-compatibility/2006" xmlns:o="urn:schemas-microsoft-com:office:office" xmlns:r="http://schemas.openxmlformats.org/officeDocument/2006/relationships" xmlns:m="http://schemas.openxmlformats.org/officeDocument/2006/math" xmlns:v="urn:schemas-microsoft-com:vml" xmlns:w10="urn:schemas-microsoft-com:office:word" xmlns:w="http://schemas.openxmlformats.org/wordprocessingml/2006/main" xmlns:w14="http://schemas.microsoft.com/office/word/2010/wordml" xmlns:w15="http://schemas.microsoft.com/office/word/2012/wordml" xmlns:w16cid="http://schemas.microsoft.com/office/word/2016/wordml/cid" xmlns:w16se="http://schemas.microsoft.com/office/word/2015/wordml/symex" xmlns:sl="http://schemas.openxmlformats.org/schemaLibrary/2006/main" mc:Ignorable="w14 w15 w16se w16cid">
   <w:view w:val="normal"/>
   <w:bordersDoNotSurroundHeader/>
   <w:bordersDoNotSurroundFooter/>
@@ -5921,6 +5615,7 @@
     <w:compatSetting w:name="overrideTableStyleFontSizeAndJustification" w:uri="http://schemas.microsoft.com/office/word" w:val="1"/>
     <w:compatSetting w:name="enableOpenTypeFeatures" w:uri="http://schemas.microsoft.com/office/word" w:val="1"/>
     <w:compatSetting w:name="doNotFlipMirrorIndents" w:uri="http://schemas.microsoft.com/office/word" w:val="1"/>
+    <w:compatSetting w:name="useWord2013TrackBottomHyphenation" w:uri="http://schemas.microsoft.com/office/word" w:val="1"/>
   </w:compat>
   <w:rsids>
     <w:rsidRoot w:val="00C555D2"/>
@@ -5929,6 +5624,7 @@
     <w:rsid w:val="00164006"/>
     <w:rsid w:val="00287FC2"/>
     <w:rsid w:val="003C6488"/>
+    <w:rsid w:val="00403711"/>
     <w:rsid w:val="005245CB"/>
     <w:rsid w:val="00AA255A"/>
     <w:rsid w:val="00BE6661"/>
@@ -5957,7 +5653,7 @@
 </file>
 
 <file path=word/glossary/styles.xml><?xml version="1.0" encoding="utf-8"?>
-<w:styles xmlns:mc="http://schemas.openxmlformats.org/markup-compatibility/2006" xmlns:r="http://schemas.openxmlformats.org/officeDocument/2006/relationships" xmlns:w="http://schemas.openxmlformats.org/wordprocessingml/2006/main" xmlns:w14="http://schemas.microsoft.com/office/word/2010/wordml" mc:Ignorable="w14">
+<w:styles xmlns:mc="http://schemas.openxmlformats.org/markup-compatibility/2006" xmlns:r="http://schemas.openxmlformats.org/officeDocument/2006/relationships" xmlns:w="http://schemas.openxmlformats.org/wordprocessingml/2006/main" xmlns:w14="http://schemas.microsoft.com/office/word/2010/wordml" xmlns:w15="http://schemas.microsoft.com/office/word/2012/wordml" xmlns:w16cid="http://schemas.microsoft.com/office/word/2016/wordml/cid" xmlns:w16se="http://schemas.microsoft.com/office/word/2015/wordml/symex" mc:Ignorable="w14 w15 w16se w16cid">
   <w:docDefaults>
     <w:rPrDefault>
       <w:rPr>
@@ -5974,371 +5670,382 @@
       </w:pPr>
     </w:pPrDefault>
   </w:docDefaults>
-  <w:latentStyles w:defLockedState="0" w:defUIPriority="99" w:defSemiHidden="1" w:defUnhideWhenUsed="1" w:defQFormat="0" w:count="267">
-    <w:lsdException w:name="Normal" w:semiHidden="0" w:uiPriority="0" w:unhideWhenUsed="0" w:qFormat="1"/>
-    <w:lsdException w:name="heading 1" w:semiHidden="0" w:uiPriority="9" w:unhideWhenUsed="0" w:qFormat="1"/>
-    <w:lsdException w:name="heading 2" w:uiPriority="9" w:qFormat="1"/>
-    <w:lsdException w:name="heading 3" w:uiPriority="9" w:qFormat="1"/>
-    <w:lsdException w:name="heading 4" w:uiPriority="9" w:qFormat="1"/>
-    <w:lsdException w:name="heading 5" w:uiPriority="9" w:qFormat="1"/>
-    <w:lsdException w:name="heading 6" w:uiPriority="9" w:qFormat="1"/>
-    <w:lsdException w:name="heading 7" w:uiPriority="9" w:qFormat="1"/>
-    <w:lsdException w:name="heading 8" w:uiPriority="9" w:qFormat="1"/>
-    <w:lsdException w:name="heading 9" w:uiPriority="9" w:qFormat="1"/>
-    <w:lsdException w:name="toc 1" w:uiPriority="39"/>
-    <w:lsdException w:name="toc 2" w:uiPriority="39"/>
-    <w:lsdException w:name="toc 3" w:uiPriority="39"/>
-    <w:lsdException w:name="toc 4" w:uiPriority="39"/>
-    <w:lsdException w:name="toc 5" w:uiPriority="39"/>
-    <w:lsdException w:name="toc 6" w:uiPriority="39"/>
-    <w:lsdException w:name="toc 7" w:uiPriority="39"/>
-    <w:lsdException w:name="toc 8" w:uiPriority="39"/>
-    <w:lsdException w:name="toc 9" w:uiPriority="39"/>
-    <w:lsdException w:name="caption" w:uiPriority="35" w:qFormat="1"/>
-    <w:lsdException w:name="Title" w:semiHidden="0" w:uiPriority="10" w:unhideWhenUsed="0" w:qFormat="1"/>
-    <w:lsdException w:name="Default Paragraph Font" w:uiPriority="1"/>
-    <w:lsdException w:name="Subtitle" w:semiHidden="0" w:uiPriority="11" w:unhideWhenUsed="0" w:qFormat="1"/>
-    <w:lsdException w:name="Strong" w:semiHidden="0" w:uiPriority="22" w:unhideWhenUsed="0" w:qFormat="1"/>
-    <w:lsdException w:name="Emphasis" w:semiHidden="0" w:uiPriority="20" w:unhideWhenUsed="0" w:qFormat="1"/>
-    <w:lsdException w:name="Table Grid" w:semiHidden="0" w:uiPriority="59" w:unhideWhenUsed="0"/>
-    <w:lsdException w:name="Placeholder Text" w:unhideWhenUsed="0"/>
-    <w:lsdException w:name="No Spacing" w:semiHidden="0" w:uiPriority="1" w:unhideWhenUsed="0" w:qFormat="1"/>
-    <w:lsdException w:name="Light Shading" w:semiHidden="0" w:uiPriority="60" w:unhideWhenUsed="0"/>
-    <w:lsdException w:name="Light List" w:semiHidden="0" w:uiPriority="61" w:unhideWhenUsed="0"/>
-    <w:lsdException w:name="Light Grid" w:semiHidden="0" w:uiPriority="62" w:unhideWhenUsed="0"/>
-    <w:lsdException w:name="Medium Shading 1" w:semiHidden="0" w:uiPriority="63" w:unhideWhenUsed="0"/>
-    <w:lsdException w:name="Medium Shading 2" w:semiHidden="0" w:uiPriority="64" w:unhideWhenUsed="0"/>
-    <w:lsdException w:name="Medium List 1" w:semiHidden="0" w:uiPriority="65" w:unhideWhenUsed="0"/>
-    <w:lsdException w:name="Medium List 2" w:semiHidden="0" w:uiPriority="66" w:unhideWhenUsed="0"/>
-    <w:lsdException w:name="Medium Grid 1" w:semiHidden="0" w:uiPriority="67" w:unhideWhenUsed="0"/>
-    <w:lsdException w:name="Medium Grid 2" w:semiHidden="0" w:uiPriority="68" w:unhideWhenUsed="0"/>
-    <w:lsdException w:name="Medium Grid 3" w:semiHidden="0" w:uiPriority="69" w:unhideWhenUsed="0"/>
-    <w:lsdException w:name="Dark List" w:semiHidden="0" w:uiPriority="70" w:unhideWhenUsed="0"/>
-    <w:lsdException w:name="Colorful Shading" w:semiHidden="0" w:uiPriority="71" w:unhideWhenUsed="0"/>
-    <w:lsdException w:name="Colorful List" w:semiHidden="0" w:uiPriority="72" w:unhideWhenUsed="0"/>
-    <w:lsdException w:name="Colorful Grid" w:semiHidden="0" w:uiPriority="73" w:unhideWhenUsed="0"/>
-    <w:lsdException w:name="Light Shading Accent 1" w:semiHidden="0" w:uiPriority="60" w:unhideWhenUsed="0"/>
-    <w:lsdException w:name="Light List Accent 1" w:semiHidden="0" w:uiPriority="61" w:unhideWhenUsed="0"/>
-    <w:lsdException w:name="Light Grid Accent 1" w:semiHidden="0" w:uiPriority="62" w:unhideWhenUsed="0"/>
-    <w:lsdException w:name="Medium Shading 1 Accent 1" w:semiHidden="0" w:uiPriority="63" w:unhideWhenUsed="0"/>
-    <w:lsdException w:name="Medium Shading 2 Accent 1" w:semiHidden="0" w:uiPriority="64" w:unhideWhenUsed="0"/>
-    <w:lsdException w:name="Medium List 1 Accent 1" w:semiHidden="0" w:uiPriority="65" w:unhideWhenUsed="0"/>
-    <w:lsdException w:name="Revision" w:unhideWhenUsed="0"/>
-    <w:lsdException w:name="List Paragraph" w:semiHidden="0" w:uiPriority="34" w:unhideWhenUsed="0" w:qFormat="1"/>
-    <w:lsdException w:name="Quote" w:semiHidden="0" w:uiPriority="29" w:unhideWhenUsed="0" w:qFormat="1"/>
-    <w:lsdException w:name="Intense Quote" w:semiHidden="0" w:uiPriority="30" w:unhideWhenUsed="0" w:qFormat="1"/>
-    <w:lsdException w:name="Medium List 2 Accent 1" w:semiHidden="0" w:uiPriority="66" w:unhideWhenUsed="0"/>
-    <w:lsdException w:name="Medium Grid 1 Accent 1" w:semiHidden="0" w:uiPriority="67" w:unhideWhenUsed="0"/>
-    <w:lsdException w:name="Medium Grid 2 Accent 1" w:semiHidden="0" w:uiPriority="68" w:unhideWhenUsed="0"/>
-    <w:lsdException w:name="Medium Grid 3 Accent 1" w:semiHidden="0" w:uiPriority="69" w:unhideWhenUsed="0"/>
-    <w:lsdException w:name="Dark List Accent 1" w:semiHidden="0" w:uiPriority="70" w:unhideWhenUsed="0"/>
-    <w:lsdException w:name="Colorful Shading Accent 1" w:semiHidden="0" w:uiPriority="71" w:unhideWhenUsed="0"/>
-    <w:lsdException w:name="Colorful List Accent 1" w:semiHidden="0" w:uiPriority="72" w:unhideWhenUsed="0"/>
-    <w:lsdException w:name="Colorful Grid Accent 1" w:semiHidden="0" w:uiPriority="73" w:unhideWhenUsed="0"/>
-    <w:lsdException w:name="Light Shading Accent 2" w:semiHidden="0" w:uiPriority="60" w:unhideWhenUsed="0"/>
-    <w:lsdException w:name="Light List Accent 2" w:semiHidden="0" w:uiPriority="61" w:unhideWhenUsed="0"/>
-    <w:lsdException w:name="Light Grid Accent 2" w:semiHidden="0" w:uiPriority="62" w:unhideWhenUsed="0"/>
-    <w:lsdException w:name="Medium Shading 1 Accent 2" w:semiHidden="0" w:uiPriority="63" w:unhideWhenUsed="0"/>
-    <w:lsdException w:name="Medium Shading 2 Accent 2" w:semiHidden="0" w:uiPriority="64" w:unhideWhenUsed="0"/>
-    <w:lsdException w:name="Medium List 1 Accent 2" w:semiHidden="0" w:uiPriority="65" w:unhideWhenUsed="0"/>
-    <w:lsdException w:name="Medium List 2 Accent 2" w:semiHidden="0" w:uiPriority="66" w:unhideWhenUsed="0"/>
-    <w:lsdException w:name="Medium Grid 1 Accent 2" w:semiHidden="0" w:uiPriority="67" w:unhideWhenUsed="0"/>
-    <w:lsdException w:name="Medium Grid 2 Accent 2" w:semiHidden="0" w:uiPriority="68" w:unhideWhenUsed="0"/>
-    <w:lsdException w:name="Medium Grid 3 Accent 2" w:semiHidden="0" w:uiPriority="69" w:unhideWhenUsed="0"/>
-    <w:lsdException w:name="Dark List Accent 2" w:semiHidden="0" w:uiPriority="70" w:unhideWhenUsed="0"/>
-    <w:lsdException w:name="Colorful Shading Accent 2" w:semiHidden="0" w:uiPriority="71" w:unhideWhenUsed="0"/>
-    <w:lsdException w:name="Colorful List Accent 2" w:semiHidden="0" w:uiPriority="72" w:unhideWhenUsed="0"/>
-    <w:lsdException w:name="Colorful Grid Accent 2" w:semiHidden="0" w:uiPriority="73" w:unhideWhenUsed="0"/>
-    <w:lsdException w:name="Light Shading Accent 3" w:semiHidden="0" w:uiPriority="60" w:unhideWhenUsed="0"/>
-    <w:lsdException w:name="Light List Accent 3" w:semiHidden="0" w:uiPriority="61" w:unhideWhenUsed="0"/>
-    <w:lsdException w:name="Light Grid Accent 3" w:semiHidden="0" w:uiPriority="62" w:unhideWhenUsed="0"/>
-    <w:lsdException w:name="Medium Shading 1 Accent 3" w:semiHidden="0" w:uiPriority="63" w:unhideWhenUsed="0"/>
-    <w:lsdException w:name="Medium Shading 2 Accent 3" w:semiHidden="0" w:uiPriority="64" w:unhideWhenUsed="0"/>
-    <w:lsdException w:name="Medium List 1 Accent 3" w:semiHidden="0" w:uiPriority="65" w:unhideWhenUsed="0"/>
-    <w:lsdException w:name="Medium List 2 Accent 3" w:semiHidden="0" w:uiPriority="66" w:unhideWhenUsed="0"/>
-    <w:lsdException w:name="Medium Grid 1 Accent 3" w:semiHidden="0" w:uiPriority="67" w:unhideWhenUsed="0"/>
-    <w:lsdException w:name="Medium Grid 2 Accent 3" w:semiHidden="0" w:uiPriority="68" w:unhideWhenUsed="0"/>
-    <w:lsdException w:name="Medium Grid 3 Accent 3" w:semiHidden="0" w:uiPriority="69" w:unhideWhenUsed="0"/>
-    <w:lsdException w:name="Dark List Accent 3" w:semiHidden="0" w:uiPriority="70" w:unhideWhenUsed="0"/>
-    <w:lsdException w:name="Colorful Shading Accent 3" w:semiHidden="0" w:uiPriority="71" w:unhideWhenUsed="0"/>
-    <w:lsdException w:name="Colorful List Accent 3" w:semiHidden="0" w:uiPriority="72" w:unhideWhenUsed="0"/>
-    <w:lsdException w:name="Colorful Grid Accent 3" w:semiHidden="0" w:uiPriority="73" w:unhideWhenUsed="0"/>
-    <w:lsdException w:name="Light Shading Accent 4" w:semiHidden="0" w:uiPriority="60" w:unhideWhenUsed="0"/>
-    <w:lsdException w:name="Light List Accent 4" w:semiHidden="0" w:uiPriority="61" w:unhideWhenUsed="0"/>
-    <w:lsdException w:name="Light Grid Accent 4" w:semiHidden="0" w:uiPriority="62" w:unhideWhenUsed="0"/>
-    <w:lsdException w:name="Medium Shading 1 Accent 4" w:semiHidden="0" w:uiPriority="63" w:unhideWhenUsed="0"/>
-    <w:lsdException w:name="Medium Shading 2 Accent 4" w:semiHidden="0" w:uiPriority="64" w:unhideWhenUsed="0"/>
-    <w:lsdException w:name="Medium List 1 Accent 4" w:semiHidden="0" w:uiPriority="65" w:unhideWhenUsed="0"/>
-    <w:lsdException w:name="Medium List 2 Accent 4" w:semiHidden="0" w:uiPriority="66" w:unhideWhenUsed="0"/>
-    <w:lsdException w:name="Medium Grid 1 Accent 4" w:semiHidden="0" w:uiPriority="67" w:unhideWhenUsed="0"/>
-    <w:lsdException w:name="Medium Grid 2 Accent 4" w:semiHidden="0" w:uiPriority="68" w:unhideWhenUsed="0"/>
-    <w:lsdException w:name="Medium Grid 3 Accent 4" w:semiHidden="0" w:uiPriority="69" w:unhideWhenUsed="0"/>
-    <w:lsdException w:name="Dark List Accent 4" w:semiHidden="0" w:uiPriority="70" w:unhideWhenUsed="0"/>
-    <w:lsdException w:name="Colorful Shading Accent 4" w:semiHidden="0" w:uiPriority="71" w:unhideWhenUsed="0"/>
-    <w:lsdException w:name="Colorful List Accent 4" w:semiHidden="0" w:uiPriority="72" w:unhideWhenUsed="0"/>
-    <w:lsdException w:name="Colorful Grid Accent 4" w:semiHidden="0" w:uiPriority="73" w:unhideWhenUsed="0"/>
-    <w:lsdException w:name="Light Shading Accent 5" w:semiHidden="0" w:uiPriority="60" w:unhideWhenUsed="0"/>
-    <w:lsdException w:name="Light List Accent 5" w:semiHidden="0" w:uiPriority="61" w:unhideWhenUsed="0"/>
-    <w:lsdException w:name="Light Grid Accent 5" w:semiHidden="0" w:uiPriority="62" w:unhideWhenUsed="0"/>
-    <w:lsdException w:name="Medium Shading 1 Accent 5" w:semiHidden="0" w:uiPriority="63" w:unhideWhenUsed="0"/>
-    <w:lsdException w:name="Medium Shading 2 Accent 5" w:semiHidden="0" w:uiPriority="64" w:unhideWhenUsed="0"/>
-    <w:lsdException w:name="Medium List 1 Accent 5" w:semiHidden="0" w:uiPriority="65" w:unhideWhenUsed="0"/>
-    <w:lsdException w:name="Medium List 2 Accent 5" w:semiHidden="0" w:uiPriority="66" w:unhideWhenUsed="0"/>
-    <w:lsdException w:name="Medium Grid 1 Accent 5" w:semiHidden="0" w:uiPriority="67" w:unhideWhenUsed="0"/>
-    <w:lsdException w:name="Medium Grid 2 Accent 5" w:semiHidden="0" w:uiPriority="68" w:unhideWhenUsed="0"/>
-    <w:lsdException w:name="Medium Grid 3 Accent 5" w:semiHidden="0" w:uiPriority="69" w:unhideWhenUsed="0"/>
-    <w:lsdException w:name="Dark List Accent 5" w:semiHidden="0" w:uiPriority="70" w:unhideWhenUsed="0"/>
-    <w:lsdException w:name="Colorful Shading Accent 5" w:semiHidden="0" w:uiPriority="71" w:unhideWhenUsed="0"/>
-    <w:lsdException w:name="Colorful List Accent 5" w:semiHidden="0" w:uiPriority="72" w:unhideWhenUsed="0"/>
-    <w:lsdException w:name="Colorful Grid Accent 5" w:semiHidden="0" w:uiPriority="73" w:unhideWhenUsed="0"/>
-    <w:lsdException w:name="Light Shading Accent 6" w:semiHidden="0" w:uiPriority="60" w:unhideWhenUsed="0"/>
-    <w:lsdException w:name="Light List Accent 6" w:semiHidden="0" w:uiPriority="61" w:unhideWhenUsed="0"/>
-    <w:lsdException w:name="Light Grid Accent 6" w:semiHidden="0" w:uiPriority="62" w:unhideWhenUsed="0"/>
-    <w:lsdException w:name="Medium Shading 1 Accent 6" w:semiHidden="0" w:uiPriority="63" w:unhideWhenUsed="0"/>
-    <w:lsdException w:name="Medium Shading 2 Accent 6" w:semiHidden="0" w:uiPriority="64" w:unhideWhenUsed="0"/>
-    <w:lsdException w:name="Medium List 1 Accent 6" w:semiHidden="0" w:uiPriority="65" w:unhideWhenUsed="0"/>
-    <w:lsdException w:name="Medium List 2 Accent 6" w:semiHidden="0" w:uiPriority="66" w:unhideWhenUsed="0"/>
-    <w:lsdException w:name="Medium Grid 1 Accent 6" w:semiHidden="0" w:uiPriority="67" w:unhideWhenUsed="0"/>
-    <w:lsdException w:name="Medium Grid 2 Accent 6" w:semiHidden="0" w:uiPriority="68" w:unhideWhenUsed="0"/>
-    <w:lsdException w:name="Medium Grid 3 Accent 6" w:semiHidden="0" w:uiPriority="69" w:unhideWhenUsed="0"/>
-    <w:lsdException w:name="Dark List Accent 6" w:semiHidden="0" w:uiPriority="70" w:unhideWhenUsed="0"/>
-    <w:lsdException w:name="Colorful Shading Accent 6" w:semiHidden="0" w:uiPriority="71" w:unhideWhenUsed="0"/>
-    <w:lsdException w:name="Colorful List Accent 6" w:semiHidden="0" w:uiPriority="72" w:unhideWhenUsed="0"/>
-    <w:lsdException w:name="Colorful Grid Accent 6" w:semiHidden="0" w:uiPriority="73" w:unhideWhenUsed="0"/>
-    <w:lsdException w:name="Subtle Emphasis" w:semiHidden="0" w:uiPriority="19" w:unhideWhenUsed="0" w:qFormat="1"/>
-    <w:lsdException w:name="Intense Emphasis" w:semiHidden="0" w:uiPriority="21" w:unhideWhenUsed="0" w:qFormat="1"/>
-    <w:lsdException w:name="Subtle Reference" w:semiHidden="0" w:uiPriority="31" w:unhideWhenUsed="0" w:qFormat="1"/>
-    <w:lsdException w:name="Intense Reference" w:semiHidden="0" w:uiPriority="32" w:unhideWhenUsed="0" w:qFormat="1"/>
-    <w:lsdException w:name="Book Title" w:semiHidden="0" w:uiPriority="33" w:unhideWhenUsed="0" w:qFormat="1"/>
-    <w:lsdException w:name="Bibliography" w:uiPriority="37"/>
-    <w:lsdException w:name="TOC Heading" w:uiPriority="39" w:qFormat="1"/>
-  </w:latentStyles>
-  <w:style w:type="paragraph" w:default="1" w:styleId="a">
-    <w:name w:val="Normal"/>
-    <w:qFormat/>
-    <w:pPr>
-      <w:widowControl w:val="0"/>
-      <w:wordWrap w:val="0"/>
-      <w:autoSpaceDE w:val="0"/>
-      <w:autoSpaceDN w:val="0"/>
-    </w:pPr>
-  </w:style>
-  <w:style w:type="character" w:default="1" w:styleId="a0">
-    <w:name w:val="Default Paragraph Font"/>
-    <w:uiPriority w:val="1"/>
-    <w:semiHidden/>
-    <w:unhideWhenUsed/>
-  </w:style>
-  <w:style w:type="table" w:default="1" w:styleId="a1">
-    <w:name w:val="Normal Table"/>
-    <w:uiPriority w:val="99"/>
-    <w:semiHidden/>
-    <w:unhideWhenUsed/>
-    <w:tblPr>
-      <w:tblInd w:w="0" w:type="dxa"/>
-      <w:tblCellMar>
-        <w:top w:w="0" w:type="dxa"/>
-        <w:left w:w="108" w:type="dxa"/>
-        <w:bottom w:w="0" w:type="dxa"/>
-        <w:right w:w="108" w:type="dxa"/>
-      </w:tblCellMar>
-    </w:tblPr>
-  </w:style>
-  <w:style w:type="numbering" w:default="1" w:styleId="a2">
-    <w:name w:val="No List"/>
-    <w:uiPriority w:val="99"/>
-    <w:semiHidden/>
-    <w:unhideWhenUsed/>
-  </w:style>
-  <w:style w:type="paragraph" w:customStyle="1" w:styleId="95B7CBE3A4BF4E7EBC9120998AC375CD">
-    <w:name w:val="95B7CBE3A4BF4E7EBC9120998AC375CD"/>
-    <w:rsid w:val="00C555D2"/>
-    <w:pPr>
-      <w:widowControl w:val="0"/>
-      <w:wordWrap w:val="0"/>
-      <w:autoSpaceDE w:val="0"/>
-      <w:autoSpaceDN w:val="0"/>
-    </w:pPr>
-  </w:style>
-  <w:style w:type="paragraph" w:customStyle="1" w:styleId="1B465A005F964B808D42D6C997EE7042">
-    <w:name w:val="1B465A005F964B808D42D6C997EE7042"/>
-    <w:rsid w:val="00C555D2"/>
-    <w:pPr>
-      <w:widowControl w:val="0"/>
-      <w:wordWrap w:val="0"/>
-      <w:autoSpaceDE w:val="0"/>
-      <w:autoSpaceDN w:val="0"/>
-    </w:pPr>
-  </w:style>
-  <w:style w:type="character" w:styleId="a3">
-    <w:name w:val="Placeholder Text"/>
-    <w:basedOn w:val="a0"/>
-    <w:uiPriority w:val="99"/>
-    <w:semiHidden/>
-    <w:rsid w:val="00CD17D7"/>
-    <w:rPr>
-      <w:color w:val="808080"/>
-    </w:rPr>
-  </w:style>
-</w:styles>
-</file>
-
-<file path=word/glossary/stylesWithEffects.xml><?xml version="1.0" encoding="utf-8"?>
-<w:styles xmlns:wpc="http://schemas.microsoft.com/office/word/2010/wordprocessingCanvas" xmlns:mc="http://schemas.openxmlformats.org/markup-compatibility/2006" xmlns:o="urn:schemas-microsoft-com:office:office" xmlns:r="http://schemas.openxmlformats.org/officeDocument/2006/relationships" xmlns:m="http://schemas.openxmlformats.org/officeDocument/2006/math" xmlns:v="urn:schemas-microsoft-com:vml" xmlns:wp14="http://schemas.microsoft.com/office/word/2010/wordprocessingDrawing" xmlns:wp="http://schemas.openxmlformats.org/drawingml/2006/wordprocessingDrawing" xmlns:w10="urn:schemas-microsoft-com:office:word" xmlns:w="http://schemas.openxmlformats.org/wordprocessingml/2006/main" xmlns:w14="http://schemas.microsoft.com/office/word/2010/wordml" xmlns:wpg="http://schemas.microsoft.com/office/word/2010/wordprocessingGroup" xmlns:wpi="http://schemas.microsoft.com/office/word/2010/wordprocessingInk" xmlns:wne="http://schemas.microsoft.com/office/word/2006/wordml" xmlns:wps="http://schemas.microsoft.com/office/word/2010/wordprocessingShape" mc:Ignorable="w14 wp14">
-  <w:docDefaults>
-    <w:rPrDefault>
-      <w:rPr>
-        <w:rFonts w:asciiTheme="minorHAnsi" w:eastAsiaTheme="minorEastAsia" w:hAnsiTheme="minorHAnsi" w:cstheme="minorBidi"/>
-        <w:kern w:val="2"/>
-        <w:szCs w:val="22"/>
-        <w:lang w:val="en-US" w:eastAsia="ko-KR" w:bidi="ar-SA"/>
-      </w:rPr>
-    </w:rPrDefault>
-    <w:pPrDefault>
-      <w:pPr>
-        <w:spacing w:after="200" w:line="276" w:lineRule="auto"/>
-        <w:jc w:val="both"/>
-      </w:pPr>
-    </w:pPrDefault>
-  </w:docDefaults>
-  <w:latentStyles w:defLockedState="0" w:defUIPriority="99" w:defSemiHidden="1" w:defUnhideWhenUsed="1" w:defQFormat="0" w:count="267">
-    <w:lsdException w:name="Normal" w:semiHidden="0" w:uiPriority="0" w:unhideWhenUsed="0" w:qFormat="1"/>
-    <w:lsdException w:name="heading 1" w:semiHidden="0" w:uiPriority="9" w:unhideWhenUsed="0" w:qFormat="1"/>
-    <w:lsdException w:name="heading 2" w:uiPriority="9" w:qFormat="1"/>
-    <w:lsdException w:name="heading 3" w:uiPriority="9" w:qFormat="1"/>
-    <w:lsdException w:name="heading 4" w:uiPriority="9" w:qFormat="1"/>
-    <w:lsdException w:name="heading 5" w:uiPriority="9" w:qFormat="1"/>
-    <w:lsdException w:name="heading 6" w:uiPriority="9" w:qFormat="1"/>
-    <w:lsdException w:name="heading 7" w:uiPriority="9" w:qFormat="1"/>
-    <w:lsdException w:name="heading 8" w:uiPriority="9" w:qFormat="1"/>
-    <w:lsdException w:name="heading 9" w:uiPriority="9" w:qFormat="1"/>
-    <w:lsdException w:name="toc 1" w:uiPriority="39"/>
-    <w:lsdException w:name="toc 2" w:uiPriority="39"/>
-    <w:lsdException w:name="toc 3" w:uiPriority="39"/>
-    <w:lsdException w:name="toc 4" w:uiPriority="39"/>
-    <w:lsdException w:name="toc 5" w:uiPriority="39"/>
-    <w:lsdException w:name="toc 6" w:uiPriority="39"/>
-    <w:lsdException w:name="toc 7" w:uiPriority="39"/>
-    <w:lsdException w:name="toc 8" w:uiPriority="39"/>
-    <w:lsdException w:name="toc 9" w:uiPriority="39"/>
-    <w:lsdException w:name="caption" w:uiPriority="35" w:qFormat="1"/>
-    <w:lsdException w:name="Title" w:semiHidden="0" w:uiPriority="10" w:unhideWhenUsed="0" w:qFormat="1"/>
-    <w:lsdException w:name="Default Paragraph Font" w:uiPriority="1"/>
-    <w:lsdException w:name="Subtitle" w:semiHidden="0" w:uiPriority="11" w:unhideWhenUsed="0" w:qFormat="1"/>
-    <w:lsdException w:name="Strong" w:semiHidden="0" w:uiPriority="22" w:unhideWhenUsed="0" w:qFormat="1"/>
-    <w:lsdException w:name="Emphasis" w:semiHidden="0" w:uiPriority="20" w:unhideWhenUsed="0" w:qFormat="1"/>
-    <w:lsdException w:name="Table Grid" w:semiHidden="0" w:uiPriority="59" w:unhideWhenUsed="0"/>
-    <w:lsdException w:name="Placeholder Text" w:unhideWhenUsed="0"/>
-    <w:lsdException w:name="No Spacing" w:semiHidden="0" w:uiPriority="1" w:unhideWhenUsed="0" w:qFormat="1"/>
-    <w:lsdException w:name="Light Shading" w:semiHidden="0" w:uiPriority="60" w:unhideWhenUsed="0"/>
-    <w:lsdException w:name="Light List" w:semiHidden="0" w:uiPriority="61" w:unhideWhenUsed="0"/>
-    <w:lsdException w:name="Light Grid" w:semiHidden="0" w:uiPriority="62" w:unhideWhenUsed="0"/>
-    <w:lsdException w:name="Medium Shading 1" w:semiHidden="0" w:uiPriority="63" w:unhideWhenUsed="0"/>
-    <w:lsdException w:name="Medium Shading 2" w:semiHidden="0" w:uiPriority="64" w:unhideWhenUsed="0"/>
-    <w:lsdException w:name="Medium List 1" w:semiHidden="0" w:uiPriority="65" w:unhideWhenUsed="0"/>
-    <w:lsdException w:name="Medium List 2" w:semiHidden="0" w:uiPriority="66" w:unhideWhenUsed="0"/>
-    <w:lsdException w:name="Medium Grid 1" w:semiHidden="0" w:uiPriority="67" w:unhideWhenUsed="0"/>
-    <w:lsdException w:name="Medium Grid 2" w:semiHidden="0" w:uiPriority="68" w:unhideWhenUsed="0"/>
-    <w:lsdException w:name="Medium Grid 3" w:semiHidden="0" w:uiPriority="69" w:unhideWhenUsed="0"/>
-    <w:lsdException w:name="Dark List" w:semiHidden="0" w:uiPriority="70" w:unhideWhenUsed="0"/>
-    <w:lsdException w:name="Colorful Shading" w:semiHidden="0" w:uiPriority="71" w:unhideWhenUsed="0"/>
-    <w:lsdException w:name="Colorful List" w:semiHidden="0" w:uiPriority="72" w:unhideWhenUsed="0"/>
-    <w:lsdException w:name="Colorful Grid" w:semiHidden="0" w:uiPriority="73" w:unhideWhenUsed="0"/>
-    <w:lsdException w:name="Light Shading Accent 1" w:semiHidden="0" w:uiPriority="60" w:unhideWhenUsed="0"/>
-    <w:lsdException w:name="Light List Accent 1" w:semiHidden="0" w:uiPriority="61" w:unhideWhenUsed="0"/>
-    <w:lsdException w:name="Light Grid Accent 1" w:semiHidden="0" w:uiPriority="62" w:unhideWhenUsed="0"/>
-    <w:lsdException w:name="Medium Shading 1 Accent 1" w:semiHidden="0" w:uiPriority="63" w:unhideWhenUsed="0"/>
-    <w:lsdException w:name="Medium Shading 2 Accent 1" w:semiHidden="0" w:uiPriority="64" w:unhideWhenUsed="0"/>
-    <w:lsdException w:name="Medium List 1 Accent 1" w:semiHidden="0" w:uiPriority="65" w:unhideWhenUsed="0"/>
-    <w:lsdException w:name="Revision" w:unhideWhenUsed="0"/>
-    <w:lsdException w:name="List Paragraph" w:semiHidden="0" w:uiPriority="34" w:unhideWhenUsed="0" w:qFormat="1"/>
-    <w:lsdException w:name="Quote" w:semiHidden="0" w:uiPriority="29" w:unhideWhenUsed="0" w:qFormat="1"/>
-    <w:lsdException w:name="Intense Quote" w:semiHidden="0" w:uiPriority="30" w:unhideWhenUsed="0" w:qFormat="1"/>
-    <w:lsdException w:name="Medium List 2 Accent 1" w:semiHidden="0" w:uiPriority="66" w:unhideWhenUsed="0"/>
-    <w:lsdException w:name="Medium Grid 1 Accent 1" w:semiHidden="0" w:uiPriority="67" w:unhideWhenUsed="0"/>
-    <w:lsdException w:name="Medium Grid 2 Accent 1" w:semiHidden="0" w:uiPriority="68" w:unhideWhenUsed="0"/>
-    <w:lsdException w:name="Medium Grid 3 Accent 1" w:semiHidden="0" w:uiPriority="69" w:unhideWhenUsed="0"/>
-    <w:lsdException w:name="Dark List Accent 1" w:semiHidden="0" w:uiPriority="70" w:unhideWhenUsed="0"/>
-    <w:lsdException w:name="Colorful Shading Accent 1" w:semiHidden="0" w:uiPriority="71" w:unhideWhenUsed="0"/>
-    <w:lsdException w:name="Colorful List Accent 1" w:semiHidden="0" w:uiPriority="72" w:unhideWhenUsed="0"/>
-    <w:lsdException w:name="Colorful Grid Accent 1" w:semiHidden="0" w:uiPriority="73" w:unhideWhenUsed="0"/>
-    <w:lsdException w:name="Light Shading Accent 2" w:semiHidden="0" w:uiPriority="60" w:unhideWhenUsed="0"/>
-    <w:lsdException w:name="Light List Accent 2" w:semiHidden="0" w:uiPriority="61" w:unhideWhenUsed="0"/>
-    <w:lsdException w:name="Light Grid Accent 2" w:semiHidden="0" w:uiPriority="62" w:unhideWhenUsed="0"/>
-    <w:lsdException w:name="Medium Shading 1 Accent 2" w:semiHidden="0" w:uiPriority="63" w:unhideWhenUsed="0"/>
-    <w:lsdException w:name="Medium Shading 2 Accent 2" w:semiHidden="0" w:uiPriority="64" w:unhideWhenUsed="0"/>
-    <w:lsdException w:name="Medium List 1 Accent 2" w:semiHidden="0" w:uiPriority="65" w:unhideWhenUsed="0"/>
-    <w:lsdException w:name="Medium List 2 Accent 2" w:semiHidden="0" w:uiPriority="66" w:unhideWhenUsed="0"/>
-    <w:lsdException w:name="Medium Grid 1 Accent 2" w:semiHidden="0" w:uiPriority="67" w:unhideWhenUsed="0"/>
-    <w:lsdException w:name="Medium Grid 2 Accent 2" w:semiHidden="0" w:uiPriority="68" w:unhideWhenUsed="0"/>
-    <w:lsdException w:name="Medium Grid 3 Accent 2" w:semiHidden="0" w:uiPriority="69" w:unhideWhenUsed="0"/>
-    <w:lsdException w:name="Dark List Accent 2" w:semiHidden="0" w:uiPriority="70" w:unhideWhenUsed="0"/>
-    <w:lsdException w:name="Colorful Shading Accent 2" w:semiHidden="0" w:uiPriority="71" w:unhideWhenUsed="0"/>
-    <w:lsdException w:name="Colorful List Accent 2" w:semiHidden="0" w:uiPriority="72" w:unhideWhenUsed="0"/>
-    <w:lsdException w:name="Colorful Grid Accent 2" w:semiHidden="0" w:uiPriority="73" w:unhideWhenUsed="0"/>
-    <w:lsdException w:name="Light Shading Accent 3" w:semiHidden="0" w:uiPriority="60" w:unhideWhenUsed="0"/>
-    <w:lsdException w:name="Light List Accent 3" w:semiHidden="0" w:uiPriority="61" w:unhideWhenUsed="0"/>
-    <w:lsdException w:name="Light Grid Accent 3" w:semiHidden="0" w:uiPriority="62" w:unhideWhenUsed="0"/>
-    <w:lsdException w:name="Medium Shading 1 Accent 3" w:semiHidden="0" w:uiPriority="63" w:unhideWhenUsed="0"/>
-    <w:lsdException w:name="Medium Shading 2 Accent 3" w:semiHidden="0" w:uiPriority="64" w:unhideWhenUsed="0"/>
-    <w:lsdException w:name="Medium List 1 Accent 3" w:semiHidden="0" w:uiPriority="65" w:unhideWhenUsed="0"/>
-    <w:lsdException w:name="Medium List 2 Accent 3" w:semiHidden="0" w:uiPriority="66" w:unhideWhenUsed="0"/>
-    <w:lsdException w:name="Medium Grid 1 Accent 3" w:semiHidden="0" w:uiPriority="67" w:unhideWhenUsed="0"/>
-    <w:lsdException w:name="Medium Grid 2 Accent 3" w:semiHidden="0" w:uiPriority="68" w:unhideWhenUsed="0"/>
-    <w:lsdException w:name="Medium Grid 3 Accent 3" w:semiHidden="0" w:uiPriority="69" w:unhideWhenUsed="0"/>
-    <w:lsdException w:name="Dark List Accent 3" w:semiHidden="0" w:uiPriority="70" w:unhideWhenUsed="0"/>
-    <w:lsdException w:name="Colorful Shading Accent 3" w:semiHidden="0" w:uiPriority="71" w:unhideWhenUsed="0"/>
-    <w:lsdException w:name="Colorful List Accent 3" w:semiHidden="0" w:uiPriority="72" w:unhideWhenUsed="0"/>
-    <w:lsdException w:name="Colorful Grid Accent 3" w:semiHidden="0" w:uiPriority="73" w:unhideWhenUsed="0"/>
-    <w:lsdException w:name="Light Shading Accent 4" w:semiHidden="0" w:uiPriority="60" w:unhideWhenUsed="0"/>
-    <w:lsdException w:name="Light List Accent 4" w:semiHidden="0" w:uiPriority="61" w:unhideWhenUsed="0"/>
-    <w:lsdException w:name="Light Grid Accent 4" w:semiHidden="0" w:uiPriority="62" w:unhideWhenUsed="0"/>
-    <w:lsdException w:name="Medium Shading 1 Accent 4" w:semiHidden="0" w:uiPriority="63" w:unhideWhenUsed="0"/>
-    <w:lsdException w:name="Medium Shading 2 Accent 4" w:semiHidden="0" w:uiPriority="64" w:unhideWhenUsed="0"/>
-    <w:lsdException w:name="Medium List 1 Accent 4" w:semiHidden="0" w:uiPriority="65" w:unhideWhenUsed="0"/>
-    <w:lsdException w:name="Medium List 2 Accent 4" w:semiHidden="0" w:uiPriority="66" w:unhideWhenUsed="0"/>
-    <w:lsdException w:name="Medium Grid 1 Accent 4" w:semiHidden="0" w:uiPriority="67" w:unhideWhenUsed="0"/>
-    <w:lsdException w:name="Medium Grid 2 Accent 4" w:semiHidden="0" w:uiPriority="68" w:unhideWhenUsed="0"/>
-    <w:lsdException w:name="Medium Grid 3 Accent 4" w:semiHidden="0" w:uiPriority="69" w:unhideWhenUsed="0"/>
-    <w:lsdException w:name="Dark List Accent 4" w:semiHidden="0" w:uiPriority="70" w:unhideWhenUsed="0"/>
-    <w:lsdException w:name="Colorful Shading Accent 4" w:semiHidden="0" w:uiPriority="71" w:unhideWhenUsed="0"/>
-    <w:lsdException w:name="Colorful List Accent 4" w:semiHidden="0" w:uiPriority="72" w:unhideWhenUsed="0"/>
-    <w:lsdException w:name="Colorful Grid Accent 4" w:semiHidden="0" w:uiPriority="73" w:unhideWhenUsed="0"/>
-    <w:lsdException w:name="Light Shading Accent 5" w:semiHidden="0" w:uiPriority="60" w:unhideWhenUsed="0"/>
-    <w:lsdException w:name="Light List Accent 5" w:semiHidden="0" w:uiPriority="61" w:unhideWhenUsed="0"/>
-    <w:lsdException w:name="Light Grid Accent 5" w:semiHidden="0" w:uiPriority="62" w:unhideWhenUsed="0"/>
-    <w:lsdException w:name="Medium Shading 1 Accent 5" w:semiHidden="0" w:uiPriority="63" w:unhideWhenUsed="0"/>
-    <w:lsdException w:name="Medium Shading 2 Accent 5" w:semiHidden="0" w:uiPriority="64" w:unhideWhenUsed="0"/>
-    <w:lsdException w:name="Medium List 1 Accent 5" w:semiHidden="0" w:uiPriority="65" w:unhideWhenUsed="0"/>
-    <w:lsdException w:name="Medium List 2 Accent 5" w:semiHidden="0" w:uiPriority="66" w:unhideWhenUsed="0"/>
-    <w:lsdException w:name="Medium Grid 1 Accent 5" w:semiHidden="0" w:uiPriority="67" w:unhideWhenUsed="0"/>
-    <w:lsdException w:name="Medium Grid 2 Accent 5" w:semiHidden="0" w:uiPriority="68" w:unhideWhenUsed="0"/>
-    <w:lsdException w:name="Medium Grid 3 Accent 5" w:semiHidden="0" w:uiPriority="69" w:unhideWhenUsed="0"/>
-    <w:lsdException w:name="Dark List Accent 5" w:semiHidden="0" w:uiPriority="70" w:unhideWhenUsed="0"/>
-    <w:lsdException w:name="Colorful Shading Accent 5" w:semiHidden="0" w:uiPriority="71" w:unhideWhenUsed="0"/>
-    <w:lsdException w:name="Colorful List Accent 5" w:semiHidden="0" w:uiPriority="72" w:unhideWhenUsed="0"/>
-    <w:lsdException w:name="Colorful Grid Accent 5" w:semiHidden="0" w:uiPriority="73" w:unhideWhenUsed="0"/>
-    <w:lsdException w:name="Light Shading Accent 6" w:semiHidden="0" w:uiPriority="60" w:unhideWhenUsed="0"/>
-    <w:lsdException w:name="Light List Accent 6" w:semiHidden="0" w:uiPriority="61" w:unhideWhenUsed="0"/>
-    <w:lsdException w:name="Light Grid Accent 6" w:semiHidden="0" w:uiPriority="62" w:unhideWhenUsed="0"/>
-    <w:lsdException w:name="Medium Shading 1 Accent 6" w:semiHidden="0" w:uiPriority="63" w:unhideWhenUsed="0"/>
-    <w:lsdException w:name="Medium Shading 2 Accent 6" w:semiHidden="0" w:uiPriority="64" w:unhideWhenUsed="0"/>
-    <w:lsdException w:name="Medium List 1 Accent 6" w:semiHidden="0" w:uiPriority="65" w:unhideWhenUsed="0"/>
-    <w:lsdException w:name="Medium List 2 Accent 6" w:semiHidden="0" w:uiPriority="66" w:unhideWhenUsed="0"/>
-    <w:lsdException w:name="Medium Grid 1 Accent 6" w:semiHidden="0" w:uiPriority="67" w:unhideWhenUsed="0"/>
-    <w:lsdException w:name="Medium Grid 2 Accent 6" w:semiHidden="0" w:uiPriority="68" w:unhideWhenUsed="0"/>
-    <w:lsdException w:name="Medium Grid 3 Accent 6" w:semiHidden="0" w:uiPriority="69" w:unhideWhenUsed="0"/>
-    <w:lsdException w:name="Dark List Accent 6" w:semiHidden="0" w:uiPriority="70" w:unhideWhenUsed="0"/>
-    <w:lsdException w:name="Colorful Shading Accent 6" w:semiHidden="0" w:uiPriority="71" w:unhideWhenUsed="0"/>
-    <w:lsdException w:name="Colorful List Accent 6" w:semiHidden="0" w:uiPriority="72" w:unhideWhenUsed="0"/>
-    <w:lsdException w:name="Colorful Grid Accent 6" w:semiHidden="0" w:uiPriority="73" w:unhideWhenUsed="0"/>
-    <w:lsdException w:name="Subtle Emphasis" w:semiHidden="0" w:uiPriority="19" w:unhideWhenUsed="0" w:qFormat="1"/>
-    <w:lsdException w:name="Intense Emphasis" w:semiHidden="0" w:uiPriority="21" w:unhideWhenUsed="0" w:qFormat="1"/>
-    <w:lsdException w:name="Subtle Reference" w:semiHidden="0" w:uiPriority="31" w:unhideWhenUsed="0" w:qFormat="1"/>
-    <w:lsdException w:name="Intense Reference" w:semiHidden="0" w:uiPriority="32" w:unhideWhenUsed="0" w:qFormat="1"/>
-    <w:lsdException w:name="Book Title" w:semiHidden="0" w:uiPriority="33" w:unhideWhenUsed="0" w:qFormat="1"/>
-    <w:lsdException w:name="Bibliography" w:uiPriority="37"/>
-    <w:lsdException w:name="TOC Heading" w:uiPriority="39" w:qFormat="1"/>
+  <w:latentStyles w:defLockedState="0" w:defUIPriority="99" w:defSemiHidden="0" w:defUnhideWhenUsed="0" w:defQFormat="0" w:count="375">
+    <w:lsdException w:name="Normal" w:uiPriority="0" w:qFormat="1"/>
+    <w:lsdException w:name="heading 1" w:uiPriority="9" w:qFormat="1"/>
+    <w:lsdException w:name="heading 2" w:semiHidden="1" w:uiPriority="9" w:unhideWhenUsed="1" w:qFormat="1"/>
+    <w:lsdException w:name="heading 3" w:semiHidden="1" w:uiPriority="9" w:unhideWhenUsed="1" w:qFormat="1"/>
+    <w:lsdException w:name="heading 4" w:semiHidden="1" w:uiPriority="9" w:unhideWhenUsed="1" w:qFormat="1"/>
+    <w:lsdException w:name="heading 5" w:semiHidden="1" w:uiPriority="9" w:unhideWhenUsed="1" w:qFormat="1"/>
+    <w:lsdException w:name="heading 6" w:semiHidden="1" w:uiPriority="9" w:unhideWhenUsed="1" w:qFormat="1"/>
+    <w:lsdException w:name="heading 7" w:semiHidden="1" w:uiPriority="9" w:unhideWhenUsed="1" w:qFormat="1"/>
+    <w:lsdException w:name="heading 8" w:semiHidden="1" w:uiPriority="9" w:unhideWhenUsed="1" w:qFormat="1"/>
+    <w:lsdException w:name="heading 9" w:semiHidden="1" w:uiPriority="9" w:unhideWhenUsed="1" w:qFormat="1"/>
+    <w:lsdException w:name="index 1" w:semiHidden="1" w:unhideWhenUsed="1"/>
+    <w:lsdException w:name="index 2" w:semiHidden="1" w:unhideWhenUsed="1"/>
+    <w:lsdException w:name="index 3" w:semiHidden="1" w:unhideWhenUsed="1"/>
+    <w:lsdException w:name="index 4" w:semiHidden="1" w:unhideWhenUsed="1"/>
+    <w:lsdException w:name="index 5" w:semiHidden="1" w:unhideWhenUsed="1"/>
+    <w:lsdException w:name="index 6" w:semiHidden="1" w:unhideWhenUsed="1"/>
+    <w:lsdException w:name="index 7" w:semiHidden="1" w:unhideWhenUsed="1"/>
+    <w:lsdException w:name="index 8" w:semiHidden="1" w:unhideWhenUsed="1"/>
+    <w:lsdException w:name="index 9" w:semiHidden="1" w:unhideWhenUsed="1"/>
+    <w:lsdException w:name="toc 1" w:semiHidden="1" w:uiPriority="39" w:unhideWhenUsed="1"/>
+    <w:lsdException w:name="toc 2" w:semiHidden="1" w:uiPriority="39" w:unhideWhenUsed="1"/>
+    <w:lsdException w:name="toc 3" w:semiHidden="1" w:uiPriority="39" w:unhideWhenUsed="1"/>
+    <w:lsdException w:name="toc 4" w:semiHidden="1" w:uiPriority="39" w:unhideWhenUsed="1"/>
+    <w:lsdException w:name="toc 5" w:semiHidden="1" w:uiPriority="39" w:unhideWhenUsed="1"/>
+    <w:lsdException w:name="toc 6" w:semiHidden="1" w:uiPriority="39" w:unhideWhenUsed="1"/>
+    <w:lsdException w:name="toc 7" w:semiHidden="1" w:uiPriority="39" w:unhideWhenUsed="1"/>
+    <w:lsdException w:name="toc 8" w:semiHidden="1" w:uiPriority="39" w:unhideWhenUsed="1"/>
+    <w:lsdException w:name="toc 9" w:semiHidden="1" w:uiPriority="39" w:unhideWhenUsed="1"/>
+    <w:lsdException w:name="Normal Indent" w:semiHidden="1" w:unhideWhenUsed="1"/>
+    <w:lsdException w:name="footnote text" w:semiHidden="1" w:unhideWhenUsed="1"/>
+    <w:lsdException w:name="annotation text" w:semiHidden="1" w:unhideWhenUsed="1"/>
+    <w:lsdException w:name="header" w:semiHidden="1" w:unhideWhenUsed="1"/>
+    <w:lsdException w:name="footer" w:semiHidden="1" w:unhideWhenUsed="1"/>
+    <w:lsdException w:name="index heading" w:semiHidden="1" w:unhideWhenUsed="1"/>
+    <w:lsdException w:name="caption" w:semiHidden="1" w:uiPriority="35" w:unhideWhenUsed="1" w:qFormat="1"/>
+    <w:lsdException w:name="table of figures" w:semiHidden="1" w:unhideWhenUsed="1"/>
+    <w:lsdException w:name="envelope address" w:semiHidden="1" w:unhideWhenUsed="1"/>
+    <w:lsdException w:name="envelope return" w:semiHidden="1" w:unhideWhenUsed="1"/>
+    <w:lsdException w:name="footnote reference" w:semiHidden="1" w:unhideWhenUsed="1"/>
+    <w:lsdException w:name="annotation reference" w:semiHidden="1" w:unhideWhenUsed="1"/>
+    <w:lsdException w:name="line number" w:semiHidden="1" w:unhideWhenUsed="1"/>
+    <w:lsdException w:name="page number" w:semiHidden="1" w:unhideWhenUsed="1"/>
+    <w:lsdException w:name="endnote reference" w:semiHidden="1" w:unhideWhenUsed="1"/>
+    <w:lsdException w:name="endnote text" w:semiHidden="1" w:unhideWhenUsed="1"/>
+    <w:lsdException w:name="table of authorities" w:semiHidden="1" w:unhideWhenUsed="1"/>
+    <w:lsdException w:name="macro" w:semiHidden="1" w:unhideWhenUsed="1"/>
+    <w:lsdException w:name="toa heading" w:semiHidden="1" w:unhideWhenUsed="1"/>
+    <w:lsdException w:name="List" w:semiHidden="1" w:unhideWhenUsed="1"/>
+    <w:lsdException w:name="List Bullet" w:semiHidden="1" w:unhideWhenUsed="1"/>
+    <w:lsdException w:name="List Number" w:semiHidden="1" w:unhideWhenUsed="1"/>
+    <w:lsdException w:name="List 2" w:semiHidden="1" w:unhideWhenUsed="1"/>
+    <w:lsdException w:name="List 3" w:semiHidden="1" w:unhideWhenUsed="1"/>
+    <w:lsdException w:name="List 4" w:semiHidden="1" w:unhideWhenUsed="1"/>
+    <w:lsdException w:name="List 5" w:semiHidden="1" w:unhideWhenUsed="1"/>
+    <w:lsdException w:name="List Bullet 2" w:semiHidden="1" w:unhideWhenUsed="1"/>
+    <w:lsdException w:name="List Bullet 3" w:semiHidden="1" w:unhideWhenUsed="1"/>
+    <w:lsdException w:name="List Bullet 4" w:semiHidden="1" w:unhideWhenUsed="1"/>
+    <w:lsdException w:name="List Bullet 5" w:semiHidden="1" w:unhideWhenUsed="1"/>
+    <w:lsdException w:name="List Number 2" w:semiHidden="1" w:unhideWhenUsed="1"/>
+    <w:lsdException w:name="List Number 3" w:semiHidden="1" w:unhideWhenUsed="1"/>
+    <w:lsdException w:name="List Number 4" w:semiHidden="1" w:unhideWhenUsed="1"/>
+    <w:lsdException w:name="List Number 5" w:semiHidden="1" w:unhideWhenUsed="1"/>
+    <w:lsdException w:name="Title" w:uiPriority="10" w:qFormat="1"/>
+    <w:lsdException w:name="Closing" w:semiHidden="1" w:unhideWhenUsed="1"/>
+    <w:lsdException w:name="Signature" w:semiHidden="1" w:unhideWhenUsed="1"/>
+    <w:lsdException w:name="Default Paragraph Font" w:semiHidden="1" w:uiPriority="1" w:unhideWhenUsed="1"/>
+    <w:lsdException w:name="Body Text" w:semiHidden="1" w:unhideWhenUsed="1"/>
+    <w:lsdException w:name="Body Text Indent" w:semiHidden="1" w:unhideWhenUsed="1"/>
+    <w:lsdException w:name="List Continue" w:semiHidden="1" w:unhideWhenUsed="1"/>
+    <w:lsdException w:name="List Continue 2" w:semiHidden="1" w:unhideWhenUsed="1"/>
+    <w:lsdException w:name="List Continue 3" w:semiHidden="1" w:unhideWhenUsed="1"/>
+    <w:lsdException w:name="List Continue 4" w:semiHidden="1" w:unhideWhenUsed="1"/>
+    <w:lsdException w:name="List Continue 5" w:semiHidden="1" w:unhideWhenUsed="1"/>
+    <w:lsdException w:name="Message Header" w:semiHidden="1" w:unhideWhenUsed="1"/>
+    <w:lsdException w:name="Subtitle" w:uiPriority="11" w:qFormat="1"/>
+    <w:lsdException w:name="Salutation" w:semiHidden="1" w:unhideWhenUsed="1"/>
+    <w:lsdException w:name="Date" w:semiHidden="1" w:unhideWhenUsed="1"/>
+    <w:lsdException w:name="Body Text First Indent" w:semiHidden="1" w:unhideWhenUsed="1"/>
+    <w:lsdException w:name="Body Text First Indent 2" w:semiHidden="1" w:unhideWhenUsed="1"/>
+    <w:lsdException w:name="Note Heading" w:semiHidden="1" w:unhideWhenUsed="1"/>
+    <w:lsdException w:name="Body Text 2" w:semiHidden="1" w:unhideWhenUsed="1"/>
+    <w:lsdException w:name="Body Text 3" w:semiHidden="1" w:unhideWhenUsed="1"/>
+    <w:lsdException w:name="Body Text Indent 2" w:semiHidden="1" w:unhideWhenUsed="1"/>
+    <w:lsdException w:name="Body Text Indent 3" w:semiHidden="1" w:unhideWhenUsed="1"/>
+    <w:lsdException w:name="Block Text" w:semiHidden="1" w:unhideWhenUsed="1"/>
+    <w:lsdException w:name="Hyperlink" w:semiHidden="1" w:unhideWhenUsed="1"/>
+    <w:lsdException w:name="FollowedHyperlink" w:semiHidden="1" w:unhideWhenUsed="1"/>
+    <w:lsdException w:name="Strong" w:uiPriority="22" w:qFormat="1"/>
+    <w:lsdException w:name="Emphasis" w:uiPriority="20" w:qFormat="1"/>
+    <w:lsdException w:name="Document Map" w:semiHidden="1" w:unhideWhenUsed="1"/>
+    <w:lsdException w:name="Plain Text" w:semiHidden="1" w:unhideWhenUsed="1"/>
+    <w:lsdException w:name="E-mail Signature" w:semiHidden="1" w:unhideWhenUsed="1"/>
+    <w:lsdException w:name="HTML Top of Form" w:semiHidden="1" w:unhideWhenUsed="1"/>
+    <w:lsdException w:name="HTML Bottom of Form" w:semiHidden="1" w:unhideWhenUsed="1"/>
+    <w:lsdException w:name="Normal (Web)" w:semiHidden="1" w:unhideWhenUsed="1"/>
+    <w:lsdException w:name="HTML Acronym" w:semiHidden="1" w:unhideWhenUsed="1"/>
+    <w:lsdException w:name="HTML Address" w:semiHidden="1" w:unhideWhenUsed="1"/>
+    <w:lsdException w:name="HTML Cite" w:semiHidden="1" w:unhideWhenUsed="1"/>
+    <w:lsdException w:name="HTML Code" w:semiHidden="1" w:unhideWhenUsed="1"/>
+    <w:lsdException w:name="HTML Definition" w:semiHidden="1" w:unhideWhenUsed="1"/>
+    <w:lsdException w:name="HTML Keyboard" w:semiHidden="1" w:unhideWhenUsed="1"/>
+    <w:lsdException w:name="HTML Preformatted" w:semiHidden="1" w:unhideWhenUsed="1"/>
+    <w:lsdException w:name="HTML Sample" w:semiHidden="1" w:unhideWhenUsed="1"/>
+    <w:lsdException w:name="HTML Typewriter" w:semiHidden="1" w:unhideWhenUsed="1"/>
+    <w:lsdException w:name="HTML Variable" w:semiHidden="1" w:unhideWhenUsed="1"/>
+    <w:lsdException w:name="Normal Table" w:semiHidden="1" w:unhideWhenUsed="1"/>
+    <w:lsdException w:name="annotation subject" w:semiHidden="1" w:unhideWhenUsed="1"/>
+    <w:lsdException w:name="No List" w:semiHidden="1" w:unhideWhenUsed="1"/>
+    <w:lsdException w:name="Outline List 1" w:semiHidden="1" w:unhideWhenUsed="1"/>
+    <w:lsdException w:name="Outline List 2" w:semiHidden="1" w:unhideWhenUsed="1"/>
+    <w:lsdException w:name="Outline List 3" w:semiHidden="1" w:unhideWhenUsed="1"/>
+    <w:lsdException w:name="Table Simple 1" w:semiHidden="1" w:unhideWhenUsed="1"/>
+    <w:lsdException w:name="Table Simple 2" w:semiHidden="1" w:unhideWhenUsed="1"/>
+    <w:lsdException w:name="Table Simple 3" w:semiHidden="1" w:unhideWhenUsed="1"/>
+    <w:lsdException w:name="Table Classic 1" w:semiHidden="1" w:unhideWhenUsed="1"/>
+    <w:lsdException w:name="Table Classic 2" w:semiHidden="1" w:unhideWhenUsed="1"/>
+    <w:lsdException w:name="Table Classic 3" w:semiHidden="1" w:unhideWhenUsed="1"/>
+    <w:lsdException w:name="Table Classic 4" w:semiHidden="1" w:unhideWhenUsed="1"/>
+    <w:lsdException w:name="Table Colorful 1" w:semiHidden="1" w:unhideWhenUsed="1"/>
+    <w:lsdException w:name="Table Colorful 2" w:semiHidden="1" w:unhideWhenUsed="1"/>
+    <w:lsdException w:name="Table Colorful 3" w:semiHidden="1" w:unhideWhenUsed="1"/>
+    <w:lsdException w:name="Table Columns 1" w:semiHidden="1" w:unhideWhenUsed="1"/>
+    <w:lsdException w:name="Table Columns 2" w:semiHidden="1" w:unhideWhenUsed="1"/>
+    <w:lsdException w:name="Table Columns 3" w:semiHidden="1" w:unhideWhenUsed="1"/>
+    <w:lsdException w:name="Table Columns 4" w:semiHidden="1" w:unhideWhenUsed="1"/>
+    <w:lsdException w:name="Table Columns 5" w:semiHidden="1" w:unhideWhenUsed="1"/>
+    <w:lsdException w:name="Table Grid 1" w:semiHidden="1" w:unhideWhenUsed="1"/>
+    <w:lsdException w:name="Table Grid 2" w:semiHidden="1" w:unhideWhenUsed="1"/>
+    <w:lsdException w:name="Table Grid 3" w:semiHidden="1" w:unhideWhenUsed="1"/>
+    <w:lsdException w:name="Table Grid 4" w:semiHidden="1" w:unhideWhenUsed="1"/>
+    <w:lsdException w:name="Table Grid 5" w:semiHidden="1" w:unhideWhenUsed="1"/>
+    <w:lsdException w:name="Table Grid 6" w:semiHidden="1" w:unhideWhenUsed="1"/>
+    <w:lsdException w:name="Table Grid 7" w:semiHidden="1" w:unhideWhenUsed="1"/>
+    <w:lsdException w:name="Table Grid 8" w:semiHidden="1" w:unhideWhenUsed="1"/>
+    <w:lsdException w:name="Table List 1" w:semiHidden="1" w:unhideWhenUsed="1"/>
+    <w:lsdException w:name="Table List 2" w:semiHidden="1" w:unhideWhenUsed="1"/>
+    <w:lsdException w:name="Table List 3" w:semiHidden="1" w:unhideWhenUsed="1"/>
+    <w:lsdException w:name="Table List 4" w:semiHidden="1" w:unhideWhenUsed="1"/>
+    <w:lsdException w:name="Table List 5" w:semiHidden="1" w:unhideWhenUsed="1"/>
+    <w:lsdException w:name="Table List 6" w:semiHidden="1" w:unhideWhenUsed="1"/>
+    <w:lsdException w:name="Table List 7" w:semiHidden="1" w:unhideWhenUsed="1"/>
+    <w:lsdException w:name="Table List 8" w:semiHidden="1" w:unhideWhenUsed="1"/>
+    <w:lsdException w:name="Table 3D effects 1" w:semiHidden="1" w:unhideWhenUsed="1"/>
+    <w:lsdException w:name="Table 3D effects 2" w:semiHidden="1" w:unhideWhenUsed="1"/>
+    <w:lsdException w:name="Table 3D effects 3" w:semiHidden="1" w:unhideWhenUsed="1"/>
+    <w:lsdException w:name="Table Contemporary" w:semiHidden="1" w:unhideWhenUsed="1"/>
+    <w:lsdException w:name="Table Elegant" w:semiHidden="1" w:unhideWhenUsed="1"/>
+    <w:lsdException w:name="Table Professional" w:semiHidden="1" w:unhideWhenUsed="1"/>
+    <w:lsdException w:name="Table Subtle 1" w:semiHidden="1" w:unhideWhenUsed="1"/>
+    <w:lsdException w:name="Table Subtle 2" w:semiHidden="1" w:unhideWhenUsed="1"/>
+    <w:lsdException w:name="Table Web 1" w:semiHidden="1" w:unhideWhenUsed="1"/>
+    <w:lsdException w:name="Table Web 2" w:semiHidden="1" w:unhideWhenUsed="1"/>
+    <w:lsdException w:name="Table Web 3" w:semiHidden="1" w:unhideWhenUsed="1"/>
+    <w:lsdException w:name="Balloon Text" w:semiHidden="1" w:unhideWhenUsed="1"/>
+    <w:lsdException w:name="Table Grid" w:semiHidden="1" w:uiPriority="59" w:unhideWhenUsed="1"/>
+    <w:lsdException w:name="Table Theme" w:semiHidden="1" w:unhideWhenUsed="1"/>
+    <w:lsdException w:name="Placeholder Text" w:semiHidden="1"/>
+    <w:lsdException w:name="No Spacing" w:uiPriority="1" w:qFormat="1"/>
+    <w:lsdException w:name="Light Shading" w:uiPriority="60"/>
+    <w:lsdException w:name="Light List" w:uiPriority="61"/>
+    <w:lsdException w:name="Light Grid" w:uiPriority="62"/>
+    <w:lsdException w:name="Medium Shading 1" w:uiPriority="63"/>
+    <w:lsdException w:name="Medium Shading 2" w:uiPriority="64"/>
+    <w:lsdException w:name="Medium List 1" w:uiPriority="65"/>
+    <w:lsdException w:name="Medium List 2" w:uiPriority="66"/>
+    <w:lsdException w:name="Medium Grid 1" w:uiPriority="67"/>
+    <w:lsdException w:name="Medium Grid 2" w:uiPriority="68"/>
+    <w:lsdException w:name="Medium Grid 3" w:uiPriority="69"/>
+    <w:lsdException w:name="Dark List" w:uiPriority="70"/>
+    <w:lsdException w:name="Colorful Shading" w:uiPriority="71"/>
+    <w:lsdException w:name="Colorful List" w:uiPriority="72"/>
+    <w:lsdException w:name="Colorful Grid" w:uiPriority="73"/>
+    <w:lsdException w:name="Light Shading Accent 1" w:uiPriority="60"/>
+    <w:lsdException w:name="Light List Accent 1" w:uiPriority="61"/>
+    <w:lsdException w:name="Light Grid Accent 1" w:uiPriority="62"/>
+    <w:lsdException w:name="Medium Shading 1 Accent 1" w:uiPriority="63"/>
+    <w:lsdException w:name="Medium Shading 2 Accent 1" w:uiPriority="64"/>
+    <w:lsdException w:name="Medium List 1 Accent 1" w:uiPriority="65"/>
+    <w:lsdException w:name="Revision" w:semiHidden="1"/>
+    <w:lsdException w:name="List Paragraph" w:uiPriority="34" w:qFormat="1"/>
+    <w:lsdException w:name="Quote" w:uiPriority="29" w:qFormat="1"/>
+    <w:lsdException w:name="Intense Quote" w:uiPriority="30" w:qFormat="1"/>
+    <w:lsdException w:name="Medium List 2 Accent 1" w:uiPriority="66"/>
+    <w:lsdException w:name="Medium Grid 1 Accent 1" w:uiPriority="67"/>
+    <w:lsdException w:name="Medium Grid 2 Accent 1" w:uiPriority="68"/>
+    <w:lsdException w:name="Medium Grid 3 Accent 1" w:uiPriority="69"/>
+    <w:lsdException w:name="Dark List Accent 1" w:uiPriority="70"/>
+    <w:lsdException w:name="Colorful Shading Accent 1" w:uiPriority="71"/>
+    <w:lsdException w:name="Colorful List Accent 1" w:uiPriority="72"/>
+    <w:lsdException w:name="Colorful Grid Accent 1" w:uiPriority="73"/>
+    <w:lsdException w:name="Light Shading Accent 2" w:uiPriority="60"/>
+    <w:lsdException w:name="Light List Accent 2" w:uiPriority="61"/>
+    <w:lsdException w:name="Light Grid Accent 2" w:uiPriority="62"/>
+    <w:lsdException w:name="Medium Shading 1 Accent 2" w:uiPriority="63"/>
+    <w:lsdException w:name="Medium Shading 2 Accent 2" w:uiPriority="64"/>
+    <w:lsdException w:name="Medium List 1 Accent 2" w:uiPriority="65"/>
+    <w:lsdException w:name="Medium List 2 Accent 2" w:uiPriority="66"/>
+    <w:lsdException w:name="Medium Grid 1 Accent 2" w:uiPriority="67"/>
+    <w:lsdException w:name="Medium Grid 2 Accent 2" w:uiPriority="68"/>
+    <w:lsdException w:name="Medium Grid 3 Accent 2" w:uiPriority="69"/>
+    <w:lsdException w:name="Dark List Accent 2" w:uiPriority="70"/>
+    <w:lsdException w:name="Colorful Shading Accent 2" w:uiPriority="71"/>
+    <w:lsdException w:name="Colorful List Accent 2" w:uiPriority="72"/>
+    <w:lsdException w:name="Colorful Grid Accent 2" w:uiPriority="73"/>
+    <w:lsdException w:name="Light Shading Accent 3" w:uiPriority="60"/>
+    <w:lsdException w:name="Light List Accent 3" w:uiPriority="61"/>
+    <w:lsdException w:name="Light Grid Accent 3" w:uiPriority="62"/>
+    <w:lsdException w:name="Medium Shading 1 Accent 3" w:uiPriority="63"/>
+    <w:lsdException w:name="Medium Shading 2 Accent 3" w:uiPriority="64"/>
+    <w:lsdException w:name="Medium List 1 Accent 3" w:uiPriority="65"/>
+    <w:lsdException w:name="Medium List 2 Accent 3" w:uiPriority="66"/>
+    <w:lsdException w:name="Medium Grid 1 Accent 3" w:uiPriority="67"/>
+    <w:lsdException w:name="Medium Grid 2 Accent 3" w:uiPriority="68"/>
+    <w:lsdException w:name="Medium Grid 3 Accent 3" w:uiPriority="69"/>
+    <w:lsdException w:name="Dark List Accent 3" w:uiPriority="70"/>
+    <w:lsdException w:name="Colorful Shading Accent 3" w:uiPriority="71"/>
+    <w:lsdException w:name="Colorful List Accent 3" w:uiPriority="72"/>
+    <w:lsdException w:name="Colorful Grid Accent 3" w:uiPriority="73"/>
+    <w:lsdException w:name="Light Shading Accent 4" w:uiPriority="60"/>
+    <w:lsdException w:name="Light List Accent 4" w:uiPriority="61"/>
+    <w:lsdException w:name="Light Grid Accent 4" w:uiPriority="62"/>
+    <w:lsdException w:name="Medium Shading 1 Accent 4" w:uiPriority="63"/>
+    <w:lsdException w:name="Medium Shading 2 Accent 4" w:uiPriority="64"/>
+    <w:lsdException w:name="Medium List 1 Accent 4" w:uiPriority="65"/>
+    <w:lsdException w:name="Medium List 2 Accent 4" w:uiPriority="66"/>
+    <w:lsdException w:name="Medium Grid 1 Accent 4" w:uiPriority="67"/>
+    <w:lsdException w:name="Medium Grid 2 Accent 4" w:uiPriority="68"/>
+    <w:lsdException w:name="Medium Grid 3 Accent 4" w:uiPriority="69"/>
+    <w:lsdException w:name="Dark List Accent 4" w:uiPriority="70"/>
+    <w:lsdException w:name="Colorful Shading Accent 4" w:uiPriority="71"/>
+    <w:lsdException w:name="Colorful List Accent 4" w:uiPriority="72"/>
+    <w:lsdException w:name="Colorful Grid Accent 4" w:uiPriority="73"/>
+    <w:lsdException w:name="Light Shading Accent 5" w:uiPriority="60"/>
+    <w:lsdException w:name="Light List Accent 5" w:uiPriority="61"/>
+    <w:lsdException w:name="Light Grid Accent 5" w:uiPriority="62"/>
+    <w:lsdException w:name="Medium Shading 1 Accent 5" w:uiPriority="63"/>
+    <w:lsdException w:name="Medium Shading 2 Accent 5" w:uiPriority="64"/>
+    <w:lsdException w:name="Medium List 1 Accent 5" w:uiPriority="65"/>
+    <w:lsdException w:name="Medium List 2 Accent 5" w:uiPriority="66"/>
+    <w:lsdException w:name="Medium Grid 1 Accent 5" w:uiPriority="67"/>
+    <w:lsdException w:name="Medium Grid 2 Accent 5" w:uiPriority="68"/>
+    <w:lsdException w:name="Medium Grid 3 Accent 5" w:uiPriority="69"/>
+    <w:lsdException w:name="Dark List Accent 5" w:uiPriority="70"/>
+    <w:lsdException w:name="Colorful Shading Accent 5" w:uiPriority="71"/>
+    <w:lsdException w:name="Colorful List Accent 5" w:uiPriority="72"/>
+    <w:lsdException w:name="Colorful Grid Accent 5" w:uiPriority="73"/>
+    <w:lsdException w:name="Light Shading Accent 6" w:uiPriority="60"/>
+    <w:lsdException w:name="Light List Accent 6" w:uiPriority="61"/>
+    <w:lsdException w:name="Light Grid Accent 6" w:uiPriority="62"/>
+    <w:lsdException w:name="Medium Shading 1 Accent 6" w:uiPriority="63"/>
+    <w:lsdException w:name="Medium Shading 2 Accent 6" w:uiPriority="64"/>
+    <w:lsdException w:name="Medium List 1 Accent 6" w:uiPriority="65"/>
+    <w:lsdException w:name="Medium List 2 Accent 6" w:uiPriority="66"/>
+    <w:lsdException w:name="Medium Grid 1 Accent 6" w:uiPriority="67"/>
+    <w:lsdException w:name="Medium Grid 2 Accent 6" w:uiPriority="68"/>
+    <w:lsdException w:name="Medium Grid 3 Accent 6" w:uiPriority="69"/>
+    <w:lsdException w:name="Dark List Accent 6" w:uiPriority="70"/>
+    <w:lsdException w:name="Colorful Shading Accent 6" w:uiPriority="71"/>
+    <w:lsdException w:name="Colorful List Accent 6" w:uiPriority="72"/>
+    <w:lsdException w:name="Colorful Grid Accent 6" w:uiPriority="73"/>
+    <w:lsdException w:name="Subtle Emphasis" w:uiPriority="19" w:qFormat="1"/>
+    <w:lsdException w:name="Intense Emphasis" w:uiPriority="21" w:qFormat="1"/>
+    <w:lsdException w:name="Subtle Reference" w:uiPriority="31" w:qFormat="1"/>
+    <w:lsdException w:name="Intense Reference" w:uiPriority="32" w:qFormat="1"/>
+    <w:lsdException w:name="Book Title" w:uiPriority="33" w:qFormat="1"/>
+    <w:lsdException w:name="Bibliography" w:semiHidden="1" w:uiPriority="37" w:unhideWhenUsed="1"/>
+    <w:lsdException w:name="TOC Heading" w:semiHidden="1" w:uiPriority="39" w:unhideWhenUsed="1" w:qFormat="1"/>
+    <w:lsdException w:name="Plain Table 1" w:uiPriority="41"/>
+    <w:lsdException w:name="Plain Table 2" w:uiPriority="42"/>
+    <w:lsdException w:name="Plain Table 3" w:uiPriority="43"/>
+    <w:lsdException w:name="Plain Table 4" w:uiPriority="44"/>
+    <w:lsdException w:name="Plain Table 5" w:uiPriority="45"/>
+    <w:lsdException w:name="Grid Table Light" w:uiPriority="40"/>
+    <w:lsdException w:name="Grid Table 1 Light" w:uiPriority="46"/>
+    <w:lsdException w:name="Grid Table 2" w:uiPriority="47"/>
+    <w:lsdException w:name="Grid Table 3" w:uiPriority="48"/>
+    <w:lsdException w:name="Grid Table 4" w:uiPriority="49"/>
+    <w:lsdException w:name="Grid Table 5 Dark" w:uiPriority="50"/>
+    <w:lsdException w:name="Grid Table 6 Colorful" w:uiPriority="51"/>
+    <w:lsdException w:name="Grid Table 7 Colorful" w:uiPriority="52"/>
+    <w:lsdException w:name="Grid Table 1 Light Accent 1" w:uiPriority="46"/>
+    <w:lsdException w:name="Grid Table 2 Accent 1" w:uiPriority="47"/>
+    <w:lsdException w:name="Grid Table 3 Accent 1" w:uiPriority="48"/>
+    <w:lsdException w:name="Grid Table 4 Accent 1" w:uiPriority="49"/>
+    <w:lsdException w:name="Grid Table 5 Dark Accent 1" w:uiPriority="50"/>
+    <w:lsdException w:name="Grid Table 6 Colorful Accent 1" w:uiPriority="51"/>
+    <w:lsdException w:name="Grid Table 7 Colorful Accent 1" w:uiPriority="52"/>
+    <w:lsdException w:name="Grid Table 1 Light Accent 2" w:uiPriority="46"/>
+    <w:lsdException w:name="Grid Table 2 Accent 2" w:uiPriority="47"/>
+    <w:lsdException w:name="Grid Table 3 Accent 2" w:uiPriority="48"/>
+    <w:lsdException w:name="Grid Table 4 Accent 2" w:uiPriority="49"/>
+    <w:lsdException w:name="Grid Table 5 Dark Accent 2" w:uiPriority="50"/>
+    <w:lsdException w:name="Grid Table 6 Colorful Accent 2" w:uiPriority="51"/>
+    <w:lsdException w:name="Grid Table 7 Colorful Accent 2" w:uiPriority="52"/>
+    <w:lsdException w:name="Grid Table 1 Light Accent 3" w:uiPriority="46"/>
+    <w:lsdException w:name="Grid Table 2 Accent 3" w:uiPriority="47"/>
+    <w:lsdException w:name="Grid Table 3 Accent 3" w:uiPriority="48"/>
+    <w:lsdException w:name="Grid Table 4 Accent 3" w:uiPriority="49"/>
+    <w:lsdException w:name="Grid Table 5 Dark Accent 3" w:uiPriority="50"/>
+    <w:lsdException w:name="Grid Table 6 Colorful Accent 3" w:uiPriority="51"/>
+    <w:lsdException w:name="Grid Table 7 Colorful Accent 3" w:uiPriority="52"/>
+    <w:lsdException w:name="Grid Table 1 Light Accent 4" w:uiPriority="46"/>
+    <w:lsdException w:name="Grid Table 2 Accent 4" w:uiPriority="47"/>
+    <w:lsdException w:name="Grid Table 3 Accent 4" w:uiPriority="48"/>
+    <w:lsdException w:name="Grid Table 4 Accent 4" w:uiPriority="49"/>
+    <w:lsdException w:name="Grid Table 5 Dark Accent 4" w:uiPriority="50"/>
+    <w:lsdException w:name="Grid Table 6 Colorful Accent 4" w:uiPriority="51"/>
+    <w:lsdException w:name="Grid Table 7 Colorful Accent 4" w:uiPriority="52"/>
+    <w:lsdException w:name="Grid Table 1 Light Accent 5" w:uiPriority="46"/>
+    <w:lsdException w:name="Grid Table 2 Accent 5" w:uiPriority="47"/>
+    <w:lsdException w:name="Grid Table 3 Accent 5" w:uiPriority="48"/>
+    <w:lsdException w:name="Grid Table 4 Accent 5" w:uiPriority="49"/>
+    <w:lsdException w:name="Grid Table 5 Dark Accent 5" w:uiPriority="50"/>
+    <w:lsdException w:name="Grid Table 6 Colorful Accent 5" w:uiPriority="51"/>
+    <w:lsdException w:name="Grid Table 7 Colorful Accent 5" w:uiPriority="52"/>
+    <w:lsdException w:name="Grid Table 1 Light Accent 6" w:uiPriority="46"/>
+    <w:lsdException w:name="Grid Table 2 Accent 6" w:uiPriority="47"/>
+    <w:lsdException w:name="Grid Table 3 Accent 6" w:uiPriority="48"/>
+    <w:lsdException w:name="Grid Table 4 Accent 6" w:uiPriority="49"/>
+    <w:lsdException w:name="Grid Table 5 Dark Accent 6" w:uiPriority="50"/>
+    <w:lsdException w:name="Grid Table 6 Colorful Accent 6" w:uiPriority="51"/>
+    <w:lsdException w:name="Grid Table 7 Colorful Accent 6" w:uiPriority="52"/>
+    <w:lsdException w:name="List Table 1 Light" w:uiPriority="46"/>
+    <w:lsdException w:name="List Table 2" w:uiPriority="47"/>
+    <w:lsdException w:name="List Table 3" w:uiPriority="48"/>
+    <w:lsdException w:name="List Table 4" w:uiPriority="49"/>
+    <w:lsdException w:name="List Table 5 Dark" w:uiPriority="50"/>
+    <w:lsdException w:name="List Table 6 Colorful" w:uiPriority="51"/>
+    <w:lsdException w:name="List Table 7 Colorful" w:uiPriority="52"/>
+    <w:lsdException w:name="List Table 1 Light Accent 1" w:uiPriority="46"/>
+    <w:lsdException w:name="List Table 2 Accent 1" w:uiPriority="47"/>
+    <w:lsdException w:name="List Table 3 Accent 1" w:uiPriority="48"/>
+    <w:lsdException w:name="List Table 4 Accent 1" w:uiPriority="49"/>
+    <w:lsdException w:name="List Table 5 Dark Accent 1" w:uiPriority="50"/>
+    <w:lsdException w:name="List Table 6 Colorful Accent 1" w:uiPriority="51"/>
+    <w:lsdException w:name="List Table 7 Colorful Accent 1" w:uiPriority="52"/>
+    <w:lsdException w:name="List Table 1 Light Accent 2" w:uiPriority="46"/>
+    <w:lsdException w:name="List Table 2 Accent 2" w:uiPriority="47"/>
+    <w:lsdException w:name="List Table 3 Accent 2" w:uiPriority="48"/>
+    <w:lsdException w:name="List Table 4 Accent 2" w:uiPriority="49"/>
+    <w:lsdException w:name="List Table 5 Dark Accent 2" w:uiPriority="50"/>
+    <w:lsdException w:name="List Table 6 Colorful Accent 2" w:uiPriority="51"/>
+    <w:lsdException w:name="List Table 7 Colorful Accent 2" w:uiPriority="52"/>
+    <w:lsdException w:name="List Table 1 Light Accent 3" w:uiPriority="46"/>
+    <w:lsdException w:name="List Table 2 Accent 3" w:uiPriority="47"/>
+    <w:lsdException w:name="List Table 3 Accent 3" w:uiPriority="48"/>
+    <w:lsdException w:name="List Table 4 Accent 3" w:uiPriority="49"/>
+    <w:lsdException w:name="List Table 5 Dark Accent 3" w:uiPriority="50"/>
+    <w:lsdException w:name="List Table 6 Colorful Accent 3" w:uiPriority="51"/>
+    <w:lsdException w:name="List Table 7 Colorful Accent 3" w:uiPriority="52"/>
+    <w:lsdException w:name="List Table 1 Light Accent 4" w:uiPriority="46"/>
+    <w:lsdException w:name="List Table 2 Accent 4" w:uiPriority="47"/>
+    <w:lsdException w:name="List Table 3 Accent 4" w:uiPriority="48"/>
+    <w:lsdException w:name="List Table 4 Accent 4" w:uiPriority="49"/>
+    <w:lsdException w:name="List Table 5 Dark Accent 4" w:uiPriority="50"/>
+    <w:lsdException w:name="List Table 6 Colorful Accent 4" w:uiPriority="51"/>
+    <w:lsdException w:name="List Table 7 Colorful Accent 4" w:uiPriority="52"/>
+    <w:lsdException w:name="List Table 1 Light Accent 5" w:uiPriority="46"/>
+    <w:lsdException w:name="List Table 2 Accent 5" w:uiPriority="47"/>
+    <w:lsdException w:name="List Table 3 Accent 5" w:uiPriority="48"/>
+    <w:lsdException w:name="List Table 4 Accent 5" w:uiPriority="49"/>
+    <w:lsdException w:name="List Table 5 Dark Accent 5" w:uiPriority="50"/>
+    <w:lsdException w:name="List Table 6 Colorful Accent 5" w:uiPriority="51"/>
+    <w:lsdException w:name="List Table 7 Colorful Accent 5" w:uiPriority="52"/>
+    <w:lsdException w:name="List Table 1 Light Accent 6" w:uiPriority="46"/>
+    <w:lsdException w:name="List Table 2 Accent 6" w:uiPriority="47"/>
+    <w:lsdException w:name="List Table 3 Accent 6" w:uiPriority="48"/>
+    <w:lsdException w:name="List Table 4 Accent 6" w:uiPriority="49"/>
+    <w:lsdException w:name="List Table 5 Dark Accent 6" w:uiPriority="50"/>
+    <w:lsdException w:name="List Table 6 Colorful Accent 6" w:uiPriority="51"/>
+    <w:lsdException w:name="List Table 7 Colorful Accent 6" w:uiPriority="52"/>
+    <w:lsdException w:name="Mention" w:semiHidden="1" w:unhideWhenUsed="1"/>
+    <w:lsdException w:name="Smart Hyperlink" w:semiHidden="1" w:unhideWhenUsed="1"/>
+    <w:lsdException w:name="Hashtag" w:semiHidden="1" w:unhideWhenUsed="1"/>
+    <w:lsdException w:name="Unresolved Mention" w:semiHidden="1" w:unhideWhenUsed="1"/>
   </w:latentStyles>
   <w:style w:type="paragraph" w:default="1" w:styleId="a">
     <w:name w:val="Normal"/>
@@ -6411,7 +6118,7 @@
 </file>
 
 <file path=word/glossary/webSettings.xml><?xml version="1.0" encoding="utf-8"?>
-<w:webSettings xmlns:mc="http://schemas.openxmlformats.org/markup-compatibility/2006" xmlns:r="http://schemas.openxmlformats.org/officeDocument/2006/relationships" xmlns:w="http://schemas.openxmlformats.org/wordprocessingml/2006/main" xmlns:w14="http://schemas.microsoft.com/office/word/2010/wordml" mc:Ignorable="w14">
+<w:webSettings xmlns:mc="http://schemas.openxmlformats.org/markup-compatibility/2006" xmlns:r="http://schemas.openxmlformats.org/officeDocument/2006/relationships" xmlns:w="http://schemas.openxmlformats.org/wordprocessingml/2006/main" xmlns:w14="http://schemas.microsoft.com/office/word/2010/wordml" xmlns:w15="http://schemas.microsoft.com/office/word/2012/wordml" xmlns:w16cid="http://schemas.microsoft.com/office/word/2016/wordml/cid" xmlns:w16se="http://schemas.microsoft.com/office/word/2015/wordml/symex" mc:Ignorable="w14 w15 w16se w16cid">
   <w:optimizeForBrowser/>
   <w:allowPNG/>
 </w:webSettings>
@@ -6726,7 +6433,7 @@
 </file>
 
 <file path=customXml/itemProps2.xml><?xml version="1.0" encoding="utf-8"?>
-<ds:datastoreItem xmlns:ds="http://schemas.openxmlformats.org/officeDocument/2006/customXml" ds:itemID="{CA345E97-9EBF-4BA0-8F59-CABB5EB3F233}">
+<ds:datastoreItem xmlns:ds="http://schemas.openxmlformats.org/officeDocument/2006/customXml" ds:itemID="{454DA5E0-9FB9-425A-A350-267FD1017DA9}">
   <ds:schemaRefs>
     <ds:schemaRef ds:uri="http://schemas.openxmlformats.org/officeDocument/2006/bibliography"/>
   </ds:schemaRefs>

--- a/3-1. Duality and Complementary Slackness_171101.docx
+++ b/3-1. Duality and Complementary Slackness_171101.docx
@@ -1,6 +1,6 @@
 
 <file path=word/document.xml><?xml version="1.0" encoding="utf-8"?>
-<w:document xmlns:wpc="http://schemas.microsoft.com/office/word/2010/wordprocessingCanvas" xmlns:cx="http://schemas.microsoft.com/office/drawing/2014/chartex" xmlns:cx1="http://schemas.microsoft.com/office/drawing/2015/9/8/chartex" xmlns:cx2="http://schemas.microsoft.com/office/drawing/2015/10/21/chartex" xmlns:cx3="http://schemas.microsoft.com/office/drawing/2016/5/9/chartex" xmlns:cx4="http://schemas.microsoft.com/office/drawing/2016/5/10/chartex" xmlns:cx5="http://schemas.microsoft.com/office/drawing/2016/5/11/chartex" xmlns:cx6="http://schemas.microsoft.com/office/drawing/2016/5/12/chartex" xmlns:cx7="http://schemas.microsoft.com/office/drawing/2016/5/13/chartex" xmlns:cx8="http://schemas.microsoft.com/office/drawing/2016/5/14/chartex" xmlns:mc="http://schemas.openxmlformats.org/markup-compatibility/2006" xmlns:aink="http://schemas.microsoft.com/office/drawing/2016/ink" xmlns:am3d="http://schemas.microsoft.com/office/drawing/2017/model3d" xmlns:o="urn:schemas-microsoft-com:office:office" xmlns:r="http://schemas.openxmlformats.org/officeDocument/2006/relationships" xmlns:m="http://schemas.openxmlformats.org/officeDocument/2006/math" xmlns:v="urn:schemas-microsoft-com:vml" xmlns:wp14="http://schemas.microsoft.com/office/word/2010/wordprocessingDrawing" xmlns:wp="http://schemas.openxmlformats.org/drawingml/2006/wordprocessingDrawing" xmlns:w10="urn:schemas-microsoft-com:office:word" xmlns:w="http://schemas.openxmlformats.org/wordprocessingml/2006/main" xmlns:w14="http://schemas.microsoft.com/office/word/2010/wordml" xmlns:w15="http://schemas.microsoft.com/office/word/2012/wordml" xmlns:w16cid="http://schemas.microsoft.com/office/word/2016/wordml/cid" xmlns:w16se="http://schemas.microsoft.com/office/word/2015/wordml/symex" xmlns:wpg="http://schemas.microsoft.com/office/word/2010/wordprocessingGroup" xmlns:wpi="http://schemas.microsoft.com/office/word/2010/wordprocessingInk" xmlns:wne="http://schemas.microsoft.com/office/word/2006/wordml" xmlns:wps="http://schemas.microsoft.com/office/word/2010/wordprocessingShape" mc:Ignorable="w14 w15 w16se w16cid wp14">
+<w:document xmlns:wpc="http://schemas.microsoft.com/office/word/2010/wordprocessingCanvas" xmlns:mc="http://schemas.openxmlformats.org/markup-compatibility/2006" xmlns:o="urn:schemas-microsoft-com:office:office" xmlns:r="http://schemas.openxmlformats.org/officeDocument/2006/relationships" xmlns:m="http://schemas.openxmlformats.org/officeDocument/2006/math" xmlns:v="urn:schemas-microsoft-com:vml" xmlns:wp14="http://schemas.microsoft.com/office/word/2010/wordprocessingDrawing" xmlns:wp="http://schemas.openxmlformats.org/drawingml/2006/wordprocessingDrawing" xmlns:w10="urn:schemas-microsoft-com:office:word" xmlns:w="http://schemas.openxmlformats.org/wordprocessingml/2006/main" xmlns:w14="http://schemas.microsoft.com/office/word/2010/wordml" xmlns:wpg="http://schemas.microsoft.com/office/word/2010/wordprocessingGroup" xmlns:wpi="http://schemas.microsoft.com/office/word/2010/wordprocessingInk" xmlns:wne="http://schemas.microsoft.com/office/word/2006/wordml" xmlns:wps="http://schemas.microsoft.com/office/word/2010/wordprocessingShape" mc:Ignorable="w14 wp14">
   <w:body>
     <w:tbl>
       <w:tblPr>
@@ -2145,6 +2145,12 @@
           <w:rFonts w:ascii="Times New Roman" w:hAnsi="Times New Roman" w:cs="Times New Roman"/>
         </w:rPr>
       </w:pPr>
+      <w:r>
+        <w:rPr>
+          <w:rFonts w:ascii="Times New Roman" w:hAnsi="Times New Roman" w:cs="Times New Roman" w:hint="eastAsia"/>
+        </w:rPr>
+        <w:t xml:space="preserve"> </w:t>
+      </w:r>
     </w:p>
     <w:tbl>
       <w:tblPr>
@@ -3517,6 +3523,8 @@
           <w:rFonts w:ascii="Times New Roman" w:hAnsi="Times New Roman" w:cs="Times New Roman"/>
         </w:rPr>
       </w:pPr>
+      <w:bookmarkStart w:id="0" w:name="_GoBack"/>
+      <w:bookmarkEnd w:id="0"/>
     </w:p>
     <w:p>
       <w:pPr>
@@ -3642,11 +3650,15 @@
         </w:rPr>
         <w:t>)</w:t>
       </w:r>
-      <w:bookmarkStart w:id="0" w:name="_GoBack"/>
-      <w:bookmarkEnd w:id="0"/>
+      <w:r>
+        <w:rPr>
+          <w:rFonts w:ascii="Times New Roman" w:hAnsi="Times New Roman" w:cs="Times New Roman" w:hint="eastAsia"/>
+        </w:rPr>
+        <w:t xml:space="preserve"> </w:t>
+      </w:r>
     </w:p>
     <w:sectPr>
-      <w:headerReference w:type="default" r:id="rId9"/>
+      <w:headerReference w:type="default" r:id="rId10"/>
       <w:pgSz w:w="11906" w:h="16838"/>
       <w:pgMar w:top="1701" w:right="1440" w:bottom="1440" w:left="1440" w:header="851" w:footer="992" w:gutter="0"/>
       <w:cols w:space="425"/>
@@ -3657,7 +3669,7 @@
 </file>
 
 <file path=word/endnotes.xml><?xml version="1.0" encoding="utf-8"?>
-<w:endnotes xmlns:wpc="http://schemas.microsoft.com/office/word/2010/wordprocessingCanvas" xmlns:cx="http://schemas.microsoft.com/office/drawing/2014/chartex" xmlns:cx1="http://schemas.microsoft.com/office/drawing/2015/9/8/chartex" xmlns:cx2="http://schemas.microsoft.com/office/drawing/2015/10/21/chartex" xmlns:cx3="http://schemas.microsoft.com/office/drawing/2016/5/9/chartex" xmlns:cx4="http://schemas.microsoft.com/office/drawing/2016/5/10/chartex" xmlns:cx5="http://schemas.microsoft.com/office/drawing/2016/5/11/chartex" xmlns:cx6="http://schemas.microsoft.com/office/drawing/2016/5/12/chartex" xmlns:cx7="http://schemas.microsoft.com/office/drawing/2016/5/13/chartex" xmlns:cx8="http://schemas.microsoft.com/office/drawing/2016/5/14/chartex" xmlns:mc="http://schemas.openxmlformats.org/markup-compatibility/2006" xmlns:aink="http://schemas.microsoft.com/office/drawing/2016/ink" xmlns:am3d="http://schemas.microsoft.com/office/drawing/2017/model3d" xmlns:o="urn:schemas-microsoft-com:office:office" xmlns:r="http://schemas.openxmlformats.org/officeDocument/2006/relationships" xmlns:m="http://schemas.openxmlformats.org/officeDocument/2006/math" xmlns:v="urn:schemas-microsoft-com:vml" xmlns:wp14="http://schemas.microsoft.com/office/word/2010/wordprocessingDrawing" xmlns:wp="http://schemas.openxmlformats.org/drawingml/2006/wordprocessingDrawing" xmlns:w10="urn:schemas-microsoft-com:office:word" xmlns:w="http://schemas.openxmlformats.org/wordprocessingml/2006/main" xmlns:w14="http://schemas.microsoft.com/office/word/2010/wordml" xmlns:w15="http://schemas.microsoft.com/office/word/2012/wordml" xmlns:w16cid="http://schemas.microsoft.com/office/word/2016/wordml/cid" xmlns:w16se="http://schemas.microsoft.com/office/word/2015/wordml/symex" xmlns:wpg="http://schemas.microsoft.com/office/word/2010/wordprocessingGroup" xmlns:wpi="http://schemas.microsoft.com/office/word/2010/wordprocessingInk" xmlns:wne="http://schemas.microsoft.com/office/word/2006/wordml" xmlns:wps="http://schemas.microsoft.com/office/word/2010/wordprocessingShape" mc:Ignorable="w14 w15 w16se w16cid wp14">
+<w:endnotes xmlns:wpc="http://schemas.microsoft.com/office/word/2010/wordprocessingCanvas" xmlns:mc="http://schemas.openxmlformats.org/markup-compatibility/2006" xmlns:o="urn:schemas-microsoft-com:office:office" xmlns:r="http://schemas.openxmlformats.org/officeDocument/2006/relationships" xmlns:m="http://schemas.openxmlformats.org/officeDocument/2006/math" xmlns:v="urn:schemas-microsoft-com:vml" xmlns:wp14="http://schemas.microsoft.com/office/word/2010/wordprocessingDrawing" xmlns:wp="http://schemas.openxmlformats.org/drawingml/2006/wordprocessingDrawing" xmlns:w10="urn:schemas-microsoft-com:office:word" xmlns:w="http://schemas.openxmlformats.org/wordprocessingml/2006/main" xmlns:w14="http://schemas.microsoft.com/office/word/2010/wordml" xmlns:wpg="http://schemas.microsoft.com/office/word/2010/wordprocessingGroup" xmlns:wpi="http://schemas.microsoft.com/office/word/2010/wordprocessingInk" xmlns:wne="http://schemas.microsoft.com/office/word/2006/wordml" xmlns:wps="http://schemas.microsoft.com/office/word/2010/wordprocessingShape" mc:Ignorable="w14 wp14">
   <w:endnote w:type="separator" w:id="-1">
     <w:p>
       <w:pPr>
@@ -3682,7 +3694,7 @@
 </file>
 
 <file path=word/footnotes.xml><?xml version="1.0" encoding="utf-8"?>
-<w:footnotes xmlns:wpc="http://schemas.microsoft.com/office/word/2010/wordprocessingCanvas" xmlns:cx="http://schemas.microsoft.com/office/drawing/2014/chartex" xmlns:cx1="http://schemas.microsoft.com/office/drawing/2015/9/8/chartex" xmlns:cx2="http://schemas.microsoft.com/office/drawing/2015/10/21/chartex" xmlns:cx3="http://schemas.microsoft.com/office/drawing/2016/5/9/chartex" xmlns:cx4="http://schemas.microsoft.com/office/drawing/2016/5/10/chartex" xmlns:cx5="http://schemas.microsoft.com/office/drawing/2016/5/11/chartex" xmlns:cx6="http://schemas.microsoft.com/office/drawing/2016/5/12/chartex" xmlns:cx7="http://schemas.microsoft.com/office/drawing/2016/5/13/chartex" xmlns:cx8="http://schemas.microsoft.com/office/drawing/2016/5/14/chartex" xmlns:mc="http://schemas.openxmlformats.org/markup-compatibility/2006" xmlns:aink="http://schemas.microsoft.com/office/drawing/2016/ink" xmlns:am3d="http://schemas.microsoft.com/office/drawing/2017/model3d" xmlns:o="urn:schemas-microsoft-com:office:office" xmlns:r="http://schemas.openxmlformats.org/officeDocument/2006/relationships" xmlns:m="http://schemas.openxmlformats.org/officeDocument/2006/math" xmlns:v="urn:schemas-microsoft-com:vml" xmlns:wp14="http://schemas.microsoft.com/office/word/2010/wordprocessingDrawing" xmlns:wp="http://schemas.openxmlformats.org/drawingml/2006/wordprocessingDrawing" xmlns:w10="urn:schemas-microsoft-com:office:word" xmlns:w="http://schemas.openxmlformats.org/wordprocessingml/2006/main" xmlns:w14="http://schemas.microsoft.com/office/word/2010/wordml" xmlns:w15="http://schemas.microsoft.com/office/word/2012/wordml" xmlns:w16cid="http://schemas.microsoft.com/office/word/2016/wordml/cid" xmlns:w16se="http://schemas.microsoft.com/office/word/2015/wordml/symex" xmlns:wpg="http://schemas.microsoft.com/office/word/2010/wordprocessingGroup" xmlns:wpi="http://schemas.microsoft.com/office/word/2010/wordprocessingInk" xmlns:wne="http://schemas.microsoft.com/office/word/2006/wordml" xmlns:wps="http://schemas.microsoft.com/office/word/2010/wordprocessingShape" mc:Ignorable="w14 w15 w16se w16cid wp14">
+<w:footnotes xmlns:wpc="http://schemas.microsoft.com/office/word/2010/wordprocessingCanvas" xmlns:mc="http://schemas.openxmlformats.org/markup-compatibility/2006" xmlns:o="urn:schemas-microsoft-com:office:office" xmlns:r="http://schemas.openxmlformats.org/officeDocument/2006/relationships" xmlns:m="http://schemas.openxmlformats.org/officeDocument/2006/math" xmlns:v="urn:schemas-microsoft-com:vml" xmlns:wp14="http://schemas.microsoft.com/office/word/2010/wordprocessingDrawing" xmlns:wp="http://schemas.openxmlformats.org/drawingml/2006/wordprocessingDrawing" xmlns:w10="urn:schemas-microsoft-com:office:word" xmlns:w="http://schemas.openxmlformats.org/wordprocessingml/2006/main" xmlns:w14="http://schemas.microsoft.com/office/word/2010/wordml" xmlns:wpg="http://schemas.microsoft.com/office/word/2010/wordprocessingGroup" xmlns:wpi="http://schemas.microsoft.com/office/word/2010/wordprocessingInk" xmlns:wne="http://schemas.microsoft.com/office/word/2006/wordml" xmlns:wps="http://schemas.microsoft.com/office/word/2010/wordprocessingShape" mc:Ignorable="w14 wp14">
   <w:footnote w:type="separator" w:id="-1">
     <w:p>
       <w:pPr>
@@ -3707,7 +3719,7 @@
 </file>
 
 <file path=word/header1.xml><?xml version="1.0" encoding="utf-8"?>
-<w:hdr xmlns:wpc="http://schemas.microsoft.com/office/word/2010/wordprocessingCanvas" xmlns:cx="http://schemas.microsoft.com/office/drawing/2014/chartex" xmlns:cx1="http://schemas.microsoft.com/office/drawing/2015/9/8/chartex" xmlns:cx2="http://schemas.microsoft.com/office/drawing/2015/10/21/chartex" xmlns:cx3="http://schemas.microsoft.com/office/drawing/2016/5/9/chartex" xmlns:cx4="http://schemas.microsoft.com/office/drawing/2016/5/10/chartex" xmlns:cx5="http://schemas.microsoft.com/office/drawing/2016/5/11/chartex" xmlns:cx6="http://schemas.microsoft.com/office/drawing/2016/5/12/chartex" xmlns:cx7="http://schemas.microsoft.com/office/drawing/2016/5/13/chartex" xmlns:cx8="http://schemas.microsoft.com/office/drawing/2016/5/14/chartex" xmlns:mc="http://schemas.openxmlformats.org/markup-compatibility/2006" xmlns:aink="http://schemas.microsoft.com/office/drawing/2016/ink" xmlns:am3d="http://schemas.microsoft.com/office/drawing/2017/model3d" xmlns:o="urn:schemas-microsoft-com:office:office" xmlns:r="http://schemas.openxmlformats.org/officeDocument/2006/relationships" xmlns:m="http://schemas.openxmlformats.org/officeDocument/2006/math" xmlns:v="urn:schemas-microsoft-com:vml" xmlns:wp14="http://schemas.microsoft.com/office/word/2010/wordprocessingDrawing" xmlns:wp="http://schemas.openxmlformats.org/drawingml/2006/wordprocessingDrawing" xmlns:w10="urn:schemas-microsoft-com:office:word" xmlns:w="http://schemas.openxmlformats.org/wordprocessingml/2006/main" xmlns:w14="http://schemas.microsoft.com/office/word/2010/wordml" xmlns:w15="http://schemas.microsoft.com/office/word/2012/wordml" xmlns:w16cid="http://schemas.microsoft.com/office/word/2016/wordml/cid" xmlns:w16se="http://schemas.microsoft.com/office/word/2015/wordml/symex" xmlns:wpg="http://schemas.microsoft.com/office/word/2010/wordprocessingGroup" xmlns:wpi="http://schemas.microsoft.com/office/word/2010/wordprocessingInk" xmlns:wne="http://schemas.microsoft.com/office/word/2006/wordml" xmlns:wps="http://schemas.microsoft.com/office/word/2010/wordprocessingShape" mc:Ignorable="w14 w15 w16se w16cid wp14">
+<w:hdr xmlns:wpc="http://schemas.microsoft.com/office/word/2010/wordprocessingCanvas" xmlns:mc="http://schemas.openxmlformats.org/markup-compatibility/2006" xmlns:o="urn:schemas-microsoft-com:office:office" xmlns:r="http://schemas.openxmlformats.org/officeDocument/2006/relationships" xmlns:m="http://schemas.openxmlformats.org/officeDocument/2006/math" xmlns:v="urn:schemas-microsoft-com:vml" xmlns:wp14="http://schemas.microsoft.com/office/word/2010/wordprocessingDrawing" xmlns:wp="http://schemas.openxmlformats.org/drawingml/2006/wordprocessingDrawing" xmlns:w10="urn:schemas-microsoft-com:office:word" xmlns:w="http://schemas.openxmlformats.org/wordprocessingml/2006/main" xmlns:w14="http://schemas.microsoft.com/office/word/2010/wordml" xmlns:wpg="http://schemas.microsoft.com/office/word/2010/wordprocessingGroup" xmlns:wpi="http://schemas.microsoft.com/office/word/2010/wordprocessingInk" xmlns:wne="http://schemas.microsoft.com/office/word/2006/wordml" xmlns:wps="http://schemas.microsoft.com/office/word/2010/wordprocessingShape" mc:Ignorable="w14 wp14">
   <w:p>
     <w:pPr>
       <w:pStyle w:val="a3"/>
@@ -3784,8 +3796,8 @@
 </file>
 
 <file path=word/numbering.xml><?xml version="1.0" encoding="utf-8"?>
-<w:numbering xmlns:wpc="http://schemas.microsoft.com/office/word/2010/wordprocessingCanvas" xmlns:cx="http://schemas.microsoft.com/office/drawing/2014/chartex" xmlns:cx1="http://schemas.microsoft.com/office/drawing/2015/9/8/chartex" xmlns:cx2="http://schemas.microsoft.com/office/drawing/2015/10/21/chartex" xmlns:cx3="http://schemas.microsoft.com/office/drawing/2016/5/9/chartex" xmlns:cx4="http://schemas.microsoft.com/office/drawing/2016/5/10/chartex" xmlns:cx5="http://schemas.microsoft.com/office/drawing/2016/5/11/chartex" xmlns:cx6="http://schemas.microsoft.com/office/drawing/2016/5/12/chartex" xmlns:cx7="http://schemas.microsoft.com/office/drawing/2016/5/13/chartex" xmlns:cx8="http://schemas.microsoft.com/office/drawing/2016/5/14/chartex" xmlns:mc="http://schemas.openxmlformats.org/markup-compatibility/2006" xmlns:aink="http://schemas.microsoft.com/office/drawing/2016/ink" xmlns:am3d="http://schemas.microsoft.com/office/drawing/2017/model3d" xmlns:o="urn:schemas-microsoft-com:office:office" xmlns:r="http://schemas.openxmlformats.org/officeDocument/2006/relationships" xmlns:m="http://schemas.openxmlformats.org/officeDocument/2006/math" xmlns:v="urn:schemas-microsoft-com:vml" xmlns:wp14="http://schemas.microsoft.com/office/word/2010/wordprocessingDrawing" xmlns:wp="http://schemas.openxmlformats.org/drawingml/2006/wordprocessingDrawing" xmlns:w10="urn:schemas-microsoft-com:office:word" xmlns:w="http://schemas.openxmlformats.org/wordprocessingml/2006/main" xmlns:w14="http://schemas.microsoft.com/office/word/2010/wordml" xmlns:w15="http://schemas.microsoft.com/office/word/2012/wordml" xmlns:w16cid="http://schemas.microsoft.com/office/word/2016/wordml/cid" xmlns:w16se="http://schemas.microsoft.com/office/word/2015/wordml/symex" xmlns:wpg="http://schemas.microsoft.com/office/word/2010/wordprocessingGroup" xmlns:wpi="http://schemas.microsoft.com/office/word/2010/wordprocessingInk" xmlns:wne="http://schemas.microsoft.com/office/word/2006/wordml" xmlns:wps="http://schemas.microsoft.com/office/word/2010/wordprocessingShape" mc:Ignorable="w14 w15 w16se w16cid wp14">
-  <w:abstractNum w:abstractNumId="0" w15:restartNumberingAfterBreak="0">
+<w:numbering xmlns:wpc="http://schemas.microsoft.com/office/word/2010/wordprocessingCanvas" xmlns:mc="http://schemas.openxmlformats.org/markup-compatibility/2006" xmlns:o="urn:schemas-microsoft-com:office:office" xmlns:r="http://schemas.openxmlformats.org/officeDocument/2006/relationships" xmlns:m="http://schemas.openxmlformats.org/officeDocument/2006/math" xmlns:v="urn:schemas-microsoft-com:vml" xmlns:wp14="http://schemas.microsoft.com/office/word/2010/wordprocessingDrawing" xmlns:wp="http://schemas.openxmlformats.org/drawingml/2006/wordprocessingDrawing" xmlns:w10="urn:schemas-microsoft-com:office:word" xmlns:w="http://schemas.openxmlformats.org/wordprocessingml/2006/main" xmlns:w14="http://schemas.microsoft.com/office/word/2010/wordml" xmlns:wpg="http://schemas.microsoft.com/office/word/2010/wordprocessingGroup" xmlns:wpi="http://schemas.microsoft.com/office/word/2010/wordprocessingInk" xmlns:wne="http://schemas.microsoft.com/office/word/2006/wordml" xmlns:wps="http://schemas.microsoft.com/office/word/2010/wordprocessingShape" mc:Ignorable="w14 wp14">
+  <w:abstractNum w:abstractNumId="0">
     <w:nsid w:val="15336F74"/>
     <w:multiLevelType w:val="hybridMultilevel"/>
     <w:tmpl w:val="EE7A4496"/>
@@ -3874,7 +3886,7 @@
       </w:pPr>
     </w:lvl>
   </w:abstractNum>
-  <w:abstractNum w:abstractNumId="1" w15:restartNumberingAfterBreak="0">
+  <w:abstractNum w:abstractNumId="1">
     <w:nsid w:val="1E474536"/>
     <w:multiLevelType w:val="hybridMultilevel"/>
     <w:tmpl w:val="6F28BC0E"/>
@@ -3963,7 +3975,7 @@
       </w:pPr>
     </w:lvl>
   </w:abstractNum>
-  <w:abstractNum w:abstractNumId="2" w15:restartNumberingAfterBreak="0">
+  <w:abstractNum w:abstractNumId="2">
     <w:nsid w:val="27314E4D"/>
     <w:multiLevelType w:val="hybridMultilevel"/>
     <w:tmpl w:val="C2388F34"/>
@@ -4076,7 +4088,7 @@
       </w:rPr>
     </w:lvl>
   </w:abstractNum>
-  <w:abstractNum w:abstractNumId="3" w15:restartNumberingAfterBreak="0">
+  <w:abstractNum w:abstractNumId="3">
     <w:nsid w:val="2E802126"/>
     <w:multiLevelType w:val="hybridMultilevel"/>
     <w:tmpl w:val="2DC42E54"/>
@@ -4165,7 +4177,7 @@
       </w:pPr>
     </w:lvl>
   </w:abstractNum>
-  <w:abstractNum w:abstractNumId="4" w15:restartNumberingAfterBreak="0">
+  <w:abstractNum w:abstractNumId="4">
     <w:nsid w:val="331B5BD8"/>
     <w:multiLevelType w:val="hybridMultilevel"/>
     <w:tmpl w:val="ABF44DB4"/>
@@ -4280,7 +4292,7 @@
       </w:rPr>
     </w:lvl>
   </w:abstractNum>
-  <w:abstractNum w:abstractNumId="5" w15:restartNumberingAfterBreak="0">
+  <w:abstractNum w:abstractNumId="5">
     <w:nsid w:val="41BF7F72"/>
     <w:multiLevelType w:val="hybridMultilevel"/>
     <w:tmpl w:val="C95C459A"/>
@@ -4369,7 +4381,7 @@
       </w:pPr>
     </w:lvl>
   </w:abstractNum>
-  <w:abstractNum w:abstractNumId="6" w15:restartNumberingAfterBreak="0">
+  <w:abstractNum w:abstractNumId="6">
     <w:nsid w:val="51E5045A"/>
     <w:multiLevelType w:val="hybridMultilevel"/>
     <w:tmpl w:val="671C165C"/>
@@ -4458,7 +4470,7 @@
       </w:pPr>
     </w:lvl>
   </w:abstractNum>
-  <w:abstractNum w:abstractNumId="7" w15:restartNumberingAfterBreak="0">
+  <w:abstractNum w:abstractNumId="7">
     <w:nsid w:val="553E7AEA"/>
     <w:multiLevelType w:val="hybridMultilevel"/>
     <w:tmpl w:val="A58A37E2"/>
@@ -4571,7 +4583,7 @@
       </w:rPr>
     </w:lvl>
   </w:abstractNum>
-  <w:abstractNum w:abstractNumId="8" w15:restartNumberingAfterBreak="0">
+  <w:abstractNum w:abstractNumId="8">
     <w:nsid w:val="5BBA39E2"/>
     <w:multiLevelType w:val="hybridMultilevel"/>
     <w:tmpl w:val="DEA01FF6"/>
@@ -4660,7 +4672,7 @@
       </w:pPr>
     </w:lvl>
   </w:abstractNum>
-  <w:abstractNum w:abstractNumId="9" w15:restartNumberingAfterBreak="0">
+  <w:abstractNum w:abstractNumId="9">
     <w:nsid w:val="5EEA077A"/>
     <w:multiLevelType w:val="hybridMultilevel"/>
     <w:tmpl w:val="C2F0F526"/>
@@ -4749,7 +4761,7 @@
       </w:pPr>
     </w:lvl>
   </w:abstractNum>
-  <w:abstractNum w:abstractNumId="10" w15:restartNumberingAfterBreak="0">
+  <w:abstractNum w:abstractNumId="10">
     <w:nsid w:val="7A090D8E"/>
     <w:multiLevelType w:val="hybridMultilevel"/>
     <w:tmpl w:val="7116B23E"/>
@@ -4899,7 +4911,7 @@
 </file>
 
 <file path=word/styles.xml><?xml version="1.0" encoding="utf-8"?>
-<w:styles xmlns:mc="http://schemas.openxmlformats.org/markup-compatibility/2006" xmlns:r="http://schemas.openxmlformats.org/officeDocument/2006/relationships" xmlns:w="http://schemas.openxmlformats.org/wordprocessingml/2006/main" xmlns:w14="http://schemas.microsoft.com/office/word/2010/wordml" xmlns:w15="http://schemas.microsoft.com/office/word/2012/wordml" xmlns:w16cid="http://schemas.microsoft.com/office/word/2016/wordml/cid" xmlns:w16se="http://schemas.microsoft.com/office/word/2015/wordml/symex" mc:Ignorable="w14 w15 w16se w16cid">
+<w:styles xmlns:mc="http://schemas.openxmlformats.org/markup-compatibility/2006" xmlns:r="http://schemas.openxmlformats.org/officeDocument/2006/relationships" xmlns:w="http://schemas.openxmlformats.org/wordprocessingml/2006/main" xmlns:w14="http://schemas.microsoft.com/office/word/2010/wordml" mc:Ignorable="w14">
   <w:docDefaults>
     <w:rPrDefault>
       <w:rPr>
@@ -4916,382 +4928,489 @@
       </w:pPr>
     </w:pPrDefault>
   </w:docDefaults>
-  <w:latentStyles w:defLockedState="0" w:defUIPriority="99" w:defSemiHidden="0" w:defUnhideWhenUsed="0" w:defQFormat="0" w:count="375">
-    <w:lsdException w:name="Normal" w:uiPriority="0" w:qFormat="1"/>
-    <w:lsdException w:name="heading 1" w:uiPriority="9" w:qFormat="1"/>
-    <w:lsdException w:name="heading 2" w:semiHidden="1" w:uiPriority="9" w:unhideWhenUsed="1" w:qFormat="1"/>
-    <w:lsdException w:name="heading 3" w:semiHidden="1" w:uiPriority="9" w:unhideWhenUsed="1" w:qFormat="1"/>
-    <w:lsdException w:name="heading 4" w:semiHidden="1" w:uiPriority="9" w:unhideWhenUsed="1" w:qFormat="1"/>
-    <w:lsdException w:name="heading 5" w:semiHidden="1" w:uiPriority="9" w:unhideWhenUsed="1" w:qFormat="1"/>
-    <w:lsdException w:name="heading 6" w:semiHidden="1" w:uiPriority="9" w:unhideWhenUsed="1" w:qFormat="1"/>
-    <w:lsdException w:name="heading 7" w:semiHidden="1" w:uiPriority="9" w:unhideWhenUsed="1" w:qFormat="1"/>
-    <w:lsdException w:name="heading 8" w:semiHidden="1" w:uiPriority="9" w:unhideWhenUsed="1" w:qFormat="1"/>
-    <w:lsdException w:name="heading 9" w:semiHidden="1" w:uiPriority="9" w:unhideWhenUsed="1" w:qFormat="1"/>
-    <w:lsdException w:name="index 1" w:semiHidden="1" w:unhideWhenUsed="1"/>
-    <w:lsdException w:name="index 2" w:semiHidden="1" w:unhideWhenUsed="1"/>
-    <w:lsdException w:name="index 3" w:semiHidden="1" w:unhideWhenUsed="1"/>
-    <w:lsdException w:name="index 4" w:semiHidden="1" w:unhideWhenUsed="1"/>
-    <w:lsdException w:name="index 5" w:semiHidden="1" w:unhideWhenUsed="1"/>
-    <w:lsdException w:name="index 6" w:semiHidden="1" w:unhideWhenUsed="1"/>
-    <w:lsdException w:name="index 7" w:semiHidden="1" w:unhideWhenUsed="1"/>
-    <w:lsdException w:name="index 8" w:semiHidden="1" w:unhideWhenUsed="1"/>
-    <w:lsdException w:name="index 9" w:semiHidden="1" w:unhideWhenUsed="1"/>
-    <w:lsdException w:name="toc 1" w:semiHidden="1" w:uiPriority="39" w:unhideWhenUsed="1"/>
-    <w:lsdException w:name="toc 2" w:semiHidden="1" w:uiPriority="39" w:unhideWhenUsed="1"/>
-    <w:lsdException w:name="toc 3" w:semiHidden="1" w:uiPriority="39" w:unhideWhenUsed="1"/>
-    <w:lsdException w:name="toc 4" w:semiHidden="1" w:uiPriority="39" w:unhideWhenUsed="1"/>
-    <w:lsdException w:name="toc 5" w:semiHidden="1" w:uiPriority="39" w:unhideWhenUsed="1"/>
-    <w:lsdException w:name="toc 6" w:semiHidden="1" w:uiPriority="39" w:unhideWhenUsed="1"/>
-    <w:lsdException w:name="toc 7" w:semiHidden="1" w:uiPriority="39" w:unhideWhenUsed="1"/>
-    <w:lsdException w:name="toc 8" w:semiHidden="1" w:uiPriority="39" w:unhideWhenUsed="1"/>
-    <w:lsdException w:name="toc 9" w:semiHidden="1" w:uiPriority="39" w:unhideWhenUsed="1"/>
-    <w:lsdException w:name="Normal Indent" w:semiHidden="1" w:unhideWhenUsed="1"/>
-    <w:lsdException w:name="footnote text" w:semiHidden="1" w:unhideWhenUsed="1"/>
-    <w:lsdException w:name="annotation text" w:semiHidden="1" w:unhideWhenUsed="1"/>
-    <w:lsdException w:name="header" w:semiHidden="1" w:unhideWhenUsed="1"/>
-    <w:lsdException w:name="footer" w:semiHidden="1" w:unhideWhenUsed="1"/>
-    <w:lsdException w:name="index heading" w:semiHidden="1" w:unhideWhenUsed="1"/>
-    <w:lsdException w:name="caption" w:semiHidden="1" w:uiPriority="35" w:unhideWhenUsed="1" w:qFormat="1"/>
-    <w:lsdException w:name="table of figures" w:semiHidden="1" w:unhideWhenUsed="1"/>
-    <w:lsdException w:name="envelope address" w:semiHidden="1" w:unhideWhenUsed="1"/>
-    <w:lsdException w:name="envelope return" w:semiHidden="1" w:unhideWhenUsed="1"/>
-    <w:lsdException w:name="footnote reference" w:semiHidden="1" w:unhideWhenUsed="1"/>
-    <w:lsdException w:name="annotation reference" w:semiHidden="1" w:unhideWhenUsed="1"/>
-    <w:lsdException w:name="line number" w:semiHidden="1" w:unhideWhenUsed="1"/>
-    <w:lsdException w:name="page number" w:semiHidden="1" w:unhideWhenUsed="1"/>
-    <w:lsdException w:name="endnote reference" w:semiHidden="1" w:unhideWhenUsed="1"/>
-    <w:lsdException w:name="endnote text" w:semiHidden="1" w:unhideWhenUsed="1"/>
-    <w:lsdException w:name="table of authorities" w:semiHidden="1" w:unhideWhenUsed="1"/>
-    <w:lsdException w:name="macro" w:semiHidden="1" w:unhideWhenUsed="1"/>
-    <w:lsdException w:name="toa heading" w:semiHidden="1" w:unhideWhenUsed="1"/>
-    <w:lsdException w:name="List" w:semiHidden="1" w:unhideWhenUsed="1"/>
-    <w:lsdException w:name="List Bullet" w:semiHidden="1" w:unhideWhenUsed="1"/>
-    <w:lsdException w:name="List Number" w:semiHidden="1" w:unhideWhenUsed="1"/>
-    <w:lsdException w:name="List 2" w:semiHidden="1" w:unhideWhenUsed="1"/>
-    <w:lsdException w:name="List 3" w:semiHidden="1" w:unhideWhenUsed="1"/>
-    <w:lsdException w:name="List 4" w:semiHidden="1" w:unhideWhenUsed="1"/>
-    <w:lsdException w:name="List 5" w:semiHidden="1" w:unhideWhenUsed="1"/>
-    <w:lsdException w:name="List Bullet 2" w:semiHidden="1" w:unhideWhenUsed="1"/>
-    <w:lsdException w:name="List Bullet 3" w:semiHidden="1" w:unhideWhenUsed="1"/>
-    <w:lsdException w:name="List Bullet 4" w:semiHidden="1" w:unhideWhenUsed="1"/>
-    <w:lsdException w:name="List Bullet 5" w:semiHidden="1" w:unhideWhenUsed="1"/>
-    <w:lsdException w:name="List Number 2" w:semiHidden="1" w:unhideWhenUsed="1"/>
-    <w:lsdException w:name="List Number 3" w:semiHidden="1" w:unhideWhenUsed="1"/>
-    <w:lsdException w:name="List Number 4" w:semiHidden="1" w:unhideWhenUsed="1"/>
-    <w:lsdException w:name="List Number 5" w:semiHidden="1" w:unhideWhenUsed="1"/>
-    <w:lsdException w:name="Title" w:uiPriority="10" w:qFormat="1"/>
-    <w:lsdException w:name="Closing" w:semiHidden="1" w:unhideWhenUsed="1"/>
-    <w:lsdException w:name="Signature" w:semiHidden="1" w:unhideWhenUsed="1"/>
-    <w:lsdException w:name="Default Paragraph Font" w:semiHidden="1" w:uiPriority="1" w:unhideWhenUsed="1"/>
-    <w:lsdException w:name="Body Text" w:semiHidden="1" w:unhideWhenUsed="1"/>
-    <w:lsdException w:name="Body Text Indent" w:semiHidden="1" w:unhideWhenUsed="1"/>
-    <w:lsdException w:name="List Continue" w:semiHidden="1" w:unhideWhenUsed="1"/>
-    <w:lsdException w:name="List Continue 2" w:semiHidden="1" w:unhideWhenUsed="1"/>
-    <w:lsdException w:name="List Continue 3" w:semiHidden="1" w:unhideWhenUsed="1"/>
-    <w:lsdException w:name="List Continue 4" w:semiHidden="1" w:unhideWhenUsed="1"/>
-    <w:lsdException w:name="List Continue 5" w:semiHidden="1" w:unhideWhenUsed="1"/>
-    <w:lsdException w:name="Message Header" w:semiHidden="1" w:unhideWhenUsed="1"/>
-    <w:lsdException w:name="Subtitle" w:uiPriority="11" w:qFormat="1"/>
-    <w:lsdException w:name="Salutation" w:semiHidden="1" w:unhideWhenUsed="1"/>
-    <w:lsdException w:name="Date" w:semiHidden="1" w:unhideWhenUsed="1"/>
-    <w:lsdException w:name="Body Text First Indent" w:semiHidden="1" w:unhideWhenUsed="1"/>
-    <w:lsdException w:name="Body Text First Indent 2" w:semiHidden="1" w:unhideWhenUsed="1"/>
-    <w:lsdException w:name="Note Heading" w:semiHidden="1" w:unhideWhenUsed="1"/>
-    <w:lsdException w:name="Body Text 2" w:semiHidden="1" w:unhideWhenUsed="1"/>
-    <w:lsdException w:name="Body Text 3" w:semiHidden="1" w:unhideWhenUsed="1"/>
-    <w:lsdException w:name="Body Text Indent 2" w:semiHidden="1" w:unhideWhenUsed="1"/>
-    <w:lsdException w:name="Body Text Indent 3" w:semiHidden="1" w:unhideWhenUsed="1"/>
-    <w:lsdException w:name="Block Text" w:semiHidden="1" w:unhideWhenUsed="1"/>
-    <w:lsdException w:name="Hyperlink" w:semiHidden="1" w:unhideWhenUsed="1"/>
-    <w:lsdException w:name="FollowedHyperlink" w:semiHidden="1" w:unhideWhenUsed="1"/>
-    <w:lsdException w:name="Strong" w:uiPriority="22" w:qFormat="1"/>
-    <w:lsdException w:name="Emphasis" w:uiPriority="20" w:qFormat="1"/>
-    <w:lsdException w:name="Document Map" w:semiHidden="1" w:unhideWhenUsed="1"/>
-    <w:lsdException w:name="Plain Text" w:semiHidden="1" w:unhideWhenUsed="1"/>
-    <w:lsdException w:name="E-mail Signature" w:semiHidden="1" w:unhideWhenUsed="1"/>
-    <w:lsdException w:name="HTML Top of Form" w:semiHidden="1" w:unhideWhenUsed="1"/>
-    <w:lsdException w:name="HTML Bottom of Form" w:semiHidden="1" w:unhideWhenUsed="1"/>
-    <w:lsdException w:name="Normal (Web)" w:semiHidden="1" w:unhideWhenUsed="1"/>
-    <w:lsdException w:name="HTML Acronym" w:semiHidden="1" w:unhideWhenUsed="1"/>
-    <w:lsdException w:name="HTML Address" w:semiHidden="1" w:unhideWhenUsed="1"/>
-    <w:lsdException w:name="HTML Cite" w:semiHidden="1" w:unhideWhenUsed="1"/>
-    <w:lsdException w:name="HTML Code" w:semiHidden="1" w:unhideWhenUsed="1"/>
-    <w:lsdException w:name="HTML Definition" w:semiHidden="1" w:unhideWhenUsed="1"/>
-    <w:lsdException w:name="HTML Keyboard" w:semiHidden="1" w:unhideWhenUsed="1"/>
-    <w:lsdException w:name="HTML Preformatted" w:semiHidden="1" w:unhideWhenUsed="1"/>
-    <w:lsdException w:name="HTML Sample" w:semiHidden="1" w:unhideWhenUsed="1"/>
-    <w:lsdException w:name="HTML Typewriter" w:semiHidden="1" w:unhideWhenUsed="1"/>
-    <w:lsdException w:name="HTML Variable" w:semiHidden="1" w:unhideWhenUsed="1"/>
-    <w:lsdException w:name="Normal Table" w:semiHidden="1" w:unhideWhenUsed="1"/>
-    <w:lsdException w:name="annotation subject" w:semiHidden="1" w:unhideWhenUsed="1"/>
-    <w:lsdException w:name="No List" w:semiHidden="1" w:unhideWhenUsed="1"/>
-    <w:lsdException w:name="Outline List 1" w:semiHidden="1" w:unhideWhenUsed="1"/>
-    <w:lsdException w:name="Outline List 2" w:semiHidden="1" w:unhideWhenUsed="1"/>
-    <w:lsdException w:name="Outline List 3" w:semiHidden="1" w:unhideWhenUsed="1"/>
-    <w:lsdException w:name="Table Simple 1" w:semiHidden="1" w:unhideWhenUsed="1"/>
-    <w:lsdException w:name="Table Simple 2" w:semiHidden="1" w:unhideWhenUsed="1"/>
-    <w:lsdException w:name="Table Simple 3" w:semiHidden="1" w:unhideWhenUsed="1"/>
-    <w:lsdException w:name="Table Classic 1" w:semiHidden="1" w:unhideWhenUsed="1"/>
-    <w:lsdException w:name="Table Classic 2" w:semiHidden="1" w:unhideWhenUsed="1"/>
-    <w:lsdException w:name="Table Classic 3" w:semiHidden="1" w:unhideWhenUsed="1"/>
-    <w:lsdException w:name="Table Classic 4" w:semiHidden="1" w:unhideWhenUsed="1"/>
-    <w:lsdException w:name="Table Colorful 1" w:semiHidden="1" w:unhideWhenUsed="1"/>
-    <w:lsdException w:name="Table Colorful 2" w:semiHidden="1" w:unhideWhenUsed="1"/>
-    <w:lsdException w:name="Table Colorful 3" w:semiHidden="1" w:unhideWhenUsed="1"/>
-    <w:lsdException w:name="Table Columns 1" w:semiHidden="1" w:unhideWhenUsed="1"/>
-    <w:lsdException w:name="Table Columns 2" w:semiHidden="1" w:unhideWhenUsed="1"/>
-    <w:lsdException w:name="Table Columns 3" w:semiHidden="1" w:unhideWhenUsed="1"/>
-    <w:lsdException w:name="Table Columns 4" w:semiHidden="1" w:unhideWhenUsed="1"/>
-    <w:lsdException w:name="Table Columns 5" w:semiHidden="1" w:unhideWhenUsed="1"/>
-    <w:lsdException w:name="Table Grid 1" w:semiHidden="1" w:unhideWhenUsed="1"/>
-    <w:lsdException w:name="Table Grid 2" w:semiHidden="1" w:unhideWhenUsed="1"/>
-    <w:lsdException w:name="Table Grid 3" w:semiHidden="1" w:unhideWhenUsed="1"/>
-    <w:lsdException w:name="Table Grid 4" w:semiHidden="1" w:unhideWhenUsed="1"/>
-    <w:lsdException w:name="Table Grid 5" w:semiHidden="1" w:unhideWhenUsed="1"/>
-    <w:lsdException w:name="Table Grid 6" w:semiHidden="1" w:unhideWhenUsed="1"/>
-    <w:lsdException w:name="Table Grid 7" w:semiHidden="1" w:unhideWhenUsed="1"/>
-    <w:lsdException w:name="Table Grid 8" w:semiHidden="1" w:unhideWhenUsed="1"/>
-    <w:lsdException w:name="Table List 1" w:semiHidden="1" w:unhideWhenUsed="1"/>
-    <w:lsdException w:name="Table List 2" w:semiHidden="1" w:unhideWhenUsed="1"/>
-    <w:lsdException w:name="Table List 3" w:semiHidden="1" w:unhideWhenUsed="1"/>
-    <w:lsdException w:name="Table List 4" w:semiHidden="1" w:unhideWhenUsed="1"/>
-    <w:lsdException w:name="Table List 5" w:semiHidden="1" w:unhideWhenUsed="1"/>
-    <w:lsdException w:name="Table List 6" w:semiHidden="1" w:unhideWhenUsed="1"/>
-    <w:lsdException w:name="Table List 7" w:semiHidden="1" w:unhideWhenUsed="1"/>
-    <w:lsdException w:name="Table List 8" w:semiHidden="1" w:unhideWhenUsed="1"/>
-    <w:lsdException w:name="Table 3D effects 1" w:semiHidden="1" w:unhideWhenUsed="1"/>
-    <w:lsdException w:name="Table 3D effects 2" w:semiHidden="1" w:unhideWhenUsed="1"/>
-    <w:lsdException w:name="Table 3D effects 3" w:semiHidden="1" w:unhideWhenUsed="1"/>
-    <w:lsdException w:name="Table Contemporary" w:semiHidden="1" w:unhideWhenUsed="1"/>
-    <w:lsdException w:name="Table Elegant" w:semiHidden="1" w:unhideWhenUsed="1"/>
-    <w:lsdException w:name="Table Professional" w:semiHidden="1" w:unhideWhenUsed="1"/>
-    <w:lsdException w:name="Table Subtle 1" w:semiHidden="1" w:unhideWhenUsed="1"/>
-    <w:lsdException w:name="Table Subtle 2" w:semiHidden="1" w:unhideWhenUsed="1"/>
-    <w:lsdException w:name="Table Web 1" w:semiHidden="1" w:unhideWhenUsed="1"/>
-    <w:lsdException w:name="Table Web 2" w:semiHidden="1" w:unhideWhenUsed="1"/>
-    <w:lsdException w:name="Table Web 3" w:semiHidden="1" w:unhideWhenUsed="1"/>
-    <w:lsdException w:name="Balloon Text" w:semiHidden="1" w:unhideWhenUsed="1"/>
-    <w:lsdException w:name="Table Grid" w:semiHidden="1" w:uiPriority="59" w:unhideWhenUsed="1"/>
-    <w:lsdException w:name="Table Theme" w:semiHidden="1" w:unhideWhenUsed="1"/>
-    <w:lsdException w:name="Placeholder Text" w:semiHidden="1"/>
-    <w:lsdException w:name="No Spacing" w:uiPriority="1" w:qFormat="1"/>
-    <w:lsdException w:name="Light Shading" w:uiPriority="60"/>
-    <w:lsdException w:name="Light List" w:uiPriority="61"/>
-    <w:lsdException w:name="Light Grid" w:uiPriority="62"/>
-    <w:lsdException w:name="Medium Shading 1" w:uiPriority="63"/>
-    <w:lsdException w:name="Medium Shading 2" w:uiPriority="64"/>
-    <w:lsdException w:name="Medium List 1" w:uiPriority="65"/>
-    <w:lsdException w:name="Medium List 2" w:uiPriority="66"/>
-    <w:lsdException w:name="Medium Grid 1" w:uiPriority="67"/>
-    <w:lsdException w:name="Medium Grid 2" w:uiPriority="68"/>
-    <w:lsdException w:name="Medium Grid 3" w:uiPriority="69"/>
-    <w:lsdException w:name="Dark List" w:uiPriority="70"/>
-    <w:lsdException w:name="Colorful Shading" w:uiPriority="71"/>
-    <w:lsdException w:name="Colorful List" w:uiPriority="72"/>
-    <w:lsdException w:name="Colorful Grid" w:uiPriority="73"/>
-    <w:lsdException w:name="Light Shading Accent 1" w:uiPriority="60"/>
-    <w:lsdException w:name="Light List Accent 1" w:uiPriority="61"/>
-    <w:lsdException w:name="Light Grid Accent 1" w:uiPriority="62"/>
-    <w:lsdException w:name="Medium Shading 1 Accent 1" w:uiPriority="63"/>
-    <w:lsdException w:name="Medium Shading 2 Accent 1" w:uiPriority="64"/>
-    <w:lsdException w:name="Medium List 1 Accent 1" w:uiPriority="65"/>
-    <w:lsdException w:name="Revision" w:semiHidden="1"/>
-    <w:lsdException w:name="List Paragraph" w:uiPriority="34" w:qFormat="1"/>
-    <w:lsdException w:name="Quote" w:uiPriority="29" w:qFormat="1"/>
-    <w:lsdException w:name="Intense Quote" w:uiPriority="30" w:qFormat="1"/>
-    <w:lsdException w:name="Medium List 2 Accent 1" w:uiPriority="66"/>
-    <w:lsdException w:name="Medium Grid 1 Accent 1" w:uiPriority="67"/>
-    <w:lsdException w:name="Medium Grid 2 Accent 1" w:uiPriority="68"/>
-    <w:lsdException w:name="Medium Grid 3 Accent 1" w:uiPriority="69"/>
-    <w:lsdException w:name="Dark List Accent 1" w:uiPriority="70"/>
-    <w:lsdException w:name="Colorful Shading Accent 1" w:uiPriority="71"/>
-    <w:lsdException w:name="Colorful List Accent 1" w:uiPriority="72"/>
-    <w:lsdException w:name="Colorful Grid Accent 1" w:uiPriority="73"/>
-    <w:lsdException w:name="Light Shading Accent 2" w:uiPriority="60"/>
-    <w:lsdException w:name="Light List Accent 2" w:uiPriority="61"/>
-    <w:lsdException w:name="Light Grid Accent 2" w:uiPriority="62"/>
-    <w:lsdException w:name="Medium Shading 1 Accent 2" w:uiPriority="63"/>
-    <w:lsdException w:name="Medium Shading 2 Accent 2" w:uiPriority="64"/>
-    <w:lsdException w:name="Medium List 1 Accent 2" w:uiPriority="65"/>
-    <w:lsdException w:name="Medium List 2 Accent 2" w:uiPriority="66"/>
-    <w:lsdException w:name="Medium Grid 1 Accent 2" w:uiPriority="67"/>
-    <w:lsdException w:name="Medium Grid 2 Accent 2" w:uiPriority="68"/>
-    <w:lsdException w:name="Medium Grid 3 Accent 2" w:uiPriority="69"/>
-    <w:lsdException w:name="Dark List Accent 2" w:uiPriority="70"/>
-    <w:lsdException w:name="Colorful Shading Accent 2" w:uiPriority="71"/>
-    <w:lsdException w:name="Colorful List Accent 2" w:uiPriority="72"/>
-    <w:lsdException w:name="Colorful Grid Accent 2" w:uiPriority="73"/>
-    <w:lsdException w:name="Light Shading Accent 3" w:uiPriority="60"/>
-    <w:lsdException w:name="Light List Accent 3" w:uiPriority="61"/>
-    <w:lsdException w:name="Light Grid Accent 3" w:uiPriority="62"/>
-    <w:lsdException w:name="Medium Shading 1 Accent 3" w:uiPriority="63"/>
-    <w:lsdException w:name="Medium Shading 2 Accent 3" w:uiPriority="64"/>
-    <w:lsdException w:name="Medium List 1 Accent 3" w:uiPriority="65"/>
-    <w:lsdException w:name="Medium List 2 Accent 3" w:uiPriority="66"/>
-    <w:lsdException w:name="Medium Grid 1 Accent 3" w:uiPriority="67"/>
-    <w:lsdException w:name="Medium Grid 2 Accent 3" w:uiPriority="68"/>
-    <w:lsdException w:name="Medium Grid 3 Accent 3" w:uiPriority="69"/>
-    <w:lsdException w:name="Dark List Accent 3" w:uiPriority="70"/>
-    <w:lsdException w:name="Colorful Shading Accent 3" w:uiPriority="71"/>
-    <w:lsdException w:name="Colorful List Accent 3" w:uiPriority="72"/>
-    <w:lsdException w:name="Colorful Grid Accent 3" w:uiPriority="73"/>
-    <w:lsdException w:name="Light Shading Accent 4" w:uiPriority="60"/>
-    <w:lsdException w:name="Light List Accent 4" w:uiPriority="61"/>
-    <w:lsdException w:name="Light Grid Accent 4" w:uiPriority="62"/>
-    <w:lsdException w:name="Medium Shading 1 Accent 4" w:uiPriority="63"/>
-    <w:lsdException w:name="Medium Shading 2 Accent 4" w:uiPriority="64"/>
-    <w:lsdException w:name="Medium List 1 Accent 4" w:uiPriority="65"/>
-    <w:lsdException w:name="Medium List 2 Accent 4" w:uiPriority="66"/>
-    <w:lsdException w:name="Medium Grid 1 Accent 4" w:uiPriority="67"/>
-    <w:lsdException w:name="Medium Grid 2 Accent 4" w:uiPriority="68"/>
-    <w:lsdException w:name="Medium Grid 3 Accent 4" w:uiPriority="69"/>
-    <w:lsdException w:name="Dark List Accent 4" w:uiPriority="70"/>
-    <w:lsdException w:name="Colorful Shading Accent 4" w:uiPriority="71"/>
-    <w:lsdException w:name="Colorful List Accent 4" w:uiPriority="72"/>
-    <w:lsdException w:name="Colorful Grid Accent 4" w:uiPriority="73"/>
-    <w:lsdException w:name="Light Shading Accent 5" w:uiPriority="60"/>
-    <w:lsdException w:name="Light List Accent 5" w:uiPriority="61"/>
-    <w:lsdException w:name="Light Grid Accent 5" w:uiPriority="62"/>
-    <w:lsdException w:name="Medium Shading 1 Accent 5" w:uiPriority="63"/>
-    <w:lsdException w:name="Medium Shading 2 Accent 5" w:uiPriority="64"/>
-    <w:lsdException w:name="Medium List 1 Accent 5" w:uiPriority="65"/>
-    <w:lsdException w:name="Medium List 2 Accent 5" w:uiPriority="66"/>
-    <w:lsdException w:name="Medium Grid 1 Accent 5" w:uiPriority="67"/>
-    <w:lsdException w:name="Medium Grid 2 Accent 5" w:uiPriority="68"/>
-    <w:lsdException w:name="Medium Grid 3 Accent 5" w:uiPriority="69"/>
-    <w:lsdException w:name="Dark List Accent 5" w:uiPriority="70"/>
-    <w:lsdException w:name="Colorful Shading Accent 5" w:uiPriority="71"/>
-    <w:lsdException w:name="Colorful List Accent 5" w:uiPriority="72"/>
-    <w:lsdException w:name="Colorful Grid Accent 5" w:uiPriority="73"/>
-    <w:lsdException w:name="Light Shading Accent 6" w:uiPriority="60"/>
-    <w:lsdException w:name="Light List Accent 6" w:uiPriority="61"/>
-    <w:lsdException w:name="Light Grid Accent 6" w:uiPriority="62"/>
-    <w:lsdException w:name="Medium Shading 1 Accent 6" w:uiPriority="63"/>
-    <w:lsdException w:name="Medium Shading 2 Accent 6" w:uiPriority="64"/>
-    <w:lsdException w:name="Medium List 1 Accent 6" w:uiPriority="65"/>
-    <w:lsdException w:name="Medium List 2 Accent 6" w:uiPriority="66"/>
-    <w:lsdException w:name="Medium Grid 1 Accent 6" w:uiPriority="67"/>
-    <w:lsdException w:name="Medium Grid 2 Accent 6" w:uiPriority="68"/>
-    <w:lsdException w:name="Medium Grid 3 Accent 6" w:uiPriority="69"/>
-    <w:lsdException w:name="Dark List Accent 6" w:uiPriority="70"/>
-    <w:lsdException w:name="Colorful Shading Accent 6" w:uiPriority="71"/>
-    <w:lsdException w:name="Colorful List Accent 6" w:uiPriority="72"/>
-    <w:lsdException w:name="Colorful Grid Accent 6" w:uiPriority="73"/>
-    <w:lsdException w:name="Subtle Emphasis" w:uiPriority="19" w:qFormat="1"/>
-    <w:lsdException w:name="Intense Emphasis" w:uiPriority="21" w:qFormat="1"/>
-    <w:lsdException w:name="Subtle Reference" w:uiPriority="31" w:qFormat="1"/>
-    <w:lsdException w:name="Intense Reference" w:uiPriority="32" w:qFormat="1"/>
-    <w:lsdException w:name="Book Title" w:uiPriority="33" w:qFormat="1"/>
-    <w:lsdException w:name="Bibliography" w:semiHidden="1" w:uiPriority="37" w:unhideWhenUsed="1"/>
-    <w:lsdException w:name="TOC Heading" w:semiHidden="1" w:uiPriority="39" w:unhideWhenUsed="1" w:qFormat="1"/>
-    <w:lsdException w:name="Plain Table 1" w:uiPriority="41"/>
-    <w:lsdException w:name="Plain Table 2" w:uiPriority="42"/>
-    <w:lsdException w:name="Plain Table 3" w:uiPriority="43"/>
-    <w:lsdException w:name="Plain Table 4" w:uiPriority="44"/>
-    <w:lsdException w:name="Plain Table 5" w:uiPriority="45"/>
-    <w:lsdException w:name="Grid Table Light" w:uiPriority="40"/>
-    <w:lsdException w:name="Grid Table 1 Light" w:uiPriority="46"/>
-    <w:lsdException w:name="Grid Table 2" w:uiPriority="47"/>
-    <w:lsdException w:name="Grid Table 3" w:uiPriority="48"/>
-    <w:lsdException w:name="Grid Table 4" w:uiPriority="49"/>
-    <w:lsdException w:name="Grid Table 5 Dark" w:uiPriority="50"/>
-    <w:lsdException w:name="Grid Table 6 Colorful" w:uiPriority="51"/>
-    <w:lsdException w:name="Grid Table 7 Colorful" w:uiPriority="52"/>
-    <w:lsdException w:name="Grid Table 1 Light Accent 1" w:uiPriority="46"/>
-    <w:lsdException w:name="Grid Table 2 Accent 1" w:uiPriority="47"/>
-    <w:lsdException w:name="Grid Table 3 Accent 1" w:uiPriority="48"/>
-    <w:lsdException w:name="Grid Table 4 Accent 1" w:uiPriority="49"/>
-    <w:lsdException w:name="Grid Table 5 Dark Accent 1" w:uiPriority="50"/>
-    <w:lsdException w:name="Grid Table 6 Colorful Accent 1" w:uiPriority="51"/>
-    <w:lsdException w:name="Grid Table 7 Colorful Accent 1" w:uiPriority="52"/>
-    <w:lsdException w:name="Grid Table 1 Light Accent 2" w:uiPriority="46"/>
-    <w:lsdException w:name="Grid Table 2 Accent 2" w:uiPriority="47"/>
-    <w:lsdException w:name="Grid Table 3 Accent 2" w:uiPriority="48"/>
-    <w:lsdException w:name="Grid Table 4 Accent 2" w:uiPriority="49"/>
-    <w:lsdException w:name="Grid Table 5 Dark Accent 2" w:uiPriority="50"/>
-    <w:lsdException w:name="Grid Table 6 Colorful Accent 2" w:uiPriority="51"/>
-    <w:lsdException w:name="Grid Table 7 Colorful Accent 2" w:uiPriority="52"/>
-    <w:lsdException w:name="Grid Table 1 Light Accent 3" w:uiPriority="46"/>
-    <w:lsdException w:name="Grid Table 2 Accent 3" w:uiPriority="47"/>
-    <w:lsdException w:name="Grid Table 3 Accent 3" w:uiPriority="48"/>
-    <w:lsdException w:name="Grid Table 4 Accent 3" w:uiPriority="49"/>
-    <w:lsdException w:name="Grid Table 5 Dark Accent 3" w:uiPriority="50"/>
-    <w:lsdException w:name="Grid Table 6 Colorful Accent 3" w:uiPriority="51"/>
-    <w:lsdException w:name="Grid Table 7 Colorful Accent 3" w:uiPriority="52"/>
-    <w:lsdException w:name="Grid Table 1 Light Accent 4" w:uiPriority="46"/>
-    <w:lsdException w:name="Grid Table 2 Accent 4" w:uiPriority="47"/>
-    <w:lsdException w:name="Grid Table 3 Accent 4" w:uiPriority="48"/>
-    <w:lsdException w:name="Grid Table 4 Accent 4" w:uiPriority="49"/>
-    <w:lsdException w:name="Grid Table 5 Dark Accent 4" w:uiPriority="50"/>
-    <w:lsdException w:name="Grid Table 6 Colorful Accent 4" w:uiPriority="51"/>
-    <w:lsdException w:name="Grid Table 7 Colorful Accent 4" w:uiPriority="52"/>
-    <w:lsdException w:name="Grid Table 1 Light Accent 5" w:uiPriority="46"/>
-    <w:lsdException w:name="Grid Table 2 Accent 5" w:uiPriority="47"/>
-    <w:lsdException w:name="Grid Table 3 Accent 5" w:uiPriority="48"/>
-    <w:lsdException w:name="Grid Table 4 Accent 5" w:uiPriority="49"/>
-    <w:lsdException w:name="Grid Table 5 Dark Accent 5" w:uiPriority="50"/>
-    <w:lsdException w:name="Grid Table 6 Colorful Accent 5" w:uiPriority="51"/>
-    <w:lsdException w:name="Grid Table 7 Colorful Accent 5" w:uiPriority="52"/>
-    <w:lsdException w:name="Grid Table 1 Light Accent 6" w:uiPriority="46"/>
-    <w:lsdException w:name="Grid Table 2 Accent 6" w:uiPriority="47"/>
-    <w:lsdException w:name="Grid Table 3 Accent 6" w:uiPriority="48"/>
-    <w:lsdException w:name="Grid Table 4 Accent 6" w:uiPriority="49"/>
-    <w:lsdException w:name="Grid Table 5 Dark Accent 6" w:uiPriority="50"/>
-    <w:lsdException w:name="Grid Table 6 Colorful Accent 6" w:uiPriority="51"/>
-    <w:lsdException w:name="Grid Table 7 Colorful Accent 6" w:uiPriority="52"/>
-    <w:lsdException w:name="List Table 1 Light" w:uiPriority="46"/>
-    <w:lsdException w:name="List Table 2" w:uiPriority="47"/>
-    <w:lsdException w:name="List Table 3" w:uiPriority="48"/>
-    <w:lsdException w:name="List Table 4" w:uiPriority="49"/>
-    <w:lsdException w:name="List Table 5 Dark" w:uiPriority="50"/>
-    <w:lsdException w:name="List Table 6 Colorful" w:uiPriority="51"/>
-    <w:lsdException w:name="List Table 7 Colorful" w:uiPriority="52"/>
-    <w:lsdException w:name="List Table 1 Light Accent 1" w:uiPriority="46"/>
-    <w:lsdException w:name="List Table 2 Accent 1" w:uiPriority="47"/>
-    <w:lsdException w:name="List Table 3 Accent 1" w:uiPriority="48"/>
-    <w:lsdException w:name="List Table 4 Accent 1" w:uiPriority="49"/>
-    <w:lsdException w:name="List Table 5 Dark Accent 1" w:uiPriority="50"/>
-    <w:lsdException w:name="List Table 6 Colorful Accent 1" w:uiPriority="51"/>
-    <w:lsdException w:name="List Table 7 Colorful Accent 1" w:uiPriority="52"/>
-    <w:lsdException w:name="List Table 1 Light Accent 2" w:uiPriority="46"/>
-    <w:lsdException w:name="List Table 2 Accent 2" w:uiPriority="47"/>
-    <w:lsdException w:name="List Table 3 Accent 2" w:uiPriority="48"/>
-    <w:lsdException w:name="List Table 4 Accent 2" w:uiPriority="49"/>
-    <w:lsdException w:name="List Table 5 Dark Accent 2" w:uiPriority="50"/>
-    <w:lsdException w:name="List Table 6 Colorful Accent 2" w:uiPriority="51"/>
-    <w:lsdException w:name="List Table 7 Colorful Accent 2" w:uiPriority="52"/>
-    <w:lsdException w:name="List Table 1 Light Accent 3" w:uiPriority="46"/>
-    <w:lsdException w:name="List Table 2 Accent 3" w:uiPriority="47"/>
-    <w:lsdException w:name="List Table 3 Accent 3" w:uiPriority="48"/>
-    <w:lsdException w:name="List Table 4 Accent 3" w:uiPriority="49"/>
-    <w:lsdException w:name="List Table 5 Dark Accent 3" w:uiPriority="50"/>
-    <w:lsdException w:name="List Table 6 Colorful Accent 3" w:uiPriority="51"/>
-    <w:lsdException w:name="List Table 7 Colorful Accent 3" w:uiPriority="52"/>
-    <w:lsdException w:name="List Table 1 Light Accent 4" w:uiPriority="46"/>
-    <w:lsdException w:name="List Table 2 Accent 4" w:uiPriority="47"/>
-    <w:lsdException w:name="List Table 3 Accent 4" w:uiPriority="48"/>
-    <w:lsdException w:name="List Table 4 Accent 4" w:uiPriority="49"/>
-    <w:lsdException w:name="List Table 5 Dark Accent 4" w:uiPriority="50"/>
-    <w:lsdException w:name="List Table 6 Colorful Accent 4" w:uiPriority="51"/>
-    <w:lsdException w:name="List Table 7 Colorful Accent 4" w:uiPriority="52"/>
-    <w:lsdException w:name="List Table 1 Light Accent 5" w:uiPriority="46"/>
-    <w:lsdException w:name="List Table 2 Accent 5" w:uiPriority="47"/>
-    <w:lsdException w:name="List Table 3 Accent 5" w:uiPriority="48"/>
-    <w:lsdException w:name="List Table 4 Accent 5" w:uiPriority="49"/>
-    <w:lsdException w:name="List Table 5 Dark Accent 5" w:uiPriority="50"/>
-    <w:lsdException w:name="List Table 6 Colorful Accent 5" w:uiPriority="51"/>
-    <w:lsdException w:name="List Table 7 Colorful Accent 5" w:uiPriority="52"/>
-    <w:lsdException w:name="List Table 1 Light Accent 6" w:uiPriority="46"/>
-    <w:lsdException w:name="List Table 2 Accent 6" w:uiPriority="47"/>
-    <w:lsdException w:name="List Table 3 Accent 6" w:uiPriority="48"/>
-    <w:lsdException w:name="List Table 4 Accent 6" w:uiPriority="49"/>
-    <w:lsdException w:name="List Table 5 Dark Accent 6" w:uiPriority="50"/>
-    <w:lsdException w:name="List Table 6 Colorful Accent 6" w:uiPriority="51"/>
-    <w:lsdException w:name="List Table 7 Colorful Accent 6" w:uiPriority="52"/>
-    <w:lsdException w:name="Mention" w:semiHidden="1" w:unhideWhenUsed="1"/>
-    <w:lsdException w:name="Smart Hyperlink" w:semiHidden="1" w:unhideWhenUsed="1"/>
-    <w:lsdException w:name="Hashtag" w:semiHidden="1" w:unhideWhenUsed="1"/>
-    <w:lsdException w:name="Unresolved Mention" w:semiHidden="1" w:unhideWhenUsed="1"/>
+  <w:latentStyles w:defLockedState="0" w:defUIPriority="99" w:defSemiHidden="1" w:defUnhideWhenUsed="1" w:defQFormat="0" w:count="267">
+    <w:lsdException w:name="Normal" w:semiHidden="0" w:uiPriority="0" w:unhideWhenUsed="0" w:qFormat="1"/>
+    <w:lsdException w:name="heading 1" w:semiHidden="0" w:uiPriority="9" w:unhideWhenUsed="0" w:qFormat="1"/>
+    <w:lsdException w:name="heading 2" w:uiPriority="9" w:qFormat="1"/>
+    <w:lsdException w:name="heading 3" w:uiPriority="9" w:qFormat="1"/>
+    <w:lsdException w:name="heading 4" w:uiPriority="9" w:qFormat="1"/>
+    <w:lsdException w:name="heading 5" w:uiPriority="9" w:qFormat="1"/>
+    <w:lsdException w:name="heading 6" w:uiPriority="9" w:qFormat="1"/>
+    <w:lsdException w:name="heading 7" w:uiPriority="9" w:qFormat="1"/>
+    <w:lsdException w:name="heading 8" w:uiPriority="9" w:qFormat="1"/>
+    <w:lsdException w:name="heading 9" w:uiPriority="9" w:qFormat="1"/>
+    <w:lsdException w:name="toc 1" w:uiPriority="39"/>
+    <w:lsdException w:name="toc 2" w:uiPriority="39"/>
+    <w:lsdException w:name="toc 3" w:uiPriority="39"/>
+    <w:lsdException w:name="toc 4" w:uiPriority="39"/>
+    <w:lsdException w:name="toc 5" w:uiPriority="39"/>
+    <w:lsdException w:name="toc 6" w:uiPriority="39"/>
+    <w:lsdException w:name="toc 7" w:uiPriority="39"/>
+    <w:lsdException w:name="toc 8" w:uiPriority="39"/>
+    <w:lsdException w:name="toc 9" w:uiPriority="39"/>
+    <w:lsdException w:name="caption" w:uiPriority="35" w:qFormat="1"/>
+    <w:lsdException w:name="Title" w:semiHidden="0" w:uiPriority="10" w:unhideWhenUsed="0" w:qFormat="1"/>
+    <w:lsdException w:name="Default Paragraph Font" w:uiPriority="1"/>
+    <w:lsdException w:name="Subtitle" w:semiHidden="0" w:uiPriority="11" w:unhideWhenUsed="0" w:qFormat="1"/>
+    <w:lsdException w:name="Strong" w:semiHidden="0" w:uiPriority="22" w:unhideWhenUsed="0" w:qFormat="1"/>
+    <w:lsdException w:name="Emphasis" w:semiHidden="0" w:uiPriority="20" w:unhideWhenUsed="0" w:qFormat="1"/>
+    <w:lsdException w:name="Table Grid" w:uiPriority="59"/>
+    <w:lsdException w:name="Placeholder Text" w:unhideWhenUsed="0"/>
+    <w:lsdException w:name="No Spacing" w:semiHidden="0" w:uiPriority="1" w:unhideWhenUsed="0" w:qFormat="1"/>
+    <w:lsdException w:name="Light Shading" w:semiHidden="0" w:uiPriority="60" w:unhideWhenUsed="0"/>
+    <w:lsdException w:name="Light List" w:semiHidden="0" w:uiPriority="61" w:unhideWhenUsed="0"/>
+    <w:lsdException w:name="Light Grid" w:semiHidden="0" w:uiPriority="62" w:unhideWhenUsed="0"/>
+    <w:lsdException w:name="Medium Shading 1" w:semiHidden="0" w:uiPriority="63" w:unhideWhenUsed="0"/>
+    <w:lsdException w:name="Medium Shading 2" w:semiHidden="0" w:uiPriority="64" w:unhideWhenUsed="0"/>
+    <w:lsdException w:name="Medium List 1" w:semiHidden="0" w:uiPriority="65" w:unhideWhenUsed="0"/>
+    <w:lsdException w:name="Medium List 2" w:semiHidden="0" w:uiPriority="66" w:unhideWhenUsed="0"/>
+    <w:lsdException w:name="Medium Grid 1" w:semiHidden="0" w:uiPriority="67" w:unhideWhenUsed="0"/>
+    <w:lsdException w:name="Medium Grid 2" w:semiHidden="0" w:uiPriority="68" w:unhideWhenUsed="0"/>
+    <w:lsdException w:name="Medium Grid 3" w:semiHidden="0" w:uiPriority="69" w:unhideWhenUsed="0"/>
+    <w:lsdException w:name="Dark List" w:semiHidden="0" w:uiPriority="70" w:unhideWhenUsed="0"/>
+    <w:lsdException w:name="Colorful Shading" w:semiHidden="0" w:uiPriority="71" w:unhideWhenUsed="0"/>
+    <w:lsdException w:name="Colorful List" w:semiHidden="0" w:uiPriority="72" w:unhideWhenUsed="0"/>
+    <w:lsdException w:name="Colorful Grid" w:semiHidden="0" w:uiPriority="73" w:unhideWhenUsed="0"/>
+    <w:lsdException w:name="Light Shading Accent 1" w:semiHidden="0" w:uiPriority="60" w:unhideWhenUsed="0"/>
+    <w:lsdException w:name="Light List Accent 1" w:semiHidden="0" w:uiPriority="61" w:unhideWhenUsed="0"/>
+    <w:lsdException w:name="Light Grid Accent 1" w:semiHidden="0" w:uiPriority="62" w:unhideWhenUsed="0"/>
+    <w:lsdException w:name="Medium Shading 1 Accent 1" w:semiHidden="0" w:uiPriority="63" w:unhideWhenUsed="0"/>
+    <w:lsdException w:name="Medium Shading 2 Accent 1" w:semiHidden="0" w:uiPriority="64" w:unhideWhenUsed="0"/>
+    <w:lsdException w:name="Medium List 1 Accent 1" w:semiHidden="0" w:uiPriority="65" w:unhideWhenUsed="0"/>
+    <w:lsdException w:name="Revision" w:unhideWhenUsed="0"/>
+    <w:lsdException w:name="List Paragraph" w:semiHidden="0" w:uiPriority="34" w:unhideWhenUsed="0" w:qFormat="1"/>
+    <w:lsdException w:name="Quote" w:semiHidden="0" w:uiPriority="29" w:unhideWhenUsed="0" w:qFormat="1"/>
+    <w:lsdException w:name="Intense Quote" w:semiHidden="0" w:uiPriority="30" w:unhideWhenUsed="0" w:qFormat="1"/>
+    <w:lsdException w:name="Medium List 2 Accent 1" w:semiHidden="0" w:uiPriority="66" w:unhideWhenUsed="0"/>
+    <w:lsdException w:name="Medium Grid 1 Accent 1" w:semiHidden="0" w:uiPriority="67" w:unhideWhenUsed="0"/>
+    <w:lsdException w:name="Medium Grid 2 Accent 1" w:semiHidden="0" w:uiPriority="68" w:unhideWhenUsed="0"/>
+    <w:lsdException w:name="Medium Grid 3 Accent 1" w:semiHidden="0" w:uiPriority="69" w:unhideWhenUsed="0"/>
+    <w:lsdException w:name="Dark List Accent 1" w:semiHidden="0" w:uiPriority="70" w:unhideWhenUsed="0"/>
+    <w:lsdException w:name="Colorful Shading Accent 1" w:semiHidden="0" w:uiPriority="71" w:unhideWhenUsed="0"/>
+    <w:lsdException w:name="Colorful List Accent 1" w:semiHidden="0" w:uiPriority="72" w:unhideWhenUsed="0"/>
+    <w:lsdException w:name="Colorful Grid Accent 1" w:semiHidden="0" w:uiPriority="73" w:unhideWhenUsed="0"/>
+    <w:lsdException w:name="Light Shading Accent 2" w:semiHidden="0" w:uiPriority="60" w:unhideWhenUsed="0"/>
+    <w:lsdException w:name="Light List Accent 2" w:semiHidden="0" w:uiPriority="61" w:unhideWhenUsed="0"/>
+    <w:lsdException w:name="Light Grid Accent 2" w:semiHidden="0" w:uiPriority="62" w:unhideWhenUsed="0"/>
+    <w:lsdException w:name="Medium Shading 1 Accent 2" w:semiHidden="0" w:uiPriority="63" w:unhideWhenUsed="0"/>
+    <w:lsdException w:name="Medium Shading 2 Accent 2" w:semiHidden="0" w:uiPriority="64" w:unhideWhenUsed="0"/>
+    <w:lsdException w:name="Medium List 1 Accent 2" w:semiHidden="0" w:uiPriority="65" w:unhideWhenUsed="0"/>
+    <w:lsdException w:name="Medium List 2 Accent 2" w:semiHidden="0" w:uiPriority="66" w:unhideWhenUsed="0"/>
+    <w:lsdException w:name="Medium Grid 1 Accent 2" w:semiHidden="0" w:uiPriority="67" w:unhideWhenUsed="0"/>
+    <w:lsdException w:name="Medium Grid 2 Accent 2" w:semiHidden="0" w:uiPriority="68" w:unhideWhenUsed="0"/>
+    <w:lsdException w:name="Medium Grid 3 Accent 2" w:semiHidden="0" w:uiPriority="69" w:unhideWhenUsed="0"/>
+    <w:lsdException w:name="Dark List Accent 2" w:semiHidden="0" w:uiPriority="70" w:unhideWhenUsed="0"/>
+    <w:lsdException w:name="Colorful Shading Accent 2" w:semiHidden="0" w:uiPriority="71" w:unhideWhenUsed="0"/>
+    <w:lsdException w:name="Colorful List Accent 2" w:semiHidden="0" w:uiPriority="72" w:unhideWhenUsed="0"/>
+    <w:lsdException w:name="Colorful Grid Accent 2" w:semiHidden="0" w:uiPriority="73" w:unhideWhenUsed="0"/>
+    <w:lsdException w:name="Light Shading Accent 3" w:semiHidden="0" w:uiPriority="60" w:unhideWhenUsed="0"/>
+    <w:lsdException w:name="Light List Accent 3" w:semiHidden="0" w:uiPriority="61" w:unhideWhenUsed="0"/>
+    <w:lsdException w:name="Light Grid Accent 3" w:semiHidden="0" w:uiPriority="62" w:unhideWhenUsed="0"/>
+    <w:lsdException w:name="Medium Shading 1 Accent 3" w:semiHidden="0" w:uiPriority="63" w:unhideWhenUsed="0"/>
+    <w:lsdException w:name="Medium Shading 2 Accent 3" w:semiHidden="0" w:uiPriority="64" w:unhideWhenUsed="0"/>
+    <w:lsdException w:name="Medium List 1 Accent 3" w:semiHidden="0" w:uiPriority="65" w:unhideWhenUsed="0"/>
+    <w:lsdException w:name="Medium List 2 Accent 3" w:semiHidden="0" w:uiPriority="66" w:unhideWhenUsed="0"/>
+    <w:lsdException w:name="Medium Grid 1 Accent 3" w:semiHidden="0" w:uiPriority="67" w:unhideWhenUsed="0"/>
+    <w:lsdException w:name="Medium Grid 2 Accent 3" w:semiHidden="0" w:uiPriority="68" w:unhideWhenUsed="0"/>
+    <w:lsdException w:name="Medium Grid 3 Accent 3" w:semiHidden="0" w:uiPriority="69" w:unhideWhenUsed="0"/>
+    <w:lsdException w:name="Dark List Accent 3" w:semiHidden="0" w:uiPriority="70" w:unhideWhenUsed="0"/>
+    <w:lsdException w:name="Colorful Shading Accent 3" w:semiHidden="0" w:uiPriority="71" w:unhideWhenUsed="0"/>
+    <w:lsdException w:name="Colorful List Accent 3" w:semiHidden="0" w:uiPriority="72" w:unhideWhenUsed="0"/>
+    <w:lsdException w:name="Colorful Grid Accent 3" w:semiHidden="0" w:uiPriority="73" w:unhideWhenUsed="0"/>
+    <w:lsdException w:name="Light Shading Accent 4" w:semiHidden="0" w:uiPriority="60" w:unhideWhenUsed="0"/>
+    <w:lsdException w:name="Light List Accent 4" w:semiHidden="0" w:uiPriority="61" w:unhideWhenUsed="0"/>
+    <w:lsdException w:name="Light Grid Accent 4" w:semiHidden="0" w:uiPriority="62" w:unhideWhenUsed="0"/>
+    <w:lsdException w:name="Medium Shading 1 Accent 4" w:semiHidden="0" w:uiPriority="63" w:unhideWhenUsed="0"/>
+    <w:lsdException w:name="Medium Shading 2 Accent 4" w:semiHidden="0" w:uiPriority="64" w:unhideWhenUsed="0"/>
+    <w:lsdException w:name="Medium List 1 Accent 4" w:semiHidden="0" w:uiPriority="65" w:unhideWhenUsed="0"/>
+    <w:lsdException w:name="Medium List 2 Accent 4" w:semiHidden="0" w:uiPriority="66" w:unhideWhenUsed="0"/>
+    <w:lsdException w:name="Medium Grid 1 Accent 4" w:semiHidden="0" w:uiPriority="67" w:unhideWhenUsed="0"/>
+    <w:lsdException w:name="Medium Grid 2 Accent 4" w:semiHidden="0" w:uiPriority="68" w:unhideWhenUsed="0"/>
+    <w:lsdException w:name="Medium Grid 3 Accent 4" w:semiHidden="0" w:uiPriority="69" w:unhideWhenUsed="0"/>
+    <w:lsdException w:name="Dark List Accent 4" w:semiHidden="0" w:uiPriority="70" w:unhideWhenUsed="0"/>
+    <w:lsdException w:name="Colorful Shading Accent 4" w:semiHidden="0" w:uiPriority="71" w:unhideWhenUsed="0"/>
+    <w:lsdException w:name="Colorful List Accent 4" w:semiHidden="0" w:uiPriority="72" w:unhideWhenUsed="0"/>
+    <w:lsdException w:name="Colorful Grid Accent 4" w:semiHidden="0" w:uiPriority="73" w:unhideWhenUsed="0"/>
+    <w:lsdException w:name="Light Shading Accent 5" w:semiHidden="0" w:uiPriority="60" w:unhideWhenUsed="0"/>
+    <w:lsdException w:name="Light List Accent 5" w:semiHidden="0" w:uiPriority="61" w:unhideWhenUsed="0"/>
+    <w:lsdException w:name="Light Grid Accent 5" w:semiHidden="0" w:uiPriority="62" w:unhideWhenUsed="0"/>
+    <w:lsdException w:name="Medium Shading 1 Accent 5" w:semiHidden="0" w:uiPriority="63" w:unhideWhenUsed="0"/>
+    <w:lsdException w:name="Medium Shading 2 Accent 5" w:semiHidden="0" w:uiPriority="64" w:unhideWhenUsed="0"/>
+    <w:lsdException w:name="Medium List 1 Accent 5" w:semiHidden="0" w:uiPriority="65" w:unhideWhenUsed="0"/>
+    <w:lsdException w:name="Medium List 2 Accent 5" w:semiHidden="0" w:uiPriority="66" w:unhideWhenUsed="0"/>
+    <w:lsdException w:name="Medium Grid 1 Accent 5" w:semiHidden="0" w:uiPriority="67" w:unhideWhenUsed="0"/>
+    <w:lsdException w:name="Medium Grid 2 Accent 5" w:semiHidden="0" w:uiPriority="68" w:unhideWhenUsed="0"/>
+    <w:lsdException w:name="Medium Grid 3 Accent 5" w:semiHidden="0" w:uiPriority="69" w:unhideWhenUsed="0"/>
+    <w:lsdException w:name="Dark List Accent 5" w:semiHidden="0" w:uiPriority="70" w:unhideWhenUsed="0"/>
+    <w:lsdException w:name="Colorful Shading Accent 5" w:semiHidden="0" w:uiPriority="71" w:unhideWhenUsed="0"/>
+    <w:lsdException w:name="Colorful List Accent 5" w:semiHidden="0" w:uiPriority="72" w:unhideWhenUsed="0"/>
+    <w:lsdException w:name="Colorful Grid Accent 5" w:semiHidden="0" w:uiPriority="73" w:unhideWhenUsed="0"/>
+    <w:lsdException w:name="Light Shading Accent 6" w:semiHidden="0" w:uiPriority="60" w:unhideWhenUsed="0"/>
+    <w:lsdException w:name="Light List Accent 6" w:semiHidden="0" w:uiPriority="61" w:unhideWhenUsed="0"/>
+    <w:lsdException w:name="Light Grid Accent 6" w:semiHidden="0" w:uiPriority="62" w:unhideWhenUsed="0"/>
+    <w:lsdException w:name="Medium Shading 1 Accent 6" w:semiHidden="0" w:uiPriority="63" w:unhideWhenUsed="0"/>
+    <w:lsdException w:name="Medium Shading 2 Accent 6" w:semiHidden="0" w:uiPriority="64" w:unhideWhenUsed="0"/>
+    <w:lsdException w:name="Medium List 1 Accent 6" w:semiHidden="0" w:uiPriority="65" w:unhideWhenUsed="0"/>
+    <w:lsdException w:name="Medium List 2 Accent 6" w:semiHidden="0" w:uiPriority="66" w:unhideWhenUsed="0"/>
+    <w:lsdException w:name="Medium Grid 1 Accent 6" w:semiHidden="0" w:uiPriority="67" w:unhideWhenUsed="0"/>
+    <w:lsdException w:name="Medium Grid 2 Accent 6" w:semiHidden="0" w:uiPriority="68" w:unhideWhenUsed="0"/>
+    <w:lsdException w:name="Medium Grid 3 Accent 6" w:semiHidden="0" w:uiPriority="69" w:unhideWhenUsed="0"/>
+    <w:lsdException w:name="Dark List Accent 6" w:semiHidden="0" w:uiPriority="70" w:unhideWhenUsed="0"/>
+    <w:lsdException w:name="Colorful Shading Accent 6" w:semiHidden="0" w:uiPriority="71" w:unhideWhenUsed="0"/>
+    <w:lsdException w:name="Colorful List Accent 6" w:semiHidden="0" w:uiPriority="72" w:unhideWhenUsed="0"/>
+    <w:lsdException w:name="Colorful Grid Accent 6" w:semiHidden="0" w:uiPriority="73" w:unhideWhenUsed="0"/>
+    <w:lsdException w:name="Subtle Emphasis" w:semiHidden="0" w:uiPriority="19" w:unhideWhenUsed="0" w:qFormat="1"/>
+    <w:lsdException w:name="Intense Emphasis" w:semiHidden="0" w:uiPriority="21" w:unhideWhenUsed="0" w:qFormat="1"/>
+    <w:lsdException w:name="Subtle Reference" w:semiHidden="0" w:uiPriority="31" w:unhideWhenUsed="0" w:qFormat="1"/>
+    <w:lsdException w:name="Intense Reference" w:semiHidden="0" w:uiPriority="32" w:unhideWhenUsed="0" w:qFormat="1"/>
+    <w:lsdException w:name="Book Title" w:semiHidden="0" w:uiPriority="33" w:unhideWhenUsed="0" w:qFormat="1"/>
+    <w:lsdException w:name="Bibliography" w:uiPriority="37"/>
+    <w:lsdException w:name="TOC Heading" w:uiPriority="39" w:qFormat="1"/>
+  </w:latentStyles>
+  <w:style w:type="paragraph" w:default="1" w:styleId="a">
+    <w:name w:val="Normal"/>
+    <w:qFormat/>
+    <w:pPr>
+      <w:widowControl w:val="0"/>
+      <w:wordWrap w:val="0"/>
+      <w:autoSpaceDE w:val="0"/>
+      <w:autoSpaceDN w:val="0"/>
+    </w:pPr>
+  </w:style>
+  <w:style w:type="character" w:default="1" w:styleId="a0">
+    <w:name w:val="Default Paragraph Font"/>
+    <w:uiPriority w:val="1"/>
+    <w:semiHidden/>
+    <w:unhideWhenUsed/>
+  </w:style>
+  <w:style w:type="table" w:default="1" w:styleId="a1">
+    <w:name w:val="Normal Table"/>
+    <w:uiPriority w:val="99"/>
+    <w:semiHidden/>
+    <w:unhideWhenUsed/>
+    <w:tblPr>
+      <w:tblInd w:w="0" w:type="dxa"/>
+      <w:tblCellMar>
+        <w:top w:w="0" w:type="dxa"/>
+        <w:left w:w="108" w:type="dxa"/>
+        <w:bottom w:w="0" w:type="dxa"/>
+        <w:right w:w="108" w:type="dxa"/>
+      </w:tblCellMar>
+    </w:tblPr>
+  </w:style>
+  <w:style w:type="numbering" w:default="1" w:styleId="a2">
+    <w:name w:val="No List"/>
+    <w:uiPriority w:val="99"/>
+    <w:semiHidden/>
+    <w:unhideWhenUsed/>
+  </w:style>
+  <w:style w:type="paragraph" w:styleId="a3">
+    <w:name w:val="header"/>
+    <w:basedOn w:val="a"/>
+    <w:link w:val="Char"/>
+    <w:uiPriority w:val="99"/>
+    <w:unhideWhenUsed/>
+    <w:rsid w:val="009567FD"/>
+    <w:pPr>
+      <w:tabs>
+        <w:tab w:val="center" w:pos="4513"/>
+        <w:tab w:val="right" w:pos="9026"/>
+      </w:tabs>
+      <w:snapToGrid w:val="0"/>
+    </w:pPr>
+  </w:style>
+  <w:style w:type="character" w:customStyle="1" w:styleId="Char">
+    <w:name w:val="머리글 Char"/>
+    <w:basedOn w:val="a0"/>
+    <w:link w:val="a3"/>
+    <w:uiPriority w:val="99"/>
+    <w:rsid w:val="009567FD"/>
+  </w:style>
+  <w:style w:type="paragraph" w:styleId="a4">
+    <w:name w:val="footer"/>
+    <w:basedOn w:val="a"/>
+    <w:link w:val="Char0"/>
+    <w:uiPriority w:val="99"/>
+    <w:unhideWhenUsed/>
+    <w:rsid w:val="009567FD"/>
+    <w:pPr>
+      <w:tabs>
+        <w:tab w:val="center" w:pos="4513"/>
+        <w:tab w:val="right" w:pos="9026"/>
+      </w:tabs>
+      <w:snapToGrid w:val="0"/>
+    </w:pPr>
+  </w:style>
+  <w:style w:type="character" w:customStyle="1" w:styleId="Char0">
+    <w:name w:val="바닥글 Char"/>
+    <w:basedOn w:val="a0"/>
+    <w:link w:val="a4"/>
+    <w:uiPriority w:val="99"/>
+    <w:rsid w:val="009567FD"/>
+  </w:style>
+  <w:style w:type="paragraph" w:styleId="a5">
+    <w:name w:val="Balloon Text"/>
+    <w:basedOn w:val="a"/>
+    <w:link w:val="Char1"/>
+    <w:uiPriority w:val="99"/>
+    <w:semiHidden/>
+    <w:unhideWhenUsed/>
+    <w:rsid w:val="009567FD"/>
+    <w:pPr>
+      <w:spacing w:after="0" w:line="240" w:lineRule="auto"/>
+    </w:pPr>
+    <w:rPr>
+      <w:rFonts w:asciiTheme="majorHAnsi" w:eastAsiaTheme="majorEastAsia" w:hAnsiTheme="majorHAnsi" w:cstheme="majorBidi"/>
+      <w:sz w:val="18"/>
+      <w:szCs w:val="18"/>
+    </w:rPr>
+  </w:style>
+  <w:style w:type="character" w:customStyle="1" w:styleId="Char1">
+    <w:name w:val="풍선 도움말 텍스트 Char"/>
+    <w:basedOn w:val="a0"/>
+    <w:link w:val="a5"/>
+    <w:uiPriority w:val="99"/>
+    <w:semiHidden/>
+    <w:rsid w:val="009567FD"/>
+    <w:rPr>
+      <w:rFonts w:asciiTheme="majorHAnsi" w:eastAsiaTheme="majorEastAsia" w:hAnsiTheme="majorHAnsi" w:cstheme="majorBidi"/>
+      <w:sz w:val="18"/>
+      <w:szCs w:val="18"/>
+    </w:rPr>
+  </w:style>
+  <w:style w:type="character" w:styleId="a6">
+    <w:name w:val="Placeholder Text"/>
+    <w:basedOn w:val="a0"/>
+    <w:uiPriority w:val="99"/>
+    <w:semiHidden/>
+    <w:rsid w:val="009567FD"/>
+    <w:rPr>
+      <w:color w:val="808080"/>
+    </w:rPr>
+  </w:style>
+  <w:style w:type="paragraph" w:styleId="a7">
+    <w:name w:val="List Paragraph"/>
+    <w:basedOn w:val="a"/>
+    <w:uiPriority w:val="34"/>
+    <w:qFormat/>
+    <w:rsid w:val="002A6992"/>
+    <w:pPr>
+      <w:ind w:leftChars="400" w:left="800"/>
+    </w:pPr>
+  </w:style>
+  <w:style w:type="paragraph" w:styleId="a8">
+    <w:name w:val="No Spacing"/>
+    <w:uiPriority w:val="1"/>
+    <w:qFormat/>
+    <w:rsid w:val="00B43665"/>
+    <w:pPr>
+      <w:widowControl w:val="0"/>
+      <w:wordWrap w:val="0"/>
+      <w:autoSpaceDE w:val="0"/>
+      <w:autoSpaceDN w:val="0"/>
+      <w:spacing w:after="0" w:line="240" w:lineRule="auto"/>
+    </w:pPr>
+  </w:style>
+  <w:style w:type="paragraph" w:styleId="a9">
+    <w:name w:val="Normal (Web)"/>
+    <w:basedOn w:val="a"/>
+    <w:uiPriority w:val="99"/>
+    <w:semiHidden/>
+    <w:unhideWhenUsed/>
+    <w:rsid w:val="00B75348"/>
+    <w:pPr>
+      <w:widowControl/>
+      <w:wordWrap/>
+      <w:autoSpaceDE/>
+      <w:autoSpaceDN/>
+      <w:spacing w:before="100" w:beforeAutospacing="1" w:after="100" w:afterAutospacing="1" w:line="240" w:lineRule="auto"/>
+      <w:jc w:val="left"/>
+    </w:pPr>
+    <w:rPr>
+      <w:rFonts w:ascii="굴림" w:eastAsia="굴림" w:hAnsi="굴림" w:cs="굴림"/>
+      <w:kern w:val="0"/>
+      <w:sz w:val="24"/>
+      <w:szCs w:val="24"/>
+    </w:rPr>
+  </w:style>
+  <w:style w:type="table" w:styleId="aa">
+    <w:name w:val="Table Grid"/>
+    <w:basedOn w:val="a1"/>
+    <w:uiPriority w:val="59"/>
+    <w:rsid w:val="00893D24"/>
+    <w:pPr>
+      <w:spacing w:after="0" w:line="240" w:lineRule="auto"/>
+    </w:pPr>
+    <w:tblPr>
+      <w:tblBorders>
+        <w:top w:val="single" w:sz="4" w:space="0" w:color="auto"/>
+        <w:left w:val="single" w:sz="4" w:space="0" w:color="auto"/>
+        <w:bottom w:val="single" w:sz="4" w:space="0" w:color="auto"/>
+        <w:right w:val="single" w:sz="4" w:space="0" w:color="auto"/>
+        <w:insideH w:val="single" w:sz="4" w:space="0" w:color="auto"/>
+        <w:insideV w:val="single" w:sz="4" w:space="0" w:color="auto"/>
+      </w:tblBorders>
+    </w:tblPr>
+  </w:style>
+</w:styles>
+</file>
+
+<file path=word/stylesWithEffects.xml><?xml version="1.0" encoding="utf-8"?>
+<w:styles xmlns:wpc="http://schemas.microsoft.com/office/word/2010/wordprocessingCanvas" xmlns:mc="http://schemas.openxmlformats.org/markup-compatibility/2006" xmlns:o="urn:schemas-microsoft-com:office:office" xmlns:r="http://schemas.openxmlformats.org/officeDocument/2006/relationships" xmlns:m="http://schemas.openxmlformats.org/officeDocument/2006/math" xmlns:v="urn:schemas-microsoft-com:vml" xmlns:wp14="http://schemas.microsoft.com/office/word/2010/wordprocessingDrawing" xmlns:wp="http://schemas.openxmlformats.org/drawingml/2006/wordprocessingDrawing" xmlns:w10="urn:schemas-microsoft-com:office:word" xmlns:w="http://schemas.openxmlformats.org/wordprocessingml/2006/main" xmlns:w14="http://schemas.microsoft.com/office/word/2010/wordml" xmlns:wpg="http://schemas.microsoft.com/office/word/2010/wordprocessingGroup" xmlns:wpi="http://schemas.microsoft.com/office/word/2010/wordprocessingInk" xmlns:wne="http://schemas.microsoft.com/office/word/2006/wordml" xmlns:wps="http://schemas.microsoft.com/office/word/2010/wordprocessingShape" mc:Ignorable="w14 wp14">
+  <w:docDefaults>
+    <w:rPrDefault>
+      <w:rPr>
+        <w:rFonts w:asciiTheme="minorHAnsi" w:eastAsiaTheme="minorEastAsia" w:hAnsiTheme="minorHAnsi" w:cstheme="minorBidi"/>
+        <w:kern w:val="2"/>
+        <w:szCs w:val="22"/>
+        <w:lang w:val="en-US" w:eastAsia="ko-KR" w:bidi="ar-SA"/>
+      </w:rPr>
+    </w:rPrDefault>
+    <w:pPrDefault>
+      <w:pPr>
+        <w:spacing w:after="200" w:line="276" w:lineRule="auto"/>
+        <w:jc w:val="both"/>
+      </w:pPr>
+    </w:pPrDefault>
+  </w:docDefaults>
+  <w:latentStyles w:defLockedState="0" w:defUIPriority="99" w:defSemiHidden="1" w:defUnhideWhenUsed="1" w:defQFormat="0" w:count="267">
+    <w:lsdException w:name="Normal" w:semiHidden="0" w:uiPriority="0" w:unhideWhenUsed="0" w:qFormat="1"/>
+    <w:lsdException w:name="heading 1" w:semiHidden="0" w:uiPriority="9" w:unhideWhenUsed="0" w:qFormat="1"/>
+    <w:lsdException w:name="heading 2" w:uiPriority="9" w:qFormat="1"/>
+    <w:lsdException w:name="heading 3" w:uiPriority="9" w:qFormat="1"/>
+    <w:lsdException w:name="heading 4" w:uiPriority="9" w:qFormat="1"/>
+    <w:lsdException w:name="heading 5" w:uiPriority="9" w:qFormat="1"/>
+    <w:lsdException w:name="heading 6" w:uiPriority="9" w:qFormat="1"/>
+    <w:lsdException w:name="heading 7" w:uiPriority="9" w:qFormat="1"/>
+    <w:lsdException w:name="heading 8" w:uiPriority="9" w:qFormat="1"/>
+    <w:lsdException w:name="heading 9" w:uiPriority="9" w:qFormat="1"/>
+    <w:lsdException w:name="toc 1" w:uiPriority="39"/>
+    <w:lsdException w:name="toc 2" w:uiPriority="39"/>
+    <w:lsdException w:name="toc 3" w:uiPriority="39"/>
+    <w:lsdException w:name="toc 4" w:uiPriority="39"/>
+    <w:lsdException w:name="toc 5" w:uiPriority="39"/>
+    <w:lsdException w:name="toc 6" w:uiPriority="39"/>
+    <w:lsdException w:name="toc 7" w:uiPriority="39"/>
+    <w:lsdException w:name="toc 8" w:uiPriority="39"/>
+    <w:lsdException w:name="toc 9" w:uiPriority="39"/>
+    <w:lsdException w:name="caption" w:uiPriority="35" w:qFormat="1"/>
+    <w:lsdException w:name="Title" w:semiHidden="0" w:uiPriority="10" w:unhideWhenUsed="0" w:qFormat="1"/>
+    <w:lsdException w:name="Default Paragraph Font" w:uiPriority="1"/>
+    <w:lsdException w:name="Subtitle" w:semiHidden="0" w:uiPriority="11" w:unhideWhenUsed="0" w:qFormat="1"/>
+    <w:lsdException w:name="Strong" w:semiHidden="0" w:uiPriority="22" w:unhideWhenUsed="0" w:qFormat="1"/>
+    <w:lsdException w:name="Emphasis" w:semiHidden="0" w:uiPriority="20" w:unhideWhenUsed="0" w:qFormat="1"/>
+    <w:lsdException w:name="Table Grid" w:uiPriority="59"/>
+    <w:lsdException w:name="Placeholder Text" w:unhideWhenUsed="0"/>
+    <w:lsdException w:name="No Spacing" w:semiHidden="0" w:uiPriority="1" w:unhideWhenUsed="0" w:qFormat="1"/>
+    <w:lsdException w:name="Light Shading" w:semiHidden="0" w:uiPriority="60" w:unhideWhenUsed="0"/>
+    <w:lsdException w:name="Light List" w:semiHidden="0" w:uiPriority="61" w:unhideWhenUsed="0"/>
+    <w:lsdException w:name="Light Grid" w:semiHidden="0" w:uiPriority="62" w:unhideWhenUsed="0"/>
+    <w:lsdException w:name="Medium Shading 1" w:semiHidden="0" w:uiPriority="63" w:unhideWhenUsed="0"/>
+    <w:lsdException w:name="Medium Shading 2" w:semiHidden="0" w:uiPriority="64" w:unhideWhenUsed="0"/>
+    <w:lsdException w:name="Medium List 1" w:semiHidden="0" w:uiPriority="65" w:unhideWhenUsed="0"/>
+    <w:lsdException w:name="Medium List 2" w:semiHidden="0" w:uiPriority="66" w:unhideWhenUsed="0"/>
+    <w:lsdException w:name="Medium Grid 1" w:semiHidden="0" w:uiPriority="67" w:unhideWhenUsed="0"/>
+    <w:lsdException w:name="Medium Grid 2" w:semiHidden="0" w:uiPriority="68" w:unhideWhenUsed="0"/>
+    <w:lsdException w:name="Medium Grid 3" w:semiHidden="0" w:uiPriority="69" w:unhideWhenUsed="0"/>
+    <w:lsdException w:name="Dark List" w:semiHidden="0" w:uiPriority="70" w:unhideWhenUsed="0"/>
+    <w:lsdException w:name="Colorful Shading" w:semiHidden="0" w:uiPriority="71" w:unhideWhenUsed="0"/>
+    <w:lsdException w:name="Colorful List" w:semiHidden="0" w:uiPriority="72" w:unhideWhenUsed="0"/>
+    <w:lsdException w:name="Colorful Grid" w:semiHidden="0" w:uiPriority="73" w:unhideWhenUsed="0"/>
+    <w:lsdException w:name="Light Shading Accent 1" w:semiHidden="0" w:uiPriority="60" w:unhideWhenUsed="0"/>
+    <w:lsdException w:name="Light List Accent 1" w:semiHidden="0" w:uiPriority="61" w:unhideWhenUsed="0"/>
+    <w:lsdException w:name="Light Grid Accent 1" w:semiHidden="0" w:uiPriority="62" w:unhideWhenUsed="0"/>
+    <w:lsdException w:name="Medium Shading 1 Accent 1" w:semiHidden="0" w:uiPriority="63" w:unhideWhenUsed="0"/>
+    <w:lsdException w:name="Medium Shading 2 Accent 1" w:semiHidden="0" w:uiPriority="64" w:unhideWhenUsed="0"/>
+    <w:lsdException w:name="Medium List 1 Accent 1" w:semiHidden="0" w:uiPriority="65" w:unhideWhenUsed="0"/>
+    <w:lsdException w:name="Revision" w:unhideWhenUsed="0"/>
+    <w:lsdException w:name="List Paragraph" w:semiHidden="0" w:uiPriority="34" w:unhideWhenUsed="0" w:qFormat="1"/>
+    <w:lsdException w:name="Quote" w:semiHidden="0" w:uiPriority="29" w:unhideWhenUsed="0" w:qFormat="1"/>
+    <w:lsdException w:name="Intense Quote" w:semiHidden="0" w:uiPriority="30" w:unhideWhenUsed="0" w:qFormat="1"/>
+    <w:lsdException w:name="Medium List 2 Accent 1" w:semiHidden="0" w:uiPriority="66" w:unhideWhenUsed="0"/>
+    <w:lsdException w:name="Medium Grid 1 Accent 1" w:semiHidden="0" w:uiPriority="67" w:unhideWhenUsed="0"/>
+    <w:lsdException w:name="Medium Grid 2 Accent 1" w:semiHidden="0" w:uiPriority="68" w:unhideWhenUsed="0"/>
+    <w:lsdException w:name="Medium Grid 3 Accent 1" w:semiHidden="0" w:uiPriority="69" w:unhideWhenUsed="0"/>
+    <w:lsdException w:name="Dark List Accent 1" w:semiHidden="0" w:uiPriority="70" w:unhideWhenUsed="0"/>
+    <w:lsdException w:name="Colorful Shading Accent 1" w:semiHidden="0" w:uiPriority="71" w:unhideWhenUsed="0"/>
+    <w:lsdException w:name="Colorful List Accent 1" w:semiHidden="0" w:uiPriority="72" w:unhideWhenUsed="0"/>
+    <w:lsdException w:name="Colorful Grid Accent 1" w:semiHidden="0" w:uiPriority="73" w:unhideWhenUsed="0"/>
+    <w:lsdException w:name="Light Shading Accent 2" w:semiHidden="0" w:uiPriority="60" w:unhideWhenUsed="0"/>
+    <w:lsdException w:name="Light List Accent 2" w:semiHidden="0" w:uiPriority="61" w:unhideWhenUsed="0"/>
+    <w:lsdException w:name="Light Grid Accent 2" w:semiHidden="0" w:uiPriority="62" w:unhideWhenUsed="0"/>
+    <w:lsdException w:name="Medium Shading 1 Accent 2" w:semiHidden="0" w:uiPriority="63" w:unhideWhenUsed="0"/>
+    <w:lsdException w:name="Medium Shading 2 Accent 2" w:semiHidden="0" w:uiPriority="64" w:unhideWhenUsed="0"/>
+    <w:lsdException w:name="Medium List 1 Accent 2" w:semiHidden="0" w:uiPriority="65" w:unhideWhenUsed="0"/>
+    <w:lsdException w:name="Medium List 2 Accent 2" w:semiHidden="0" w:uiPriority="66" w:unhideWhenUsed="0"/>
+    <w:lsdException w:name="Medium Grid 1 Accent 2" w:semiHidden="0" w:uiPriority="67" w:unhideWhenUsed="0"/>
+    <w:lsdException w:name="Medium Grid 2 Accent 2" w:semiHidden="0" w:uiPriority="68" w:unhideWhenUsed="0"/>
+    <w:lsdException w:name="Medium Grid 3 Accent 2" w:semiHidden="0" w:uiPriority="69" w:unhideWhenUsed="0"/>
+    <w:lsdException w:name="Dark List Accent 2" w:semiHidden="0" w:uiPriority="70" w:unhideWhenUsed="0"/>
+    <w:lsdException w:name="Colorful Shading Accent 2" w:semiHidden="0" w:uiPriority="71" w:unhideWhenUsed="0"/>
+    <w:lsdException w:name="Colorful List Accent 2" w:semiHidden="0" w:uiPriority="72" w:unhideWhenUsed="0"/>
+    <w:lsdException w:name="Colorful Grid Accent 2" w:semiHidden="0" w:uiPriority="73" w:unhideWhenUsed="0"/>
+    <w:lsdException w:name="Light Shading Accent 3" w:semiHidden="0" w:uiPriority="60" w:unhideWhenUsed="0"/>
+    <w:lsdException w:name="Light List Accent 3" w:semiHidden="0" w:uiPriority="61" w:unhideWhenUsed="0"/>
+    <w:lsdException w:name="Light Grid Accent 3" w:semiHidden="0" w:uiPriority="62" w:unhideWhenUsed="0"/>
+    <w:lsdException w:name="Medium Shading 1 Accent 3" w:semiHidden="0" w:uiPriority="63" w:unhideWhenUsed="0"/>
+    <w:lsdException w:name="Medium Shading 2 Accent 3" w:semiHidden="0" w:uiPriority="64" w:unhideWhenUsed="0"/>
+    <w:lsdException w:name="Medium List 1 Accent 3" w:semiHidden="0" w:uiPriority="65" w:unhideWhenUsed="0"/>
+    <w:lsdException w:name="Medium List 2 Accent 3" w:semiHidden="0" w:uiPriority="66" w:unhideWhenUsed="0"/>
+    <w:lsdException w:name="Medium Grid 1 Accent 3" w:semiHidden="0" w:uiPriority="67" w:unhideWhenUsed="0"/>
+    <w:lsdException w:name="Medium Grid 2 Accent 3" w:semiHidden="0" w:uiPriority="68" w:unhideWhenUsed="0"/>
+    <w:lsdException w:name="Medium Grid 3 Accent 3" w:semiHidden="0" w:uiPriority="69" w:unhideWhenUsed="0"/>
+    <w:lsdException w:name="Dark List Accent 3" w:semiHidden="0" w:uiPriority="70" w:unhideWhenUsed="0"/>
+    <w:lsdException w:name="Colorful Shading Accent 3" w:semiHidden="0" w:uiPriority="71" w:unhideWhenUsed="0"/>
+    <w:lsdException w:name="Colorful List Accent 3" w:semiHidden="0" w:uiPriority="72" w:unhideWhenUsed="0"/>
+    <w:lsdException w:name="Colorful Grid Accent 3" w:semiHidden="0" w:uiPriority="73" w:unhideWhenUsed="0"/>
+    <w:lsdException w:name="Light Shading Accent 4" w:semiHidden="0" w:uiPriority="60" w:unhideWhenUsed="0"/>
+    <w:lsdException w:name="Light List Accent 4" w:semiHidden="0" w:uiPriority="61" w:unhideWhenUsed="0"/>
+    <w:lsdException w:name="Light Grid Accent 4" w:semiHidden="0" w:uiPriority="62" w:unhideWhenUsed="0"/>
+    <w:lsdException w:name="Medium Shading 1 Accent 4" w:semiHidden="0" w:uiPriority="63" w:unhideWhenUsed="0"/>
+    <w:lsdException w:name="Medium Shading 2 Accent 4" w:semiHidden="0" w:uiPriority="64" w:unhideWhenUsed="0"/>
+    <w:lsdException w:name="Medium List 1 Accent 4" w:semiHidden="0" w:uiPriority="65" w:unhideWhenUsed="0"/>
+    <w:lsdException w:name="Medium List 2 Accent 4" w:semiHidden="0" w:uiPriority="66" w:unhideWhenUsed="0"/>
+    <w:lsdException w:name="Medium Grid 1 Accent 4" w:semiHidden="0" w:uiPriority="67" w:unhideWhenUsed="0"/>
+    <w:lsdException w:name="Medium Grid 2 Accent 4" w:semiHidden="0" w:uiPriority="68" w:unhideWhenUsed="0"/>
+    <w:lsdException w:name="Medium Grid 3 Accent 4" w:semiHidden="0" w:uiPriority="69" w:unhideWhenUsed="0"/>
+    <w:lsdException w:name="Dark List Accent 4" w:semiHidden="0" w:uiPriority="70" w:unhideWhenUsed="0"/>
+    <w:lsdException w:name="Colorful Shading Accent 4" w:semiHidden="0" w:uiPriority="71" w:unhideWhenUsed="0"/>
+    <w:lsdException w:name="Colorful List Accent 4" w:semiHidden="0" w:uiPriority="72" w:unhideWhenUsed="0"/>
+    <w:lsdException w:name="Colorful Grid Accent 4" w:semiHidden="0" w:uiPriority="73" w:unhideWhenUsed="0"/>
+    <w:lsdException w:name="Light Shading Accent 5" w:semiHidden="0" w:uiPriority="60" w:unhideWhenUsed="0"/>
+    <w:lsdException w:name="Light List Accent 5" w:semiHidden="0" w:uiPriority="61" w:unhideWhenUsed="0"/>
+    <w:lsdException w:name="Light Grid Accent 5" w:semiHidden="0" w:uiPriority="62" w:unhideWhenUsed="0"/>
+    <w:lsdException w:name="Medium Shading 1 Accent 5" w:semiHidden="0" w:uiPriority="63" w:unhideWhenUsed="0"/>
+    <w:lsdException w:name="Medium Shading 2 Accent 5" w:semiHidden="0" w:uiPriority="64" w:unhideWhenUsed="0"/>
+    <w:lsdException w:name="Medium List 1 Accent 5" w:semiHidden="0" w:uiPriority="65" w:unhideWhenUsed="0"/>
+    <w:lsdException w:name="Medium List 2 Accent 5" w:semiHidden="0" w:uiPriority="66" w:unhideWhenUsed="0"/>
+    <w:lsdException w:name="Medium Grid 1 Accent 5" w:semiHidden="0" w:uiPriority="67" w:unhideWhenUsed="0"/>
+    <w:lsdException w:name="Medium Grid 2 Accent 5" w:semiHidden="0" w:uiPriority="68" w:unhideWhenUsed="0"/>
+    <w:lsdException w:name="Medium Grid 3 Accent 5" w:semiHidden="0" w:uiPriority="69" w:unhideWhenUsed="0"/>
+    <w:lsdException w:name="Dark List Accent 5" w:semiHidden="0" w:uiPriority="70" w:unhideWhenUsed="0"/>
+    <w:lsdException w:name="Colorful Shading Accent 5" w:semiHidden="0" w:uiPriority="71" w:unhideWhenUsed="0"/>
+    <w:lsdException w:name="Colorful List Accent 5" w:semiHidden="0" w:uiPriority="72" w:unhideWhenUsed="0"/>
+    <w:lsdException w:name="Colorful Grid Accent 5" w:semiHidden="0" w:uiPriority="73" w:unhideWhenUsed="0"/>
+    <w:lsdException w:name="Light Shading Accent 6" w:semiHidden="0" w:uiPriority="60" w:unhideWhenUsed="0"/>
+    <w:lsdException w:name="Light List Accent 6" w:semiHidden="0" w:uiPriority="61" w:unhideWhenUsed="0"/>
+    <w:lsdException w:name="Light Grid Accent 6" w:semiHidden="0" w:uiPriority="62" w:unhideWhenUsed="0"/>
+    <w:lsdException w:name="Medium Shading 1 Accent 6" w:semiHidden="0" w:uiPriority="63" w:unhideWhenUsed="0"/>
+    <w:lsdException w:name="Medium Shading 2 Accent 6" w:semiHidden="0" w:uiPriority="64" w:unhideWhenUsed="0"/>
+    <w:lsdException w:name="Medium List 1 Accent 6" w:semiHidden="0" w:uiPriority="65" w:unhideWhenUsed="0"/>
+    <w:lsdException w:name="Medium List 2 Accent 6" w:semiHidden="0" w:uiPriority="66" w:unhideWhenUsed="0"/>
+    <w:lsdException w:name="Medium Grid 1 Accent 6" w:semiHidden="0" w:uiPriority="67" w:unhideWhenUsed="0"/>
+    <w:lsdException w:name="Medium Grid 2 Accent 6" w:semiHidden="0" w:uiPriority="68" w:unhideWhenUsed="0"/>
+    <w:lsdException w:name="Medium Grid 3 Accent 6" w:semiHidden="0" w:uiPriority="69" w:unhideWhenUsed="0"/>
+    <w:lsdException w:name="Dark List Accent 6" w:semiHidden="0" w:uiPriority="70" w:unhideWhenUsed="0"/>
+    <w:lsdException w:name="Colorful Shading Accent 6" w:semiHidden="0" w:uiPriority="71" w:unhideWhenUsed="0"/>
+    <w:lsdException w:name="Colorful List Accent 6" w:semiHidden="0" w:uiPriority="72" w:unhideWhenUsed="0"/>
+    <w:lsdException w:name="Colorful Grid Accent 6" w:semiHidden="0" w:uiPriority="73" w:unhideWhenUsed="0"/>
+    <w:lsdException w:name="Subtle Emphasis" w:semiHidden="0" w:uiPriority="19" w:unhideWhenUsed="0" w:qFormat="1"/>
+    <w:lsdException w:name="Intense Emphasis" w:semiHidden="0" w:uiPriority="21" w:unhideWhenUsed="0" w:qFormat="1"/>
+    <w:lsdException w:name="Subtle Reference" w:semiHidden="0" w:uiPriority="31" w:unhideWhenUsed="0" w:qFormat="1"/>
+    <w:lsdException w:name="Intense Reference" w:semiHidden="0" w:uiPriority="32" w:unhideWhenUsed="0" w:qFormat="1"/>
+    <w:lsdException w:name="Book Title" w:semiHidden="0" w:uiPriority="33" w:unhideWhenUsed="0" w:qFormat="1"/>
+    <w:lsdException w:name="Bibliography" w:uiPriority="37"/>
+    <w:lsdException w:name="TOC Heading" w:uiPriority="39" w:qFormat="1"/>
   </w:latentStyles>
   <w:style w:type="paragraph" w:default="1" w:styleId="a">
     <w:name w:val="Normal"/>
@@ -5482,7 +5601,7 @@
 </file>
 
 <file path=word/glossary/document.xml><?xml version="1.0" encoding="utf-8"?>
-<w:glossaryDocument xmlns:wpc="http://schemas.microsoft.com/office/word/2010/wordprocessingCanvas" xmlns:cx="http://schemas.microsoft.com/office/drawing/2014/chartex" xmlns:cx1="http://schemas.microsoft.com/office/drawing/2015/9/8/chartex" xmlns:cx2="http://schemas.microsoft.com/office/drawing/2015/10/21/chartex" xmlns:cx3="http://schemas.microsoft.com/office/drawing/2016/5/9/chartex" xmlns:cx4="http://schemas.microsoft.com/office/drawing/2016/5/10/chartex" xmlns:cx5="http://schemas.microsoft.com/office/drawing/2016/5/11/chartex" xmlns:cx6="http://schemas.microsoft.com/office/drawing/2016/5/12/chartex" xmlns:cx7="http://schemas.microsoft.com/office/drawing/2016/5/13/chartex" xmlns:cx8="http://schemas.microsoft.com/office/drawing/2016/5/14/chartex" xmlns:mc="http://schemas.openxmlformats.org/markup-compatibility/2006" xmlns:aink="http://schemas.microsoft.com/office/drawing/2016/ink" xmlns:am3d="http://schemas.microsoft.com/office/drawing/2017/model3d" xmlns:o="urn:schemas-microsoft-com:office:office" xmlns:r="http://schemas.openxmlformats.org/officeDocument/2006/relationships" xmlns:m="http://schemas.openxmlformats.org/officeDocument/2006/math" xmlns:v="urn:schemas-microsoft-com:vml" xmlns:wp14="http://schemas.microsoft.com/office/word/2010/wordprocessingDrawing" xmlns:wp="http://schemas.openxmlformats.org/drawingml/2006/wordprocessingDrawing" xmlns:w10="urn:schemas-microsoft-com:office:word" xmlns:w="http://schemas.openxmlformats.org/wordprocessingml/2006/main" xmlns:w14="http://schemas.microsoft.com/office/word/2010/wordml" xmlns:w15="http://schemas.microsoft.com/office/word/2012/wordml" xmlns:w16cid="http://schemas.microsoft.com/office/word/2016/wordml/cid" xmlns:w16se="http://schemas.microsoft.com/office/word/2015/wordml/symex" xmlns:wpg="http://schemas.microsoft.com/office/word/2010/wordprocessingGroup" xmlns:wpi="http://schemas.microsoft.com/office/word/2010/wordprocessingInk" xmlns:wne="http://schemas.microsoft.com/office/word/2006/wordml" xmlns:wps="http://schemas.microsoft.com/office/word/2010/wordprocessingShape" mc:Ignorable="w14 w15 w16se w16cid wp14">
+<w:glossaryDocument xmlns:wpc="http://schemas.microsoft.com/office/word/2010/wordprocessingCanvas" xmlns:mc="http://schemas.openxmlformats.org/markup-compatibility/2006" xmlns:o="urn:schemas-microsoft-com:office:office" xmlns:r="http://schemas.openxmlformats.org/officeDocument/2006/relationships" xmlns:m="http://schemas.openxmlformats.org/officeDocument/2006/math" xmlns:v="urn:schemas-microsoft-com:vml" xmlns:wp14="http://schemas.microsoft.com/office/word/2010/wordprocessingDrawing" xmlns:wp="http://schemas.openxmlformats.org/drawingml/2006/wordprocessingDrawing" xmlns:w10="urn:schemas-microsoft-com:office:word" xmlns:w="http://schemas.openxmlformats.org/wordprocessingml/2006/main" xmlns:w14="http://schemas.microsoft.com/office/word/2010/wordml" xmlns:wpg="http://schemas.microsoft.com/office/word/2010/wordprocessingGroup" xmlns:wpi="http://schemas.microsoft.com/office/word/2010/wordprocessingInk" xmlns:wne="http://schemas.microsoft.com/office/word/2006/wordml" xmlns:wps="http://schemas.microsoft.com/office/word/2010/wordprocessingShape" mc:Ignorable="w14 wp14">
   <w:docParts>
     <w:docPart>
       <w:docPartPr>
@@ -5507,7 +5626,7 @@
           <w:r>
             <w:rPr>
               <w:rFonts w:asciiTheme="majorHAnsi" w:eastAsiaTheme="majorEastAsia" w:hAnsiTheme="majorHAnsi" w:cstheme="majorBidi"/>
-              <w:color w:val="4472C4" w:themeColor="accent1"/>
+              <w:color w:val="4F81BD" w:themeColor="accent1"/>
               <w:sz w:val="24"/>
               <w:lang w:val="ko-KR"/>
             </w:rPr>
@@ -5539,7 +5658,7 @@
           <w:r>
             <w:rPr>
               <w:rFonts w:asciiTheme="majorHAnsi" w:eastAsiaTheme="majorEastAsia" w:hAnsiTheme="majorHAnsi" w:cstheme="majorBidi"/>
-              <w:color w:val="4472C4" w:themeColor="accent1"/>
+              <w:color w:val="4F81BD" w:themeColor="accent1"/>
               <w:sz w:val="24"/>
               <w:lang w:val="ko-KR"/>
             </w:rPr>
@@ -5553,13 +5672,13 @@
 </file>
 
 <file path=word/glossary/fontTable.xml><?xml version="1.0" encoding="utf-8"?>
-<w:fonts xmlns:mc="http://schemas.openxmlformats.org/markup-compatibility/2006" xmlns:r="http://schemas.openxmlformats.org/officeDocument/2006/relationships" xmlns:w="http://schemas.openxmlformats.org/wordprocessingml/2006/main" xmlns:w14="http://schemas.microsoft.com/office/word/2010/wordml" xmlns:w15="http://schemas.microsoft.com/office/word/2012/wordml" xmlns:w16cid="http://schemas.microsoft.com/office/word/2016/wordml/cid" xmlns:w16se="http://schemas.microsoft.com/office/word/2015/wordml/symex" mc:Ignorable="w14 w15 w16se w16cid">
+<w:fonts xmlns:mc="http://schemas.openxmlformats.org/markup-compatibility/2006" xmlns:r="http://schemas.openxmlformats.org/officeDocument/2006/relationships" xmlns:w="http://schemas.openxmlformats.org/wordprocessingml/2006/main" xmlns:w14="http://schemas.microsoft.com/office/word/2010/wordml" mc:Ignorable="w14">
   <w:font w:name="Times New Roman">
     <w:panose1 w:val="02020603050405020304"/>
     <w:charset w:val="00"/>
     <w:family w:val="roman"/>
     <w:pitch w:val="variable"/>
-    <w:sig w:usb0="E0002EFF" w:usb1="C000785B" w:usb2="00000009" w:usb3="00000000" w:csb0="000001FF" w:csb1="00000000"/>
+    <w:sig w:usb0="E0002AFF" w:usb1="C0007841" w:usb2="00000009" w:usb3="00000000" w:csb0="000001FF" w:csb1="00000000"/>
   </w:font>
   <w:font w:name="Wingdings">
     <w:panose1 w:val="05000000000000000000"/>
@@ -5573,7 +5692,7 @@
     <w:charset w:val="81"/>
     <w:family w:val="modern"/>
     <w:pitch w:val="variable"/>
-    <w:sig w:usb0="9000002F" w:usb1="29D77CFB" w:usb2="00000012" w:usb3="00000000" w:csb0="00080001" w:csb1="00000000"/>
+    <w:sig w:usb0="900002AF" w:usb1="09D77CFB" w:usb2="00000012" w:usb3="00000000" w:csb0="00080001" w:csb1="00000000"/>
   </w:font>
   <w:font w:name="굴림">
     <w:altName w:val="Gulim"/>
@@ -5594,7 +5713,7 @@
 </file>
 
 <file path=word/glossary/settings.xml><?xml version="1.0" encoding="utf-8"?>
-<w:settings xmlns:mc="http://schemas.openxmlformats.org/markup-compatibility/2006" xmlns:o="urn:schemas-microsoft-com:office:office" xmlns:r="http://schemas.openxmlformats.org/officeDocument/2006/relationships" xmlns:m="http://schemas.openxmlformats.org/officeDocument/2006/math" xmlns:v="urn:schemas-microsoft-com:vml" xmlns:w10="urn:schemas-microsoft-com:office:word" xmlns:w="http://schemas.openxmlformats.org/wordprocessingml/2006/main" xmlns:w14="http://schemas.microsoft.com/office/word/2010/wordml" xmlns:w15="http://schemas.microsoft.com/office/word/2012/wordml" xmlns:w16cid="http://schemas.microsoft.com/office/word/2016/wordml/cid" xmlns:w16se="http://schemas.microsoft.com/office/word/2015/wordml/symex" xmlns:sl="http://schemas.openxmlformats.org/schemaLibrary/2006/main" mc:Ignorable="w14 w15 w16se w16cid">
+<w:settings xmlns:mc="http://schemas.openxmlformats.org/markup-compatibility/2006" xmlns:o="urn:schemas-microsoft-com:office:office" xmlns:r="http://schemas.openxmlformats.org/officeDocument/2006/relationships" xmlns:m="http://schemas.openxmlformats.org/officeDocument/2006/math" xmlns:v="urn:schemas-microsoft-com:vml" xmlns:w10="urn:schemas-microsoft-com:office:word" xmlns:w="http://schemas.openxmlformats.org/wordprocessingml/2006/main" xmlns:w14="http://schemas.microsoft.com/office/word/2010/wordml" xmlns:sl="http://schemas.openxmlformats.org/schemaLibrary/2006/main" mc:Ignorable="w14">
   <w:view w:val="normal"/>
   <w:bordersDoNotSurroundHeader/>
   <w:bordersDoNotSurroundFooter/>
@@ -5615,7 +5734,6 @@
     <w:compatSetting w:name="overrideTableStyleFontSizeAndJustification" w:uri="http://schemas.microsoft.com/office/word" w:val="1"/>
     <w:compatSetting w:name="enableOpenTypeFeatures" w:uri="http://schemas.microsoft.com/office/word" w:val="1"/>
     <w:compatSetting w:name="doNotFlipMirrorIndents" w:uri="http://schemas.microsoft.com/office/word" w:val="1"/>
-    <w:compatSetting w:name="useWord2013TrackBottomHyphenation" w:uri="http://schemas.microsoft.com/office/word" w:val="1"/>
   </w:compat>
   <w:rsids>
     <w:rsidRoot w:val="00C555D2"/>
@@ -5631,6 +5749,7 @@
     <w:rsid w:val="00C555D2"/>
     <w:rsid w:val="00C8014A"/>
     <w:rsid w:val="00CD17D7"/>
+    <w:rsid w:val="00E75473"/>
   </w:rsids>
   <m:mathPr>
     <m:mathFont m:val="Cambria Math"/>
@@ -5653,7 +5772,7 @@
 </file>
 
 <file path=word/glossary/styles.xml><?xml version="1.0" encoding="utf-8"?>
-<w:styles xmlns:mc="http://schemas.openxmlformats.org/markup-compatibility/2006" xmlns:r="http://schemas.openxmlformats.org/officeDocument/2006/relationships" xmlns:w="http://schemas.openxmlformats.org/wordprocessingml/2006/main" xmlns:w14="http://schemas.microsoft.com/office/word/2010/wordml" xmlns:w15="http://schemas.microsoft.com/office/word/2012/wordml" xmlns:w16cid="http://schemas.microsoft.com/office/word/2016/wordml/cid" xmlns:w16se="http://schemas.microsoft.com/office/word/2015/wordml/symex" mc:Ignorable="w14 w15 w16se w16cid">
+<w:styles xmlns:mc="http://schemas.openxmlformats.org/markup-compatibility/2006" xmlns:r="http://schemas.openxmlformats.org/officeDocument/2006/relationships" xmlns:w="http://schemas.openxmlformats.org/wordprocessingml/2006/main" xmlns:w14="http://schemas.microsoft.com/office/word/2010/wordml" mc:Ignorable="w14">
   <w:docDefaults>
     <w:rPrDefault>
       <w:rPr>
@@ -5670,382 +5789,371 @@
       </w:pPr>
     </w:pPrDefault>
   </w:docDefaults>
-  <w:latentStyles w:defLockedState="0" w:defUIPriority="99" w:defSemiHidden="0" w:defUnhideWhenUsed="0" w:defQFormat="0" w:count="375">
-    <w:lsdException w:name="Normal" w:uiPriority="0" w:qFormat="1"/>
-    <w:lsdException w:name="heading 1" w:uiPriority="9" w:qFormat="1"/>
-    <w:lsdException w:name="heading 2" w:semiHidden="1" w:uiPriority="9" w:unhideWhenUsed="1" w:qFormat="1"/>
-    <w:lsdException w:name="heading 3" w:semiHidden="1" w:uiPriority="9" w:unhideWhenUsed="1" w:qFormat="1"/>
-    <w:lsdException w:name="heading 4" w:semiHidden="1" w:uiPriority="9" w:unhideWhenUsed="1" w:qFormat="1"/>
-    <w:lsdException w:name="heading 5" w:semiHidden="1" w:uiPriority="9" w:unhideWhenUsed="1" w:qFormat="1"/>
-    <w:lsdException w:name="heading 6" w:semiHidden="1" w:uiPriority="9" w:unhideWhenUsed="1" w:qFormat="1"/>
-    <w:lsdException w:name="heading 7" w:semiHidden="1" w:uiPriority="9" w:unhideWhenUsed="1" w:qFormat="1"/>
-    <w:lsdException w:name="heading 8" w:semiHidden="1" w:uiPriority="9" w:unhideWhenUsed="1" w:qFormat="1"/>
-    <w:lsdException w:name="heading 9" w:semiHidden="1" w:uiPriority="9" w:unhideWhenUsed="1" w:qFormat="1"/>
-    <w:lsdException w:name="index 1" w:semiHidden="1" w:unhideWhenUsed="1"/>
-    <w:lsdException w:name="index 2" w:semiHidden="1" w:unhideWhenUsed="1"/>
-    <w:lsdException w:name="index 3" w:semiHidden="1" w:unhideWhenUsed="1"/>
-    <w:lsdException w:name="index 4" w:semiHidden="1" w:unhideWhenUsed="1"/>
-    <w:lsdException w:name="index 5" w:semiHidden="1" w:unhideWhenUsed="1"/>
-    <w:lsdException w:name="index 6" w:semiHidden="1" w:unhideWhenUsed="1"/>
-    <w:lsdException w:name="index 7" w:semiHidden="1" w:unhideWhenUsed="1"/>
-    <w:lsdException w:name="index 8" w:semiHidden="1" w:unhideWhenUsed="1"/>
-    <w:lsdException w:name="index 9" w:semiHidden="1" w:unhideWhenUsed="1"/>
-    <w:lsdException w:name="toc 1" w:semiHidden="1" w:uiPriority="39" w:unhideWhenUsed="1"/>
-    <w:lsdException w:name="toc 2" w:semiHidden="1" w:uiPriority="39" w:unhideWhenUsed="1"/>
-    <w:lsdException w:name="toc 3" w:semiHidden="1" w:uiPriority="39" w:unhideWhenUsed="1"/>
-    <w:lsdException w:name="toc 4" w:semiHidden="1" w:uiPriority="39" w:unhideWhenUsed="1"/>
-    <w:lsdException w:name="toc 5" w:semiHidden="1" w:uiPriority="39" w:unhideWhenUsed="1"/>
-    <w:lsdException w:name="toc 6" w:semiHidden="1" w:uiPriority="39" w:unhideWhenUsed="1"/>
-    <w:lsdException w:name="toc 7" w:semiHidden="1" w:uiPriority="39" w:unhideWhenUsed="1"/>
-    <w:lsdException w:name="toc 8" w:semiHidden="1" w:uiPriority="39" w:unhideWhenUsed="1"/>
-    <w:lsdException w:name="toc 9" w:semiHidden="1" w:uiPriority="39" w:unhideWhenUsed="1"/>
-    <w:lsdException w:name="Normal Indent" w:semiHidden="1" w:unhideWhenUsed="1"/>
-    <w:lsdException w:name="footnote text" w:semiHidden="1" w:unhideWhenUsed="1"/>
-    <w:lsdException w:name="annotation text" w:semiHidden="1" w:unhideWhenUsed="1"/>
-    <w:lsdException w:name="header" w:semiHidden="1" w:unhideWhenUsed="1"/>
-    <w:lsdException w:name="footer" w:semiHidden="1" w:unhideWhenUsed="1"/>
-    <w:lsdException w:name="index heading" w:semiHidden="1" w:unhideWhenUsed="1"/>
-    <w:lsdException w:name="caption" w:semiHidden="1" w:uiPriority="35" w:unhideWhenUsed="1" w:qFormat="1"/>
-    <w:lsdException w:name="table of figures" w:semiHidden="1" w:unhideWhenUsed="1"/>
-    <w:lsdException w:name="envelope address" w:semiHidden="1" w:unhideWhenUsed="1"/>
-    <w:lsdException w:name="envelope return" w:semiHidden="1" w:unhideWhenUsed="1"/>
-    <w:lsdException w:name="footnote reference" w:semiHidden="1" w:unhideWhenUsed="1"/>
-    <w:lsdException w:name="annotation reference" w:semiHidden="1" w:unhideWhenUsed="1"/>
-    <w:lsdException w:name="line number" w:semiHidden="1" w:unhideWhenUsed="1"/>
-    <w:lsdException w:name="page number" w:semiHidden="1" w:unhideWhenUsed="1"/>
-    <w:lsdException w:name="endnote reference" w:semiHidden="1" w:unhideWhenUsed="1"/>
-    <w:lsdException w:name="endnote text" w:semiHidden="1" w:unhideWhenUsed="1"/>
-    <w:lsdException w:name="table of authorities" w:semiHidden="1" w:unhideWhenUsed="1"/>
-    <w:lsdException w:name="macro" w:semiHidden="1" w:unhideWhenUsed="1"/>
-    <w:lsdException w:name="toa heading" w:semiHidden="1" w:unhideWhenUsed="1"/>
-    <w:lsdException w:name="List" w:semiHidden="1" w:unhideWhenUsed="1"/>
-    <w:lsdException w:name="List Bullet" w:semiHidden="1" w:unhideWhenUsed="1"/>
-    <w:lsdException w:name="List Number" w:semiHidden="1" w:unhideWhenUsed="1"/>
-    <w:lsdException w:name="List 2" w:semiHidden="1" w:unhideWhenUsed="1"/>
-    <w:lsdException w:name="List 3" w:semiHidden="1" w:unhideWhenUsed="1"/>
-    <w:lsdException w:name="List 4" w:semiHidden="1" w:unhideWhenUsed="1"/>
-    <w:lsdException w:name="List 5" w:semiHidden="1" w:unhideWhenUsed="1"/>
-    <w:lsdException w:name="List Bullet 2" w:semiHidden="1" w:unhideWhenUsed="1"/>
-    <w:lsdException w:name="List Bullet 3" w:semiHidden="1" w:unhideWhenUsed="1"/>
-    <w:lsdException w:name="List Bullet 4" w:semiHidden="1" w:unhideWhenUsed="1"/>
-    <w:lsdException w:name="List Bullet 5" w:semiHidden="1" w:unhideWhenUsed="1"/>
-    <w:lsdException w:name="List Number 2" w:semiHidden="1" w:unhideWhenUsed="1"/>
-    <w:lsdException w:name="List Number 3" w:semiHidden="1" w:unhideWhenUsed="1"/>
-    <w:lsdException w:name="List Number 4" w:semiHidden="1" w:unhideWhenUsed="1"/>
-    <w:lsdException w:name="List Number 5" w:semiHidden="1" w:unhideWhenUsed="1"/>
-    <w:lsdException w:name="Title" w:uiPriority="10" w:qFormat="1"/>
-    <w:lsdException w:name="Closing" w:semiHidden="1" w:unhideWhenUsed="1"/>
-    <w:lsdException w:name="Signature" w:semiHidden="1" w:unhideWhenUsed="1"/>
-    <w:lsdException w:name="Default Paragraph Font" w:semiHidden="1" w:uiPriority="1" w:unhideWhenUsed="1"/>
-    <w:lsdException w:name="Body Text" w:semiHidden="1" w:unhideWhenUsed="1"/>
-    <w:lsdException w:name="Body Text Indent" w:semiHidden="1" w:unhideWhenUsed="1"/>
-    <w:lsdException w:name="List Continue" w:semiHidden="1" w:unhideWhenUsed="1"/>
-    <w:lsdException w:name="List Continue 2" w:semiHidden="1" w:unhideWhenUsed="1"/>
-    <w:lsdException w:name="List Continue 3" w:semiHidden="1" w:unhideWhenUsed="1"/>
-    <w:lsdException w:name="List Continue 4" w:semiHidden="1" w:unhideWhenUsed="1"/>
-    <w:lsdException w:name="List Continue 5" w:semiHidden="1" w:unhideWhenUsed="1"/>
-    <w:lsdException w:name="Message Header" w:semiHidden="1" w:unhideWhenUsed="1"/>
-    <w:lsdException w:name="Subtitle" w:uiPriority="11" w:qFormat="1"/>
-    <w:lsdException w:name="Salutation" w:semiHidden="1" w:unhideWhenUsed="1"/>
-    <w:lsdException w:name="Date" w:semiHidden="1" w:unhideWhenUsed="1"/>
-    <w:lsdException w:name="Body Text First Indent" w:semiHidden="1" w:unhideWhenUsed="1"/>
-    <w:lsdException w:name="Body Text First Indent 2" w:semiHidden="1" w:unhideWhenUsed="1"/>
-    <w:lsdException w:name="Note Heading" w:semiHidden="1" w:unhideWhenUsed="1"/>
-    <w:lsdException w:name="Body Text 2" w:semiHidden="1" w:unhideWhenUsed="1"/>
-    <w:lsdException w:name="Body Text 3" w:semiHidden="1" w:unhideWhenUsed="1"/>
-    <w:lsdException w:name="Body Text Indent 2" w:semiHidden="1" w:unhideWhenUsed="1"/>
-    <w:lsdException w:name="Body Text Indent 3" w:semiHidden="1" w:unhideWhenUsed="1"/>
-    <w:lsdException w:name="Block Text" w:semiHidden="1" w:unhideWhenUsed="1"/>
-    <w:lsdException w:name="Hyperlink" w:semiHidden="1" w:unhideWhenUsed="1"/>
-    <w:lsdException w:name="FollowedHyperlink" w:semiHidden="1" w:unhideWhenUsed="1"/>
-    <w:lsdException w:name="Strong" w:uiPriority="22" w:qFormat="1"/>
-    <w:lsdException w:name="Emphasis" w:uiPriority="20" w:qFormat="1"/>
-    <w:lsdException w:name="Document Map" w:semiHidden="1" w:unhideWhenUsed="1"/>
-    <w:lsdException w:name="Plain Text" w:semiHidden="1" w:unhideWhenUsed="1"/>
-    <w:lsdException w:name="E-mail Signature" w:semiHidden="1" w:unhideWhenUsed="1"/>
-    <w:lsdException w:name="HTML Top of Form" w:semiHidden="1" w:unhideWhenUsed="1"/>
-    <w:lsdException w:name="HTML Bottom of Form" w:semiHidden="1" w:unhideWhenUsed="1"/>
-    <w:lsdException w:name="Normal (Web)" w:semiHidden="1" w:unhideWhenUsed="1"/>
-    <w:lsdException w:name="HTML Acronym" w:semiHidden="1" w:unhideWhenUsed="1"/>
-    <w:lsdException w:name="HTML Address" w:semiHidden="1" w:unhideWhenUsed="1"/>
-    <w:lsdException w:name="HTML Cite" w:semiHidden="1" w:unhideWhenUsed="1"/>
-    <w:lsdException w:name="HTML Code" w:semiHidden="1" w:unhideWhenUsed="1"/>
-    <w:lsdException w:name="HTML Definition" w:semiHidden="1" w:unhideWhenUsed="1"/>
-    <w:lsdException w:name="HTML Keyboard" w:semiHidden="1" w:unhideWhenUsed="1"/>
-    <w:lsdException w:name="HTML Preformatted" w:semiHidden="1" w:unhideWhenUsed="1"/>
-    <w:lsdException w:name="HTML Sample" w:semiHidden="1" w:unhideWhenUsed="1"/>
-    <w:lsdException w:name="HTML Typewriter" w:semiHidden="1" w:unhideWhenUsed="1"/>
-    <w:lsdException w:name="HTML Variable" w:semiHidden="1" w:unhideWhenUsed="1"/>
-    <w:lsdException w:name="Normal Table" w:semiHidden="1" w:unhideWhenUsed="1"/>
-    <w:lsdException w:name="annotation subject" w:semiHidden="1" w:unhideWhenUsed="1"/>
-    <w:lsdException w:name="No List" w:semiHidden="1" w:unhideWhenUsed="1"/>
-    <w:lsdException w:name="Outline List 1" w:semiHidden="1" w:unhideWhenUsed="1"/>
-    <w:lsdException w:name="Outline List 2" w:semiHidden="1" w:unhideWhenUsed="1"/>
-    <w:lsdException w:name="Outline List 3" w:semiHidden="1" w:unhideWhenUsed="1"/>
-    <w:lsdException w:name="Table Simple 1" w:semiHidden="1" w:unhideWhenUsed="1"/>
-    <w:lsdException w:name="Table Simple 2" w:semiHidden="1" w:unhideWhenUsed="1"/>
-    <w:lsdException w:name="Table Simple 3" w:semiHidden="1" w:unhideWhenUsed="1"/>
-    <w:lsdException w:name="Table Classic 1" w:semiHidden="1" w:unhideWhenUsed="1"/>
-    <w:lsdException w:name="Table Classic 2" w:semiHidden="1" w:unhideWhenUsed="1"/>
-    <w:lsdException w:name="Table Classic 3" w:semiHidden="1" w:unhideWhenUsed="1"/>
-    <w:lsdException w:name="Table Classic 4" w:semiHidden="1" w:unhideWhenUsed="1"/>
-    <w:lsdException w:name="Table Colorful 1" w:semiHidden="1" w:unhideWhenUsed="1"/>
-    <w:lsdException w:name="Table Colorful 2" w:semiHidden="1" w:unhideWhenUsed="1"/>
-    <w:lsdException w:name="Table Colorful 3" w:semiHidden="1" w:unhideWhenUsed="1"/>
-    <w:lsdException w:name="Table Columns 1" w:semiHidden="1" w:unhideWhenUsed="1"/>
-    <w:lsdException w:name="Table Columns 2" w:semiHidden="1" w:unhideWhenUsed="1"/>
-    <w:lsdException w:name="Table Columns 3" w:semiHidden="1" w:unhideWhenUsed="1"/>
-    <w:lsdException w:name="Table Columns 4" w:semiHidden="1" w:unhideWhenUsed="1"/>
-    <w:lsdException w:name="Table Columns 5" w:semiHidden="1" w:unhideWhenUsed="1"/>
-    <w:lsdException w:name="Table Grid 1" w:semiHidden="1" w:unhideWhenUsed="1"/>
-    <w:lsdException w:name="Table Grid 2" w:semiHidden="1" w:unhideWhenUsed="1"/>
-    <w:lsdException w:name="Table Grid 3" w:semiHidden="1" w:unhideWhenUsed="1"/>
-    <w:lsdException w:name="Table Grid 4" w:semiHidden="1" w:unhideWhenUsed="1"/>
-    <w:lsdException w:name="Table Grid 5" w:semiHidden="1" w:unhideWhenUsed="1"/>
-    <w:lsdException w:name="Table Grid 6" w:semiHidden="1" w:unhideWhenUsed="1"/>
-    <w:lsdException w:name="Table Grid 7" w:semiHidden="1" w:unhideWhenUsed="1"/>
-    <w:lsdException w:name="Table Grid 8" w:semiHidden="1" w:unhideWhenUsed="1"/>
-    <w:lsdException w:name="Table List 1" w:semiHidden="1" w:unhideWhenUsed="1"/>
-    <w:lsdException w:name="Table List 2" w:semiHidden="1" w:unhideWhenUsed="1"/>
-    <w:lsdException w:name="Table List 3" w:semiHidden="1" w:unhideWhenUsed="1"/>
-    <w:lsdException w:name="Table List 4" w:semiHidden="1" w:unhideWhenUsed="1"/>
-    <w:lsdException w:name="Table List 5" w:semiHidden="1" w:unhideWhenUsed="1"/>
-    <w:lsdException w:name="Table List 6" w:semiHidden="1" w:unhideWhenUsed="1"/>
-    <w:lsdException w:name="Table List 7" w:semiHidden="1" w:unhideWhenUsed="1"/>
-    <w:lsdException w:name="Table List 8" w:semiHidden="1" w:unhideWhenUsed="1"/>
-    <w:lsdException w:name="Table 3D effects 1" w:semiHidden="1" w:unhideWhenUsed="1"/>
-    <w:lsdException w:name="Table 3D effects 2" w:semiHidden="1" w:unhideWhenUsed="1"/>
-    <w:lsdException w:name="Table 3D effects 3" w:semiHidden="1" w:unhideWhenUsed="1"/>
-    <w:lsdException w:name="Table Contemporary" w:semiHidden="1" w:unhideWhenUsed="1"/>
-    <w:lsdException w:name="Table Elegant" w:semiHidden="1" w:unhideWhenUsed="1"/>
-    <w:lsdException w:name="Table Professional" w:semiHidden="1" w:unhideWhenUsed="1"/>
-    <w:lsdException w:name="Table Subtle 1" w:semiHidden="1" w:unhideWhenUsed="1"/>
-    <w:lsdException w:name="Table Subtle 2" w:semiHidden="1" w:unhideWhenUsed="1"/>
-    <w:lsdException w:name="Table Web 1" w:semiHidden="1" w:unhideWhenUsed="1"/>
-    <w:lsdException w:name="Table Web 2" w:semiHidden="1" w:unhideWhenUsed="1"/>
-    <w:lsdException w:name="Table Web 3" w:semiHidden="1" w:unhideWhenUsed="1"/>
-    <w:lsdException w:name="Balloon Text" w:semiHidden="1" w:unhideWhenUsed="1"/>
-    <w:lsdException w:name="Table Grid" w:semiHidden="1" w:uiPriority="59" w:unhideWhenUsed="1"/>
-    <w:lsdException w:name="Table Theme" w:semiHidden="1" w:unhideWhenUsed="1"/>
-    <w:lsdException w:name="Placeholder Text" w:semiHidden="1"/>
-    <w:lsdException w:name="No Spacing" w:uiPriority="1" w:qFormat="1"/>
-    <w:lsdException w:name="Light Shading" w:uiPriority="60"/>
-    <w:lsdException w:name="Light List" w:uiPriority="61"/>
-    <w:lsdException w:name="Light Grid" w:uiPriority="62"/>
-    <w:lsdException w:name="Medium Shading 1" w:uiPriority="63"/>
-    <w:lsdException w:name="Medium Shading 2" w:uiPriority="64"/>
-    <w:lsdException w:name="Medium List 1" w:uiPriority="65"/>
-    <w:lsdException w:name="Medium List 2" w:uiPriority="66"/>
-    <w:lsdException w:name="Medium Grid 1" w:uiPriority="67"/>
-    <w:lsdException w:name="Medium Grid 2" w:uiPriority="68"/>
-    <w:lsdException w:name="Medium Grid 3" w:uiPriority="69"/>
-    <w:lsdException w:name="Dark List" w:uiPriority="70"/>
-    <w:lsdException w:name="Colorful Shading" w:uiPriority="71"/>
-    <w:lsdException w:name="Colorful List" w:uiPriority="72"/>
-    <w:lsdException w:name="Colorful Grid" w:uiPriority="73"/>
-    <w:lsdException w:name="Light Shading Accent 1" w:uiPriority="60"/>
-    <w:lsdException w:name="Light List Accent 1" w:uiPriority="61"/>
-    <w:lsdException w:name="Light Grid Accent 1" w:uiPriority="62"/>
-    <w:lsdException w:name="Medium Shading 1 Accent 1" w:uiPriority="63"/>
-    <w:lsdException w:name="Medium Shading 2 Accent 1" w:uiPriority="64"/>
-    <w:lsdException w:name="Medium List 1 Accent 1" w:uiPriority="65"/>
-    <w:lsdException w:name="Revision" w:semiHidden="1"/>
-    <w:lsdException w:name="List Paragraph" w:uiPriority="34" w:qFormat="1"/>
-    <w:lsdException w:name="Quote" w:uiPriority="29" w:qFormat="1"/>
-    <w:lsdException w:name="Intense Quote" w:uiPriority="30" w:qFormat="1"/>
-    <w:lsdException w:name="Medium List 2 Accent 1" w:uiPriority="66"/>
-    <w:lsdException w:name="Medium Grid 1 Accent 1" w:uiPriority="67"/>
-    <w:lsdException w:name="Medium Grid 2 Accent 1" w:uiPriority="68"/>
-    <w:lsdException w:name="Medium Grid 3 Accent 1" w:uiPriority="69"/>
-    <w:lsdException w:name="Dark List Accent 1" w:uiPriority="70"/>
-    <w:lsdException w:name="Colorful Shading Accent 1" w:uiPriority="71"/>
-    <w:lsdException w:name="Colorful List Accent 1" w:uiPriority="72"/>
-    <w:lsdException w:name="Colorful Grid Accent 1" w:uiPriority="73"/>
-    <w:lsdException w:name="Light Shading Accent 2" w:uiPriority="60"/>
-    <w:lsdException w:name="Light List Accent 2" w:uiPriority="61"/>
-    <w:lsdException w:name="Light Grid Accent 2" w:uiPriority="62"/>
-    <w:lsdException w:name="Medium Shading 1 Accent 2" w:uiPriority="63"/>
-    <w:lsdException w:name="Medium Shading 2 Accent 2" w:uiPriority="64"/>
-    <w:lsdException w:name="Medium List 1 Accent 2" w:uiPriority="65"/>
-    <w:lsdException w:name="Medium List 2 Accent 2" w:uiPriority="66"/>
-    <w:lsdException w:name="Medium Grid 1 Accent 2" w:uiPriority="67"/>
-    <w:lsdException w:name="Medium Grid 2 Accent 2" w:uiPriority="68"/>
-    <w:lsdException w:name="Medium Grid 3 Accent 2" w:uiPriority="69"/>
-    <w:lsdException w:name="Dark List Accent 2" w:uiPriority="70"/>
-    <w:lsdException w:name="Colorful Shading Accent 2" w:uiPriority="71"/>
-    <w:lsdException w:name="Colorful List Accent 2" w:uiPriority="72"/>
-    <w:lsdException w:name="Colorful Grid Accent 2" w:uiPriority="73"/>
-    <w:lsdException w:name="Light Shading Accent 3" w:uiPriority="60"/>
-    <w:lsdException w:name="Light List Accent 3" w:uiPriority="61"/>
-    <w:lsdException w:name="Light Grid Accent 3" w:uiPriority="62"/>
-    <w:lsdException w:name="Medium Shading 1 Accent 3" w:uiPriority="63"/>
-    <w:lsdException w:name="Medium Shading 2 Accent 3" w:uiPriority="64"/>
-    <w:lsdException w:name="Medium List 1 Accent 3" w:uiPriority="65"/>
-    <w:lsdException w:name="Medium List 2 Accent 3" w:uiPriority="66"/>
-    <w:lsdException w:name="Medium Grid 1 Accent 3" w:uiPriority="67"/>
-    <w:lsdException w:name="Medium Grid 2 Accent 3" w:uiPriority="68"/>
-    <w:lsdException w:name="Medium Grid 3 Accent 3" w:uiPriority="69"/>
-    <w:lsdException w:name="Dark List Accent 3" w:uiPriority="70"/>
-    <w:lsdException w:name="Colorful Shading Accent 3" w:uiPriority="71"/>
-    <w:lsdException w:name="Colorful List Accent 3" w:uiPriority="72"/>
-    <w:lsdException w:name="Colorful Grid Accent 3" w:uiPriority="73"/>
-    <w:lsdException w:name="Light Shading Accent 4" w:uiPriority="60"/>
-    <w:lsdException w:name="Light List Accent 4" w:uiPriority="61"/>
-    <w:lsdException w:name="Light Grid Accent 4" w:uiPriority="62"/>
-    <w:lsdException w:name="Medium Shading 1 Accent 4" w:uiPriority="63"/>
-    <w:lsdException w:name="Medium Shading 2 Accent 4" w:uiPriority="64"/>
-    <w:lsdException w:name="Medium List 1 Accent 4" w:uiPriority="65"/>
-    <w:lsdException w:name="Medium List 2 Accent 4" w:uiPriority="66"/>
-    <w:lsdException w:name="Medium Grid 1 Accent 4" w:uiPriority="67"/>
-    <w:lsdException w:name="Medium Grid 2 Accent 4" w:uiPriority="68"/>
-    <w:lsdException w:name="Medium Grid 3 Accent 4" w:uiPriority="69"/>
-    <w:lsdException w:name="Dark List Accent 4" w:uiPriority="70"/>
-    <w:lsdException w:name="Colorful Shading Accent 4" w:uiPriority="71"/>
-    <w:lsdException w:name="Colorful List Accent 4" w:uiPriority="72"/>
-    <w:lsdException w:name="Colorful Grid Accent 4" w:uiPriority="73"/>
-    <w:lsdException w:name="Light Shading Accent 5" w:uiPriority="60"/>
-    <w:lsdException w:name="Light List Accent 5" w:uiPriority="61"/>
-    <w:lsdException w:name="Light Grid Accent 5" w:uiPriority="62"/>
-    <w:lsdException w:name="Medium Shading 1 Accent 5" w:uiPriority="63"/>
-    <w:lsdException w:name="Medium Shading 2 Accent 5" w:uiPriority="64"/>
-    <w:lsdException w:name="Medium List 1 Accent 5" w:uiPriority="65"/>
-    <w:lsdException w:name="Medium List 2 Accent 5" w:uiPriority="66"/>
-    <w:lsdException w:name="Medium Grid 1 Accent 5" w:uiPriority="67"/>
-    <w:lsdException w:name="Medium Grid 2 Accent 5" w:uiPriority="68"/>
-    <w:lsdException w:name="Medium Grid 3 Accent 5" w:uiPriority="69"/>
-    <w:lsdException w:name="Dark List Accent 5" w:uiPriority="70"/>
-    <w:lsdException w:name="Colorful Shading Accent 5" w:uiPriority="71"/>
-    <w:lsdException w:name="Colorful List Accent 5" w:uiPriority="72"/>
-    <w:lsdException w:name="Colorful Grid Accent 5" w:uiPriority="73"/>
-    <w:lsdException w:name="Light Shading Accent 6" w:uiPriority="60"/>
-    <w:lsdException w:name="Light List Accent 6" w:uiPriority="61"/>
-    <w:lsdException w:name="Light Grid Accent 6" w:uiPriority="62"/>
-    <w:lsdException w:name="Medium Shading 1 Accent 6" w:uiPriority="63"/>
-    <w:lsdException w:name="Medium Shading 2 Accent 6" w:uiPriority="64"/>
-    <w:lsdException w:name="Medium List 1 Accent 6" w:uiPriority="65"/>
-    <w:lsdException w:name="Medium List 2 Accent 6" w:uiPriority="66"/>
-    <w:lsdException w:name="Medium Grid 1 Accent 6" w:uiPriority="67"/>
-    <w:lsdException w:name="Medium Grid 2 Accent 6" w:uiPriority="68"/>
-    <w:lsdException w:name="Medium Grid 3 Accent 6" w:uiPriority="69"/>
-    <w:lsdException w:name="Dark List Accent 6" w:uiPriority="70"/>
-    <w:lsdException w:name="Colorful Shading Accent 6" w:uiPriority="71"/>
-    <w:lsdException w:name="Colorful List Accent 6" w:uiPriority="72"/>
-    <w:lsdException w:name="Colorful Grid Accent 6" w:uiPriority="73"/>
-    <w:lsdException w:name="Subtle Emphasis" w:uiPriority="19" w:qFormat="1"/>
-    <w:lsdException w:name="Intense Emphasis" w:uiPriority="21" w:qFormat="1"/>
-    <w:lsdException w:name="Subtle Reference" w:uiPriority="31" w:qFormat="1"/>
-    <w:lsdException w:name="Intense Reference" w:uiPriority="32" w:qFormat="1"/>
-    <w:lsdException w:name="Book Title" w:uiPriority="33" w:qFormat="1"/>
-    <w:lsdException w:name="Bibliography" w:semiHidden="1" w:uiPriority="37" w:unhideWhenUsed="1"/>
-    <w:lsdException w:name="TOC Heading" w:semiHidden="1" w:uiPriority="39" w:unhideWhenUsed="1" w:qFormat="1"/>
-    <w:lsdException w:name="Plain Table 1" w:uiPriority="41"/>
-    <w:lsdException w:name="Plain Table 2" w:uiPriority="42"/>
-    <w:lsdException w:name="Plain Table 3" w:uiPriority="43"/>
-    <w:lsdException w:name="Plain Table 4" w:uiPriority="44"/>
-    <w:lsdException w:name="Plain Table 5" w:uiPriority="45"/>
-    <w:lsdException w:name="Grid Table Light" w:uiPriority="40"/>
-    <w:lsdException w:name="Grid Table 1 Light" w:uiPriority="46"/>
-    <w:lsdException w:name="Grid Table 2" w:uiPriority="47"/>
-    <w:lsdException w:name="Grid Table 3" w:uiPriority="48"/>
-    <w:lsdException w:name="Grid Table 4" w:uiPriority="49"/>
-    <w:lsdException w:name="Grid Table 5 Dark" w:uiPriority="50"/>
-    <w:lsdException w:name="Grid Table 6 Colorful" w:uiPriority="51"/>
-    <w:lsdException w:name="Grid Table 7 Colorful" w:uiPriority="52"/>
-    <w:lsdException w:name="Grid Table 1 Light Accent 1" w:uiPriority="46"/>
-    <w:lsdException w:name="Grid Table 2 Accent 1" w:uiPriority="47"/>
-    <w:lsdException w:name="Grid Table 3 Accent 1" w:uiPriority="48"/>
-    <w:lsdException w:name="Grid Table 4 Accent 1" w:uiPriority="49"/>
-    <w:lsdException w:name="Grid Table 5 Dark Accent 1" w:uiPriority="50"/>
-    <w:lsdException w:name="Grid Table 6 Colorful Accent 1" w:uiPriority="51"/>
-    <w:lsdException w:name="Grid Table 7 Colorful Accent 1" w:uiPriority="52"/>
-    <w:lsdException w:name="Grid Table 1 Light Accent 2" w:uiPriority="46"/>
-    <w:lsdException w:name="Grid Table 2 Accent 2" w:uiPriority="47"/>
-    <w:lsdException w:name="Grid Table 3 Accent 2" w:uiPriority="48"/>
-    <w:lsdException w:name="Grid Table 4 Accent 2" w:uiPriority="49"/>
-    <w:lsdException w:name="Grid Table 5 Dark Accent 2" w:uiPriority="50"/>
-    <w:lsdException w:name="Grid Table 6 Colorful Accent 2" w:uiPriority="51"/>
-    <w:lsdException w:name="Grid Table 7 Colorful Accent 2" w:uiPriority="52"/>
-    <w:lsdException w:name="Grid Table 1 Light Accent 3" w:uiPriority="46"/>
-    <w:lsdException w:name="Grid Table 2 Accent 3" w:uiPriority="47"/>
-    <w:lsdException w:name="Grid Table 3 Accent 3" w:uiPriority="48"/>
-    <w:lsdException w:name="Grid Table 4 Accent 3" w:uiPriority="49"/>
-    <w:lsdException w:name="Grid Table 5 Dark Accent 3" w:uiPriority="50"/>
-    <w:lsdException w:name="Grid Table 6 Colorful Accent 3" w:uiPriority="51"/>
-    <w:lsdException w:name="Grid Table 7 Colorful Accent 3" w:uiPriority="52"/>
-    <w:lsdException w:name="Grid Table 1 Light Accent 4" w:uiPriority="46"/>
-    <w:lsdException w:name="Grid Table 2 Accent 4" w:uiPriority="47"/>
-    <w:lsdException w:name="Grid Table 3 Accent 4" w:uiPriority="48"/>
-    <w:lsdException w:name="Grid Table 4 Accent 4" w:uiPriority="49"/>
-    <w:lsdException w:name="Grid Table 5 Dark Accent 4" w:uiPriority="50"/>
-    <w:lsdException w:name="Grid Table 6 Colorful Accent 4" w:uiPriority="51"/>
-    <w:lsdException w:name="Grid Table 7 Colorful Accent 4" w:uiPriority="52"/>
-    <w:lsdException w:name="Grid Table 1 Light Accent 5" w:uiPriority="46"/>
-    <w:lsdException w:name="Grid Table 2 Accent 5" w:uiPriority="47"/>
-    <w:lsdException w:name="Grid Table 3 Accent 5" w:uiPriority="48"/>
-    <w:lsdException w:name="Grid Table 4 Accent 5" w:uiPriority="49"/>
-    <w:lsdException w:name="Grid Table 5 Dark Accent 5" w:uiPriority="50"/>
-    <w:lsdException w:name="Grid Table 6 Colorful Accent 5" w:uiPriority="51"/>
-    <w:lsdException w:name="Grid Table 7 Colorful Accent 5" w:uiPriority="52"/>
-    <w:lsdException w:name="Grid Table 1 Light Accent 6" w:uiPriority="46"/>
-    <w:lsdException w:name="Grid Table 2 Accent 6" w:uiPriority="47"/>
-    <w:lsdException w:name="Grid Table 3 Accent 6" w:uiPriority="48"/>
-    <w:lsdException w:name="Grid Table 4 Accent 6" w:uiPriority="49"/>
-    <w:lsdException w:name="Grid Table 5 Dark Accent 6" w:uiPriority="50"/>
-    <w:lsdException w:name="Grid Table 6 Colorful Accent 6" w:uiPriority="51"/>
-    <w:lsdException w:name="Grid Table 7 Colorful Accent 6" w:uiPriority="52"/>
-    <w:lsdException w:name="List Table 1 Light" w:uiPriority="46"/>
-    <w:lsdException w:name="List Table 2" w:uiPriority="47"/>
-    <w:lsdException w:name="List Table 3" w:uiPriority="48"/>
-    <w:lsdException w:name="List Table 4" w:uiPriority="49"/>
-    <w:lsdException w:name="List Table 5 Dark" w:uiPriority="50"/>
-    <w:lsdException w:name="List Table 6 Colorful" w:uiPriority="51"/>
-    <w:lsdException w:name="List Table 7 Colorful" w:uiPriority="52"/>
-    <w:lsdException w:name="List Table 1 Light Accent 1" w:uiPriority="46"/>
-    <w:lsdException w:name="List Table 2 Accent 1" w:uiPriority="47"/>
-    <w:lsdException w:name="List Table 3 Accent 1" w:uiPriority="48"/>
-    <w:lsdException w:name="List Table 4 Accent 1" w:uiPriority="49"/>
-    <w:lsdException w:name="List Table 5 Dark Accent 1" w:uiPriority="50"/>
-    <w:lsdException w:name="List Table 6 Colorful Accent 1" w:uiPriority="51"/>
-    <w:lsdException w:name="List Table 7 Colorful Accent 1" w:uiPriority="52"/>
-    <w:lsdException w:name="List Table 1 Light Accent 2" w:uiPriority="46"/>
-    <w:lsdException w:name="List Table 2 Accent 2" w:uiPriority="47"/>
-    <w:lsdException w:name="List Table 3 Accent 2" w:uiPriority="48"/>
-    <w:lsdException w:name="List Table 4 Accent 2" w:uiPriority="49"/>
-    <w:lsdException w:name="List Table 5 Dark Accent 2" w:uiPriority="50"/>
-    <w:lsdException w:name="List Table 6 Colorful Accent 2" w:uiPriority="51"/>
-    <w:lsdException w:name="List Table 7 Colorful Accent 2" w:uiPriority="52"/>
-    <w:lsdException w:name="List Table 1 Light Accent 3" w:uiPriority="46"/>
-    <w:lsdException w:name="List Table 2 Accent 3" w:uiPriority="47"/>
-    <w:lsdException w:name="List Table 3 Accent 3" w:uiPriority="48"/>
-    <w:lsdException w:name="List Table 4 Accent 3" w:uiPriority="49"/>
-    <w:lsdException w:name="List Table 5 Dark Accent 3" w:uiPriority="50"/>
-    <w:lsdException w:name="List Table 6 Colorful Accent 3" w:uiPriority="51"/>
-    <w:lsdException w:name="List Table 7 Colorful Accent 3" w:uiPriority="52"/>
-    <w:lsdException w:name="List Table 1 Light Accent 4" w:uiPriority="46"/>
-    <w:lsdException w:name="List Table 2 Accent 4" w:uiPriority="47"/>
-    <w:lsdException w:name="List Table 3 Accent 4" w:uiPriority="48"/>
-    <w:lsdException w:name="List Table 4 Accent 4" w:uiPriority="49"/>
-    <w:lsdException w:name="List Table 5 Dark Accent 4" w:uiPriority="50"/>
-    <w:lsdException w:name="List Table 6 Colorful Accent 4" w:uiPriority="51"/>
-    <w:lsdException w:name="List Table 7 Colorful Accent 4" w:uiPriority="52"/>
-    <w:lsdException w:name="List Table 1 Light Accent 5" w:uiPriority="46"/>
-    <w:lsdException w:name="List Table 2 Accent 5" w:uiPriority="47"/>
-    <w:lsdException w:name="List Table 3 Accent 5" w:uiPriority="48"/>
-    <w:lsdException w:name="List Table 4 Accent 5" w:uiPriority="49"/>
-    <w:lsdException w:name="List Table 5 Dark Accent 5" w:uiPriority="50"/>
-    <w:lsdException w:name="List Table 6 Colorful Accent 5" w:uiPriority="51"/>
-    <w:lsdException w:name="List Table 7 Colorful Accent 5" w:uiPriority="52"/>
-    <w:lsdException w:name="List Table 1 Light Accent 6" w:uiPriority="46"/>
-    <w:lsdException w:name="List Table 2 Accent 6" w:uiPriority="47"/>
-    <w:lsdException w:name="List Table 3 Accent 6" w:uiPriority="48"/>
-    <w:lsdException w:name="List Table 4 Accent 6" w:uiPriority="49"/>
-    <w:lsdException w:name="List Table 5 Dark Accent 6" w:uiPriority="50"/>
-    <w:lsdException w:name="List Table 6 Colorful Accent 6" w:uiPriority="51"/>
-    <w:lsdException w:name="List Table 7 Colorful Accent 6" w:uiPriority="52"/>
-    <w:lsdException w:name="Mention" w:semiHidden="1" w:unhideWhenUsed="1"/>
-    <w:lsdException w:name="Smart Hyperlink" w:semiHidden="1" w:unhideWhenUsed="1"/>
-    <w:lsdException w:name="Hashtag" w:semiHidden="1" w:unhideWhenUsed="1"/>
-    <w:lsdException w:name="Unresolved Mention" w:semiHidden="1" w:unhideWhenUsed="1"/>
+  <w:latentStyles w:defLockedState="0" w:defUIPriority="99" w:defSemiHidden="1" w:defUnhideWhenUsed="1" w:defQFormat="0" w:count="267">
+    <w:lsdException w:name="Normal" w:semiHidden="0" w:uiPriority="0" w:unhideWhenUsed="0" w:qFormat="1"/>
+    <w:lsdException w:name="heading 1" w:semiHidden="0" w:uiPriority="9" w:unhideWhenUsed="0" w:qFormat="1"/>
+    <w:lsdException w:name="heading 2" w:uiPriority="9" w:qFormat="1"/>
+    <w:lsdException w:name="heading 3" w:uiPriority="9" w:qFormat="1"/>
+    <w:lsdException w:name="heading 4" w:uiPriority="9" w:qFormat="1"/>
+    <w:lsdException w:name="heading 5" w:uiPriority="9" w:qFormat="1"/>
+    <w:lsdException w:name="heading 6" w:uiPriority="9" w:qFormat="1"/>
+    <w:lsdException w:name="heading 7" w:uiPriority="9" w:qFormat="1"/>
+    <w:lsdException w:name="heading 8" w:uiPriority="9" w:qFormat="1"/>
+    <w:lsdException w:name="heading 9" w:uiPriority="9" w:qFormat="1"/>
+    <w:lsdException w:name="toc 1" w:uiPriority="39"/>
+    <w:lsdException w:name="toc 2" w:uiPriority="39"/>
+    <w:lsdException w:name="toc 3" w:uiPriority="39"/>
+    <w:lsdException w:name="toc 4" w:uiPriority="39"/>
+    <w:lsdException w:name="toc 5" w:uiPriority="39"/>
+    <w:lsdException w:name="toc 6" w:uiPriority="39"/>
+    <w:lsdException w:name="toc 7" w:uiPriority="39"/>
+    <w:lsdException w:name="toc 8" w:uiPriority="39"/>
+    <w:lsdException w:name="toc 9" w:uiPriority="39"/>
+    <w:lsdException w:name="caption" w:uiPriority="35" w:qFormat="1"/>
+    <w:lsdException w:name="Title" w:semiHidden="0" w:uiPriority="10" w:unhideWhenUsed="0" w:qFormat="1"/>
+    <w:lsdException w:name="Default Paragraph Font" w:uiPriority="1"/>
+    <w:lsdException w:name="Subtitle" w:semiHidden="0" w:uiPriority="11" w:unhideWhenUsed="0" w:qFormat="1"/>
+    <w:lsdException w:name="Strong" w:semiHidden="0" w:uiPriority="22" w:unhideWhenUsed="0" w:qFormat="1"/>
+    <w:lsdException w:name="Emphasis" w:semiHidden="0" w:uiPriority="20" w:unhideWhenUsed="0" w:qFormat="1"/>
+    <w:lsdException w:name="Table Grid" w:uiPriority="59"/>
+    <w:lsdException w:name="Placeholder Text" w:unhideWhenUsed="0"/>
+    <w:lsdException w:name="No Spacing" w:semiHidden="0" w:uiPriority="1" w:unhideWhenUsed="0" w:qFormat="1"/>
+    <w:lsdException w:name="Light Shading" w:semiHidden="0" w:uiPriority="60" w:unhideWhenUsed="0"/>
+    <w:lsdException w:name="Light List" w:semiHidden="0" w:uiPriority="61" w:unhideWhenUsed="0"/>
+    <w:lsdException w:name="Light Grid" w:semiHidden="0" w:uiPriority="62" w:unhideWhenUsed="0"/>
+    <w:lsdException w:name="Medium Shading 1" w:semiHidden="0" w:uiPriority="63" w:unhideWhenUsed="0"/>
+    <w:lsdException w:name="Medium Shading 2" w:semiHidden="0" w:uiPriority="64" w:unhideWhenUsed="0"/>
+    <w:lsdException w:name="Medium List 1" w:semiHidden="0" w:uiPriority="65" w:unhideWhenUsed="0"/>
+    <w:lsdException w:name="Medium List 2" w:semiHidden="0" w:uiPriority="66" w:unhideWhenUsed="0"/>
+    <w:lsdException w:name="Medium Grid 1" w:semiHidden="0" w:uiPriority="67" w:unhideWhenUsed="0"/>
+    <w:lsdException w:name="Medium Grid 2" w:semiHidden="0" w:uiPriority="68" w:unhideWhenUsed="0"/>
+    <w:lsdException w:name="Medium Grid 3" w:semiHidden="0" w:uiPriority="69" w:unhideWhenUsed="0"/>
+    <w:lsdException w:name="Dark List" w:semiHidden="0" w:uiPriority="70" w:unhideWhenUsed="0"/>
+    <w:lsdException w:name="Colorful Shading" w:semiHidden="0" w:uiPriority="71" w:unhideWhenUsed="0"/>
+    <w:lsdException w:name="Colorful List" w:semiHidden="0" w:uiPriority="72" w:unhideWhenUsed="0"/>
+    <w:lsdException w:name="Colorful Grid" w:semiHidden="0" w:uiPriority="73" w:unhideWhenUsed="0"/>
+    <w:lsdException w:name="Light Shading Accent 1" w:semiHidden="0" w:uiPriority="60" w:unhideWhenUsed="0"/>
+    <w:lsdException w:name="Light List Accent 1" w:semiHidden="0" w:uiPriority="61" w:unhideWhenUsed="0"/>
+    <w:lsdException w:name="Light Grid Accent 1" w:semiHidden="0" w:uiPriority="62" w:unhideWhenUsed="0"/>
+    <w:lsdException w:name="Medium Shading 1 Accent 1" w:semiHidden="0" w:uiPriority="63" w:unhideWhenUsed="0"/>
+    <w:lsdException w:name="Medium Shading 2 Accent 1" w:semiHidden="0" w:uiPriority="64" w:unhideWhenUsed="0"/>
+    <w:lsdException w:name="Medium List 1 Accent 1" w:semiHidden="0" w:uiPriority="65" w:unhideWhenUsed="0"/>
+    <w:lsdException w:name="Revision" w:unhideWhenUsed="0"/>
+    <w:lsdException w:name="List Paragraph" w:semiHidden="0" w:uiPriority="34" w:unhideWhenUsed="0" w:qFormat="1"/>
+    <w:lsdException w:name="Quote" w:semiHidden="0" w:uiPriority="29" w:unhideWhenUsed="0" w:qFormat="1"/>
+    <w:lsdException w:name="Intense Quote" w:semiHidden="0" w:uiPriority="30" w:unhideWhenUsed="0" w:qFormat="1"/>
+    <w:lsdException w:name="Medium List 2 Accent 1" w:semiHidden="0" w:uiPriority="66" w:unhideWhenUsed="0"/>
+    <w:lsdException w:name="Medium Grid 1 Accent 1" w:semiHidden="0" w:uiPriority="67" w:unhideWhenUsed="0"/>
+    <w:lsdException w:name="Medium Grid 2 Accent 1" w:semiHidden="0" w:uiPriority="68" w:unhideWhenUsed="0"/>
+    <w:lsdException w:name="Medium Grid 3 Accent 1" w:semiHidden="0" w:uiPriority="69" w:unhideWhenUsed="0"/>
+    <w:lsdException w:name="Dark List Accent 1" w:semiHidden="0" w:uiPriority="70" w:unhideWhenUsed="0"/>
+    <w:lsdException w:name="Colorful Shading Accent 1" w:semiHidden="0" w:uiPriority="71" w:unhideWhenUsed="0"/>
+    <w:lsdException w:name="Colorful List Accent 1" w:semiHidden="0" w:uiPriority="72" w:unhideWhenUsed="0"/>
+    <w:lsdException w:name="Colorful Grid Accent 1" w:semiHidden="0" w:uiPriority="73" w:unhideWhenUsed="0"/>
+    <w:lsdException w:name="Light Shading Accent 2" w:semiHidden="0" w:uiPriority="60" w:unhideWhenUsed="0"/>
+    <w:lsdException w:name="Light List Accent 2" w:semiHidden="0" w:uiPriority="61" w:unhideWhenUsed="0"/>
+    <w:lsdException w:name="Light Grid Accent 2" w:semiHidden="0" w:uiPriority="62" w:unhideWhenUsed="0"/>
+    <w:lsdException w:name="Medium Shading 1 Accent 2" w:semiHidden="0" w:uiPriority="63" w:unhideWhenUsed="0"/>
+    <w:lsdException w:name="Medium Shading 2 Accent 2" w:semiHidden="0" w:uiPriority="64" w:unhideWhenUsed="0"/>
+    <w:lsdException w:name="Medium List 1 Accent 2" w:semiHidden="0" w:uiPriority="65" w:unhideWhenUsed="0"/>
+    <w:lsdException w:name="Medium List 2 Accent 2" w:semiHidden="0" w:uiPriority="66" w:unhideWhenUsed="0"/>
+    <w:lsdException w:name="Medium Grid 1 Accent 2" w:semiHidden="0" w:uiPriority="67" w:unhideWhenUsed="0"/>
+    <w:lsdException w:name="Medium Grid 2 Accent 2" w:semiHidden="0" w:uiPriority="68" w:unhideWhenUsed="0"/>
+    <w:lsdException w:name="Medium Grid 3 Accent 2" w:semiHidden="0" w:uiPriority="69" w:unhideWhenUsed="0"/>
+    <w:lsdException w:name="Dark List Accent 2" w:semiHidden="0" w:uiPriority="70" w:unhideWhenUsed="0"/>
+    <w:lsdException w:name="Colorful Shading Accent 2" w:semiHidden="0" w:uiPriority="71" w:unhideWhenUsed="0"/>
+    <w:lsdException w:name="Colorful List Accent 2" w:semiHidden="0" w:uiPriority="72" w:unhideWhenUsed="0"/>
+    <w:lsdException w:name="Colorful Grid Accent 2" w:semiHidden="0" w:uiPriority="73" w:unhideWhenUsed="0"/>
+    <w:lsdException w:name="Light Shading Accent 3" w:semiHidden="0" w:uiPriority="60" w:unhideWhenUsed="0"/>
+    <w:lsdException w:name="Light List Accent 3" w:semiHidden="0" w:uiPriority="61" w:unhideWhenUsed="0"/>
+    <w:lsdException w:name="Light Grid Accent 3" w:semiHidden="0" w:uiPriority="62" w:unhideWhenUsed="0"/>
+    <w:lsdException w:name="Medium Shading 1 Accent 3" w:semiHidden="0" w:uiPriority="63" w:unhideWhenUsed="0"/>
+    <w:lsdException w:name="Medium Shading 2 Accent 3" w:semiHidden="0" w:uiPriority="64" w:unhideWhenUsed="0"/>
+    <w:lsdException w:name="Medium List 1 Accent 3" w:semiHidden="0" w:uiPriority="65" w:unhideWhenUsed="0"/>
+    <w:lsdException w:name="Medium List 2 Accent 3" w:semiHidden="0" w:uiPriority="66" w:unhideWhenUsed="0"/>
+    <w:lsdException w:name="Medium Grid 1 Accent 3" w:semiHidden="0" w:uiPriority="67" w:unhideWhenUsed="0"/>
+    <w:lsdException w:name="Medium Grid 2 Accent 3" w:semiHidden="0" w:uiPriority="68" w:unhideWhenUsed="0"/>
+    <w:lsdException w:name="Medium Grid 3 Accent 3" w:semiHidden="0" w:uiPriority="69" w:unhideWhenUsed="0"/>
+    <w:lsdException w:name="Dark List Accent 3" w:semiHidden="0" w:uiPriority="70" w:unhideWhenUsed="0"/>
+    <w:lsdException w:name="Colorful Shading Accent 3" w:semiHidden="0" w:uiPriority="71" w:unhideWhenUsed="0"/>
+    <w:lsdException w:name="Colorful List Accent 3" w:semiHidden="0" w:uiPriority="72" w:unhideWhenUsed="0"/>
+    <w:lsdException w:name="Colorful Grid Accent 3" w:semiHidden="0" w:uiPriority="73" w:unhideWhenUsed="0"/>
+    <w:lsdException w:name="Light Shading Accent 4" w:semiHidden="0" w:uiPriority="60" w:unhideWhenUsed="0"/>
+    <w:lsdException w:name="Light List Accent 4" w:semiHidden="0" w:uiPriority="61" w:unhideWhenUsed="0"/>
+    <w:lsdException w:name="Light Grid Accent 4" w:semiHidden="0" w:uiPriority="62" w:unhideWhenUsed="0"/>
+    <w:lsdException w:name="Medium Shading 1 Accent 4" w:semiHidden="0" w:uiPriority="63" w:unhideWhenUsed="0"/>
+    <w:lsdException w:name="Medium Shading 2 Accent 4" w:semiHidden="0" w:uiPriority="64" w:unhideWhenUsed="0"/>
+    <w:lsdException w:name="Medium List 1 Accent 4" w:semiHidden="0" w:uiPriority="65" w:unhideWhenUsed="0"/>
+    <w:lsdException w:name="Medium List 2 Accent 4" w:semiHidden="0" w:uiPriority="66" w:unhideWhenUsed="0"/>
+    <w:lsdException w:name="Medium Grid 1 Accent 4" w:semiHidden="0" w:uiPriority="67" w:unhideWhenUsed="0"/>
+    <w:lsdException w:name="Medium Grid 2 Accent 4" w:semiHidden="0" w:uiPriority="68" w:unhideWhenUsed="0"/>
+    <w:lsdException w:name="Medium Grid 3 Accent 4" w:semiHidden="0" w:uiPriority="69" w:unhideWhenUsed="0"/>
+    <w:lsdException w:name="Dark List Accent 4" w:semiHidden="0" w:uiPriority="70" w:unhideWhenUsed="0"/>
+    <w:lsdException w:name="Colorful Shading Accent 4" w:semiHidden="0" w:uiPriority="71" w:unhideWhenUsed="0"/>
+    <w:lsdException w:name="Colorful List Accent 4" w:semiHidden="0" w:uiPriority="72" w:unhideWhenUsed="0"/>
+    <w:lsdException w:name="Colorful Grid Accent 4" w:semiHidden="0" w:uiPriority="73" w:unhideWhenUsed="0"/>
+    <w:lsdException w:name="Light Shading Accent 5" w:semiHidden="0" w:uiPriority="60" w:unhideWhenUsed="0"/>
+    <w:lsdException w:name="Light List Accent 5" w:semiHidden="0" w:uiPriority="61" w:unhideWhenUsed="0"/>
+    <w:lsdException w:name="Light Grid Accent 5" w:semiHidden="0" w:uiPriority="62" w:unhideWhenUsed="0"/>
+    <w:lsdException w:name="Medium Shading 1 Accent 5" w:semiHidden="0" w:uiPriority="63" w:unhideWhenUsed="0"/>
+    <w:lsdException w:name="Medium Shading 2 Accent 5" w:semiHidden="0" w:uiPriority="64" w:unhideWhenUsed="0"/>
+    <w:lsdException w:name="Medium List 1 Accent 5" w:semiHidden="0" w:uiPriority="65" w:unhideWhenUsed="0"/>
+    <w:lsdException w:name="Medium List 2 Accent 5" w:semiHidden="0" w:uiPriority="66" w:unhideWhenUsed="0"/>
+    <w:lsdException w:name="Medium Grid 1 Accent 5" w:semiHidden="0" w:uiPriority="67" w:unhideWhenUsed="0"/>
+    <w:lsdException w:name="Medium Grid 2 Accent 5" w:semiHidden="0" w:uiPriority="68" w:unhideWhenUsed="0"/>
+    <w:lsdException w:name="Medium Grid 3 Accent 5" w:semiHidden="0" w:uiPriority="69" w:unhideWhenUsed="0"/>
+    <w:lsdException w:name="Dark List Accent 5" w:semiHidden="0" w:uiPriority="70" w:unhideWhenUsed="0"/>
+    <w:lsdException w:name="Colorful Shading Accent 5" w:semiHidden="0" w:uiPriority="71" w:unhideWhenUsed="0"/>
+    <w:lsdException w:name="Colorful List Accent 5" w:semiHidden="0" w:uiPriority="72" w:unhideWhenUsed="0"/>
+    <w:lsdException w:name="Colorful Grid Accent 5" w:semiHidden="0" w:uiPriority="73" w:unhideWhenUsed="0"/>
+    <w:lsdException w:name="Light Shading Accent 6" w:semiHidden="0" w:uiPriority="60" w:unhideWhenUsed="0"/>
+    <w:lsdException w:name="Light List Accent 6" w:semiHidden="0" w:uiPriority="61" w:unhideWhenUsed="0"/>
+    <w:lsdException w:name="Light Grid Accent 6" w:semiHidden="0" w:uiPriority="62" w:unhideWhenUsed="0"/>
+    <w:lsdException w:name="Medium Shading 1 Accent 6" w:semiHidden="0" w:uiPriority="63" w:unhideWhenUsed="0"/>
+    <w:lsdException w:name="Medium Shading 2 Accent 6" w:semiHidden="0" w:uiPriority="64" w:unhideWhenUsed="0"/>
+    <w:lsdException w:name="Medium List 1 Accent 6" w:semiHidden="0" w:uiPriority="65" w:unhideWhenUsed="0"/>
+    <w:lsdException w:name="Medium List 2 Accent 6" w:semiHidden="0" w:uiPriority="66" w:unhideWhenUsed="0"/>
+    <w:lsdException w:name="Medium Grid 1 Accent 6" w:semiHidden="0" w:uiPriority="67" w:unhideWhenUsed="0"/>
+    <w:lsdException w:name="Medium Grid 2 Accent 6" w:semiHidden="0" w:uiPriority="68" w:unhideWhenUsed="0"/>
+    <w:lsdException w:name="Medium Grid 3 Accent 6" w:semiHidden="0" w:uiPriority="69" w:unhideWhenUsed="0"/>
+    <w:lsdException w:name="Dark List Accent 6" w:semiHidden="0" w:uiPriority="70" w:unhideWhenUsed="0"/>
+    <w:lsdException w:name="Colorful Shading Accent 6" w:semiHidden="0" w:uiPriority="71" w:unhideWhenUsed="0"/>
+    <w:lsdException w:name="Colorful List Accent 6" w:semiHidden="0" w:uiPriority="72" w:unhideWhenUsed="0"/>
+    <w:lsdException w:name="Colorful Grid Accent 6" w:semiHidden="0" w:uiPriority="73" w:unhideWhenUsed="0"/>
+    <w:lsdException w:name="Subtle Emphasis" w:semiHidden="0" w:uiPriority="19" w:unhideWhenUsed="0" w:qFormat="1"/>
+    <w:lsdException w:name="Intense Emphasis" w:semiHidden="0" w:uiPriority="21" w:unhideWhenUsed="0" w:qFormat="1"/>
+    <w:lsdException w:name="Subtle Reference" w:semiHidden="0" w:uiPriority="31" w:unhideWhenUsed="0" w:qFormat="1"/>
+    <w:lsdException w:name="Intense Reference" w:semiHidden="0" w:uiPriority="32" w:unhideWhenUsed="0" w:qFormat="1"/>
+    <w:lsdException w:name="Book Title" w:semiHidden="0" w:uiPriority="33" w:unhideWhenUsed="0" w:qFormat="1"/>
+    <w:lsdException w:name="Bibliography" w:uiPriority="37"/>
+    <w:lsdException w:name="TOC Heading" w:uiPriority="39" w:qFormat="1"/>
+  </w:latentStyles>
+  <w:style w:type="paragraph" w:default="1" w:styleId="a">
+    <w:name w:val="Normal"/>
+    <w:qFormat/>
+    <w:pPr>
+      <w:widowControl w:val="0"/>
+      <w:wordWrap w:val="0"/>
+      <w:autoSpaceDE w:val="0"/>
+      <w:autoSpaceDN w:val="0"/>
+    </w:pPr>
+  </w:style>
+  <w:style w:type="character" w:default="1" w:styleId="a0">
+    <w:name w:val="Default Paragraph Font"/>
+    <w:uiPriority w:val="1"/>
+    <w:semiHidden/>
+    <w:unhideWhenUsed/>
+  </w:style>
+  <w:style w:type="table" w:default="1" w:styleId="a1">
+    <w:name w:val="Normal Table"/>
+    <w:uiPriority w:val="99"/>
+    <w:semiHidden/>
+    <w:unhideWhenUsed/>
+    <w:tblPr>
+      <w:tblInd w:w="0" w:type="dxa"/>
+      <w:tblCellMar>
+        <w:top w:w="0" w:type="dxa"/>
+        <w:left w:w="108" w:type="dxa"/>
+        <w:bottom w:w="0" w:type="dxa"/>
+        <w:right w:w="108" w:type="dxa"/>
+      </w:tblCellMar>
+    </w:tblPr>
+  </w:style>
+  <w:style w:type="numbering" w:default="1" w:styleId="a2">
+    <w:name w:val="No List"/>
+    <w:uiPriority w:val="99"/>
+    <w:semiHidden/>
+    <w:unhideWhenUsed/>
+  </w:style>
+  <w:style w:type="paragraph" w:customStyle="1" w:styleId="95B7CBE3A4BF4E7EBC9120998AC375CD">
+    <w:name w:val="95B7CBE3A4BF4E7EBC9120998AC375CD"/>
+    <w:rsid w:val="00C555D2"/>
+    <w:pPr>
+      <w:widowControl w:val="0"/>
+      <w:wordWrap w:val="0"/>
+      <w:autoSpaceDE w:val="0"/>
+      <w:autoSpaceDN w:val="0"/>
+    </w:pPr>
+  </w:style>
+  <w:style w:type="paragraph" w:customStyle="1" w:styleId="1B465A005F964B808D42D6C997EE7042">
+    <w:name w:val="1B465A005F964B808D42D6C997EE7042"/>
+    <w:rsid w:val="00C555D2"/>
+    <w:pPr>
+      <w:widowControl w:val="0"/>
+      <w:wordWrap w:val="0"/>
+      <w:autoSpaceDE w:val="0"/>
+      <w:autoSpaceDN w:val="0"/>
+    </w:pPr>
+  </w:style>
+  <w:style w:type="character" w:styleId="a3">
+    <w:name w:val="Placeholder Text"/>
+    <w:basedOn w:val="a0"/>
+    <w:uiPriority w:val="99"/>
+    <w:semiHidden/>
+    <w:rsid w:val="00CD17D7"/>
+    <w:rPr>
+      <w:color w:val="808080"/>
+    </w:rPr>
+  </w:style>
+</w:styles>
+</file>
+
+<file path=word/glossary/stylesWithEffects.xml><?xml version="1.0" encoding="utf-8"?>
+<w:styles xmlns:wpc="http://schemas.microsoft.com/office/word/2010/wordprocessingCanvas" xmlns:mc="http://schemas.openxmlformats.org/markup-compatibility/2006" xmlns:o="urn:schemas-microsoft-com:office:office" xmlns:r="http://schemas.openxmlformats.org/officeDocument/2006/relationships" xmlns:m="http://schemas.openxmlformats.org/officeDocument/2006/math" xmlns:v="urn:schemas-microsoft-com:vml" xmlns:wp14="http://schemas.microsoft.com/office/word/2010/wordprocessingDrawing" xmlns:wp="http://schemas.openxmlformats.org/drawingml/2006/wordprocessingDrawing" xmlns:w10="urn:schemas-microsoft-com:office:word" xmlns:w="http://schemas.openxmlformats.org/wordprocessingml/2006/main" xmlns:w14="http://schemas.microsoft.com/office/word/2010/wordml" xmlns:wpg="http://schemas.microsoft.com/office/word/2010/wordprocessingGroup" xmlns:wpi="http://schemas.microsoft.com/office/word/2010/wordprocessingInk" xmlns:wne="http://schemas.microsoft.com/office/word/2006/wordml" xmlns:wps="http://schemas.microsoft.com/office/word/2010/wordprocessingShape" mc:Ignorable="w14 wp14">
+  <w:docDefaults>
+    <w:rPrDefault>
+      <w:rPr>
+        <w:rFonts w:asciiTheme="minorHAnsi" w:eastAsiaTheme="minorEastAsia" w:hAnsiTheme="minorHAnsi" w:cstheme="minorBidi"/>
+        <w:kern w:val="2"/>
+        <w:szCs w:val="22"/>
+        <w:lang w:val="en-US" w:eastAsia="ko-KR" w:bidi="ar-SA"/>
+      </w:rPr>
+    </w:rPrDefault>
+    <w:pPrDefault>
+      <w:pPr>
+        <w:spacing w:after="200" w:line="276" w:lineRule="auto"/>
+        <w:jc w:val="both"/>
+      </w:pPr>
+    </w:pPrDefault>
+  </w:docDefaults>
+  <w:latentStyles w:defLockedState="0" w:defUIPriority="99" w:defSemiHidden="1" w:defUnhideWhenUsed="1" w:defQFormat="0" w:count="267">
+    <w:lsdException w:name="Normal" w:semiHidden="0" w:uiPriority="0" w:unhideWhenUsed="0" w:qFormat="1"/>
+    <w:lsdException w:name="heading 1" w:semiHidden="0" w:uiPriority="9" w:unhideWhenUsed="0" w:qFormat="1"/>
+    <w:lsdException w:name="heading 2" w:uiPriority="9" w:qFormat="1"/>
+    <w:lsdException w:name="heading 3" w:uiPriority="9" w:qFormat="1"/>
+    <w:lsdException w:name="heading 4" w:uiPriority="9" w:qFormat="1"/>
+    <w:lsdException w:name="heading 5" w:uiPriority="9" w:qFormat="1"/>
+    <w:lsdException w:name="heading 6" w:uiPriority="9" w:qFormat="1"/>
+    <w:lsdException w:name="heading 7" w:uiPriority="9" w:qFormat="1"/>
+    <w:lsdException w:name="heading 8" w:uiPriority="9" w:qFormat="1"/>
+    <w:lsdException w:name="heading 9" w:uiPriority="9" w:qFormat="1"/>
+    <w:lsdException w:name="toc 1" w:uiPriority="39"/>
+    <w:lsdException w:name="toc 2" w:uiPriority="39"/>
+    <w:lsdException w:name="toc 3" w:uiPriority="39"/>
+    <w:lsdException w:name="toc 4" w:uiPriority="39"/>
+    <w:lsdException w:name="toc 5" w:uiPriority="39"/>
+    <w:lsdException w:name="toc 6" w:uiPriority="39"/>
+    <w:lsdException w:name="toc 7" w:uiPriority="39"/>
+    <w:lsdException w:name="toc 8" w:uiPriority="39"/>
+    <w:lsdException w:name="toc 9" w:uiPriority="39"/>
+    <w:lsdException w:name="caption" w:uiPriority="35" w:qFormat="1"/>
+    <w:lsdException w:name="Title" w:semiHidden="0" w:uiPriority="10" w:unhideWhenUsed="0" w:qFormat="1"/>
+    <w:lsdException w:name="Default Paragraph Font" w:uiPriority="1"/>
+    <w:lsdException w:name="Subtitle" w:semiHidden="0" w:uiPriority="11" w:unhideWhenUsed="0" w:qFormat="1"/>
+    <w:lsdException w:name="Strong" w:semiHidden="0" w:uiPriority="22" w:unhideWhenUsed="0" w:qFormat="1"/>
+    <w:lsdException w:name="Emphasis" w:semiHidden="0" w:uiPriority="20" w:unhideWhenUsed="0" w:qFormat="1"/>
+    <w:lsdException w:name="Table Grid" w:uiPriority="59"/>
+    <w:lsdException w:name="Placeholder Text" w:unhideWhenUsed="0"/>
+    <w:lsdException w:name="No Spacing" w:semiHidden="0" w:uiPriority="1" w:unhideWhenUsed="0" w:qFormat="1"/>
+    <w:lsdException w:name="Light Shading" w:semiHidden="0" w:uiPriority="60" w:unhideWhenUsed="0"/>
+    <w:lsdException w:name="Light List" w:semiHidden="0" w:uiPriority="61" w:unhideWhenUsed="0"/>
+    <w:lsdException w:name="Light Grid" w:semiHidden="0" w:uiPriority="62" w:unhideWhenUsed="0"/>
+    <w:lsdException w:name="Medium Shading 1" w:semiHidden="0" w:uiPriority="63" w:unhideWhenUsed="0"/>
+    <w:lsdException w:name="Medium Shading 2" w:semiHidden="0" w:uiPriority="64" w:unhideWhenUsed="0"/>
+    <w:lsdException w:name="Medium List 1" w:semiHidden="0" w:uiPriority="65" w:unhideWhenUsed="0"/>
+    <w:lsdException w:name="Medium List 2" w:semiHidden="0" w:uiPriority="66" w:unhideWhenUsed="0"/>
+    <w:lsdException w:name="Medium Grid 1" w:semiHidden="0" w:uiPriority="67" w:unhideWhenUsed="0"/>
+    <w:lsdException w:name="Medium Grid 2" w:semiHidden="0" w:uiPriority="68" w:unhideWhenUsed="0"/>
+    <w:lsdException w:name="Medium Grid 3" w:semiHidden="0" w:uiPriority="69" w:unhideWhenUsed="0"/>
+    <w:lsdException w:name="Dark List" w:semiHidden="0" w:uiPriority="70" w:unhideWhenUsed="0"/>
+    <w:lsdException w:name="Colorful Shading" w:semiHidden="0" w:uiPriority="71" w:unhideWhenUsed="0"/>
+    <w:lsdException w:name="Colorful List" w:semiHidden="0" w:uiPriority="72" w:unhideWhenUsed="0"/>
+    <w:lsdException w:name="Colorful Grid" w:semiHidden="0" w:uiPriority="73" w:unhideWhenUsed="0"/>
+    <w:lsdException w:name="Light Shading Accent 1" w:semiHidden="0" w:uiPriority="60" w:unhideWhenUsed="0"/>
+    <w:lsdException w:name="Light List Accent 1" w:semiHidden="0" w:uiPriority="61" w:unhideWhenUsed="0"/>
+    <w:lsdException w:name="Light Grid Accent 1" w:semiHidden="0" w:uiPriority="62" w:unhideWhenUsed="0"/>
+    <w:lsdException w:name="Medium Shading 1 Accent 1" w:semiHidden="0" w:uiPriority="63" w:unhideWhenUsed="0"/>
+    <w:lsdException w:name="Medium Shading 2 Accent 1" w:semiHidden="0" w:uiPriority="64" w:unhideWhenUsed="0"/>
+    <w:lsdException w:name="Medium List 1 Accent 1" w:semiHidden="0" w:uiPriority="65" w:unhideWhenUsed="0"/>
+    <w:lsdException w:name="Revision" w:unhideWhenUsed="0"/>
+    <w:lsdException w:name="List Paragraph" w:semiHidden="0" w:uiPriority="34" w:unhideWhenUsed="0" w:qFormat="1"/>
+    <w:lsdException w:name="Quote" w:semiHidden="0" w:uiPriority="29" w:unhideWhenUsed="0" w:qFormat="1"/>
+    <w:lsdException w:name="Intense Quote" w:semiHidden="0" w:uiPriority="30" w:unhideWhenUsed="0" w:qFormat="1"/>
+    <w:lsdException w:name="Medium List 2 Accent 1" w:semiHidden="0" w:uiPriority="66" w:unhideWhenUsed="0"/>
+    <w:lsdException w:name="Medium Grid 1 Accent 1" w:semiHidden="0" w:uiPriority="67" w:unhideWhenUsed="0"/>
+    <w:lsdException w:name="Medium Grid 2 Accent 1" w:semiHidden="0" w:uiPriority="68" w:unhideWhenUsed="0"/>
+    <w:lsdException w:name="Medium Grid 3 Accent 1" w:semiHidden="0" w:uiPriority="69" w:unhideWhenUsed="0"/>
+    <w:lsdException w:name="Dark List Accent 1" w:semiHidden="0" w:uiPriority="70" w:unhideWhenUsed="0"/>
+    <w:lsdException w:name="Colorful Shading Accent 1" w:semiHidden="0" w:uiPriority="71" w:unhideWhenUsed="0"/>
+    <w:lsdException w:name="Colorful List Accent 1" w:semiHidden="0" w:uiPriority="72" w:unhideWhenUsed="0"/>
+    <w:lsdException w:name="Colorful Grid Accent 1" w:semiHidden="0" w:uiPriority="73" w:unhideWhenUsed="0"/>
+    <w:lsdException w:name="Light Shading Accent 2" w:semiHidden="0" w:uiPriority="60" w:unhideWhenUsed="0"/>
+    <w:lsdException w:name="Light List Accent 2" w:semiHidden="0" w:uiPriority="61" w:unhideWhenUsed="0"/>
+    <w:lsdException w:name="Light Grid Accent 2" w:semiHidden="0" w:uiPriority="62" w:unhideWhenUsed="0"/>
+    <w:lsdException w:name="Medium Shading 1 Accent 2" w:semiHidden="0" w:uiPriority="63" w:unhideWhenUsed="0"/>
+    <w:lsdException w:name="Medium Shading 2 Accent 2" w:semiHidden="0" w:uiPriority="64" w:unhideWhenUsed="0"/>
+    <w:lsdException w:name="Medium List 1 Accent 2" w:semiHidden="0" w:uiPriority="65" w:unhideWhenUsed="0"/>
+    <w:lsdException w:name="Medium List 2 Accent 2" w:semiHidden="0" w:uiPriority="66" w:unhideWhenUsed="0"/>
+    <w:lsdException w:name="Medium Grid 1 Accent 2" w:semiHidden="0" w:uiPriority="67" w:unhideWhenUsed="0"/>
+    <w:lsdException w:name="Medium Grid 2 Accent 2" w:semiHidden="0" w:uiPriority="68" w:unhideWhenUsed="0"/>
+    <w:lsdException w:name="Medium Grid 3 Accent 2" w:semiHidden="0" w:uiPriority="69" w:unhideWhenUsed="0"/>
+    <w:lsdException w:name="Dark List Accent 2" w:semiHidden="0" w:uiPriority="70" w:unhideWhenUsed="0"/>
+    <w:lsdException w:name="Colorful Shading Accent 2" w:semiHidden="0" w:uiPriority="71" w:unhideWhenUsed="0"/>
+    <w:lsdException w:name="Colorful List Accent 2" w:semiHidden="0" w:uiPriority="72" w:unhideWhenUsed="0"/>
+    <w:lsdException w:name="Colorful Grid Accent 2" w:semiHidden="0" w:uiPriority="73" w:unhideWhenUsed="0"/>
+    <w:lsdException w:name="Light Shading Accent 3" w:semiHidden="0" w:uiPriority="60" w:unhideWhenUsed="0"/>
+    <w:lsdException w:name="Light List Accent 3" w:semiHidden="0" w:uiPriority="61" w:unhideWhenUsed="0"/>
+    <w:lsdException w:name="Light Grid Accent 3" w:semiHidden="0" w:uiPriority="62" w:unhideWhenUsed="0"/>
+    <w:lsdException w:name="Medium Shading 1 Accent 3" w:semiHidden="0" w:uiPriority="63" w:unhideWhenUsed="0"/>
+    <w:lsdException w:name="Medium Shading 2 Accent 3" w:semiHidden="0" w:uiPriority="64" w:unhideWhenUsed="0"/>
+    <w:lsdException w:name="Medium List 1 Accent 3" w:semiHidden="0" w:uiPriority="65" w:unhideWhenUsed="0"/>
+    <w:lsdException w:name="Medium List 2 Accent 3" w:semiHidden="0" w:uiPriority="66" w:unhideWhenUsed="0"/>
+    <w:lsdException w:name="Medium Grid 1 Accent 3" w:semiHidden="0" w:uiPriority="67" w:unhideWhenUsed="0"/>
+    <w:lsdException w:name="Medium Grid 2 Accent 3" w:semiHidden="0" w:uiPriority="68" w:unhideWhenUsed="0"/>
+    <w:lsdException w:name="Medium Grid 3 Accent 3" w:semiHidden="0" w:uiPriority="69" w:unhideWhenUsed="0"/>
+    <w:lsdException w:name="Dark List Accent 3" w:semiHidden="0" w:uiPriority="70" w:unhideWhenUsed="0"/>
+    <w:lsdException w:name="Colorful Shading Accent 3" w:semiHidden="0" w:uiPriority="71" w:unhideWhenUsed="0"/>
+    <w:lsdException w:name="Colorful List Accent 3" w:semiHidden="0" w:uiPriority="72" w:unhideWhenUsed="0"/>
+    <w:lsdException w:name="Colorful Grid Accent 3" w:semiHidden="0" w:uiPriority="73" w:unhideWhenUsed="0"/>
+    <w:lsdException w:name="Light Shading Accent 4" w:semiHidden="0" w:uiPriority="60" w:unhideWhenUsed="0"/>
+    <w:lsdException w:name="Light List Accent 4" w:semiHidden="0" w:uiPriority="61" w:unhideWhenUsed="0"/>
+    <w:lsdException w:name="Light Grid Accent 4" w:semiHidden="0" w:uiPriority="62" w:unhideWhenUsed="0"/>
+    <w:lsdException w:name="Medium Shading 1 Accent 4" w:semiHidden="0" w:uiPriority="63" w:unhideWhenUsed="0"/>
+    <w:lsdException w:name="Medium Shading 2 Accent 4" w:semiHidden="0" w:uiPriority="64" w:unhideWhenUsed="0"/>
+    <w:lsdException w:name="Medium List 1 Accent 4" w:semiHidden="0" w:uiPriority="65" w:unhideWhenUsed="0"/>
+    <w:lsdException w:name="Medium List 2 Accent 4" w:semiHidden="0" w:uiPriority="66" w:unhideWhenUsed="0"/>
+    <w:lsdException w:name="Medium Grid 1 Accent 4" w:semiHidden="0" w:uiPriority="67" w:unhideWhenUsed="0"/>
+    <w:lsdException w:name="Medium Grid 2 Accent 4" w:semiHidden="0" w:uiPriority="68" w:unhideWhenUsed="0"/>
+    <w:lsdException w:name="Medium Grid 3 Accent 4" w:semiHidden="0" w:uiPriority="69" w:unhideWhenUsed="0"/>
+    <w:lsdException w:name="Dark List Accent 4" w:semiHidden="0" w:uiPriority="70" w:unhideWhenUsed="0"/>
+    <w:lsdException w:name="Colorful Shading Accent 4" w:semiHidden="0" w:uiPriority="71" w:unhideWhenUsed="0"/>
+    <w:lsdException w:name="Colorful List Accent 4" w:semiHidden="0" w:uiPriority="72" w:unhideWhenUsed="0"/>
+    <w:lsdException w:name="Colorful Grid Accent 4" w:semiHidden="0" w:uiPriority="73" w:unhideWhenUsed="0"/>
+    <w:lsdException w:name="Light Shading Accent 5" w:semiHidden="0" w:uiPriority="60" w:unhideWhenUsed="0"/>
+    <w:lsdException w:name="Light List Accent 5" w:semiHidden="0" w:uiPriority="61" w:unhideWhenUsed="0"/>
+    <w:lsdException w:name="Light Grid Accent 5" w:semiHidden="0" w:uiPriority="62" w:unhideWhenUsed="0"/>
+    <w:lsdException w:name="Medium Shading 1 Accent 5" w:semiHidden="0" w:uiPriority="63" w:unhideWhenUsed="0"/>
+    <w:lsdException w:name="Medium Shading 2 Accent 5" w:semiHidden="0" w:uiPriority="64" w:unhideWhenUsed="0"/>
+    <w:lsdException w:name="Medium List 1 Accent 5" w:semiHidden="0" w:uiPriority="65" w:unhideWhenUsed="0"/>
+    <w:lsdException w:name="Medium List 2 Accent 5" w:semiHidden="0" w:uiPriority="66" w:unhideWhenUsed="0"/>
+    <w:lsdException w:name="Medium Grid 1 Accent 5" w:semiHidden="0" w:uiPriority="67" w:unhideWhenUsed="0"/>
+    <w:lsdException w:name="Medium Grid 2 Accent 5" w:semiHidden="0" w:uiPriority="68" w:unhideWhenUsed="0"/>
+    <w:lsdException w:name="Medium Grid 3 Accent 5" w:semiHidden="0" w:uiPriority="69" w:unhideWhenUsed="0"/>
+    <w:lsdException w:name="Dark List Accent 5" w:semiHidden="0" w:uiPriority="70" w:unhideWhenUsed="0"/>
+    <w:lsdException w:name="Colorful Shading Accent 5" w:semiHidden="0" w:uiPriority="71" w:unhideWhenUsed="0"/>
+    <w:lsdException w:name="Colorful List Accent 5" w:semiHidden="0" w:uiPriority="72" w:unhideWhenUsed="0"/>
+    <w:lsdException w:name="Colorful Grid Accent 5" w:semiHidden="0" w:uiPriority="73" w:unhideWhenUsed="0"/>
+    <w:lsdException w:name="Light Shading Accent 6" w:semiHidden="0" w:uiPriority="60" w:unhideWhenUsed="0"/>
+    <w:lsdException w:name="Light List Accent 6" w:semiHidden="0" w:uiPriority="61" w:unhideWhenUsed="0"/>
+    <w:lsdException w:name="Light Grid Accent 6" w:semiHidden="0" w:uiPriority="62" w:unhideWhenUsed="0"/>
+    <w:lsdException w:name="Medium Shading 1 Accent 6" w:semiHidden="0" w:uiPriority="63" w:unhideWhenUsed="0"/>
+    <w:lsdException w:name="Medium Shading 2 Accent 6" w:semiHidden="0" w:uiPriority="64" w:unhideWhenUsed="0"/>
+    <w:lsdException w:name="Medium List 1 Accent 6" w:semiHidden="0" w:uiPriority="65" w:unhideWhenUsed="0"/>
+    <w:lsdException w:name="Medium List 2 Accent 6" w:semiHidden="0" w:uiPriority="66" w:unhideWhenUsed="0"/>
+    <w:lsdException w:name="Medium Grid 1 Accent 6" w:semiHidden="0" w:uiPriority="67" w:unhideWhenUsed="0"/>
+    <w:lsdException w:name="Medium Grid 2 Accent 6" w:semiHidden="0" w:uiPriority="68" w:unhideWhenUsed="0"/>
+    <w:lsdException w:name="Medium Grid 3 Accent 6" w:semiHidden="0" w:uiPriority="69" w:unhideWhenUsed="0"/>
+    <w:lsdException w:name="Dark List Accent 6" w:semiHidden="0" w:uiPriority="70" w:unhideWhenUsed="0"/>
+    <w:lsdException w:name="Colorful Shading Accent 6" w:semiHidden="0" w:uiPriority="71" w:unhideWhenUsed="0"/>
+    <w:lsdException w:name="Colorful List Accent 6" w:semiHidden="0" w:uiPriority="72" w:unhideWhenUsed="0"/>
+    <w:lsdException w:name="Colorful Grid Accent 6" w:semiHidden="0" w:uiPriority="73" w:unhideWhenUsed="0"/>
+    <w:lsdException w:name="Subtle Emphasis" w:semiHidden="0" w:uiPriority="19" w:unhideWhenUsed="0" w:qFormat="1"/>
+    <w:lsdException w:name="Intense Emphasis" w:semiHidden="0" w:uiPriority="21" w:unhideWhenUsed="0" w:qFormat="1"/>
+    <w:lsdException w:name="Subtle Reference" w:semiHidden="0" w:uiPriority="31" w:unhideWhenUsed="0" w:qFormat="1"/>
+    <w:lsdException w:name="Intense Reference" w:semiHidden="0" w:uiPriority="32" w:unhideWhenUsed="0" w:qFormat="1"/>
+    <w:lsdException w:name="Book Title" w:semiHidden="0" w:uiPriority="33" w:unhideWhenUsed="0" w:qFormat="1"/>
+    <w:lsdException w:name="Bibliography" w:uiPriority="37"/>
+    <w:lsdException w:name="TOC Heading" w:uiPriority="39" w:qFormat="1"/>
   </w:latentStyles>
   <w:style w:type="paragraph" w:default="1" w:styleId="a">
     <w:name w:val="Normal"/>
@@ -6118,7 +6226,7 @@
 </file>
 
 <file path=word/glossary/webSettings.xml><?xml version="1.0" encoding="utf-8"?>
-<w:webSettings xmlns:mc="http://schemas.openxmlformats.org/markup-compatibility/2006" xmlns:r="http://schemas.openxmlformats.org/officeDocument/2006/relationships" xmlns:w="http://schemas.openxmlformats.org/wordprocessingml/2006/main" xmlns:w14="http://schemas.microsoft.com/office/word/2010/wordml" xmlns:w15="http://schemas.microsoft.com/office/word/2012/wordml" xmlns:w16cid="http://schemas.microsoft.com/office/word/2016/wordml/cid" xmlns:w16se="http://schemas.microsoft.com/office/word/2015/wordml/symex" mc:Ignorable="w14 w15 w16se w16cid">
+<w:webSettings xmlns:mc="http://schemas.openxmlformats.org/markup-compatibility/2006" xmlns:r="http://schemas.openxmlformats.org/officeDocument/2006/relationships" xmlns:w="http://schemas.openxmlformats.org/wordprocessingml/2006/main" xmlns:w14="http://schemas.microsoft.com/office/word/2010/wordml" mc:Ignorable="w14">
   <w:optimizeForBrowser/>
   <w:allowPNG/>
 </w:webSettings>
@@ -6433,7 +6541,7 @@
 </file>
 
 <file path=customXml/itemProps2.xml><?xml version="1.0" encoding="utf-8"?>
-<ds:datastoreItem xmlns:ds="http://schemas.openxmlformats.org/officeDocument/2006/customXml" ds:itemID="{454DA5E0-9FB9-425A-A350-267FD1017DA9}">
+<ds:datastoreItem xmlns:ds="http://schemas.openxmlformats.org/officeDocument/2006/customXml" ds:itemID="{EEC877DB-A034-426C-814A-B693AB3B2E90}">
   <ds:schemaRefs>
     <ds:schemaRef ds:uri="http://schemas.openxmlformats.org/officeDocument/2006/bibliography"/>
   </ds:schemaRefs>
